--- a/fuentes/CFA_03_62330160_DU.docx
+++ b/fuentes/CFA_03_62330160_DU.docx
@@ -3,6 +3,8 @@
 <w:document xmlns:wpc="http://schemas.microsoft.com/office/word/2010/wordprocessingCanvas" xmlns:cx="http://schemas.microsoft.com/office/drawing/2014/chartex" xmlns:mc="http://schemas.openxmlformats.org/markup-compatibility/2006" xmlns:o="urn:schemas-microsoft-com:office:office" xmlns:r="http://schemas.openxmlformats.org/officeDocument/2006/relationships" xmlns:m="http://schemas.openxmlformats.org/officeDocument/2006/math" xmlns:v="urn:schemas-microsoft-com:vml" xmlns:wp14="http://schemas.microsoft.com/office/word/2010/wordprocessingDrawing" xmlns:wp="http://schemas.openxmlformats.org/drawingml/2006/wordprocessingDrawing" xmlns:w10="urn:schemas-microsoft-com:office:word" xmlns:w="http://schemas.openxmlformats.org/wordprocessingml/2006/main" xmlns:w14="http://schemas.microsoft.com/office/word/2010/wordml" xmlns:w15="http://schemas.microsoft.com/office/word/2012/wordml" xmlns:w16se="http://schemas.microsoft.com/office/word/2015/wordml/symex" xmlns:wpg="http://schemas.microsoft.com/office/word/2010/wordprocessingGroup" xmlns:wpi="http://schemas.microsoft.com/office/word/2010/wordprocessingInk" xmlns:wne="http://schemas.microsoft.com/office/word/2006/wordml" xmlns:wps="http://schemas.microsoft.com/office/word/2010/wordprocessingShape" mc:Ignorable="w14 w15 w16se wp14">
   <w:body>
     <w:p>
+      <w:bookmarkStart w:id="0" w:name="_GoBack"/>
+      <w:bookmarkEnd w:id="0"/>
       <w:r>
         <w:rPr>
           <w:noProof/>
@@ -70,6 +72,9 @@
             </a:graphic>
           </wp:anchor>
         </w:drawing>
+      </w:r>
+      <w:r>
+        <w:tab/>
       </w:r>
       <w:r>
         <w:tab/>
@@ -309,13 +314,13 @@
               </wp:anchor>
             </w:drawing>
           </mc:Choice>
-          <mc:Fallback>
+          <mc:Fallback xmlns:w16cid="http://schemas.microsoft.com/office/word/2016/wordml/cid" xmlns:am3d="http://schemas.microsoft.com/office/drawing/2017/model3d" xmlns:aink="http://schemas.microsoft.com/office/drawing/2016/ink" xmlns:cx8="http://schemas.microsoft.com/office/drawing/2016/5/14/chartex" xmlns:cx7="http://schemas.microsoft.com/office/drawing/2016/5/13/chartex" xmlns:cx6="http://schemas.microsoft.com/office/drawing/2016/5/12/chartex" xmlns:cx5="http://schemas.microsoft.com/office/drawing/2016/5/11/chartex" xmlns:cx4="http://schemas.microsoft.com/office/drawing/2016/5/10/chartex" xmlns:cx3="http://schemas.microsoft.com/office/drawing/2016/5/9/chartex" xmlns:cx2="http://schemas.microsoft.com/office/drawing/2015/10/21/chartex" xmlns:cx1="http://schemas.microsoft.com/office/drawing/2015/9/8/chartex">
             <w:pict>
               <v:shapetype w14:anchorId="5E459EE6" id="_x0000_t202" coordsize="21600,21600" o:spt="202" path="m,l,21600r21600,l21600,xe">
                 <v:stroke joinstyle="miter"/>
                 <v:path gradientshapeok="t" o:connecttype="rect"/>
               </v:shapetype>
-              <v:shape id="Cuadro de texto 2" o:spid="_x0000_s1026" type="#_x0000_t202" style="position:absolute;left:0;text-align:left;margin-left:-20.7pt;margin-top:22.05pt;width:488.95pt;height:91.5pt;z-index:251657728;visibility:visible;mso-wrap-style:square;mso-width-percent:0;mso-height-percent:0;mso-wrap-distance-left:9pt;mso-wrap-distance-top:3.6pt;mso-wrap-distance-right:9pt;mso-wrap-distance-bottom:3.6pt;mso-position-horizontal:absolute;mso-position-horizontal-relative:text;mso-position-vertical:absolute;mso-position-vertical-relative:text;mso-width-percent:0;mso-height-percent:0;mso-width-relative:margin;mso-height-relative:margin;v-text-anchor:top" o:gfxdata="UEsDBBQABgAIAAAAIQC2gziS/gAAAOEBAAATAAAAW0NvbnRlbnRfVHlwZXNdLnhtbJSRQU7DMBBF&#10;90jcwfIWJU67QAgl6YK0S0CoHGBkTxKLZGx5TGhvj5O2G0SRWNoz/78nu9wcxkFMGNg6quQqL6RA&#10;0s5Y6ir5vt9lD1JwBDIwOMJKHpHlpr69KfdHjyxSmriSfYz+USnWPY7AufNIadK6MEJMx9ApD/oD&#10;OlTrorhX2lFEilmcO2RdNtjC5xDF9pCuTyYBB5bi6bQ4syoJ3g9WQ0ymaiLzg5KdCXlKLjvcW893&#10;SUOqXwnz5DrgnHtJTxOsQfEKIT7DmDSUCaxw7Rqn8787ZsmRM9e2VmPeBN4uqYvTtW7jvijg9N/y&#10;JsXecLq0q+WD6m8AAAD//wMAUEsDBBQABgAIAAAAIQA4/SH/1gAAAJQBAAALAAAAX3JlbHMvLnJl&#10;bHOkkMFqwzAMhu+DvYPRfXGawxijTi+j0GvpHsDYimMaW0Yy2fr2M4PBMnrbUb/Q94l/f/hMi1qR&#10;JVI2sOt6UJgd+ZiDgffL8ekFlFSbvV0oo4EbChzGx4f9GRdb25HMsYhqlCwG5lrLq9biZkxWOiqY&#10;22YiTra2kYMu1l1tQD30/bPm3wwYN0x18gb45AdQl1tp5j/sFB2T0FQ7R0nTNEV3j6o9feQzro1i&#10;OWA14Fm+Q8a1a8+Bvu/d/dMb2JY5uiPbhG/ktn4cqGU/er3pcvwCAAD//wMAUEsDBBQABgAIAAAA&#10;IQBJLViGKAIAACUEAAAOAAAAZHJzL2Uyb0RvYy54bWysU9uO0zAQfUfiHyy/t2nSNL2o6aoXipCW&#10;i7TwAa7tNBGJx9huk4L4d8ZOt1vgDfFizcVzPGfmePnQNTU5S2MrUDmNhyNKpOIgKnXM6ZfP+8GM&#10;EuuYEqwGJXN6kZY+rF6/WrZ6IRMooRbSEARRdtHqnJbO6UUUWV7KhtkhaKkwWYBpmEPXHCNhWIvo&#10;TR0lo1EWtWCENsCltRjd9Um6CvhFIbn7WBRWOlLnFHtz4TThPPgzWi3Z4miYLit+bYP9QxcNqxQ+&#10;eoPaMcfIyVR/QTUVN2ChcEMOTQRFUXEZOCCbePQHm6eSaRm44HCsvo3J/j9Y/uH8yZBK5DShRLEG&#10;V7Q9MWGACEmc7ByQJBBD89E6TxGtntqPbTwb76b7bLBJ57NBOt6MB/N0thnE02S2mSTrdfYm/elH&#10;HIWqUB+12i7Cq35HwXzS2ILrNtChgsJjVj8C/2qJgm3J1FGujYG2lEwg8zgA3pX2ONaDHNr3IJAC&#10;OzkIQF1hGt8zDpogOirgctu658ExmCWjeZZNKOGYi2N0J0EX2PRzuTbWvZXQEG/k1KCsAjw7I6ee&#10;3/MV/5qCfVXXQVq1+i2AmH1EBm1eqz0Z33/PxHWHDmt98ADigrQM9LrFf4ZGCeY7JS1qNqf224kZ&#10;SUn9TuFo5nGaepEHJ51ME3TMfeZwn2GKI1ROHSW9uXXhY/QNr3GERRXIvXSCm/QOajHs9PpvvNjv&#10;/XDr5XevfgEAAP//AwBQSwMEFAAGAAgAAAAhACwxnhXfAAAACgEAAA8AAABkcnMvZG93bnJldi54&#10;bWxMj8tOwzAQRfdI/IM1SOxaO8EtNGRSIRBbEOUhsXPjaRIRj6PYbcLfY1awHN2je8+U29n14kRj&#10;6DwjZEsFgrj2tuMG4e31cXEDIkTD1vSeCeGbAmyr87PSFNZP/EKnXWxEKuFQGIQ2xqGQMtQtOROW&#10;fiBO2cGPzsR0jo20o5lSuetlrtRaOtNxWmjNQPct1V+7o0N4fzp8fmj13Dy41TD5WUl2G4l4eTHf&#10;3YKINMc/GH71kzpUyWnvj2yD6BEWOtMJRdA6A5GAzdV6BWKPkOfXGciqlP9fqH4AAAD//wMAUEsB&#10;Ai0AFAAGAAgAAAAhALaDOJL+AAAA4QEAABMAAAAAAAAAAAAAAAAAAAAAAFtDb250ZW50X1R5cGVz&#10;XS54bWxQSwECLQAUAAYACAAAACEAOP0h/9YAAACUAQAACwAAAAAAAAAAAAAAAAAvAQAAX3JlbHMv&#10;LnJlbHNQSwECLQAUAAYACAAAACEASS1YhigCAAAlBAAADgAAAAAAAAAAAAAAAAAuAgAAZHJzL2Uy&#10;b0RvYy54bWxQSwECLQAUAAYACAAAACEALDGeFd8AAAAKAQAADwAAAAAAAAAAAAAAAACCBAAAZHJz&#10;L2Rvd25yZXYueG1sUEsFBgAAAAAEAAQA8wAAAI4FAAAAAA==&#10;" filled="f" stroked="f">
+              <v:shape id="Cuadro de texto 2" o:spid="_x0000_s1026" type="#_x0000_t202" style="position:absolute;left:0;text-align:left;margin-left:-20.7pt;margin-top:22.05pt;width:488.95pt;height:91.5pt;z-index:251657728;visibility:visible;mso-wrap-style:square;mso-width-percent:0;mso-height-percent:0;mso-wrap-distance-left:9pt;mso-wrap-distance-top:3.6pt;mso-wrap-distance-right:9pt;mso-wrap-distance-bottom:3.6pt;mso-position-horizontal:absolute;mso-position-horizontal-relative:text;mso-position-vertical:absolute;mso-position-vertical-relative:text;mso-width-percent:0;mso-height-percent:0;mso-width-relative:margin;mso-height-relative:margin;v-text-anchor:top" o:gfxdata="UEsDBBQABgAIAAAAIQC2gziS/gAAAOEBAAATAAAAW0NvbnRlbnRfVHlwZXNdLnhtbJSRQU7DMBBF&#10;90jcwfIWJU67QAgl6YK0S0CoHGBkTxKLZGx5TGhvj5O2G0SRWNoz/78nu9wcxkFMGNg6quQqL6RA&#10;0s5Y6ir5vt9lD1JwBDIwOMJKHpHlpr69KfdHjyxSmriSfYz+USnWPY7AufNIadK6MEJMx9ApD/oD&#10;OlTrorhX2lFEilmcO2RdNtjC5xDF9pCuTyYBB5bi6bQ4syoJ3g9WQ0ymaiLzg5KdCXlKLjvcW893&#10;SUOqXwnz5DrgnHtJTxOsQfEKIT7DmDSUCaxw7Rqn8787ZsmRM9e2VmPeBN4uqYvTtW7jvijg9N/y&#10;JsXecLq0q+WD6m8AAAD//wMAUEsDBBQABgAIAAAAIQA4/SH/1gAAAJQBAAALAAAAX3JlbHMvLnJl&#10;bHOkkMFqwzAMhu+DvYPRfXGawxijTi+j0GvpHsDYimMaW0Yy2fr2M4PBMnrbUb/Q94l/f/hMi1qR&#10;JVI2sOt6UJgd+ZiDgffL8ekFlFSbvV0oo4EbChzGx4f9GRdb25HMsYhqlCwG5lrLq9biZkxWOiqY&#10;22YiTra2kYMu1l1tQD30/bPm3wwYN0x18gb45AdQl1tp5j/sFB2T0FQ7R0nTNEV3j6o9feQzro1i&#10;OWA14Fm+Q8a1a8+Bvu/d/dMb2JY5uiPbhG/ktn4cqGU/er3pcvwCAAD//wMAUEsDBBQABgAIAAAA&#10;IQA4ZF0FSgIAAI8EAAAOAAAAZHJzL2Uyb0RvYy54bWysVNmumzAQfa/Uf7D8nhAIIQkKucrSVJVu&#10;F+m2H+DYJqCCh9pO4Paq/96xydb2par6gJnFc5gzC4uHrq7ISWpTgspoOBxRIhUHUapDRr983g1m&#10;lBjLlGAVKJnRZ2now/L1q0XbpDKCAiohNUEQZdK2yWhhbZMGgeGFrJkZQiMVOnPQNbOo6kMgNGsR&#10;va6CaDRKgha0aDRwaQxat72TLj1+nktuP+a5kZZUGcXcrD+1P/fuDJYLlh40a4qSn9Ng/5BFzUqF&#10;H71CbZll5KjLP6DqkmswkNshhzqAPC+59ByQTTj6jc1TwRrpuWBxTHMtk/l/sPzD6ZMmpchoRIli&#10;NbZoc2RCAxGSWNlZIJEnhuKjsY4iSj21l004G2+nu2SwjuezQTxejwfzeLYehNNotp5Eq1XyJv7h&#10;ooXkKT6gmS1P8lJntPwdkXPLXYmmwQ2HkhPDtoauiYHP6/L2mQZtY1LPz02DF58aJGu7NXQuzJEx&#10;zSPwr4Yo2BRMHeRKa2gLyQTWuAe+C+1xjAPZt+9BYLHY0YIH6nJdO0BsKUF0nLXn63y5inE0JtFo&#10;niQTSjj6whDViZ9ATP4S3mhj30qoiRMyqnGAPTw7Iaee5+WK+5qCXVlVfogr9YsBMXuL9FtwjnZk&#10;XP49E9vtO4x1xj2IZ6Slod8Q3GgUCtDfKWlxOzJqvh2ZlpRU7xSWZh7GsVsnr8STaYSKvvfs7z1M&#10;cYTKqKWkFzfWr2Cf8ApLmJee3C0T7KRTcOp9T88b6tbqXve3bv+R5U8AAAD//wMAUEsDBBQABgAI&#10;AAAAIQAsMZ4V3wAAAAoBAAAPAAAAZHJzL2Rvd25yZXYueG1sTI/LTsMwEEX3SPyDNUjsWjvBLTRk&#10;UiEQWxDlIbFz42kSEY+j2G3C32NWsBzdo3vPlNvZ9eJEY+g8I2RLBYK49rbjBuHt9XFxAyJEw9b0&#10;ngnhmwJsq/Oz0hTWT/xCp11sRCrhUBiENsahkDLULTkTln4gTtnBj87EdI6NtKOZUrnrZa7UWjrT&#10;cVpozUD3LdVfu6NDeH86fH5o9dw8uNUw+VlJdhuJeHkx392CiDTHPxh+9ZM6VMlp749sg+gRFjrT&#10;CUXQOgORgM3VegVij5Dn1xnIqpT/X6h+AAAA//8DAFBLAQItABQABgAIAAAAIQC2gziS/gAAAOEB&#10;AAATAAAAAAAAAAAAAAAAAAAAAABbQ29udGVudF9UeXBlc10ueG1sUEsBAi0AFAAGAAgAAAAhADj9&#10;If/WAAAAlAEAAAsAAAAAAAAAAAAAAAAALwEAAF9yZWxzLy5yZWxzUEsBAi0AFAAGAAgAAAAhADhk&#10;XQVKAgAAjwQAAA4AAAAAAAAAAAAAAAAALgIAAGRycy9lMm9Eb2MueG1sUEsBAi0AFAAGAAgAAAAh&#10;ACwxnhXfAAAACgEAAA8AAAAAAAAAAAAAAAAApAQAAGRycy9kb3ducmV2LnhtbFBLBQYAAAAABAAE&#10;APMAAACwBQAAAAA=&#10;" filled="f" stroked="f">
                 <v:textbox>
                   <w:txbxContent>
                     <w:p>
@@ -444,17 +449,7 @@
           <w:color w:val="000000"/>
           <w:kern w:val="0"/>
         </w:rPr>
-        <w:t xml:space="preserve">Con los procesos de globalización y de internacionalización de las economías, los aspectos relacionados con la negociación están a la orden del día, lo que ha permitido un mayor desarrollo conceptual en el área. Aplicando, entre otros aspectos, los contratos de negociación, los cuales se </w:t>
-      </w:r>
-      <w:bookmarkStart w:id="0" w:name="_GoBack"/>
-      <w:bookmarkEnd w:id="0"/>
-      <w:r>
-        <w:rPr>
-          <w:bCs/>
-          <w:color w:val="000000"/>
-          <w:kern w:val="0"/>
-        </w:rPr>
-        <w:t>deben llevar a cabo, basados en las normas existentes.</w:t>
+        <w:t>Con los procesos de globalización y de internacionalización de las economías, los aspectos relacionados con la negociación están a la orden del día, lo que ha permitido un mayor desarrollo conceptual en el área. Aplicando, entre otros aspectos, los contratos de negociación, los cuales se deben llevar a cabo, basados en las normas existentes.</w:t>
       </w:r>
     </w:p>
     <w:p>
@@ -1654,7 +1649,7 @@
             <w:noProof/>
             <w:webHidden/>
           </w:rPr>
-          <w:t>62</w:t>
+          <w:t>63</w:t>
         </w:r>
         <w:r>
           <w:rPr>
@@ -1834,7 +1829,7 @@
             <w:noProof/>
             <w:webHidden/>
           </w:rPr>
-          <w:t>63</w:t>
+          <w:t>64</w:t>
         </w:r>
         <w:r>
           <w:rPr>
@@ -2086,7 +2081,7 @@
             <w:noProof/>
             <w:webHidden/>
           </w:rPr>
-          <w:t>71</w:t>
+          <w:t>72</w:t>
         </w:r>
         <w:r>
           <w:rPr>
@@ -2158,7 +2153,7 @@
             <w:noProof/>
             <w:webHidden/>
           </w:rPr>
-          <w:t>72</w:t>
+          <w:t>73</w:t>
         </w:r>
         <w:r>
           <w:rPr>
@@ -2230,7 +2225,7 @@
             <w:noProof/>
             <w:webHidden/>
           </w:rPr>
-          <w:t>73</w:t>
+          <w:t>74</w:t>
         </w:r>
         <w:r>
           <w:rPr>
@@ -2303,7 +2298,7 @@
             <w:noProof/>
             <w:webHidden/>
           </w:rPr>
-          <w:t>74</w:t>
+          <w:t>75</w:t>
         </w:r>
         <w:r>
           <w:rPr>
@@ -2375,7 +2370,7 @@
             <w:noProof/>
             <w:webHidden/>
           </w:rPr>
-          <w:t>76</w:t>
+          <w:t>77</w:t>
         </w:r>
         <w:r>
           <w:rPr>
@@ -2637,21 +2632,7 @@
         <w:rPr>
           <w:lang w:eastAsia="es-CO"/>
         </w:rPr>
-        <w:t xml:space="preserve">De manera general, la palabra negociación viene del latín </w:t>
-      </w:r>
-      <w:proofErr w:type="spellStart"/>
-      <w:r>
-        <w:rPr>
-          <w:lang w:eastAsia="es-CO"/>
-        </w:rPr>
-        <w:t>Negotiari</w:t>
-      </w:r>
-      <w:proofErr w:type="spellEnd"/>
-      <w:r>
-        <w:rPr>
-          <w:lang w:eastAsia="es-CO"/>
-        </w:rPr>
-        <w:t>, que significa comerciar o realizar una transacción. Sin embargo, como anotan Rodríguez &amp; Ramos (1998), se ha ampliado el uso de la palabra para hacerla más incluyente y así utilizarla en todos los ámbitos en que se desempeña el ser humano, de manera que se piense como un “…proceso de tratar algún asunto, con el fin de llegar a una solución satisfactoria”.</w:t>
+        <w:t>De manera general, la palabra negociación viene del latín Negotiari, que significa comerciar o realizar una transacción. Sin embargo, como anotan Rodríguez &amp; Ramos (1998), se ha ampliado el uso de la palabra para hacerla más incluyente y así utilizarla en todos los ámbitos en que se desempeña el ser humano, de manera que se piense como un “…proceso de tratar algún asunto, con el fin de llegar a una solución satisfactoria”.</w:t>
       </w:r>
     </w:p>
     <w:p>
@@ -2987,21 +2968,7 @@
         <w:rPr>
           <w:lang w:eastAsia="es-CO"/>
         </w:rPr>
-        <w:t xml:space="preserve">Es un acuerdo comercial en el que una empresa llamada </w:t>
-      </w:r>
-      <w:proofErr w:type="spellStart"/>
-      <w:r>
-        <w:rPr>
-          <w:lang w:eastAsia="es-CO"/>
-        </w:rPr>
-        <w:t>franquiciante</w:t>
-      </w:r>
-      <w:proofErr w:type="spellEnd"/>
-      <w:r>
-        <w:rPr>
-          <w:lang w:eastAsia="es-CO"/>
-        </w:rPr>
-        <w:t>, concede a otra llamada franquiciado, el derecho de explotar en un sitio determinado el uso de su marca, sus conocimientos, su imagen y sus productos. En contraprestación, el franquiciado deberá pagar por estos derechos, un pago inicial y un porcentaje de sus ventas.</w:t>
+        <w:t>Es un acuerdo comercial en el que una empresa llamada franquiciante, concede a otra llamada franquiciado, el derecho de explotar en un sitio determinado el uso de su marca, sus conocimientos, su imagen y sus productos. En contraprestación, el franquiciado deberá pagar por estos derechos, un pago inicial y un porcentaje de sus ventas.</w:t>
       </w:r>
     </w:p>
     <w:p>
@@ -3828,21 +3795,7 @@
         <w:rPr>
           <w:lang w:eastAsia="es-CO"/>
         </w:rPr>
-        <w:t xml:space="preserve">Negociación </w:t>
-      </w:r>
-      <w:proofErr w:type="spellStart"/>
-      <w:r>
-        <w:rPr>
-          <w:lang w:eastAsia="es-CO"/>
-        </w:rPr>
-        <w:t>interorganizacional</w:t>
-      </w:r>
-      <w:proofErr w:type="spellEnd"/>
-      <w:r>
-        <w:rPr>
-          <w:lang w:eastAsia="es-CO"/>
-        </w:rPr>
-        <w:t xml:space="preserve">. (Entre dos o más organizaciones). </w:t>
+        <w:t xml:space="preserve">Negociación interorganizacional. (Entre dos o más organizaciones). </w:t>
       </w:r>
     </w:p>
     <w:p>
@@ -4412,42 +4365,20 @@
         <w:rPr>
           <w:lang w:val="es-ES_tradnl" w:eastAsia="es-CO"/>
         </w:rPr>
-        <w:t xml:space="preserve">Los procesos de negociación en que estos actores interactúan: fabricantes, proveedores de servicios e intermediarios comerciales, tienen que ver con las transacciones de compra y venta de productos y servicios, así como la realización de alianzas comerciales. Estas alianzas están destinadas a conformar canales de distribución para los productos o servicios fabricados o prestados. También es importante tomar la clasificación que hacen </w:t>
-      </w:r>
-      <w:proofErr w:type="spellStart"/>
-      <w:r>
-        <w:rPr>
+        <w:t>Los procesos de negociación en que estos actores interactúan: fabricantes, proveedores de servicios e intermediarios comerciales, tienen que ver con las transacciones de compra y venta de productos y servicios, así como la realización de alianzas comerciales. Estas alianzas están destinadas a conformar canales de distribución para los productos o servicios fabricados o prestados. También es importante tomar la clasificación que hacen Puchol</w:t>
+      </w:r>
+      <w:r>
+        <w:rPr>
+          <w:b/>
           <w:lang w:val="es-ES_tradnl" w:eastAsia="es-CO"/>
         </w:rPr>
-        <w:t>Puchol</w:t>
-      </w:r>
-      <w:proofErr w:type="spellEnd"/>
-      <w:r>
-        <w:rPr>
-          <w:b/>
+        <w:t xml:space="preserve">, </w:t>
+      </w:r>
+      <w:r>
+        <w:rPr>
           <w:lang w:val="es-ES_tradnl" w:eastAsia="es-CO"/>
         </w:rPr>
-        <w:t xml:space="preserve">, </w:t>
-      </w:r>
-      <w:r>
-        <w:rPr>
-          <w:lang w:val="es-ES_tradnl" w:eastAsia="es-CO"/>
-        </w:rPr>
-        <w:t xml:space="preserve">Núñez &amp; </w:t>
-      </w:r>
-      <w:proofErr w:type="spellStart"/>
-      <w:r>
-        <w:rPr>
-          <w:lang w:val="es-ES_tradnl" w:eastAsia="es-CO"/>
-        </w:rPr>
-        <w:t>Puchol</w:t>
-      </w:r>
-      <w:proofErr w:type="spellEnd"/>
-      <w:r>
-        <w:rPr>
-          <w:lang w:val="es-ES_tradnl" w:eastAsia="es-CO"/>
-        </w:rPr>
-        <w:t xml:space="preserve"> (2010), según las intenciones de los actores que participan:</w:t>
+        <w:t>Núñez &amp; Puchol (2010), según las intenciones de los actores que participan:</w:t>
       </w:r>
     </w:p>
     <w:p>
@@ -4612,17 +4543,8 @@
           <w:b/>
           <w:lang w:val="es-ES_tradnl" w:eastAsia="es-CO"/>
         </w:rPr>
-        <w:t xml:space="preserve">Negociación </w:t>
-      </w:r>
-      <w:proofErr w:type="spellStart"/>
-      <w:r>
-        <w:rPr>
-          <w:b/>
-          <w:lang w:val="es-ES_tradnl" w:eastAsia="es-CO"/>
-        </w:rPr>
-        <w:t>multifase</w:t>
-      </w:r>
-      <w:proofErr w:type="spellEnd"/>
+        <w:t>Negociación multifase</w:t>
+      </w:r>
     </w:p>
     <w:p>
       <w:pPr>
@@ -5243,35 +5165,7 @@
         <w:rPr>
           <w:lang w:val="es-ES_tradnl" w:eastAsia="es-CO"/>
         </w:rPr>
-        <w:t xml:space="preserve">Esta visión lleva además a pensar que el objetivo fundamental de la negociación es que todos ganen y nadie pierda, lo que puede sonar bastante idealista, pero si se le ve desde el punto de vista de la creación de valor, como mencionan </w:t>
-      </w:r>
-      <w:proofErr w:type="spellStart"/>
-      <w:r>
-        <w:rPr>
-          <w:lang w:val="es-ES_tradnl" w:eastAsia="es-CO"/>
-        </w:rPr>
-        <w:t>Lax</w:t>
-      </w:r>
-      <w:proofErr w:type="spellEnd"/>
-      <w:r>
-        <w:rPr>
-          <w:lang w:val="es-ES_tradnl" w:eastAsia="es-CO"/>
-        </w:rPr>
-        <w:t xml:space="preserve"> &amp; </w:t>
-      </w:r>
-      <w:proofErr w:type="spellStart"/>
-      <w:r>
-        <w:rPr>
-          <w:lang w:val="es-ES_tradnl" w:eastAsia="es-CO"/>
-        </w:rPr>
-        <w:t>Sebenius</w:t>
-      </w:r>
-      <w:proofErr w:type="spellEnd"/>
-      <w:r>
-        <w:rPr>
-          <w:lang w:val="es-ES_tradnl" w:eastAsia="es-CO"/>
-        </w:rPr>
-        <w:t xml:space="preserve"> (1991</w:t>
+        <w:t>Esta visión lleva además a pensar que el objetivo fundamental de la negociación es que todos ganen y nadie pierda, lo que puede sonar bastante idealista, pero si se le ve desde el punto de vista de la creación de valor, como mencionan Lax &amp; Sebenius (1991</w:t>
       </w:r>
       <w:r>
         <w:rPr>
@@ -6496,35 +6390,7 @@
         <w:rPr>
           <w:lang w:eastAsia="es-CO"/>
         </w:rPr>
-        <w:t xml:space="preserve">Al respecto, </w:t>
-      </w:r>
-      <w:proofErr w:type="spellStart"/>
-      <w:r>
-        <w:rPr>
-          <w:lang w:eastAsia="es-CO"/>
-        </w:rPr>
-        <w:t>Puchol</w:t>
-      </w:r>
-      <w:proofErr w:type="spellEnd"/>
-      <w:r>
-        <w:rPr>
-          <w:lang w:eastAsia="es-CO"/>
-        </w:rPr>
-        <w:t xml:space="preserve">, Núñez &amp; </w:t>
-      </w:r>
-      <w:proofErr w:type="spellStart"/>
-      <w:r>
-        <w:rPr>
-          <w:lang w:eastAsia="es-CO"/>
-        </w:rPr>
-        <w:t>Puchol</w:t>
-      </w:r>
-      <w:proofErr w:type="spellEnd"/>
-      <w:r>
-        <w:rPr>
-          <w:lang w:eastAsia="es-CO"/>
-        </w:rPr>
-        <w:t xml:space="preserve"> (2010), proponen las siguientes tácticas de negociación:</w:t>
+        <w:t>Al respecto, Puchol, Núñez &amp; Puchol (2010), proponen las siguientes tácticas de negociación:</w:t>
       </w:r>
     </w:p>
     <w:p>
@@ -6626,35 +6492,7 @@
         <w:rPr>
           <w:lang w:eastAsia="es-CO"/>
         </w:rPr>
-        <w:t xml:space="preserve">Según </w:t>
-      </w:r>
-      <w:proofErr w:type="spellStart"/>
-      <w:r>
-        <w:rPr>
-          <w:lang w:eastAsia="es-CO"/>
-        </w:rPr>
-        <w:t>Puchol</w:t>
-      </w:r>
-      <w:proofErr w:type="spellEnd"/>
-      <w:r>
-        <w:rPr>
-          <w:lang w:eastAsia="es-CO"/>
-        </w:rPr>
-        <w:t xml:space="preserve">, Núñez &amp; </w:t>
-      </w:r>
-      <w:proofErr w:type="spellStart"/>
-      <w:r>
-        <w:rPr>
-          <w:lang w:eastAsia="es-CO"/>
-        </w:rPr>
-        <w:t>Puchol</w:t>
-      </w:r>
-      <w:proofErr w:type="spellEnd"/>
-      <w:r>
-        <w:rPr>
-          <w:lang w:eastAsia="es-CO"/>
-        </w:rPr>
-        <w:t xml:space="preserve"> (2010), un proceso de negociación está compuesto por las siguientes etapas:</w:t>
+        <w:t>Según Puchol, Núñez &amp; Puchol (2010), un proceso de negociación está compuesto por las siguientes etapas:</w:t>
       </w:r>
     </w:p>
     <w:p>
@@ -6842,35 +6680,7 @@
         <w:rPr>
           <w:lang w:eastAsia="es-CO"/>
         </w:rPr>
-        <w:t xml:space="preserve">Algunos autores como Ovejero (2004), </w:t>
-      </w:r>
-      <w:proofErr w:type="spellStart"/>
-      <w:r>
-        <w:rPr>
-          <w:lang w:eastAsia="es-CO"/>
-        </w:rPr>
-        <w:t>Puchol</w:t>
-      </w:r>
-      <w:proofErr w:type="spellEnd"/>
-      <w:r>
-        <w:rPr>
-          <w:lang w:eastAsia="es-CO"/>
-        </w:rPr>
-        <w:t xml:space="preserve">, Núñez &amp; </w:t>
-      </w:r>
-      <w:proofErr w:type="spellStart"/>
-      <w:r>
-        <w:rPr>
-          <w:lang w:eastAsia="es-CO"/>
-        </w:rPr>
-        <w:t>Puchol</w:t>
-      </w:r>
-      <w:proofErr w:type="spellEnd"/>
-      <w:r>
-        <w:rPr>
-          <w:lang w:eastAsia="es-CO"/>
-        </w:rPr>
-        <w:t xml:space="preserve"> (2010), involucran aquí las que otros denominan fase previa y de preparación. Esta es la etapa más importante del proceso, pues dentro de ella, se deben contemplar los siguientes temas:</w:t>
+        <w:t>Algunos autores como Ovejero (2004), Puchol, Núñez &amp; Puchol (2010), involucran aquí las que otros denominan fase previa y de preparación. Esta es la etapa más importante del proceso, pues dentro de ella, se deben contemplar los siguientes temas:</w:t>
       </w:r>
     </w:p>
     <w:p>
@@ -7716,35 +7526,7 @@
         <w:rPr>
           <w:lang w:eastAsia="es-CO"/>
         </w:rPr>
-        <w:t xml:space="preserve">Fortalezas y debilidades de ambas partes. Pueden resumirse en el siguiente cuadro propuesto por </w:t>
-      </w:r>
-      <w:proofErr w:type="spellStart"/>
-      <w:r>
-        <w:rPr>
-          <w:lang w:eastAsia="es-CO"/>
-        </w:rPr>
-        <w:t>Puchol</w:t>
-      </w:r>
-      <w:proofErr w:type="spellEnd"/>
-      <w:r>
-        <w:rPr>
-          <w:lang w:eastAsia="es-CO"/>
-        </w:rPr>
-        <w:t xml:space="preserve">, Núñez, &amp; </w:t>
-      </w:r>
-      <w:proofErr w:type="spellStart"/>
-      <w:r>
-        <w:rPr>
-          <w:lang w:eastAsia="es-CO"/>
-        </w:rPr>
-        <w:t>Puchol</w:t>
-      </w:r>
-      <w:proofErr w:type="spellEnd"/>
-      <w:r>
-        <w:rPr>
-          <w:lang w:eastAsia="es-CO"/>
-        </w:rPr>
-        <w:t xml:space="preserve"> (2010):</w:t>
+        <w:t>Fortalezas y debilidades de ambas partes. Pueden resumirse en el siguiente cuadro propuesto por Puchol, Núñez, &amp; Puchol (2010):</w:t>
       </w:r>
     </w:p>
     <w:p>
@@ -8381,159 +8163,33 @@
         <w:rPr>
           <w:lang w:eastAsia="es-CO"/>
         </w:rPr>
-        <w:t>También conocido como MAPAN, es la traducción del acrónimo inglés de BATNA (</w:t>
-      </w:r>
-      <w:proofErr w:type="spellStart"/>
-      <w:r>
-        <w:rPr>
-          <w:lang w:eastAsia="es-CO"/>
-        </w:rPr>
-        <w:t>Best</w:t>
-      </w:r>
-      <w:proofErr w:type="spellEnd"/>
-      <w:r>
-        <w:rPr>
-          <w:lang w:eastAsia="es-CO"/>
-        </w:rPr>
-        <w:t xml:space="preserve"> </w:t>
-      </w:r>
-      <w:proofErr w:type="spellStart"/>
-      <w:r>
-        <w:rPr>
-          <w:lang w:eastAsia="es-CO"/>
-        </w:rPr>
-        <w:t>Alternative</w:t>
-      </w:r>
-      <w:proofErr w:type="spellEnd"/>
-      <w:r>
-        <w:rPr>
-          <w:lang w:eastAsia="es-CO"/>
-        </w:rPr>
-        <w:t xml:space="preserve"> to a </w:t>
-      </w:r>
-      <w:proofErr w:type="spellStart"/>
-      <w:r>
-        <w:rPr>
-          <w:lang w:eastAsia="es-CO"/>
-        </w:rPr>
-        <w:t>Negotiate</w:t>
-      </w:r>
-      <w:proofErr w:type="spellEnd"/>
-      <w:r>
-        <w:rPr>
-          <w:lang w:eastAsia="es-CO"/>
-        </w:rPr>
-        <w:t xml:space="preserve"> </w:t>
-      </w:r>
-      <w:proofErr w:type="spellStart"/>
-      <w:r>
-        <w:rPr>
-          <w:lang w:eastAsia="es-CO"/>
-        </w:rPr>
-        <w:t>Agreement</w:t>
-      </w:r>
-      <w:proofErr w:type="spellEnd"/>
-      <w:r>
-        <w:rPr>
-          <w:lang w:eastAsia="es-CO"/>
-        </w:rPr>
-        <w:t xml:space="preserve">). Fue propuesto por Fisher &amp; </w:t>
-      </w:r>
-      <w:proofErr w:type="spellStart"/>
-      <w:r>
-        <w:rPr>
-          <w:lang w:eastAsia="es-CO"/>
-        </w:rPr>
-        <w:t>Ury</w:t>
-      </w:r>
-      <w:proofErr w:type="spellEnd"/>
-      <w:r>
-        <w:rPr>
-          <w:lang w:eastAsia="es-CO"/>
-        </w:rPr>
-        <w:t xml:space="preserve"> (1981) y criticado y mejorado luego en 1992 por los mismos autores (1993).</w:t>
-      </w:r>
-    </w:p>
-    <w:p>
-      <w:pPr>
-        <w:rPr>
-          <w:lang w:eastAsia="es-CO"/>
-        </w:rPr>
-      </w:pPr>
-      <w:r>
-        <w:rPr>
-          <w:lang w:eastAsia="es-CO"/>
-        </w:rPr>
-        <w:t xml:space="preserve">MAAN significa la “mejor alternativa a un acuerdo negociado”; es decir, lo que se puede hacer si no se logra un acuerdo satisfactorio durante la negociación. De acuerdo con Fisher, </w:t>
-      </w:r>
-      <w:proofErr w:type="spellStart"/>
-      <w:r>
-        <w:rPr>
-          <w:lang w:eastAsia="es-CO"/>
-        </w:rPr>
-        <w:t>Ury</w:t>
-      </w:r>
-      <w:proofErr w:type="spellEnd"/>
-      <w:r>
-        <w:rPr>
-          <w:lang w:eastAsia="es-CO"/>
-        </w:rPr>
-        <w:t xml:space="preserve"> &amp; </w:t>
-      </w:r>
-      <w:proofErr w:type="spellStart"/>
-      <w:r>
-        <w:rPr>
-          <w:lang w:eastAsia="es-CO"/>
-        </w:rPr>
-        <w:t>Patton</w:t>
-      </w:r>
-      <w:proofErr w:type="spellEnd"/>
-      <w:r>
-        <w:rPr>
-          <w:lang w:eastAsia="es-CO"/>
-        </w:rPr>
-        <w:t xml:space="preserve"> (1993) “…es el único criterio que puede protegerlo de aceptar acuerdos que son demasiado desfavorables y de rechazar términos que sería conveniente aceptar”. En consecuencia, si el negociador no tiene claro que hará en caso de no lograr un acuerdo, estará negociando a ciegas, debido a que no tendrá un marco de referencia que lo guíe.</w:t>
-      </w:r>
-    </w:p>
-    <w:p>
-      <w:pPr>
-        <w:rPr>
-          <w:lang w:eastAsia="es-CO"/>
-        </w:rPr>
-      </w:pPr>
-      <w:r>
-        <w:rPr>
-          <w:lang w:eastAsia="es-CO"/>
-        </w:rPr>
-        <w:t xml:space="preserve">De acuerdo con Fisher, </w:t>
-      </w:r>
-      <w:proofErr w:type="spellStart"/>
-      <w:r>
-        <w:rPr>
-          <w:lang w:eastAsia="es-CO"/>
-        </w:rPr>
-        <w:t>Ury</w:t>
-      </w:r>
-      <w:proofErr w:type="spellEnd"/>
-      <w:r>
-        <w:rPr>
-          <w:lang w:eastAsia="es-CO"/>
-        </w:rPr>
-        <w:t xml:space="preserve"> &amp; </w:t>
-      </w:r>
-      <w:proofErr w:type="spellStart"/>
-      <w:r>
-        <w:rPr>
-          <w:lang w:eastAsia="es-CO"/>
-        </w:rPr>
-        <w:t>Patton</w:t>
-      </w:r>
-      <w:proofErr w:type="spellEnd"/>
-      <w:r>
-        <w:rPr>
-          <w:lang w:eastAsia="es-CO"/>
-        </w:rPr>
-        <w:t xml:space="preserve"> (1993, p.120), el MAAN puede determinarse a través de los siguientes pasos:</w:t>
+        <w:t>También conocido como MAPAN, es la traducción del acrónimo inglés de BATNA (Best Alternative to a Negotiate Agreement). Fue propuesto por Fisher &amp; Ury (1981) y criticado y mejorado luego en 1992 por los mismos autores (1993).</w:t>
+      </w:r>
+    </w:p>
+    <w:p>
+      <w:pPr>
+        <w:rPr>
+          <w:lang w:eastAsia="es-CO"/>
+        </w:rPr>
+      </w:pPr>
+      <w:r>
+        <w:rPr>
+          <w:lang w:eastAsia="es-CO"/>
+        </w:rPr>
+        <w:t>MAAN significa la “mejor alternativa a un acuerdo negociado”; es decir, lo que se puede hacer si no se logra un acuerdo satisfactorio durante la negociación. De acuerdo con Fisher, Ury &amp; Patton (1993) “…es el único criterio que puede protegerlo de aceptar acuerdos que son demasiado desfavorables y de rechazar términos que sería conveniente aceptar”. En consecuencia, si el negociador no tiene claro que hará en caso de no lograr un acuerdo, estará negociando a ciegas, debido a que no tendrá un marco de referencia que lo guíe.</w:t>
+      </w:r>
+    </w:p>
+    <w:p>
+      <w:pPr>
+        <w:rPr>
+          <w:lang w:eastAsia="es-CO"/>
+        </w:rPr>
+      </w:pPr>
+      <w:r>
+        <w:rPr>
+          <w:lang w:eastAsia="es-CO"/>
+        </w:rPr>
+        <w:t>De acuerdo con Fisher, Ury &amp; Patton (1993, p.120), el MAAN puede determinarse a través de los siguientes pasos:</w:t>
       </w:r>
     </w:p>
     <w:p>
@@ -8634,35 +8290,7 @@
         <w:rPr>
           <w:lang w:eastAsia="es-CO"/>
         </w:rPr>
-        <w:t xml:space="preserve">Antes de negociar, se deben marcar los límites mínimos y máximos, de lo que se quiere alcanzar, como de lo que se dispone a ceder. </w:t>
-      </w:r>
-      <w:proofErr w:type="spellStart"/>
-      <w:r>
-        <w:rPr>
-          <w:lang w:eastAsia="es-CO"/>
-        </w:rPr>
-        <w:t>Puchol</w:t>
-      </w:r>
-      <w:proofErr w:type="spellEnd"/>
-      <w:r>
-        <w:rPr>
-          <w:lang w:eastAsia="es-CO"/>
-        </w:rPr>
-        <w:t xml:space="preserve">, Núñez &amp; </w:t>
-      </w:r>
-      <w:proofErr w:type="spellStart"/>
-      <w:r>
-        <w:rPr>
-          <w:lang w:eastAsia="es-CO"/>
-        </w:rPr>
-        <w:t>Puchol</w:t>
-      </w:r>
-      <w:proofErr w:type="spellEnd"/>
-      <w:r>
-        <w:rPr>
-          <w:lang w:eastAsia="es-CO"/>
-        </w:rPr>
-        <w:t xml:space="preserve"> (2010), enumeran las zonas en que se mueve toda negociación:</w:t>
+        <w:t>Antes de negociar, se deben marcar los límites mínimos y máximos, de lo que se quiere alcanzar, como de lo que se dispone a ceder. Puchol, Núñez &amp; Puchol (2010), enumeran las zonas en que se mueve toda negociación:</w:t>
       </w:r>
     </w:p>
     <w:p>
@@ -8797,35 +8425,7 @@
         <w:rPr>
           <w:lang w:val="es-ES" w:eastAsia="es-CO"/>
         </w:rPr>
-        <w:t xml:space="preserve"> en la agenda definitiva de la negociación, la cual debe seguirse de manera estricta. Los apartes que debe llevar una agenda, en concepto de </w:t>
-      </w:r>
-      <w:proofErr w:type="spellStart"/>
-      <w:r>
-        <w:rPr>
-          <w:lang w:val="es-ES" w:eastAsia="es-CO"/>
-        </w:rPr>
-        <w:t>Puchol</w:t>
-      </w:r>
-      <w:proofErr w:type="spellEnd"/>
-      <w:r>
-        <w:rPr>
-          <w:lang w:val="es-ES" w:eastAsia="es-CO"/>
-        </w:rPr>
-        <w:t xml:space="preserve">, Núñez &amp; </w:t>
-      </w:r>
-      <w:proofErr w:type="spellStart"/>
-      <w:r>
-        <w:rPr>
-          <w:lang w:val="es-ES" w:eastAsia="es-CO"/>
-        </w:rPr>
-        <w:t>Puchol</w:t>
-      </w:r>
-      <w:proofErr w:type="spellEnd"/>
-      <w:r>
-        <w:rPr>
-          <w:lang w:val="es-ES" w:eastAsia="es-CO"/>
-        </w:rPr>
-        <w:t xml:space="preserve"> (2010), son:</w:t>
+        <w:t xml:space="preserve"> en la agenda definitiva de la negociación, la cual debe seguirse de manera estricta. Los apartes que debe llevar una agenda, en concepto de Puchol, Núñez &amp; Puchol (2010), son:</w:t>
       </w:r>
     </w:p>
     <w:p>
@@ -9045,35 +8645,43 @@
         <w:rPr>
           <w:lang w:val="es-ES" w:eastAsia="es-CO"/>
         </w:rPr>
-        <w:t xml:space="preserve">Son aquellos aspectos que representan límites y condiciones a la negociación. De acuerdo con </w:t>
-      </w:r>
-      <w:proofErr w:type="spellStart"/>
-      <w:r>
+        <w:t>Son aquellos aspectos que representan límites y condiciones a la negociación. De acuerdo con Puchol, Núñez &amp; Puchol (2010), son:</w:t>
+      </w:r>
+    </w:p>
+    <w:p>
+      <w:pPr>
+        <w:pStyle w:val="Prrafodelista"/>
+        <w:numPr>
+          <w:ilvl w:val="0"/>
+          <w:numId w:val="47"/>
+        </w:numPr>
         <w:rPr>
           <w:lang w:val="es-ES" w:eastAsia="es-CO"/>
         </w:rPr>
-        <w:t>Puchol</w:t>
-      </w:r>
-      <w:proofErr w:type="spellEnd"/>
+      </w:pPr>
       <w:r>
         <w:rPr>
           <w:lang w:val="es-ES" w:eastAsia="es-CO"/>
         </w:rPr>
-        <w:t xml:space="preserve">, Núñez &amp; </w:t>
-      </w:r>
-      <w:proofErr w:type="spellStart"/>
-      <w:r>
+        <w:t>Acuerdos previos o costumbres comerciales ya establecidas.</w:t>
+      </w:r>
+    </w:p>
+    <w:p>
+      <w:pPr>
+        <w:pStyle w:val="Prrafodelista"/>
+        <w:numPr>
+          <w:ilvl w:val="0"/>
+          <w:numId w:val="47"/>
+        </w:numPr>
         <w:rPr>
           <w:lang w:val="es-ES" w:eastAsia="es-CO"/>
         </w:rPr>
-        <w:t>Puchol</w:t>
-      </w:r>
-      <w:proofErr w:type="spellEnd"/>
+      </w:pPr>
       <w:r>
         <w:rPr>
           <w:lang w:val="es-ES" w:eastAsia="es-CO"/>
         </w:rPr>
-        <w:t xml:space="preserve"> (2010), son:</w:t>
+        <w:t>Límites de autoridad.</w:t>
       </w:r>
     </w:p>
     <w:p>
@@ -9091,7 +8699,7 @@
         <w:rPr>
           <w:lang w:val="es-ES" w:eastAsia="es-CO"/>
         </w:rPr>
-        <w:t>Acuerdos previos o costumbres comerciales ya establecidas.</w:t>
+        <w:t>Límites de política.</w:t>
       </w:r>
     </w:p>
     <w:p>
@@ -9109,7 +8717,7 @@
         <w:rPr>
           <w:lang w:val="es-ES" w:eastAsia="es-CO"/>
         </w:rPr>
-        <w:t>Límites de autoridad.</w:t>
+        <w:t>Límites financieros.</w:t>
       </w:r>
     </w:p>
     <w:p>
@@ -9127,7 +8735,7 @@
         <w:rPr>
           <w:lang w:val="es-ES" w:eastAsia="es-CO"/>
         </w:rPr>
-        <w:t>Límites de política.</w:t>
+        <w:t>Límites tecnológicos.</w:t>
       </w:r>
     </w:p>
     <w:p>
@@ -9145,118 +8753,46 @@
         <w:rPr>
           <w:lang w:val="es-ES" w:eastAsia="es-CO"/>
         </w:rPr>
-        <w:t>Límites financieros.</w:t>
-      </w:r>
-    </w:p>
-    <w:p>
-      <w:pPr>
-        <w:pStyle w:val="Prrafodelista"/>
-        <w:numPr>
-          <w:ilvl w:val="0"/>
-          <w:numId w:val="47"/>
-        </w:numPr>
+        <w:t>Límites legales</w:t>
+      </w:r>
+      <w:r>
         <w:rPr>
           <w:lang w:val="es-ES" w:eastAsia="es-CO"/>
         </w:rPr>
-      </w:pPr>
-      <w:r>
-        <w:rPr>
+        <w:t>.</w:t>
+      </w:r>
+    </w:p>
+    <w:p>
+      <w:pPr>
+        <w:pStyle w:val="Prrafodelista"/>
+        <w:numPr>
+          <w:ilvl w:val="0"/>
+          <w:numId w:val="48"/>
+        </w:numPr>
+        <w:rPr>
+          <w:b/>
           <w:lang w:val="es-ES" w:eastAsia="es-CO"/>
         </w:rPr>
-        <w:t>Límites tecnológicos.</w:t>
-      </w:r>
-    </w:p>
-    <w:p>
-      <w:pPr>
-        <w:pStyle w:val="Prrafodelista"/>
-        <w:numPr>
-          <w:ilvl w:val="0"/>
-          <w:numId w:val="47"/>
-        </w:numPr>
-        <w:rPr>
+      </w:pPr>
+      <w:r>
+        <w:rPr>
+          <w:b/>
           <w:lang w:val="es-ES" w:eastAsia="es-CO"/>
         </w:rPr>
-      </w:pPr>
-      <w:r>
+        <w:t>Definición del equipo de negociación</w:t>
+      </w:r>
+    </w:p>
+    <w:p>
+      <w:pPr>
         <w:rPr>
           <w:lang w:val="es-ES" w:eastAsia="es-CO"/>
         </w:rPr>
-        <w:t>Límites legales</w:t>
-      </w:r>
+      </w:pPr>
       <w:r>
         <w:rPr>
           <w:lang w:val="es-ES" w:eastAsia="es-CO"/>
         </w:rPr>
-        <w:t>.</w:t>
-      </w:r>
-    </w:p>
-    <w:p>
-      <w:pPr>
-        <w:pStyle w:val="Prrafodelista"/>
-        <w:numPr>
-          <w:ilvl w:val="0"/>
-          <w:numId w:val="48"/>
-        </w:numPr>
-        <w:rPr>
-          <w:b/>
-          <w:lang w:val="es-ES" w:eastAsia="es-CO"/>
-        </w:rPr>
-      </w:pPr>
-      <w:r>
-        <w:rPr>
-          <w:b/>
-          <w:lang w:val="es-ES" w:eastAsia="es-CO"/>
-        </w:rPr>
-        <w:t>Definición del equipo de negociación</w:t>
-      </w:r>
-    </w:p>
-    <w:p>
-      <w:pPr>
-        <w:rPr>
-          <w:lang w:val="es-ES" w:eastAsia="es-CO"/>
-        </w:rPr>
-      </w:pPr>
-      <w:proofErr w:type="spellStart"/>
-      <w:r>
-        <w:rPr>
-          <w:lang w:val="es-ES" w:eastAsia="es-CO"/>
-        </w:rPr>
-        <w:t>Hindle</w:t>
-      </w:r>
-      <w:proofErr w:type="spellEnd"/>
-      <w:r>
-        <w:rPr>
-          <w:lang w:val="es-ES" w:eastAsia="es-CO"/>
-        </w:rPr>
-        <w:t xml:space="preserve"> (1998), citado por </w:t>
-      </w:r>
-      <w:proofErr w:type="spellStart"/>
-      <w:r>
-        <w:rPr>
-          <w:lang w:val="es-ES" w:eastAsia="es-CO"/>
-        </w:rPr>
-        <w:t>Puchol</w:t>
-      </w:r>
-      <w:proofErr w:type="spellEnd"/>
-      <w:r>
-        <w:rPr>
-          <w:lang w:val="es-ES" w:eastAsia="es-CO"/>
-        </w:rPr>
-        <w:t xml:space="preserve">, Núñez &amp; </w:t>
-      </w:r>
-      <w:proofErr w:type="spellStart"/>
-      <w:r>
-        <w:rPr>
-          <w:lang w:val="es-ES" w:eastAsia="es-CO"/>
-        </w:rPr>
-        <w:t>Puchol</w:t>
-      </w:r>
-      <w:proofErr w:type="spellEnd"/>
-      <w:r>
-        <w:rPr>
-          <w:lang w:val="es-ES" w:eastAsia="es-CO"/>
-        </w:rPr>
-        <w:t xml:space="preserve"> (2010, p.78), afirma que las personas que integran el equipo pueden ser:</w:t>
+        <w:t>Hindle (1998), citado por Puchol, Núñez &amp; Puchol (2010, p.78), afirma que las personas que integran el equipo pueden ser:</w:t>
       </w:r>
     </w:p>
     <w:p>
@@ -9921,56 +9457,14 @@
         <w:rPr>
           <w:lang w:val="es-ES" w:eastAsia="es-CO"/>
         </w:rPr>
-        <w:t xml:space="preserve">En cuanto a la mesa, según un estudio realizado por M. </w:t>
-      </w:r>
-      <w:proofErr w:type="spellStart"/>
+        <w:t xml:space="preserve">En cuanto a la mesa, según un estudio realizado por M. Belvin, citado por Ovejero (2004), normalmente las personas se sienten más a gusto en una </w:t>
+      </w:r>
       <w:r>
         <w:rPr>
           <w:lang w:val="es-ES" w:eastAsia="es-CO"/>
         </w:rPr>
-        <w:t>Belvin</w:t>
-      </w:r>
-      <w:proofErr w:type="spellEnd"/>
-      <w:r>
-        <w:rPr>
-          <w:lang w:val="es-ES" w:eastAsia="es-CO"/>
-        </w:rPr>
-        <w:t xml:space="preserve">, citado por Ovejero (2004), normalmente las personas se sienten más a gusto en una </w:t>
-      </w:r>
-      <w:r>
-        <w:rPr>
-          <w:lang w:val="es-ES" w:eastAsia="es-CO"/>
-        </w:rPr>
         <w:lastRenderedPageBreak/>
-        <w:t xml:space="preserve">mesa redonda, que en cualquiera que tenga otra forma y a una distancia mínima, pero tampoco muy grande que le quite dinamismo a la reunión. </w:t>
-      </w:r>
-      <w:proofErr w:type="spellStart"/>
-      <w:r>
-        <w:rPr>
-          <w:lang w:val="es-ES" w:eastAsia="es-CO"/>
-        </w:rPr>
-        <w:t>Puchol</w:t>
-      </w:r>
-      <w:proofErr w:type="spellEnd"/>
-      <w:r>
-        <w:rPr>
-          <w:lang w:val="es-ES" w:eastAsia="es-CO"/>
-        </w:rPr>
-        <w:t xml:space="preserve">, Núñez, </w:t>
-      </w:r>
-      <w:proofErr w:type="spellStart"/>
-      <w:r>
-        <w:rPr>
-          <w:lang w:val="es-ES" w:eastAsia="es-CO"/>
-        </w:rPr>
-        <w:t>Puchol</w:t>
-      </w:r>
-      <w:proofErr w:type="spellEnd"/>
-      <w:r>
-        <w:rPr>
-          <w:lang w:val="es-ES" w:eastAsia="es-CO"/>
-        </w:rPr>
-        <w:t xml:space="preserve"> (2010), muestran distintos tipos de mesa de negociación bajo el siguiente esquema:</w:t>
+        <w:t>mesa redonda, que en cualquiera que tenga otra forma y a una distancia mínima, pero tampoco muy grande que le quite dinamismo a la reunión. Puchol, Núñez, Puchol (2010), muestran distintos tipos de mesa de negociación bajo el siguiente esquema:</w:t>
       </w:r>
     </w:p>
     <w:p>
@@ -10575,35 +10069,7 @@
         <w:rPr>
           <w:lang w:eastAsia="es-CO"/>
         </w:rPr>
-        <w:t xml:space="preserve">Los negociadores deben tener preparado para el momento de la negociación una serie de razones por las cuales la contraparte debe considerar la oferta o respuestas a posibles preguntas u objeciones. Por consiguiente, las características de los productos o servicios se deben traducir en beneficios para la contraparte, pero también el oferente debe ser consciente de sus puntos débiles para poder minimizarlos y destacar los puntos fuertes, a través de la argumentación. De acuerdo con </w:t>
-      </w:r>
-      <w:proofErr w:type="spellStart"/>
-      <w:r>
-        <w:rPr>
-          <w:lang w:eastAsia="es-CO"/>
-        </w:rPr>
-        <w:t>Puchol</w:t>
-      </w:r>
-      <w:proofErr w:type="spellEnd"/>
-      <w:r>
-        <w:rPr>
-          <w:lang w:eastAsia="es-CO"/>
-        </w:rPr>
-        <w:t xml:space="preserve">, Núñez &amp; </w:t>
-      </w:r>
-      <w:proofErr w:type="spellStart"/>
-      <w:r>
-        <w:rPr>
-          <w:lang w:eastAsia="es-CO"/>
-        </w:rPr>
-        <w:t>Puchol</w:t>
-      </w:r>
-      <w:proofErr w:type="spellEnd"/>
-      <w:r>
-        <w:rPr>
-          <w:lang w:eastAsia="es-CO"/>
-        </w:rPr>
-        <w:t xml:space="preserve"> (2010), los componentes de un argumento son:</w:t>
+        <w:t>Los negociadores deben tener preparado para el momento de la negociación una serie de razones por las cuales la contraparte debe considerar la oferta o respuestas a posibles preguntas u objeciones. Por consiguiente, las características de los productos o servicios se deben traducir en beneficios para la contraparte, pero también el oferente debe ser consciente de sus puntos débiles para poder minimizarlos y destacar los puntos fuertes, a través de la argumentación. De acuerdo con Puchol, Núñez &amp; Puchol (2010), los componentes de un argumento son:</w:t>
       </w:r>
     </w:p>
     <w:p>
@@ -10742,35 +10208,7 @@
           <w:lang w:eastAsia="es-CO"/>
         </w:rPr>
         <w:lastRenderedPageBreak/>
-        <w:t xml:space="preserve">En la argumentación se debe tener especial cuidado con el manejo de las palabras; para ello, se debe tener en cuenta lo que recomiendan </w:t>
-      </w:r>
-      <w:proofErr w:type="spellStart"/>
-      <w:r>
-        <w:rPr>
-          <w:lang w:eastAsia="es-CO"/>
-        </w:rPr>
-        <w:t>Puchol</w:t>
-      </w:r>
-      <w:proofErr w:type="spellEnd"/>
-      <w:r>
-        <w:rPr>
-          <w:lang w:eastAsia="es-CO"/>
-        </w:rPr>
-        <w:t xml:space="preserve">, Núñez &amp; </w:t>
-      </w:r>
-      <w:proofErr w:type="spellStart"/>
-      <w:r>
-        <w:rPr>
-          <w:lang w:eastAsia="es-CO"/>
-        </w:rPr>
-        <w:t>Puchol</w:t>
-      </w:r>
-      <w:proofErr w:type="spellEnd"/>
-      <w:r>
-        <w:rPr>
-          <w:lang w:eastAsia="es-CO"/>
-        </w:rPr>
-        <w:t xml:space="preserve"> (2010):</w:t>
+        <w:t>En la argumentación se debe tener especial cuidado con el manejo de las palabras; para ello, se debe tener en cuenta lo que recomiendan Puchol, Núñez &amp; Puchol (2010):</w:t>
       </w:r>
     </w:p>
     <w:p>
@@ -10860,35 +10298,7 @@
         <w:rPr>
           <w:lang w:eastAsia="es-CO"/>
         </w:rPr>
-        <w:t xml:space="preserve">Evitar las palabras sin embargo </w:t>
-      </w:r>
-      <w:proofErr w:type="gramStart"/>
-      <w:r>
-        <w:rPr>
-          <w:lang w:eastAsia="es-CO"/>
-        </w:rPr>
-        <w:t>y</w:t>
-      </w:r>
-      <w:proofErr w:type="gramEnd"/>
-      <w:r>
-        <w:rPr>
-          <w:lang w:eastAsia="es-CO"/>
-        </w:rPr>
-        <w:t xml:space="preserve"> </w:t>
-      </w:r>
-      <w:proofErr w:type="spellStart"/>
-      <w:r>
-        <w:rPr>
-          <w:lang w:eastAsia="es-CO"/>
-        </w:rPr>
-        <w:t>pero</w:t>
-      </w:r>
-      <w:proofErr w:type="spellEnd"/>
-      <w:r>
-        <w:rPr>
-          <w:lang w:eastAsia="es-CO"/>
-        </w:rPr>
-        <w:t>.</w:t>
+        <w:t>Evitar las palabras sin embargo y pero.</w:t>
       </w:r>
     </w:p>
     <w:p>
@@ -10937,35 +10347,7 @@
         <w:rPr>
           <w:lang w:eastAsia="es-CO"/>
         </w:rPr>
-        <w:t xml:space="preserve">Al presentar los argumentos, aparecen las objeciones, las cuales son inherentes al proceso, por lo que son verdaderas oportunidades para construir una relación de negocios duradera, puesto que al solucionarlas se genera confianza mutua. Al respecto </w:t>
-      </w:r>
-      <w:proofErr w:type="spellStart"/>
-      <w:r>
-        <w:rPr>
-          <w:lang w:eastAsia="es-CO"/>
-        </w:rPr>
-        <w:t>Puchol</w:t>
-      </w:r>
-      <w:proofErr w:type="spellEnd"/>
-      <w:r>
-        <w:rPr>
-          <w:lang w:eastAsia="es-CO"/>
-        </w:rPr>
-        <w:t xml:space="preserve">, Núñez &amp; </w:t>
-      </w:r>
-      <w:proofErr w:type="spellStart"/>
-      <w:r>
-        <w:rPr>
-          <w:lang w:eastAsia="es-CO"/>
-        </w:rPr>
-        <w:t>Puchol</w:t>
-      </w:r>
-      <w:proofErr w:type="spellEnd"/>
-      <w:r>
-        <w:rPr>
-          <w:lang w:eastAsia="es-CO"/>
-        </w:rPr>
-        <w:t xml:space="preserve"> (2010), plantean las siguientes maneras de manejar las objeciones:</w:t>
+        <w:t>Al presentar los argumentos, aparecen las objeciones, las cuales son inherentes al proceso, por lo que son verdaderas oportunidades para construir una relación de negocios duradera, puesto que al solucionarlas se genera confianza mutua. Al respecto Puchol, Núñez &amp; Puchol (2010), plantean las siguientes maneras de manejar las objeciones:</w:t>
       </w:r>
     </w:p>
     <w:p>
@@ -11161,62 +10543,20 @@
         <w:rPr>
           <w:lang w:eastAsia="es-CO"/>
         </w:rPr>
-        <w:t xml:space="preserve">Que de acuerdo con </w:t>
-      </w:r>
-      <w:proofErr w:type="spellStart"/>
-      <w:r>
-        <w:rPr>
-          <w:lang w:eastAsia="es-CO"/>
-        </w:rPr>
-        <w:t>Maubert</w:t>
-      </w:r>
-      <w:proofErr w:type="spellEnd"/>
-      <w:r>
-        <w:rPr>
-          <w:lang w:eastAsia="es-CO"/>
-        </w:rPr>
-        <w:t xml:space="preserve"> (1993), es “…un estado de ánimo común entre aquel que comunica (el emisor) y el que recibe la comunicación (el receptor) …”. Esto puede entenderse además como un intercambio de mensajes </w:t>
-      </w:r>
-      <w:proofErr w:type="gramStart"/>
-      <w:r>
-        <w:rPr>
-          <w:lang w:eastAsia="es-CO"/>
-        </w:rPr>
-        <w:t>y</w:t>
-      </w:r>
-      <w:proofErr w:type="gramEnd"/>
-      <w:r>
-        <w:rPr>
-          <w:lang w:eastAsia="es-CO"/>
-        </w:rPr>
-        <w:t xml:space="preserve"> por lo tanto, se constituye en el eje transversal de la negociación, debido a que por medio de ella, se manifiesta la interacción entre las partes, en el momento en que cada una anuncia a la otra sus planteamientos.</w:t>
-      </w:r>
-    </w:p>
-    <w:p>
-      <w:pPr>
-        <w:rPr>
-          <w:lang w:eastAsia="es-CO"/>
-        </w:rPr>
-      </w:pPr>
-      <w:r>
-        <w:rPr>
-          <w:lang w:eastAsia="es-CO"/>
-        </w:rPr>
-        <w:t xml:space="preserve">La comunicación no siempre será fluida, en ocasiones estará interrumpida por barreras que la entorpecen, la distorsionan o definitivamente la eliminan. Estas barreras son según </w:t>
-      </w:r>
-      <w:proofErr w:type="spellStart"/>
-      <w:r>
-        <w:rPr>
-          <w:lang w:eastAsia="es-CO"/>
-        </w:rPr>
-        <w:t>Maubert</w:t>
-      </w:r>
-      <w:proofErr w:type="spellEnd"/>
-      <w:r>
-        <w:rPr>
-          <w:lang w:eastAsia="es-CO"/>
-        </w:rPr>
-        <w:t xml:space="preserve"> (1993):</w:t>
+        <w:t>Que de acuerdo con Maubert (1993), es “…un estado de ánimo común entre aquel que comunica (el emisor) y el que recibe la comunicación (el receptor) …”. Esto puede entenderse además como un intercambio de mensajes y por lo tanto, se constituye en el eje transversal de la negociación, debido a que por medio de ella, se manifiesta la interacción entre las partes, en el momento en que cada una anuncia a la otra sus planteamientos.</w:t>
+      </w:r>
+    </w:p>
+    <w:p>
+      <w:pPr>
+        <w:rPr>
+          <w:lang w:eastAsia="es-CO"/>
+        </w:rPr>
+      </w:pPr>
+      <w:r>
+        <w:rPr>
+          <w:lang w:eastAsia="es-CO"/>
+        </w:rPr>
+        <w:t>La comunicación no siempre será fluida, en ocasiones estará interrumpida por barreras que la entorpecen, la distorsionan o definitivamente la eliminan. Estas barreras son según Maubert (1993):</w:t>
       </w:r>
     </w:p>
     <w:p>
@@ -11376,21 +10716,7 @@
         <w:rPr>
           <w:lang w:eastAsia="es-CO"/>
         </w:rPr>
-        <w:t xml:space="preserve">Es el que se manifiesta a través de las palabras, bien sea habladas o escritas </w:t>
-      </w:r>
-      <w:proofErr w:type="gramStart"/>
-      <w:r>
-        <w:rPr>
-          <w:lang w:eastAsia="es-CO"/>
-        </w:rPr>
-        <w:t>y</w:t>
-      </w:r>
-      <w:proofErr w:type="gramEnd"/>
-      <w:r>
-        <w:rPr>
-          <w:lang w:eastAsia="es-CO"/>
-        </w:rPr>
-        <w:t xml:space="preserve"> por lo tanto, las personas son conscientes y responsables de su uso.</w:t>
+        <w:t>Es el que se manifiesta a través de las palabras, bien sea habladas o escritas y por lo tanto, las personas son conscientes y responsables de su uso.</w:t>
       </w:r>
     </w:p>
     <w:p>
@@ -11575,35 +10901,7 @@
         <w:rPr>
           <w:lang w:eastAsia="es-CO"/>
         </w:rPr>
-        <w:t xml:space="preserve">Por su parte, </w:t>
-      </w:r>
-      <w:proofErr w:type="spellStart"/>
-      <w:r>
-        <w:rPr>
-          <w:lang w:eastAsia="es-CO"/>
-        </w:rPr>
-        <w:t>Puchol</w:t>
-      </w:r>
-      <w:proofErr w:type="spellEnd"/>
-      <w:r>
-        <w:rPr>
-          <w:lang w:eastAsia="es-CO"/>
-        </w:rPr>
-        <w:t xml:space="preserve">, Núñez &amp; </w:t>
-      </w:r>
-      <w:proofErr w:type="spellStart"/>
-      <w:r>
-        <w:rPr>
-          <w:lang w:eastAsia="es-CO"/>
-        </w:rPr>
-        <w:t>Puchol</w:t>
-      </w:r>
-      <w:proofErr w:type="spellEnd"/>
-      <w:r>
-        <w:rPr>
-          <w:lang w:eastAsia="es-CO"/>
-        </w:rPr>
-        <w:t xml:space="preserve"> (2010), hacen la siguiente clasificación, específicamente, sobre diferentes las formas de lenguaje no verbal:</w:t>
+        <w:t>Por su parte, Puchol, Núñez &amp; Puchol (2010), hacen la siguiente clasificación, específicamente, sobre diferentes las formas de lenguaje no verbal:</w:t>
       </w:r>
     </w:p>
     <w:p>
@@ -11784,21 +11082,7 @@
         <w:rPr>
           <w:lang w:eastAsia="es-CO"/>
         </w:rPr>
-        <w:t xml:space="preserve">La distancia que toman las personas para hablar se denomina </w:t>
-      </w:r>
-      <w:proofErr w:type="spellStart"/>
-      <w:r>
-        <w:rPr>
-          <w:lang w:eastAsia="es-CO"/>
-        </w:rPr>
-        <w:t>proxemia</w:t>
-      </w:r>
-      <w:proofErr w:type="spellEnd"/>
-      <w:r>
-        <w:rPr>
-          <w:lang w:eastAsia="es-CO"/>
-        </w:rPr>
-        <w:t>.</w:t>
+        <w:t>La distancia que toman las personas para hablar se denomina proxemia.</w:t>
       </w:r>
     </w:p>
     <w:p>
@@ -11945,35 +11229,7 @@
         <w:rPr>
           <w:lang w:eastAsia="es-CO"/>
         </w:rPr>
-        <w:t xml:space="preserve">Puede verse como algo sencillo, pero en la práctica, se deben desarrollar las habilidades propuestas por </w:t>
-      </w:r>
-      <w:proofErr w:type="spellStart"/>
-      <w:r>
-        <w:rPr>
-          <w:lang w:eastAsia="es-CO"/>
-        </w:rPr>
-        <w:t>Puchol</w:t>
-      </w:r>
-      <w:proofErr w:type="spellEnd"/>
-      <w:r>
-        <w:rPr>
-          <w:lang w:eastAsia="es-CO"/>
-        </w:rPr>
-        <w:t xml:space="preserve">, Núñez &amp; </w:t>
-      </w:r>
-      <w:proofErr w:type="spellStart"/>
-      <w:r>
-        <w:rPr>
-          <w:lang w:eastAsia="es-CO"/>
-        </w:rPr>
-        <w:t>Puchol</w:t>
-      </w:r>
-      <w:proofErr w:type="spellEnd"/>
-      <w:r>
-        <w:rPr>
-          <w:lang w:eastAsia="es-CO"/>
-        </w:rPr>
-        <w:t xml:space="preserve"> (2010):</w:t>
+        <w:t>Puede verse como algo sencillo, pero en la práctica, se deben desarrollar las habilidades propuestas por Puchol, Núñez &amp; Puchol (2010):</w:t>
       </w:r>
     </w:p>
     <w:p>
@@ -12103,35 +11359,7 @@
           <w:lang w:eastAsia="es-CO"/>
         </w:rPr>
         <w:lastRenderedPageBreak/>
-        <w:t xml:space="preserve">juego de “tira y afloje” para solicitar rebajas en el precio o alguna contraprestación en cuanto a plazos para el pago, programas de asesoría o mantenimiento gratis, de acuerdo con los intereses de las partes. Al respecto, </w:t>
-      </w:r>
-      <w:proofErr w:type="spellStart"/>
-      <w:r>
-        <w:rPr>
-          <w:lang w:eastAsia="es-CO"/>
-        </w:rPr>
-        <w:t>Puchol</w:t>
-      </w:r>
-      <w:proofErr w:type="spellEnd"/>
-      <w:r>
-        <w:rPr>
-          <w:lang w:eastAsia="es-CO"/>
-        </w:rPr>
-        <w:t xml:space="preserve">, Núñez &amp; </w:t>
-      </w:r>
-      <w:proofErr w:type="spellStart"/>
-      <w:r>
-        <w:rPr>
-          <w:lang w:eastAsia="es-CO"/>
-        </w:rPr>
-        <w:t>Puchol</w:t>
-      </w:r>
-      <w:proofErr w:type="spellEnd"/>
-      <w:r>
-        <w:rPr>
-          <w:lang w:eastAsia="es-CO"/>
-        </w:rPr>
-        <w:t xml:space="preserve"> (2010) recomiendan:</w:t>
+        <w:t>juego de “tira y afloje” para solicitar rebajas en el precio o alguna contraprestación en cuanto a plazos para el pago, programas de asesoría o mantenimiento gratis, de acuerdo con los intereses de las partes. Al respecto, Puchol, Núñez &amp; Puchol (2010) recomiendan:</w:t>
       </w:r>
     </w:p>
     <w:p>
@@ -12338,35 +11566,7 @@
         <w:rPr>
           <w:lang w:eastAsia="es-CO"/>
         </w:rPr>
-        <w:t xml:space="preserve">Es sacrificar aspectos poco importantes para una parte, pero que son muy importantes para la otra, con el objetivo de llegar a consolidar el acuerdo. </w:t>
-      </w:r>
-      <w:proofErr w:type="spellStart"/>
-      <w:r>
-        <w:rPr>
-          <w:lang w:eastAsia="es-CO"/>
-        </w:rPr>
-        <w:t>Puchol</w:t>
-      </w:r>
-      <w:proofErr w:type="spellEnd"/>
-      <w:r>
-        <w:rPr>
-          <w:lang w:eastAsia="es-CO"/>
-        </w:rPr>
-        <w:t xml:space="preserve">, Núñez &amp; </w:t>
-      </w:r>
-      <w:proofErr w:type="spellStart"/>
-      <w:r>
-        <w:rPr>
-          <w:lang w:eastAsia="es-CO"/>
-        </w:rPr>
-        <w:t>Puchol</w:t>
-      </w:r>
-      <w:proofErr w:type="spellEnd"/>
-      <w:r>
-        <w:rPr>
-          <w:lang w:eastAsia="es-CO"/>
-        </w:rPr>
-        <w:t xml:space="preserve"> (2010), recomiendan lo siguiente a la hora de hacer concesiones:</w:t>
+        <w:t>Es sacrificar aspectos poco importantes para una parte, pero que son muy importantes para la otra, con el objetivo de llegar a consolidar el acuerdo. Puchol, Núñez &amp; Puchol (2010), recomiendan lo siguiente a la hora de hacer concesiones:</w:t>
       </w:r>
     </w:p>
     <w:p>
@@ -12737,14 +11937,16 @@
           </w:tcPr>
           <w:p>
             <w:pPr>
+              <w:spacing w:line="240" w:lineRule="auto"/>
               <w:ind w:firstLine="0"/>
             </w:pPr>
             <w:r>
-              <w:t>Por la compra de grandes volúmenes de producto.</w:t>
+              <w:t xml:space="preserve">Por la compra de grandes volúmenes de producto. </w:t>
             </w:r>
           </w:p>
           <w:p>
             <w:pPr>
+              <w:spacing w:line="240" w:lineRule="auto"/>
               <w:ind w:firstLine="0"/>
               <w:rPr>
                 <w:lang w:eastAsia="es-CO"/>
@@ -12764,6 +11966,7 @@
           </w:tcPr>
           <w:p>
             <w:pPr>
+              <w:spacing w:line="240" w:lineRule="auto"/>
               <w:ind w:firstLine="0"/>
             </w:pPr>
             <w:r>
@@ -12772,6 +11975,7 @@
           </w:p>
           <w:p>
             <w:pPr>
+              <w:spacing w:line="240" w:lineRule="auto"/>
               <w:ind w:firstLine="0"/>
               <w:rPr>
                 <w:lang w:eastAsia="es-CO"/>
@@ -12788,6 +11992,7 @@
           </w:tcPr>
           <w:p>
             <w:pPr>
+              <w:spacing w:line="240" w:lineRule="auto"/>
               <w:ind w:firstLine="0"/>
               <w:rPr>
                 <w:lang w:eastAsia="es-CO"/>
@@ -12804,13 +12009,14 @@
           </w:tcPr>
           <w:p>
             <w:pPr>
+              <w:spacing w:line="240" w:lineRule="auto"/>
               <w:ind w:firstLine="0"/>
               <w:rPr>
                 <w:lang w:eastAsia="es-CO"/>
               </w:rPr>
             </w:pPr>
             <w:r>
-              <w:t>Por la compra de grandes volúmenes de producto.</w:t>
+              <w:t>Plazos de entrega más rígidos.</w:t>
             </w:r>
           </w:p>
         </w:tc>
@@ -12820,23 +12026,22 @@
           </w:tcPr>
           <w:p>
             <w:pPr>
+              <w:spacing w:line="240" w:lineRule="auto"/>
               <w:ind w:firstLine="0"/>
             </w:pPr>
             <w:r>
-              <w:t>Por la compra de grandes volúmenes de producto.</w:t>
+              <w:t xml:space="preserve">Mejores condiciones de pago (plazos) y crédito. </w:t>
             </w:r>
           </w:p>
           <w:p>
             <w:pPr>
+              <w:spacing w:line="240" w:lineRule="auto"/>
               <w:ind w:firstLine="0"/>
               <w:rPr>
                 <w:lang w:eastAsia="es-CO"/>
               </w:rPr>
             </w:pPr>
             <w:r>
-              <w:rPr>
-                <w:lang w:eastAsia="es-CO"/>
-              </w:rPr>
               <w:t>Comisiones más altas.</w:t>
             </w:r>
           </w:p>
@@ -12869,33 +12074,11 @@
           <w:lang w:eastAsia="es-CO"/>
         </w:rPr>
       </w:pPr>
-      <w:proofErr w:type="spellStart"/>
-      <w:r>
-        <w:rPr>
-          <w:lang w:eastAsia="es-CO"/>
-        </w:rPr>
-        <w:t>Puchol</w:t>
-      </w:r>
-      <w:proofErr w:type="spellEnd"/>
-      <w:r>
-        <w:rPr>
-          <w:lang w:eastAsia="es-CO"/>
-        </w:rPr>
-        <w:t xml:space="preserve">, Núñez &amp; </w:t>
-      </w:r>
-      <w:proofErr w:type="spellStart"/>
-      <w:r>
-        <w:rPr>
-          <w:lang w:eastAsia="es-CO"/>
-        </w:rPr>
-        <w:t>Puchol</w:t>
-      </w:r>
-      <w:proofErr w:type="spellEnd"/>
-      <w:r>
-        <w:rPr>
-          <w:lang w:eastAsia="es-CO"/>
-        </w:rPr>
-        <w:t xml:space="preserve"> (2010), plantean que en un proceso de negociación el estancamiento puede surgir en dos tipos de situaciones:</w:t>
+      <w:r>
+        <w:rPr>
+          <w:lang w:eastAsia="es-CO"/>
+        </w:rPr>
+        <w:t>Puchol, Núñez &amp; Puchol (2010), plantean que en un proceso de negociación el estancamiento puede surgir en dos tipos de situaciones:</w:t>
       </w:r>
     </w:p>
     <w:p>
@@ -12983,34 +12166,30 @@
           <w:lang w:eastAsia="es-CO"/>
         </w:rPr>
       </w:pPr>
-      <w:proofErr w:type="spellStart"/>
+      <w:r>
+        <w:rPr>
+          <w:lang w:eastAsia="es-CO"/>
+        </w:rPr>
+        <w:t>Puchol, Núñez &amp; Puchol (2010), hacen las siguientes recomendaciones para superar una situación de estancamiento:</w:t>
+      </w:r>
+    </w:p>
+    <w:p>
+      <w:pPr>
+        <w:pStyle w:val="Prrafodelista"/>
+        <w:numPr>
+          <w:ilvl w:val="0"/>
+          <w:numId w:val="70"/>
+        </w:numPr>
+        <w:rPr>
+          <w:lang w:eastAsia="es-CO"/>
+        </w:rPr>
+      </w:pPr>
       <w:r>
         <w:rPr>
           <w:lang w:eastAsia="es-CO"/>
         </w:rPr>
         <w:lastRenderedPageBreak/>
-        <w:t>Puchol</w:t>
-      </w:r>
-      <w:proofErr w:type="spellEnd"/>
-      <w:r>
-        <w:rPr>
-          <w:lang w:eastAsia="es-CO"/>
-        </w:rPr>
-        <w:t xml:space="preserve">, Núñez &amp; </w:t>
-      </w:r>
-      <w:proofErr w:type="spellStart"/>
-      <w:r>
-        <w:rPr>
-          <w:lang w:eastAsia="es-CO"/>
-        </w:rPr>
-        <w:t>Puchol</w:t>
-      </w:r>
-      <w:proofErr w:type="spellEnd"/>
-      <w:r>
-        <w:rPr>
-          <w:lang w:eastAsia="es-CO"/>
-        </w:rPr>
-        <w:t xml:space="preserve"> (2010), hacen las siguientes recomendaciones para superar una situación de estancamiento:</w:t>
+        <w:t>Dejar de lado el tema que produjo el estancamiento para avanzar en otros, luego se retomará.</w:t>
       </w:r>
     </w:p>
     <w:p>
@@ -13028,7 +12207,7 @@
         <w:rPr>
           <w:lang w:eastAsia="es-CO"/>
         </w:rPr>
-        <w:t>Dejar de lado el tema que produjo el estancamiento para avanzar en otros, luego se retomará.</w:t>
+        <w:t>Continuar con el mismo tema.</w:t>
       </w:r>
     </w:p>
     <w:p>
@@ -13046,7 +12225,7 @@
         <w:rPr>
           <w:lang w:eastAsia="es-CO"/>
         </w:rPr>
-        <w:t>Continuar con el mismo tema.</w:t>
+        <w:t>Solicitar a la contraparte explicar las razones por las cuales se niega a negociar el tema.</w:t>
       </w:r>
     </w:p>
     <w:p>
@@ -13064,7 +12243,7 @@
         <w:rPr>
           <w:lang w:eastAsia="es-CO"/>
         </w:rPr>
-        <w:t>Solicitar a la contraparte explicar las razones por las cuales se niega a negociar el tema.</w:t>
+        <w:t>Buscar soluciones alternativas.</w:t>
       </w:r>
     </w:p>
     <w:p>
@@ -13082,7 +12261,7 @@
         <w:rPr>
           <w:lang w:eastAsia="es-CO"/>
         </w:rPr>
-        <w:t>Buscar soluciones alternativas.</w:t>
+        <w:t>Suspender la sesión.</w:t>
       </w:r>
     </w:p>
     <w:p>
@@ -13100,24 +12279,6 @@
         <w:rPr>
           <w:lang w:eastAsia="es-CO"/>
         </w:rPr>
-        <w:t>Suspender la sesión.</w:t>
-      </w:r>
-    </w:p>
-    <w:p>
-      <w:pPr>
-        <w:pStyle w:val="Prrafodelista"/>
-        <w:numPr>
-          <w:ilvl w:val="0"/>
-          <w:numId w:val="70"/>
-        </w:numPr>
-        <w:rPr>
-          <w:lang w:eastAsia="es-CO"/>
-        </w:rPr>
-      </w:pPr>
-      <w:r>
-        <w:rPr>
-          <w:lang w:eastAsia="es-CO"/>
-        </w:rPr>
         <w:t>Buscar un mediador para conciliar las diferencias.</w:t>
       </w:r>
     </w:p>
@@ -13147,33 +12308,11 @@
           <w:lang w:eastAsia="es-CO"/>
         </w:rPr>
       </w:pPr>
-      <w:proofErr w:type="spellStart"/>
-      <w:r>
-        <w:rPr>
-          <w:lang w:eastAsia="es-CO"/>
-        </w:rPr>
-        <w:t>Puchol</w:t>
-      </w:r>
-      <w:proofErr w:type="spellEnd"/>
-      <w:r>
-        <w:rPr>
-          <w:lang w:eastAsia="es-CO"/>
-        </w:rPr>
-        <w:t xml:space="preserve">, Núñez &amp; </w:t>
-      </w:r>
-      <w:proofErr w:type="spellStart"/>
-      <w:r>
-        <w:rPr>
-          <w:lang w:eastAsia="es-CO"/>
-        </w:rPr>
-        <w:t>Puchol</w:t>
-      </w:r>
-      <w:proofErr w:type="spellEnd"/>
-      <w:r>
-        <w:rPr>
-          <w:lang w:eastAsia="es-CO"/>
-        </w:rPr>
-        <w:t xml:space="preserve"> (2010), observan que quien esté mejor preparado en cuanto al conocimiento del producto y de la contraparte, debe hacer la primera oferta, con un ingrediente de agresividad que no la ofenda.</w:t>
+      <w:r>
+        <w:rPr>
+          <w:lang w:eastAsia="es-CO"/>
+        </w:rPr>
+        <w:t>Puchol, Núñez &amp; Puchol (2010), observan que quien esté mejor preparado en cuanto al conocimiento del producto y de la contraparte, debe hacer la primera oferta, con un ingrediente de agresividad que no la ofenda.</w:t>
       </w:r>
     </w:p>
     <w:p>
@@ -13258,22 +12397,14 @@
         <w:rPr>
           <w:lang w:eastAsia="es-CO"/>
         </w:rPr>
+        <w:t xml:space="preserve">Con la información recolectada, puede conocerse el motivo del rechazo a la primera oferta, ello implica trabajar en las objeciones planteadas; para </w:t>
+      </w:r>
+      <w:r>
+        <w:rPr>
+          <w:lang w:eastAsia="es-CO"/>
+        </w:rPr>
         <w:lastRenderedPageBreak/>
-        <w:t xml:space="preserve">Con la información recolectada, puede conocerse el motivo del rechazo a la primera oferta, ello implica trabajar en las objeciones planteadas; para consiguiente, se debe encontrar el </w:t>
-      </w:r>
-      <w:proofErr w:type="spellStart"/>
-      <w:r>
-        <w:rPr>
-          <w:lang w:eastAsia="es-CO"/>
-        </w:rPr>
-        <w:t>minimax</w:t>
-      </w:r>
-      <w:proofErr w:type="spellEnd"/>
-      <w:r>
-        <w:rPr>
-          <w:lang w:eastAsia="es-CO"/>
-        </w:rPr>
-        <w:t xml:space="preserve"> (los límites, mínimo y máximo) de la contraparte.</w:t>
+        <w:t>consiguiente, se debe encontrar el minimax (los límites, mínimo y máximo) de la contraparte.</w:t>
       </w:r>
     </w:p>
     <w:p>
@@ -13385,17 +12516,8 @@
           <w:b/>
           <w:lang w:eastAsia="es-CO"/>
         </w:rPr>
-        <w:t xml:space="preserve">Probando </w:t>
-      </w:r>
-      <w:proofErr w:type="spellStart"/>
-      <w:r>
-        <w:rPr>
-          <w:b/>
-          <w:lang w:eastAsia="es-CO"/>
-        </w:rPr>
-        <w:t>minimax</w:t>
-      </w:r>
-      <w:proofErr w:type="spellEnd"/>
+        <w:t>Probando minimax</w:t>
+      </w:r>
       <w:r>
         <w:rPr>
           <w:lang w:eastAsia="es-CO"/>
@@ -13614,27 +12736,36 @@
         <w:rPr>
           <w:lang w:eastAsia="es-CO"/>
         </w:rPr>
+        <w:t>Ser amable al escuchar y no ser efusivo.</w:t>
+      </w:r>
+    </w:p>
+    <w:p>
+      <w:pPr>
+        <w:pStyle w:val="Prrafodelista"/>
+        <w:ind w:left="1429" w:firstLine="0"/>
+        <w:rPr>
+          <w:lang w:eastAsia="es-CO"/>
+        </w:rPr>
+      </w:pPr>
+    </w:p>
+    <w:p>
+      <w:pPr>
+        <w:pStyle w:val="Prrafodelista"/>
+        <w:numPr>
+          <w:ilvl w:val="0"/>
+          <w:numId w:val="55"/>
+        </w:numPr>
+        <w:rPr>
+          <w:b/>
+          <w:lang w:eastAsia="es-CO"/>
+        </w:rPr>
+      </w:pPr>
+      <w:r>
+        <w:rPr>
+          <w:b/>
+          <w:lang w:eastAsia="es-CO"/>
+        </w:rPr>
         <w:lastRenderedPageBreak/>
-        <w:t>Ser amable al escuchar y no ser efusivo.</w:t>
-      </w:r>
-    </w:p>
-    <w:p>
-      <w:pPr>
-        <w:pStyle w:val="Prrafodelista"/>
-        <w:numPr>
-          <w:ilvl w:val="0"/>
-          <w:numId w:val="55"/>
-        </w:numPr>
-        <w:rPr>
-          <w:b/>
-          <w:lang w:eastAsia="es-CO"/>
-        </w:rPr>
-      </w:pPr>
-      <w:r>
-        <w:rPr>
-          <w:b/>
-          <w:lang w:eastAsia="es-CO"/>
-        </w:rPr>
         <w:t>Etapa de acuerdos</w:t>
       </w:r>
     </w:p>
@@ -13725,35 +12856,7 @@
         <w:rPr>
           <w:lang w:eastAsia="es-CO"/>
         </w:rPr>
-        <w:t xml:space="preserve">Al finalizar el proceso </w:t>
-      </w:r>
-      <w:proofErr w:type="spellStart"/>
-      <w:r>
-        <w:rPr>
-          <w:lang w:eastAsia="es-CO"/>
-        </w:rPr>
-        <w:t>Puchol</w:t>
-      </w:r>
-      <w:proofErr w:type="spellEnd"/>
-      <w:r>
-        <w:rPr>
-          <w:lang w:eastAsia="es-CO"/>
-        </w:rPr>
-        <w:t xml:space="preserve">, Núñez &amp; </w:t>
-      </w:r>
-      <w:proofErr w:type="spellStart"/>
-      <w:r>
-        <w:rPr>
-          <w:lang w:eastAsia="es-CO"/>
-        </w:rPr>
-        <w:t>Puchol</w:t>
-      </w:r>
-      <w:proofErr w:type="spellEnd"/>
-      <w:r>
-        <w:rPr>
-          <w:lang w:eastAsia="es-CO"/>
-        </w:rPr>
-        <w:t xml:space="preserve"> (2010) plantean seguir los siguientes pasos:</w:t>
+        <w:t>Al finalizar el proceso Puchol, Núñez &amp; Puchol (2010) plantean seguir los siguientes pasos:</w:t>
       </w:r>
     </w:p>
     <w:p>
@@ -13786,35 +12889,7 @@
         <w:rPr>
           <w:lang w:eastAsia="es-CO"/>
         </w:rPr>
-        <w:t xml:space="preserve">Es hacer una revisión general de los temas ya tratados y acordados, como de aquellos que se dejaron para el final. De este compendio se extraen los acuerdos y compromisos para cada una de las partes, </w:t>
-      </w:r>
-      <w:proofErr w:type="spellStart"/>
-      <w:r>
-        <w:rPr>
-          <w:lang w:eastAsia="es-CO"/>
-        </w:rPr>
-        <w:t>Puchol</w:t>
-      </w:r>
-      <w:proofErr w:type="spellEnd"/>
-      <w:r>
-        <w:rPr>
-          <w:lang w:eastAsia="es-CO"/>
-        </w:rPr>
-        <w:t xml:space="preserve">, Núñez &amp; </w:t>
-      </w:r>
-      <w:proofErr w:type="spellStart"/>
-      <w:r>
-        <w:rPr>
-          <w:lang w:eastAsia="es-CO"/>
-        </w:rPr>
-        <w:t>Puchol</w:t>
-      </w:r>
-      <w:proofErr w:type="spellEnd"/>
-      <w:r>
-        <w:rPr>
-          <w:lang w:eastAsia="es-CO"/>
-        </w:rPr>
-        <w:t xml:space="preserve"> (2010), recomiendan al respecto:</w:t>
+        <w:t>Es hacer una revisión general de los temas ya tratados y acordados, como de aquellos que se dejaron para el final. De este compendio se extraen los acuerdos y compromisos para cada una de las partes, Puchol, Núñez &amp; Puchol (2010), recomiendan al respecto:</w:t>
       </w:r>
     </w:p>
     <w:p>
@@ -13906,6 +12981,15 @@
         </w:rPr>
         <w:t>Retomar algunos puntos de interés que fueron desestimados en el proceso.</w:t>
       </w:r>
+    </w:p>
+    <w:p>
+      <w:pPr>
+        <w:pStyle w:val="Prrafodelista"/>
+        <w:ind w:left="1429" w:firstLine="0"/>
+        <w:rPr>
+          <w:lang w:eastAsia="es-CO"/>
+        </w:rPr>
+      </w:pPr>
     </w:p>
     <w:p>
       <w:pPr>
@@ -13947,35 +13031,43 @@
         <w:rPr>
           <w:lang w:val="es-ES" w:eastAsia="es-CO"/>
         </w:rPr>
-        <w:t xml:space="preserve">Con un acuerdo favorable a las dos partes, sin dejar de lado que puede ocurrir que no se logre el acuerdo. </w:t>
-      </w:r>
-      <w:proofErr w:type="spellStart"/>
-      <w:r>
+        <w:t>Con un acuerdo favorable a las dos partes, sin dejar de lado que puede ocurrir que no se logre el acuerdo. Puchol, Núñez &amp; Puchol (2010), argumentan que si se llega a un acuerdo es necesario:</w:t>
+      </w:r>
+    </w:p>
+    <w:p>
+      <w:pPr>
+        <w:pStyle w:val="Prrafodelista"/>
+        <w:numPr>
+          <w:ilvl w:val="0"/>
+          <w:numId w:val="76"/>
+        </w:numPr>
         <w:rPr>
           <w:lang w:val="es-ES" w:eastAsia="es-CO"/>
         </w:rPr>
-        <w:t>Puchol</w:t>
-      </w:r>
-      <w:proofErr w:type="spellEnd"/>
+      </w:pPr>
       <w:r>
         <w:rPr>
           <w:lang w:val="es-ES" w:eastAsia="es-CO"/>
         </w:rPr>
-        <w:t xml:space="preserve">, Núñez &amp; </w:t>
-      </w:r>
-      <w:proofErr w:type="spellStart"/>
-      <w:r>
+        <w:t>Integrar todos los acuerdos en un documento contrato, que puede ser de compra-venta o de prestación de servicios.</w:t>
+      </w:r>
+    </w:p>
+    <w:p>
+      <w:pPr>
+        <w:pStyle w:val="Prrafodelista"/>
+        <w:numPr>
+          <w:ilvl w:val="0"/>
+          <w:numId w:val="76"/>
+        </w:numPr>
         <w:rPr>
           <w:lang w:val="es-ES" w:eastAsia="es-CO"/>
         </w:rPr>
-        <w:t>Puchol</w:t>
-      </w:r>
-      <w:proofErr w:type="spellEnd"/>
+      </w:pPr>
       <w:r>
         <w:rPr>
           <w:lang w:val="es-ES" w:eastAsia="es-CO"/>
         </w:rPr>
-        <w:t xml:space="preserve"> (2010), argumentan que si se llega a un acuerdo es necesario:</w:t>
+        <w:t>Supervisar la redacción del contrato y si es del caso contar con la participación de un abogado.</w:t>
       </w:r>
     </w:p>
     <w:p>
@@ -13993,7 +13085,7 @@
         <w:rPr>
           <w:lang w:val="es-ES" w:eastAsia="es-CO"/>
         </w:rPr>
-        <w:t>Integrar todos los acuerdos en un documento contrato, que puede ser de compra-venta o de prestación de servicios.</w:t>
+        <w:t>Los términos empleados deben significar lo mismo para ambas partes.</w:t>
       </w:r>
     </w:p>
     <w:p>
@@ -14011,7 +13103,7 @@
         <w:rPr>
           <w:lang w:val="es-ES" w:eastAsia="es-CO"/>
         </w:rPr>
-        <w:t>Supervisar la redacción del contrato y si es del caso contar con la participación de un abogado.</w:t>
+        <w:t>Prever sanciones a los incumplimientos que puedan ocurrir.</w:t>
       </w:r>
     </w:p>
     <w:p>
@@ -14029,7 +13121,7 @@
         <w:rPr>
           <w:lang w:val="es-ES" w:eastAsia="es-CO"/>
         </w:rPr>
-        <w:t>Los términos empleados deben significar lo mismo para ambas partes.</w:t>
+        <w:t>Prever mecanismos de solución de posibles conflictos y la participación de mediadores, según el caso.</w:t>
       </w:r>
     </w:p>
     <w:p>
@@ -14047,7 +13139,7 @@
         <w:rPr>
           <w:lang w:val="es-ES" w:eastAsia="es-CO"/>
         </w:rPr>
-        <w:t>Prever sanciones a los incumplimientos que puedan ocurrir.</w:t>
+        <w:t>Resaltar las ventajas que ha obtenido la otra parte y ser modestos con las propias.</w:t>
       </w:r>
     </w:p>
     <w:p>
@@ -14065,7 +13157,7 @@
         <w:rPr>
           <w:lang w:val="es-ES" w:eastAsia="es-CO"/>
         </w:rPr>
-        <w:t>Prever mecanismos de solución de posibles conflictos y la participación de mediadores, según el caso.</w:t>
+        <w:t>En caso de no lograr el acuerdo, los autores aconsejan:</w:t>
       </w:r>
     </w:p>
     <w:p>
@@ -14083,7 +13175,7 @@
         <w:rPr>
           <w:lang w:val="es-ES" w:eastAsia="es-CO"/>
         </w:rPr>
-        <w:t>Resaltar las ventajas que ha obtenido la otra parte y ser modestos con las propias.</w:t>
+        <w:t>Dejar abierta la posibilidad de realizar otra negociación.</w:t>
       </w:r>
     </w:p>
     <w:p>
@@ -14101,7 +13193,7 @@
         <w:rPr>
           <w:lang w:val="es-ES" w:eastAsia="es-CO"/>
         </w:rPr>
-        <w:t>En caso de no lograr el acuerdo, los autores aconsejan:</w:t>
+        <w:t>Terminar la negociación de manera cordial, evitando los insultos causados por los desacuerdos.</w:t>
       </w:r>
     </w:p>
     <w:p>
@@ -14119,54 +13211,18 @@
         <w:rPr>
           <w:lang w:val="es-ES" w:eastAsia="es-CO"/>
         </w:rPr>
-        <w:t>Dejar abierta la posibilidad de realizar otra negociación.</w:t>
-      </w:r>
-    </w:p>
-    <w:p>
-      <w:pPr>
-        <w:pStyle w:val="Prrafodelista"/>
-        <w:numPr>
-          <w:ilvl w:val="0"/>
-          <w:numId w:val="76"/>
-        </w:numPr>
+        <w:t>Conservar, dentro de lo posible</w:t>
+      </w:r>
+      <w:r>
         <w:rPr>
           <w:lang w:val="es-ES" w:eastAsia="es-CO"/>
         </w:rPr>
-      </w:pPr>
+        <w:t>,</w:t>
+      </w:r>
       <w:r>
         <w:rPr>
           <w:lang w:val="es-ES" w:eastAsia="es-CO"/>
         </w:rPr>
-        <w:t>Terminar la negociación de manera cordial, evitando los insultos causados por los desacuerdos.</w:t>
-      </w:r>
-    </w:p>
-    <w:p>
-      <w:pPr>
-        <w:pStyle w:val="Prrafodelista"/>
-        <w:numPr>
-          <w:ilvl w:val="0"/>
-          <w:numId w:val="76"/>
-        </w:numPr>
-        <w:rPr>
-          <w:lang w:val="es-ES" w:eastAsia="es-CO"/>
-        </w:rPr>
-      </w:pPr>
-      <w:r>
-        <w:rPr>
-          <w:lang w:val="es-ES" w:eastAsia="es-CO"/>
-        </w:rPr>
-        <w:t>Conservar, dentro de lo posible</w:t>
-      </w:r>
-      <w:r>
-        <w:rPr>
-          <w:lang w:val="es-ES" w:eastAsia="es-CO"/>
-        </w:rPr>
-        <w:t>,</w:t>
-      </w:r>
-      <w:r>
-        <w:rPr>
-          <w:lang w:val="es-ES" w:eastAsia="es-CO"/>
-        </w:rPr>
         <w:t xml:space="preserve"> la relación personal.</w:t>
       </w:r>
     </w:p>
@@ -14200,35 +13256,7 @@
         <w:rPr>
           <w:lang w:val="es-MX" w:eastAsia="es-CO"/>
         </w:rPr>
-        <w:t xml:space="preserve">Buscando evaluar la actuación propia y de la contraparte. Esto ayudará a mejorar desempeños futuros. En la evaluación </w:t>
-      </w:r>
-      <w:proofErr w:type="spellStart"/>
-      <w:r>
-        <w:rPr>
-          <w:lang w:val="es-MX" w:eastAsia="es-CO"/>
-        </w:rPr>
-        <w:t>Puchol</w:t>
-      </w:r>
-      <w:proofErr w:type="spellEnd"/>
-      <w:r>
-        <w:rPr>
-          <w:lang w:val="es-MX" w:eastAsia="es-CO"/>
-        </w:rPr>
-        <w:t xml:space="preserve">, Núñez &amp; </w:t>
-      </w:r>
-      <w:proofErr w:type="spellStart"/>
-      <w:r>
-        <w:rPr>
-          <w:lang w:val="es-MX" w:eastAsia="es-CO"/>
-        </w:rPr>
-        <w:t>Puchol</w:t>
-      </w:r>
-      <w:proofErr w:type="spellEnd"/>
-      <w:r>
-        <w:rPr>
-          <w:lang w:val="es-MX" w:eastAsia="es-CO"/>
-        </w:rPr>
-        <w:t xml:space="preserve"> (2010), proponen analizar:</w:t>
+        <w:t>Buscando evaluar la actuación propia y de la contraparte. Esto ayudará a mejorar desempeños futuros. En la evaluación Puchol, Núñez &amp; Puchol (2010), proponen analizar:</w:t>
       </w:r>
     </w:p>
     <w:p>
@@ -14496,35 +13524,7 @@
         <w:rPr>
           <w:lang w:val="es-MX" w:eastAsia="es-CO"/>
         </w:rPr>
-        <w:t xml:space="preserve">Puede ayudar a evitarlos y así escapar a futuros fracasos. </w:t>
-      </w:r>
-      <w:proofErr w:type="spellStart"/>
-      <w:r>
-        <w:rPr>
-          <w:lang w:val="es-MX" w:eastAsia="es-CO"/>
-        </w:rPr>
-        <w:t>Puchol</w:t>
-      </w:r>
-      <w:proofErr w:type="spellEnd"/>
-      <w:r>
-        <w:rPr>
-          <w:lang w:val="es-MX" w:eastAsia="es-CO"/>
-        </w:rPr>
-        <w:t xml:space="preserve">, Núñez &amp; </w:t>
-      </w:r>
-      <w:proofErr w:type="spellStart"/>
-      <w:r>
-        <w:rPr>
-          <w:lang w:val="es-MX" w:eastAsia="es-CO"/>
-        </w:rPr>
-        <w:t>Puchol</w:t>
-      </w:r>
-      <w:proofErr w:type="spellEnd"/>
-      <w:r>
-        <w:rPr>
-          <w:lang w:val="es-MX" w:eastAsia="es-CO"/>
-        </w:rPr>
-        <w:t xml:space="preserve"> (2010), plantean las principales causas de fracaso en un proceso de negociación:</w:t>
+        <w:t>Puede ayudar a evitarlos y así escapar a futuros fracasos. Puchol, Núñez &amp; Puchol (2010), plantean las principales causas de fracaso en un proceso de negociación:</w:t>
       </w:r>
     </w:p>
     <w:p>
@@ -14739,21 +13739,7 @@
         <w:rPr>
           <w:lang w:eastAsia="es-CO"/>
         </w:rPr>
-        <w:t>Es así como, dada la multiplicidad de objetivos que puede perseguir un contrato, un contrato puede también definirse como “una relación jurídico-</w:t>
-      </w:r>
-      <w:proofErr w:type="spellStart"/>
-      <w:r>
-        <w:rPr>
-          <w:lang w:eastAsia="es-CO"/>
-        </w:rPr>
-        <w:t>negocial</w:t>
-      </w:r>
-      <w:proofErr w:type="spellEnd"/>
-      <w:r>
-        <w:rPr>
-          <w:lang w:eastAsia="es-CO"/>
-        </w:rPr>
-        <w:t>”. (Álvarez, 2012).</w:t>
+        <w:t>Es así como, dada la multiplicidad de objetivos que puede perseguir un contrato, un contrato puede también definirse como “una relación jurídico-negocial”. (Álvarez, 2012).</w:t>
       </w:r>
     </w:p>
     <w:p>
@@ -15818,48 +14804,20 @@
         <w:rPr>
           <w:lang w:val="es-MX" w:eastAsia="es-CO"/>
         </w:rPr>
-        <w:t xml:space="preserve">Dice el artículo 1377 del Código de Comercio “una persona llamada consignatario contrae la obligación de vender una mercancía de otra llamada </w:t>
-      </w:r>
-      <w:proofErr w:type="spellStart"/>
-      <w:r>
+        <w:t>Dice el artículo 1377 del Código de Comercio “una persona llamada consignatario contrae la obligación de vender una mercancía de otra llamada consignante, previa fijación de un precio que aquel debe entregar a este”.</w:t>
+      </w:r>
+    </w:p>
+    <w:p>
+      <w:pPr>
         <w:rPr>
           <w:lang w:val="es-MX" w:eastAsia="es-CO"/>
         </w:rPr>
-        <w:t>consignante</w:t>
-      </w:r>
-      <w:proofErr w:type="spellEnd"/>
+      </w:pPr>
       <w:r>
         <w:rPr>
           <w:lang w:val="es-MX" w:eastAsia="es-CO"/>
         </w:rPr>
-        <w:t>, previa fijación de un precio que aquel debe entregar a este”.</w:t>
-      </w:r>
-    </w:p>
-    <w:p>
-      <w:pPr>
-        <w:rPr>
-          <w:lang w:val="es-MX" w:eastAsia="es-CO"/>
-        </w:rPr>
-      </w:pPr>
-      <w:r>
-        <w:rPr>
-          <w:lang w:val="es-MX" w:eastAsia="es-CO"/>
-        </w:rPr>
-        <w:t xml:space="preserve">Según el mismo artículo, el consignatario puede vender la mercancía a mayor precio y conservar esa ganancia. Su compromiso es entregar el valor de la mercancía al consignatario, de esta forma “el consignatario tendrá derecho a hacer suyo el mayor valor de la venta de las mercancías y deberá pagar al </w:t>
-      </w:r>
-      <w:proofErr w:type="spellStart"/>
-      <w:r>
-        <w:rPr>
-          <w:lang w:val="es-MX" w:eastAsia="es-CO"/>
-        </w:rPr>
-        <w:t>consignante</w:t>
-      </w:r>
-      <w:proofErr w:type="spellEnd"/>
-      <w:r>
-        <w:rPr>
-          <w:lang w:val="es-MX" w:eastAsia="es-CO"/>
-        </w:rPr>
-        <w:t xml:space="preserve"> el precio de las que haya vendido o no le haya devuelto al vencimiento del plazo convenido o en su defecto, del que resultare de la costumbre.”</w:t>
+        <w:t>Según el mismo artículo, el consignatario puede vender la mercancía a mayor precio y conservar esa ganancia. Su compromiso es entregar el valor de la mercancía al consignatario, de esta forma “el consignatario tendrá derecho a hacer suyo el mayor valor de la venta de las mercancías y deberá pagar al consignante el precio de las que haya vendido o no le haya devuelto al vencimiento del plazo convenido o en su defecto, del que resultare de la costumbre.”</w:t>
       </w:r>
     </w:p>
     <w:p>
@@ -15979,21 +14937,7 @@
         <w:rPr>
           <w:lang w:val="es-MX" w:eastAsia="es-CO"/>
         </w:rPr>
-        <w:t xml:space="preserve">Una de las definiciones más claras la ofrece el profesor </w:t>
-      </w:r>
-      <w:proofErr w:type="spellStart"/>
-      <w:r>
-        <w:rPr>
-          <w:lang w:val="es-MX" w:eastAsia="es-CO"/>
-        </w:rPr>
-        <w:t>Broseta</w:t>
-      </w:r>
-      <w:proofErr w:type="spellEnd"/>
-      <w:r>
-        <w:rPr>
-          <w:lang w:val="es-MX" w:eastAsia="es-CO"/>
-        </w:rPr>
-        <w:t xml:space="preserve"> (1985) “la existencia de una operación de financiación a mediano o largo plazo, mediante la cual quien necesita un bien (normalmente maquinaria o bienes de equipo) contrata con un intermediario financiero para que este lo adquiera del fabricante, con el fin de cederle su uso por tiempo determinado durante el pago de un canon”. Cuando el plazo del contrato se termina, el bien regresa a manos del propietario o de quien lo tenía, si es que decide adquirirlo (generalmente a través de un negocio a su favor).</w:t>
+        <w:t>Una de las definiciones más claras la ofrece el profesor Broseta (1985) “la existencia de una operación de financiación a mediano o largo plazo, mediante la cual quien necesita un bien (normalmente maquinaria o bienes de equipo) contrata con un intermediario financiero para que este lo adquiera del fabricante, con el fin de cederle su uso por tiempo determinado durante el pago de un canon”. Cuando el plazo del contrato se termina, el bien regresa a manos del propietario o de quien lo tenía, si es que decide adquirirlo (generalmente a través de un negocio a su favor).</w:t>
       </w:r>
     </w:p>
     <w:p>
@@ -16019,14 +14963,7 @@
         <w:rPr>
           <w:lang w:val="es-MX" w:eastAsia="es-CO"/>
         </w:rPr>
-        <w:t>: financiero y operativo. El primero tiene como agentes a la compañía de financiamiento (“</w:t>
-      </w:r>
-      <w:proofErr w:type="gramStart"/>
-      <w:r>
-        <w:rPr>
-          <w:lang w:val="es-MX" w:eastAsia="es-CO"/>
-        </w:rPr>
-        <w:t xml:space="preserve">la </w:t>
+        <w:t xml:space="preserve">: financiero y operativo. El primero tiene como agentes a la compañía de financiamiento (“la </w:t>
       </w:r>
       <w:r>
         <w:rPr>
@@ -16035,7 +14972,6 @@
         </w:rPr>
         <w:t>leasing</w:t>
       </w:r>
-      <w:proofErr w:type="gramEnd"/>
       <w:r>
         <w:rPr>
           <w:lang w:val="es-MX" w:eastAsia="es-CO"/>
@@ -16075,7 +15011,6 @@
         </w:rPr>
         <w:t xml:space="preserve">Contrato de </w:t>
       </w:r>
-      <w:proofErr w:type="spellStart"/>
       <w:r>
         <w:rPr>
           <w:rStyle w:val="Extranjerismo"/>
@@ -16084,7 +15019,6 @@
         </w:rPr>
         <w:t>factoring</w:t>
       </w:r>
-      <w:proofErr w:type="spellEnd"/>
     </w:p>
     <w:p>
       <w:pPr>
@@ -16162,21 +15096,7 @@
         <w:rPr>
           <w:lang w:val="es-MX" w:eastAsia="es-CO"/>
         </w:rPr>
-        <w:t xml:space="preserve">De acuerdo con </w:t>
-      </w:r>
-      <w:proofErr w:type="spellStart"/>
-      <w:r>
-        <w:rPr>
-          <w:lang w:val="es-MX" w:eastAsia="es-CO"/>
-        </w:rPr>
-        <w:t>Paucar</w:t>
-      </w:r>
-      <w:proofErr w:type="spellEnd"/>
-      <w:r>
-        <w:rPr>
-          <w:lang w:val="es-MX" w:eastAsia="es-CO"/>
-        </w:rPr>
-        <w:t xml:space="preserve"> (2006), “El concepto de franquicia, que inicialmente fue visto como una exención para no pagar derechos por mercancías, se concreta hoy en términos de mercado como un sistema de comercialización de productos y servicios”. Entendiéndose que la franquicia es una forma muy apropiada de darle cabida a las pequeñas empresas, evadiendo de alguna forma el inmenso poder de las multinacionales que controlan los mercados.</w:t>
+        <w:t>De acuerdo con Paucar (2006), “El concepto de franquicia, que inicialmente fue visto como una exención para no pagar derechos por mercancías, se concreta hoy en términos de mercado como un sistema de comercialización de productos y servicios”. Entendiéndose que la franquicia es una forma muy apropiada de darle cabida a las pequeñas empresas, evadiendo de alguna forma el inmenso poder de las multinacionales que controlan los mercados.</w:t>
       </w:r>
     </w:p>
     <w:p>
@@ -16682,6 +15602,20 @@
     </w:p>
     <w:p>
       <w:pPr>
+        <w:rPr>
+          <w:lang w:val="es-ES_tradnl" w:eastAsia="es-CO"/>
+        </w:rPr>
+      </w:pPr>
+    </w:p>
+    <w:p>
+      <w:pPr>
+        <w:rPr>
+          <w:lang w:val="es-ES_tradnl" w:eastAsia="es-CO"/>
+        </w:rPr>
+      </w:pPr>
+    </w:p>
+    <w:p>
+      <w:pPr>
         <w:pStyle w:val="Prrafodelista"/>
         <w:numPr>
           <w:ilvl w:val="0"/>
@@ -16697,6 +15631,7 @@
           <w:b/>
           <w:lang w:val="es-ES_tradnl" w:eastAsia="es-CO"/>
         </w:rPr>
+        <w:lastRenderedPageBreak/>
         <w:t>Contrato desde el punto de vista del tipo de las obligaciones que consagra</w:t>
       </w:r>
     </w:p>
@@ -16730,16 +15665,265 @@
         <w:rPr>
           <w:lang w:val="es-ES_tradnl" w:eastAsia="es-CO"/>
         </w:rPr>
+        <w:t>Es la característica natural de los contratos mercantiles, en ellos se “tiene por objeto la utilidad de las dos partes, gravándose cada uno en beneficio del otro” (Álvarez, 2012, p. 24). Sin embargo, también se deben tener en cuenta los contratos gratuitos o de beneficencia.</w:t>
+      </w:r>
+    </w:p>
+    <w:p>
+      <w:pPr>
+        <w:pStyle w:val="Prrafodelista"/>
+        <w:numPr>
+          <w:ilvl w:val="0"/>
+          <w:numId w:val="97"/>
+        </w:numPr>
+        <w:rPr>
+          <w:b/>
+          <w:lang w:val="es-ES_tradnl" w:eastAsia="es-CO"/>
+        </w:rPr>
+      </w:pPr>
+      <w:r>
+        <w:rPr>
+          <w:b/>
+          <w:lang w:val="es-ES_tradnl" w:eastAsia="es-CO"/>
+        </w:rPr>
+        <w:t>Gratuitos o de beneficencia</w:t>
+      </w:r>
+    </w:p>
+    <w:p>
+      <w:pPr>
+        <w:rPr>
+          <w:lang w:val="es-ES_tradnl" w:eastAsia="es-CO"/>
+        </w:rPr>
+      </w:pPr>
+      <w:r>
+        <w:rPr>
+          <w:lang w:val="es-ES_tradnl" w:eastAsia="es-CO"/>
+        </w:rPr>
+        <w:t>Son aquellos en los que una de las partes acuerda una prestación sin exigir nada a cambio. Se da en el caso de “asegurar el cumplimiento o para alcanzar el objeto de un contrato oneroso”. (Álvarez, 2012, p. 24).</w:t>
+      </w:r>
+    </w:p>
+    <w:p>
+      <w:pPr>
+        <w:pStyle w:val="Prrafodelista"/>
+        <w:numPr>
+          <w:ilvl w:val="0"/>
+          <w:numId w:val="91"/>
+        </w:numPr>
+        <w:rPr>
+          <w:b/>
+          <w:lang w:val="es-ES_tradnl" w:eastAsia="es-CO"/>
+        </w:rPr>
+      </w:pPr>
+      <w:r>
+        <w:rPr>
+          <w:b/>
+          <w:lang w:val="es-ES_tradnl" w:eastAsia="es-CO"/>
+        </w:rPr>
+        <w:t>Contrato desde el punto de vista de su aplicación en el tiempo</w:t>
+      </w:r>
+    </w:p>
+    <w:p>
+      <w:pPr>
+        <w:rPr>
+          <w:b/>
+          <w:lang w:val="es-ES_tradnl" w:eastAsia="es-CO"/>
+        </w:rPr>
+      </w:pPr>
+      <w:r>
+        <w:rPr>
+          <w:b/>
+          <w:lang w:val="es-ES_tradnl" w:eastAsia="es-CO"/>
+        </w:rPr>
+        <w:t>Se dividen en:</w:t>
+      </w:r>
+    </w:p>
+    <w:p>
+      <w:pPr>
+        <w:pStyle w:val="Prrafodelista"/>
+        <w:numPr>
+          <w:ilvl w:val="0"/>
+          <w:numId w:val="97"/>
+        </w:numPr>
+        <w:rPr>
+          <w:b/>
+          <w:lang w:val="es-ES_tradnl" w:eastAsia="es-CO"/>
+        </w:rPr>
+      </w:pPr>
+      <w:r>
+        <w:rPr>
+          <w:b/>
+          <w:lang w:val="es-ES_tradnl" w:eastAsia="es-CO"/>
+        </w:rPr>
+        <w:t xml:space="preserve">Instantáneos: </w:t>
+      </w:r>
+      <w:r>
+        <w:rPr>
+          <w:lang w:val="es-ES_tradnl" w:eastAsia="es-CO"/>
+        </w:rPr>
+        <w:t>son los contratos que se cumplen en un solo instante.</w:t>
+      </w:r>
+      <w:r>
+        <w:rPr>
+          <w:b/>
+          <w:lang w:val="es-ES_tradnl" w:eastAsia="es-CO"/>
+        </w:rPr>
+        <w:t xml:space="preserve"> </w:t>
+      </w:r>
+    </w:p>
+    <w:p>
+      <w:pPr>
+        <w:rPr>
+          <w:lang w:val="es-ES_tradnl" w:eastAsia="es-CO"/>
+        </w:rPr>
+      </w:pPr>
+      <w:r>
+        <w:rPr>
+          <w:b/>
+          <w:lang w:val="es-ES_tradnl" w:eastAsia="es-CO"/>
+        </w:rPr>
+        <w:t>Sucesivos o de ejecución diferida</w:t>
+      </w:r>
+      <w:r>
+        <w:rPr>
+          <w:b/>
+          <w:lang w:val="es-ES_tradnl" w:eastAsia="es-CO"/>
+        </w:rPr>
+        <w:t xml:space="preserve">: </w:t>
+      </w:r>
+      <w:r>
+        <w:rPr>
+          <w:lang w:val="es-ES_tradnl" w:eastAsia="es-CO"/>
+        </w:rPr>
+        <w:t>son aquellos en los que su prestación puede ser cumplida de manera periódica.</w:t>
+      </w:r>
+    </w:p>
+    <w:p>
+      <w:pPr>
+        <w:pStyle w:val="Prrafodelista"/>
+        <w:numPr>
+          <w:ilvl w:val="0"/>
+          <w:numId w:val="91"/>
+        </w:numPr>
+        <w:rPr>
+          <w:b/>
+          <w:lang w:val="es-ES_tradnl" w:eastAsia="es-CO"/>
+        </w:rPr>
+      </w:pPr>
+      <w:r>
+        <w:rPr>
+          <w:b/>
+          <w:lang w:val="es-ES_tradnl" w:eastAsia="es-CO"/>
+        </w:rPr>
+        <w:t>Contrato desde el punto de vista de su tipicidad</w:t>
+      </w:r>
+    </w:p>
+    <w:p>
+      <w:pPr>
+        <w:rPr>
+          <w:b/>
+          <w:lang w:val="es-ES_tradnl" w:eastAsia="es-CO"/>
+        </w:rPr>
+      </w:pPr>
+      <w:r>
+        <w:rPr>
+          <w:b/>
+          <w:lang w:val="es-ES_tradnl" w:eastAsia="es-CO"/>
+        </w:rPr>
+        <w:t>Se dividen en:</w:t>
+      </w:r>
+    </w:p>
+    <w:p>
+      <w:pPr>
+        <w:pStyle w:val="Prrafodelista"/>
+        <w:numPr>
+          <w:ilvl w:val="0"/>
+          <w:numId w:val="97"/>
+        </w:numPr>
+        <w:rPr>
+          <w:b/>
+          <w:lang w:val="es-ES_tradnl" w:eastAsia="es-CO"/>
+        </w:rPr>
+      </w:pPr>
+      <w:r>
+        <w:rPr>
+          <w:b/>
+          <w:lang w:val="es-ES_tradnl" w:eastAsia="es-CO"/>
+        </w:rPr>
+        <w:t xml:space="preserve">Típicos: </w:t>
+      </w:r>
+      <w:r>
+        <w:rPr>
+          <w:lang w:val="es-ES_tradnl" w:eastAsia="es-CO"/>
+        </w:rPr>
+        <w:t>son los descritos específicamente por la ley o reconocidos a nivel social.</w:t>
+      </w:r>
+    </w:p>
+    <w:p>
+      <w:pPr>
+        <w:pStyle w:val="Prrafodelista"/>
+        <w:numPr>
+          <w:ilvl w:val="0"/>
+          <w:numId w:val="97"/>
+        </w:numPr>
+        <w:rPr>
+          <w:lang w:val="es-ES_tradnl" w:eastAsia="es-CO"/>
+        </w:rPr>
+      </w:pPr>
+      <w:r>
+        <w:rPr>
+          <w:b/>
+          <w:lang w:val="es-ES_tradnl" w:eastAsia="es-CO"/>
+        </w:rPr>
+        <w:t xml:space="preserve">Atípicos: </w:t>
+      </w:r>
+      <w:r>
+        <w:rPr>
+          <w:lang w:val="es-ES_tradnl" w:eastAsia="es-CO"/>
+        </w:rPr>
+        <w:t>adolecen de descripción legal o normativa.</w:t>
+      </w:r>
+    </w:p>
+    <w:p>
+      <w:pPr>
+        <w:pStyle w:val="Prrafodelista"/>
+        <w:numPr>
+          <w:ilvl w:val="0"/>
+          <w:numId w:val="91"/>
+        </w:numPr>
+        <w:rPr>
+          <w:b/>
+          <w:lang w:val="es-ES_tradnl" w:eastAsia="es-CO"/>
+        </w:rPr>
+      </w:pPr>
+      <w:r>
+        <w:rPr>
+          <w:b/>
+          <w:lang w:val="es-ES_tradnl" w:eastAsia="es-CO"/>
+        </w:rPr>
+        <w:t>Contrato desde el punto de vista de la parte objeto de la obligación</w:t>
+      </w:r>
+    </w:p>
+    <w:p>
+      <w:pPr>
+        <w:rPr>
+          <w:b/>
+          <w:lang w:val="es-ES_tradnl" w:eastAsia="es-CO"/>
+        </w:rPr>
+      </w:pPr>
+      <w:r>
+        <w:rPr>
+          <w:b/>
+          <w:lang w:val="es-ES_tradnl" w:eastAsia="es-CO"/>
+        </w:rPr>
         <w:lastRenderedPageBreak/>
-        <w:t>Es la característica natural de los contratos mercantiles, en ellos se “tiene por objeto la utilidad de las dos partes, gravándose cada uno en beneficio del otro” (Álvarez, 2012, p. 24). Sin embargo, también se deben tener en cuenta los contratos gratuitos o de beneficencia.</w:t>
-      </w:r>
-    </w:p>
-    <w:p>
-      <w:pPr>
-        <w:pStyle w:val="Prrafodelista"/>
-        <w:numPr>
-          <w:ilvl w:val="0"/>
-          <w:numId w:val="97"/>
+        <w:t>Se dividen en:</w:t>
+      </w:r>
+    </w:p>
+    <w:p>
+      <w:pPr>
+        <w:pStyle w:val="Prrafodelista"/>
+        <w:numPr>
+          <w:ilvl w:val="0"/>
+          <w:numId w:val="98"/>
         </w:numPr>
         <w:rPr>
           <w:b/>
@@ -16751,345 +15935,366 @@
           <w:b/>
           <w:lang w:val="es-ES_tradnl" w:eastAsia="es-CO"/>
         </w:rPr>
-        <w:t>Gratuitos o de beneficencia</w:t>
-      </w:r>
-    </w:p>
-    <w:p>
-      <w:pPr>
+        <w:t xml:space="preserve">Unilaterales: </w:t>
+      </w:r>
+      <w:r>
         <w:rPr>
           <w:lang w:val="es-ES_tradnl" w:eastAsia="es-CO"/>
         </w:rPr>
-      </w:pPr>
-      <w:r>
-        <w:rPr>
+        <w:t>en ellos la obligación recae solo en una de las partes.</w:t>
+      </w:r>
+    </w:p>
+    <w:p>
+      <w:pPr>
+        <w:pStyle w:val="Prrafodelista"/>
+        <w:numPr>
+          <w:ilvl w:val="0"/>
+          <w:numId w:val="98"/>
+        </w:numPr>
+        <w:rPr>
+          <w:b/>
           <w:lang w:val="es-ES_tradnl" w:eastAsia="es-CO"/>
         </w:rPr>
-        <w:t>Son aquellos en los que una de las partes acuerda una prestación sin exigir nada a cambio. Se da en el caso de “asegurar el cumplimiento o para alcanzar el objeto de un contrato oneroso”. (Álvarez, 2012, p. 24).</w:t>
-      </w:r>
-    </w:p>
-    <w:p>
-      <w:pPr>
-        <w:pStyle w:val="Prrafodelista"/>
-        <w:numPr>
-          <w:ilvl w:val="0"/>
-          <w:numId w:val="91"/>
-        </w:numPr>
+      </w:pPr>
+      <w:r>
         <w:rPr>
           <w:b/>
           <w:lang w:val="es-ES_tradnl" w:eastAsia="es-CO"/>
         </w:rPr>
-      </w:pPr>
-      <w:r>
-        <w:rPr>
-          <w:b/>
+        <w:t xml:space="preserve">Bilaterales: </w:t>
+      </w:r>
+      <w:r>
+        <w:rPr>
           <w:lang w:val="es-ES_tradnl" w:eastAsia="es-CO"/>
         </w:rPr>
-        <w:t>Contrato desde el punto de vista de su aplicación en el tiempo</w:t>
-      </w:r>
-    </w:p>
-    <w:p>
-      <w:pPr>
+        <w:t>ambas partes se obligan de manera recíproca.</w:t>
+      </w:r>
+      <w:r>
         <w:rPr>
           <w:b/>
           <w:lang w:val="es-ES_tradnl" w:eastAsia="es-CO"/>
         </w:rPr>
-      </w:pPr>
-      <w:r>
+        <w:t xml:space="preserve"> </w:t>
+      </w:r>
+    </w:p>
+    <w:p>
+      <w:pPr>
+        <w:pStyle w:val="Prrafodelista"/>
+        <w:numPr>
+          <w:ilvl w:val="0"/>
+          <w:numId w:val="98"/>
+        </w:numPr>
         <w:rPr>
           <w:b/>
           <w:lang w:val="es-ES_tradnl" w:eastAsia="es-CO"/>
         </w:rPr>
-        <w:t>Se dividen en:</w:t>
-      </w:r>
-    </w:p>
-    <w:p>
-      <w:pPr>
-        <w:pStyle w:val="Prrafodelista"/>
-        <w:numPr>
-          <w:ilvl w:val="0"/>
-          <w:numId w:val="97"/>
-        </w:numPr>
+      </w:pPr>
+      <w:r>
         <w:rPr>
           <w:b/>
           <w:lang w:val="es-ES_tradnl" w:eastAsia="es-CO"/>
         </w:rPr>
-      </w:pPr>
-      <w:r>
-        <w:rPr>
-          <w:b/>
+        <w:t xml:space="preserve">Plurilaterales: </w:t>
+      </w:r>
+      <w:r>
+        <w:rPr>
           <w:lang w:val="es-ES_tradnl" w:eastAsia="es-CO"/>
         </w:rPr>
-        <w:t xml:space="preserve">Instantáneos: </w:t>
-      </w:r>
-      <w:r>
-        <w:rPr>
-          <w:lang w:val="es-ES_tradnl" w:eastAsia="es-CO"/>
-        </w:rPr>
-        <w:t>son los contratos que se cumplen en un solo instante.</w:t>
-      </w:r>
-      <w:r>
-        <w:rPr>
-          <w:b/>
-          <w:lang w:val="es-ES_tradnl" w:eastAsia="es-CO"/>
-        </w:rPr>
-        <w:t xml:space="preserve"> </w:t>
-      </w:r>
-    </w:p>
-    <w:p>
-      <w:pPr>
-        <w:rPr>
-          <w:lang w:val="es-ES_tradnl" w:eastAsia="es-CO"/>
-        </w:rPr>
-      </w:pPr>
-      <w:r>
-        <w:rPr>
-          <w:b/>
-          <w:lang w:val="es-ES_tradnl" w:eastAsia="es-CO"/>
-        </w:rPr>
-        <w:t>Sucesivos o de ejecución diferida</w:t>
-      </w:r>
-      <w:r>
-        <w:rPr>
-          <w:b/>
-          <w:lang w:val="es-ES_tradnl" w:eastAsia="es-CO"/>
-        </w:rPr>
-        <w:t xml:space="preserve">: </w:t>
-      </w:r>
-      <w:r>
-        <w:rPr>
-          <w:lang w:val="es-ES_tradnl" w:eastAsia="es-CO"/>
-        </w:rPr>
-        <w:t>son aquellos en los que su prestación puede ser cumplida de manera periódica.</w:t>
-      </w:r>
-    </w:p>
-    <w:p>
-      <w:pPr>
-        <w:pStyle w:val="Prrafodelista"/>
-        <w:numPr>
-          <w:ilvl w:val="0"/>
-          <w:numId w:val="91"/>
-        </w:numPr>
-        <w:rPr>
-          <w:b/>
-          <w:lang w:val="es-ES_tradnl" w:eastAsia="es-CO"/>
-        </w:rPr>
-      </w:pPr>
-      <w:r>
-        <w:rPr>
-          <w:b/>
-          <w:lang w:val="es-ES_tradnl" w:eastAsia="es-CO"/>
-        </w:rPr>
-        <w:t>Contrato desde el punto de vista de su tipicidad</w:t>
-      </w:r>
-    </w:p>
-    <w:p>
-      <w:pPr>
-        <w:rPr>
-          <w:b/>
-          <w:lang w:val="es-ES_tradnl" w:eastAsia="es-CO"/>
-        </w:rPr>
-      </w:pPr>
-      <w:r>
-        <w:rPr>
-          <w:b/>
-          <w:lang w:val="es-ES_tradnl" w:eastAsia="es-CO"/>
-        </w:rPr>
-        <w:t>Se dividen en:</w:t>
-      </w:r>
-    </w:p>
-    <w:p>
-      <w:pPr>
-        <w:pStyle w:val="Prrafodelista"/>
-        <w:numPr>
-          <w:ilvl w:val="0"/>
-          <w:numId w:val="97"/>
-        </w:numPr>
-        <w:rPr>
-          <w:b/>
-          <w:lang w:val="es-ES_tradnl" w:eastAsia="es-CO"/>
-        </w:rPr>
-      </w:pPr>
-      <w:r>
-        <w:rPr>
-          <w:b/>
-          <w:lang w:val="es-ES_tradnl" w:eastAsia="es-CO"/>
-        </w:rPr>
-        <w:t xml:space="preserve">Típicos: </w:t>
-      </w:r>
-      <w:r>
-        <w:rPr>
-          <w:lang w:val="es-ES_tradnl" w:eastAsia="es-CO"/>
-        </w:rPr>
-        <w:t>son los descritos específicamente por la ley o reconocidos a nivel social.</w:t>
-      </w:r>
-    </w:p>
-    <w:p>
-      <w:pPr>
-        <w:pStyle w:val="Prrafodelista"/>
-        <w:numPr>
-          <w:ilvl w:val="0"/>
-          <w:numId w:val="97"/>
-        </w:numPr>
-        <w:rPr>
-          <w:lang w:val="es-ES_tradnl" w:eastAsia="es-CO"/>
-        </w:rPr>
-      </w:pPr>
-      <w:r>
-        <w:rPr>
-          <w:b/>
-          <w:lang w:val="es-ES_tradnl" w:eastAsia="es-CO"/>
-        </w:rPr>
-        <w:t xml:space="preserve">Atípicos: </w:t>
-      </w:r>
-      <w:r>
-        <w:rPr>
-          <w:lang w:val="es-ES_tradnl" w:eastAsia="es-CO"/>
-        </w:rPr>
-        <w:t>adolecen de descripción legal o normativa.</w:t>
-      </w:r>
-    </w:p>
-    <w:p>
-      <w:pPr>
-        <w:pStyle w:val="Prrafodelista"/>
-        <w:numPr>
-          <w:ilvl w:val="0"/>
-          <w:numId w:val="91"/>
-        </w:numPr>
-        <w:rPr>
-          <w:b/>
-          <w:lang w:val="es-ES_tradnl" w:eastAsia="es-CO"/>
-        </w:rPr>
-      </w:pPr>
-      <w:r>
-        <w:rPr>
-          <w:b/>
-          <w:lang w:val="es-ES_tradnl" w:eastAsia="es-CO"/>
-        </w:rPr>
-        <w:t>Contrato desde el punto de vista de la parte objeto de la obligación</w:t>
-      </w:r>
-    </w:p>
-    <w:p>
-      <w:pPr>
-        <w:rPr>
-          <w:b/>
-          <w:lang w:val="es-ES_tradnl" w:eastAsia="es-CO"/>
-        </w:rPr>
-      </w:pPr>
-      <w:r>
-        <w:rPr>
-          <w:b/>
-          <w:lang w:val="es-ES_tradnl" w:eastAsia="es-CO"/>
-        </w:rPr>
-        <w:t>Se dividen en:</w:t>
-      </w:r>
-    </w:p>
-    <w:p>
-      <w:pPr>
-        <w:pStyle w:val="Prrafodelista"/>
-        <w:numPr>
-          <w:ilvl w:val="0"/>
-          <w:numId w:val="98"/>
-        </w:numPr>
-        <w:rPr>
-          <w:b/>
-          <w:lang w:val="es-ES_tradnl" w:eastAsia="es-CO"/>
-        </w:rPr>
-      </w:pPr>
-      <w:r>
-        <w:rPr>
-          <w:b/>
-          <w:lang w:val="es-ES_tradnl" w:eastAsia="es-CO"/>
-        </w:rPr>
-        <w:t xml:space="preserve">Unilaterales: </w:t>
-      </w:r>
-      <w:r>
-        <w:rPr>
-          <w:lang w:val="es-ES_tradnl" w:eastAsia="es-CO"/>
-        </w:rPr>
-        <w:t>en ellos la obligación recae solo en una de las partes.</w:t>
-      </w:r>
-    </w:p>
-    <w:p>
-      <w:pPr>
-        <w:pStyle w:val="Prrafodelista"/>
-        <w:numPr>
-          <w:ilvl w:val="0"/>
-          <w:numId w:val="98"/>
-        </w:numPr>
-        <w:rPr>
-          <w:b/>
-          <w:lang w:val="es-ES_tradnl" w:eastAsia="es-CO"/>
-        </w:rPr>
-      </w:pPr>
-      <w:r>
-        <w:rPr>
-          <w:b/>
-          <w:lang w:val="es-ES_tradnl" w:eastAsia="es-CO"/>
+        <w:t>se obligan a cumplir de objeto más de dos partes.</w:t>
+      </w:r>
+    </w:p>
+    <w:p>
+      <w:pPr>
+        <w:pStyle w:val="Ttulo2"/>
+      </w:pPr>
+      <w:bookmarkStart w:id="29" w:name="_Toc183426462"/>
+      <w:r>
+        <w:t>Elementos de un contrato comercial</w:t>
+      </w:r>
+      <w:bookmarkEnd w:id="29"/>
+    </w:p>
+    <w:p>
+      <w:pPr>
+        <w:rPr>
+          <w:lang w:eastAsia="es-CO"/>
+        </w:rPr>
+      </w:pPr>
+      <w:r>
+        <w:rPr>
+          <w:lang w:eastAsia="es-CO"/>
+        </w:rPr>
+        <w:t>Dentro del contrato escrito existe un conjunto de disposiciones que se denominan, cláusulas. La RAE (2024) define ‘cláusula’ como: “Cada una de las disposiciones de un contrato, tratado, testamento o cualquier otro documento análogo, público o privado”. En tal sentido, las principales cláusulas de un contrato comercial son:</w:t>
+      </w:r>
+    </w:p>
+    <w:p>
+      <w:pPr>
+        <w:pStyle w:val="Prrafodelista"/>
+        <w:numPr>
+          <w:ilvl w:val="0"/>
+          <w:numId w:val="99"/>
+        </w:numPr>
+        <w:rPr>
+          <w:lang w:eastAsia="es-CO"/>
+        </w:rPr>
+      </w:pPr>
+      <w:r>
+        <w:rPr>
+          <w:lang w:eastAsia="es-CO"/>
+        </w:rPr>
+        <w:t>El objeto del contrato.</w:t>
+      </w:r>
+    </w:p>
+    <w:p>
+      <w:pPr>
+        <w:pStyle w:val="Prrafodelista"/>
+        <w:numPr>
+          <w:ilvl w:val="0"/>
+          <w:numId w:val="99"/>
+        </w:numPr>
+        <w:rPr>
+          <w:lang w:eastAsia="es-CO"/>
+        </w:rPr>
+      </w:pPr>
+      <w:r>
+        <w:rPr>
+          <w:lang w:eastAsia="es-CO"/>
+        </w:rPr>
+        <w:t>El precio de las mercancías.</w:t>
+      </w:r>
+    </w:p>
+    <w:p>
+      <w:pPr>
+        <w:pStyle w:val="Prrafodelista"/>
+        <w:numPr>
+          <w:ilvl w:val="0"/>
+          <w:numId w:val="99"/>
+        </w:numPr>
+        <w:rPr>
+          <w:lang w:eastAsia="es-CO"/>
+        </w:rPr>
+      </w:pPr>
+      <w:r>
+        <w:rPr>
+          <w:lang w:eastAsia="es-CO"/>
+        </w:rPr>
+        <w:t>La forma de envío de las mercancías.</w:t>
+      </w:r>
+    </w:p>
+    <w:p>
+      <w:pPr>
+        <w:pStyle w:val="Prrafodelista"/>
+        <w:numPr>
+          <w:ilvl w:val="0"/>
+          <w:numId w:val="99"/>
+        </w:numPr>
+        <w:rPr>
+          <w:lang w:eastAsia="es-CO"/>
+        </w:rPr>
+      </w:pPr>
+      <w:r>
+        <w:rPr>
+          <w:lang w:eastAsia="es-CO"/>
+        </w:rPr>
+        <w:t>Duración.</w:t>
+      </w:r>
+    </w:p>
+    <w:p>
+      <w:pPr>
+        <w:pStyle w:val="Prrafodelista"/>
+        <w:numPr>
+          <w:ilvl w:val="0"/>
+          <w:numId w:val="99"/>
+        </w:numPr>
+        <w:rPr>
+          <w:lang w:eastAsia="es-CO"/>
+        </w:rPr>
+      </w:pPr>
+      <w:r>
+        <w:rPr>
+          <w:lang w:eastAsia="es-CO"/>
+        </w:rPr>
+        <w:t>El momento y la forma de pago.</w:t>
+      </w:r>
+    </w:p>
+    <w:p>
+      <w:pPr>
+        <w:pStyle w:val="Prrafodelista"/>
+        <w:numPr>
+          <w:ilvl w:val="0"/>
+          <w:numId w:val="99"/>
+        </w:numPr>
+        <w:rPr>
+          <w:lang w:eastAsia="es-CO"/>
+        </w:rPr>
+      </w:pPr>
+      <w:r>
+        <w:rPr>
+          <w:lang w:eastAsia="es-CO"/>
+        </w:rPr>
+        <w:t>El momento y lugar de entrega de las mercancías.</w:t>
+      </w:r>
+    </w:p>
+    <w:p>
+      <w:pPr>
+        <w:pStyle w:val="Prrafodelista"/>
+        <w:numPr>
+          <w:ilvl w:val="0"/>
+          <w:numId w:val="99"/>
+        </w:numPr>
+        <w:rPr>
+          <w:lang w:eastAsia="es-CO"/>
+        </w:rPr>
+      </w:pPr>
+      <w:r>
+        <w:rPr>
+          <w:lang w:eastAsia="es-CO"/>
+        </w:rPr>
+        <w:t>Entrega de los documentos.</w:t>
+      </w:r>
+    </w:p>
+    <w:p>
+      <w:pPr>
+        <w:pStyle w:val="Prrafodelista"/>
+        <w:numPr>
+          <w:ilvl w:val="0"/>
+          <w:numId w:val="99"/>
+        </w:numPr>
+        <w:rPr>
+          <w:lang w:eastAsia="es-CO"/>
+        </w:rPr>
+      </w:pPr>
+      <w:r>
+        <w:rPr>
+          <w:lang w:eastAsia="es-CO"/>
+        </w:rPr>
+        <w:t>Certificaciones de productos o servicios.</w:t>
+      </w:r>
+    </w:p>
+    <w:p>
+      <w:pPr>
+        <w:pStyle w:val="Prrafodelista"/>
+        <w:numPr>
+          <w:ilvl w:val="0"/>
+          <w:numId w:val="99"/>
+        </w:numPr>
+        <w:rPr>
+          <w:lang w:eastAsia="es-CO"/>
+        </w:rPr>
+      </w:pPr>
+      <w:r>
+        <w:rPr>
+          <w:lang w:eastAsia="es-CO"/>
+        </w:rPr>
+        <w:t>Responsabilidad sobre el producto.</w:t>
+      </w:r>
+    </w:p>
+    <w:p>
+      <w:pPr>
+        <w:pStyle w:val="Prrafodelista"/>
+        <w:numPr>
+          <w:ilvl w:val="0"/>
+          <w:numId w:val="99"/>
+        </w:numPr>
+        <w:rPr>
+          <w:lang w:eastAsia="es-CO"/>
+        </w:rPr>
+      </w:pPr>
+      <w:r>
+        <w:rPr>
+          <w:lang w:eastAsia="es-CO"/>
+        </w:rPr>
+        <w:t>Patentes y marcas.</w:t>
+      </w:r>
+    </w:p>
+    <w:p>
+      <w:pPr>
+        <w:pStyle w:val="Prrafodelista"/>
+        <w:numPr>
+          <w:ilvl w:val="0"/>
+          <w:numId w:val="99"/>
+        </w:numPr>
+        <w:rPr>
+          <w:lang w:eastAsia="es-CO"/>
+        </w:rPr>
+      </w:pPr>
+      <w:r>
+        <w:rPr>
+          <w:lang w:eastAsia="es-CO"/>
+        </w:rPr>
+        <w:t>Vigencia del contrato.</w:t>
+      </w:r>
+    </w:p>
+    <w:p>
+      <w:pPr>
+        <w:pStyle w:val="Prrafodelista"/>
+        <w:numPr>
+          <w:ilvl w:val="0"/>
+          <w:numId w:val="99"/>
+        </w:numPr>
+        <w:rPr>
+          <w:lang w:eastAsia="es-CO"/>
+        </w:rPr>
+      </w:pPr>
+      <w:r>
+        <w:rPr>
+          <w:lang w:eastAsia="es-CO"/>
+        </w:rPr>
+        <w:t>Rescisión por incumplimiento.</w:t>
+      </w:r>
+    </w:p>
+    <w:p>
+      <w:pPr>
+        <w:pStyle w:val="Prrafodelista"/>
+        <w:numPr>
+          <w:ilvl w:val="0"/>
+          <w:numId w:val="99"/>
+        </w:numPr>
+        <w:rPr>
+          <w:lang w:eastAsia="es-CO"/>
+        </w:rPr>
+      </w:pPr>
+      <w:r>
+        <w:rPr>
+          <w:lang w:eastAsia="es-CO"/>
+        </w:rPr>
+        <w:t>Legislación aplicable.</w:t>
+      </w:r>
+    </w:p>
+    <w:p>
+      <w:pPr>
+        <w:pStyle w:val="Prrafodelista"/>
+        <w:numPr>
+          <w:ilvl w:val="0"/>
+          <w:numId w:val="99"/>
+        </w:numPr>
+        <w:rPr>
+          <w:lang w:eastAsia="es-CO"/>
+        </w:rPr>
+      </w:pPr>
+      <w:r>
+        <w:rPr>
+          <w:lang w:eastAsia="es-CO"/>
+        </w:rPr>
+        <w:t>Solución de controversias.</w:t>
+      </w:r>
+    </w:p>
+    <w:p>
+      <w:pPr>
+        <w:pStyle w:val="Prrafodelista"/>
+        <w:numPr>
+          <w:ilvl w:val="0"/>
+          <w:numId w:val="99"/>
+        </w:numPr>
+        <w:rPr>
+          <w:lang w:eastAsia="es-CO"/>
+        </w:rPr>
+      </w:pPr>
+      <w:r>
+        <w:rPr>
+          <w:lang w:eastAsia="es-CO"/>
         </w:rPr>
         <w:lastRenderedPageBreak/>
-        <w:t xml:space="preserve">Bilaterales: </w:t>
-      </w:r>
-      <w:r>
-        <w:rPr>
-          <w:lang w:val="es-ES_tradnl" w:eastAsia="es-CO"/>
-        </w:rPr>
-        <w:t>ambas partes se obligan de manera recíproca.</w:t>
-      </w:r>
-      <w:r>
-        <w:rPr>
-          <w:b/>
-          <w:lang w:val="es-ES_tradnl" w:eastAsia="es-CO"/>
-        </w:rPr>
-        <w:t xml:space="preserve"> </w:t>
-      </w:r>
-    </w:p>
-    <w:p>
-      <w:pPr>
-        <w:pStyle w:val="Prrafodelista"/>
-        <w:numPr>
-          <w:ilvl w:val="0"/>
-          <w:numId w:val="98"/>
-        </w:numPr>
-        <w:rPr>
-          <w:b/>
-          <w:lang w:val="es-ES_tradnl" w:eastAsia="es-CO"/>
-        </w:rPr>
-      </w:pPr>
-      <w:r>
-        <w:rPr>
-          <w:b/>
-          <w:lang w:val="es-ES_tradnl" w:eastAsia="es-CO"/>
-        </w:rPr>
-        <w:t xml:space="preserve">Plurilaterales: </w:t>
-      </w:r>
-      <w:r>
-        <w:rPr>
-          <w:lang w:val="es-ES_tradnl" w:eastAsia="es-CO"/>
-        </w:rPr>
-        <w:t>se obligan a cumplir de objeto más de dos partes.</w:t>
-      </w:r>
-    </w:p>
-    <w:p>
-      <w:pPr>
-        <w:pStyle w:val="Ttulo2"/>
-      </w:pPr>
-      <w:bookmarkStart w:id="29" w:name="_Toc183426462"/>
-      <w:r>
-        <w:t>Elementos de un contrato comercial</w:t>
-      </w:r>
-      <w:bookmarkEnd w:id="29"/>
-    </w:p>
-    <w:p>
-      <w:pPr>
-        <w:rPr>
-          <w:lang w:eastAsia="es-CO"/>
-        </w:rPr>
-      </w:pPr>
-      <w:r>
-        <w:rPr>
-          <w:lang w:eastAsia="es-CO"/>
-        </w:rPr>
-        <w:t>Dentro del contrato escrito existe un conjunto de disposiciones que se denominan, cláusulas. La RAE (2024) define ‘cláusula’ como: “Cada una de las disposiciones de un contrato, tratado, testamento o cualquier otro documento análogo, público o privado”. En tal sentido, las principales cláusulas de un contrato comercial son:</w:t>
+        <w:t>Reformas del contrato.</w:t>
       </w:r>
     </w:p>
     <w:p>
@@ -17107,7 +16312,7 @@
         <w:rPr>
           <w:lang w:eastAsia="es-CO"/>
         </w:rPr>
-        <w:t>El objeto del contrato.</w:t>
+        <w:t>Confidencialidad.</w:t>
       </w:r>
     </w:p>
     <w:p>
@@ -17125,277 +16330,6 @@
         <w:rPr>
           <w:lang w:eastAsia="es-CO"/>
         </w:rPr>
-        <w:t>El precio de las mercancías.</w:t>
-      </w:r>
-    </w:p>
-    <w:p>
-      <w:pPr>
-        <w:pStyle w:val="Prrafodelista"/>
-        <w:numPr>
-          <w:ilvl w:val="0"/>
-          <w:numId w:val="99"/>
-        </w:numPr>
-        <w:rPr>
-          <w:lang w:eastAsia="es-CO"/>
-        </w:rPr>
-      </w:pPr>
-      <w:r>
-        <w:rPr>
-          <w:lang w:eastAsia="es-CO"/>
-        </w:rPr>
-        <w:t>La forma de envío de las mercancías.</w:t>
-      </w:r>
-    </w:p>
-    <w:p>
-      <w:pPr>
-        <w:pStyle w:val="Prrafodelista"/>
-        <w:numPr>
-          <w:ilvl w:val="0"/>
-          <w:numId w:val="99"/>
-        </w:numPr>
-        <w:rPr>
-          <w:lang w:eastAsia="es-CO"/>
-        </w:rPr>
-      </w:pPr>
-      <w:r>
-        <w:rPr>
-          <w:lang w:eastAsia="es-CO"/>
-        </w:rPr>
-        <w:t>Duración.</w:t>
-      </w:r>
-    </w:p>
-    <w:p>
-      <w:pPr>
-        <w:pStyle w:val="Prrafodelista"/>
-        <w:numPr>
-          <w:ilvl w:val="0"/>
-          <w:numId w:val="99"/>
-        </w:numPr>
-        <w:rPr>
-          <w:lang w:eastAsia="es-CO"/>
-        </w:rPr>
-      </w:pPr>
-      <w:r>
-        <w:rPr>
-          <w:lang w:eastAsia="es-CO"/>
-        </w:rPr>
-        <w:t>El momento y la forma de pago.</w:t>
-      </w:r>
-    </w:p>
-    <w:p>
-      <w:pPr>
-        <w:pStyle w:val="Prrafodelista"/>
-        <w:numPr>
-          <w:ilvl w:val="0"/>
-          <w:numId w:val="99"/>
-        </w:numPr>
-        <w:rPr>
-          <w:lang w:eastAsia="es-CO"/>
-        </w:rPr>
-      </w:pPr>
-      <w:r>
-        <w:rPr>
-          <w:lang w:eastAsia="es-CO"/>
-        </w:rPr>
-        <w:t>El momento y lugar de entrega de las mercancías.</w:t>
-      </w:r>
-    </w:p>
-    <w:p>
-      <w:pPr>
-        <w:pStyle w:val="Prrafodelista"/>
-        <w:numPr>
-          <w:ilvl w:val="0"/>
-          <w:numId w:val="99"/>
-        </w:numPr>
-        <w:rPr>
-          <w:lang w:eastAsia="es-CO"/>
-        </w:rPr>
-      </w:pPr>
-      <w:r>
-        <w:rPr>
-          <w:lang w:eastAsia="es-CO"/>
-        </w:rPr>
-        <w:t>Entrega de los documentos.</w:t>
-      </w:r>
-    </w:p>
-    <w:p>
-      <w:pPr>
-        <w:pStyle w:val="Prrafodelista"/>
-        <w:numPr>
-          <w:ilvl w:val="0"/>
-          <w:numId w:val="99"/>
-        </w:numPr>
-        <w:rPr>
-          <w:lang w:eastAsia="es-CO"/>
-        </w:rPr>
-      </w:pPr>
-      <w:r>
-        <w:rPr>
-          <w:lang w:eastAsia="es-CO"/>
-        </w:rPr>
-        <w:t>Certificaciones de productos o servicios.</w:t>
-      </w:r>
-    </w:p>
-    <w:p>
-      <w:pPr>
-        <w:pStyle w:val="Prrafodelista"/>
-        <w:numPr>
-          <w:ilvl w:val="0"/>
-          <w:numId w:val="99"/>
-        </w:numPr>
-        <w:rPr>
-          <w:lang w:eastAsia="es-CO"/>
-        </w:rPr>
-      </w:pPr>
-      <w:r>
-        <w:rPr>
-          <w:lang w:eastAsia="es-CO"/>
-        </w:rPr>
-        <w:t>Responsabilidad sobre el producto.</w:t>
-      </w:r>
-    </w:p>
-    <w:p>
-      <w:pPr>
-        <w:pStyle w:val="Prrafodelista"/>
-        <w:numPr>
-          <w:ilvl w:val="0"/>
-          <w:numId w:val="99"/>
-        </w:numPr>
-        <w:rPr>
-          <w:lang w:eastAsia="es-CO"/>
-        </w:rPr>
-      </w:pPr>
-      <w:r>
-        <w:rPr>
-          <w:lang w:eastAsia="es-CO"/>
-        </w:rPr>
-        <w:t>Patentes y marcas.</w:t>
-      </w:r>
-    </w:p>
-    <w:p>
-      <w:pPr>
-        <w:pStyle w:val="Prrafodelista"/>
-        <w:numPr>
-          <w:ilvl w:val="0"/>
-          <w:numId w:val="99"/>
-        </w:numPr>
-        <w:rPr>
-          <w:lang w:eastAsia="es-CO"/>
-        </w:rPr>
-      </w:pPr>
-      <w:r>
-        <w:rPr>
-          <w:lang w:eastAsia="es-CO"/>
-        </w:rPr>
-        <w:t>Vigencia del contrato.</w:t>
-      </w:r>
-    </w:p>
-    <w:p>
-      <w:pPr>
-        <w:pStyle w:val="Prrafodelista"/>
-        <w:numPr>
-          <w:ilvl w:val="0"/>
-          <w:numId w:val="99"/>
-        </w:numPr>
-        <w:rPr>
-          <w:lang w:eastAsia="es-CO"/>
-        </w:rPr>
-      </w:pPr>
-      <w:r>
-        <w:rPr>
-          <w:lang w:eastAsia="es-CO"/>
-        </w:rPr>
-        <w:t>Rescisión por incumplimiento.</w:t>
-      </w:r>
-    </w:p>
-    <w:p>
-      <w:pPr>
-        <w:pStyle w:val="Prrafodelista"/>
-        <w:numPr>
-          <w:ilvl w:val="0"/>
-          <w:numId w:val="99"/>
-        </w:numPr>
-        <w:rPr>
-          <w:lang w:eastAsia="es-CO"/>
-        </w:rPr>
-      </w:pPr>
-      <w:r>
-        <w:rPr>
-          <w:lang w:eastAsia="es-CO"/>
-        </w:rPr>
-        <w:t>Legislación aplicable.</w:t>
-      </w:r>
-    </w:p>
-    <w:p>
-      <w:pPr>
-        <w:pStyle w:val="Prrafodelista"/>
-        <w:numPr>
-          <w:ilvl w:val="0"/>
-          <w:numId w:val="99"/>
-        </w:numPr>
-        <w:rPr>
-          <w:lang w:eastAsia="es-CO"/>
-        </w:rPr>
-      </w:pPr>
-      <w:r>
-        <w:rPr>
-          <w:lang w:eastAsia="es-CO"/>
-        </w:rPr>
-        <w:t>Solución de controversias.</w:t>
-      </w:r>
-    </w:p>
-    <w:p>
-      <w:pPr>
-        <w:pStyle w:val="Prrafodelista"/>
-        <w:numPr>
-          <w:ilvl w:val="0"/>
-          <w:numId w:val="99"/>
-        </w:numPr>
-        <w:rPr>
-          <w:lang w:eastAsia="es-CO"/>
-        </w:rPr>
-      </w:pPr>
-      <w:r>
-        <w:rPr>
-          <w:lang w:eastAsia="es-CO"/>
-        </w:rPr>
-        <w:t>Reformas del contrato.</w:t>
-      </w:r>
-    </w:p>
-    <w:p>
-      <w:pPr>
-        <w:pStyle w:val="Prrafodelista"/>
-        <w:numPr>
-          <w:ilvl w:val="0"/>
-          <w:numId w:val="99"/>
-        </w:numPr>
-        <w:rPr>
-          <w:lang w:eastAsia="es-CO"/>
-        </w:rPr>
-      </w:pPr>
-      <w:r>
-        <w:rPr>
-          <w:lang w:eastAsia="es-CO"/>
-        </w:rPr>
-        <w:t>Confidencialidad.</w:t>
-      </w:r>
-    </w:p>
-    <w:p>
-      <w:pPr>
-        <w:pStyle w:val="Prrafodelista"/>
-        <w:numPr>
-          <w:ilvl w:val="0"/>
-          <w:numId w:val="99"/>
-        </w:numPr>
-        <w:rPr>
-          <w:lang w:eastAsia="es-CO"/>
-        </w:rPr>
-      </w:pPr>
-      <w:r>
-        <w:rPr>
-          <w:lang w:eastAsia="es-CO"/>
-        </w:rPr>
-        <w:lastRenderedPageBreak/>
         <w:t>Cesión.</w:t>
       </w:r>
     </w:p>
@@ -17477,7 +16411,7 @@
         <w:rPr>
           <w:lang w:eastAsia="es-CO"/>
         </w:rPr>
-        <w:t xml:space="preserve"> .</w:t>
+        <w:t xml:space="preserve"> </w:t>
       </w:r>
     </w:p>
     <w:p>
@@ -17486,6 +16420,7 @@
       </w:pPr>
       <w:bookmarkStart w:id="31" w:name="_Toc183426464"/>
       <w:r>
+        <w:lastRenderedPageBreak/>
         <w:t>Contrato civil de prestación de servicios</w:t>
       </w:r>
       <w:bookmarkEnd w:id="31"/>
@@ -17500,14 +16435,7 @@
         <w:rPr>
           <w:lang w:eastAsia="es-CO"/>
         </w:rPr>
-        <w:t xml:space="preserve">Debido a la dinámica del mercado colombiano y, más específicamente, a la necesidad de generar empleo y facilitar las relaciones para algunos trabajos y servicios </w:t>
-      </w:r>
-      <w:r>
-        <w:rPr>
-          <w:lang w:eastAsia="es-CO"/>
-        </w:rPr>
-        <w:lastRenderedPageBreak/>
-        <w:t>temporales, existe un tipo de contrato ampliamente conocido y de uso frecuente, que se denomina contrato de prestación de servicios.</w:t>
+        <w:t>Debido a la dinámica del mercado colombiano y, más específicamente, a la necesidad de generar empleo y facilitar las relaciones para algunos trabajos y servicios temporales, existe un tipo de contrato ampliamente conocido y de uso frecuente, que se denomina contrato de prestación de servicios.</w:t>
       </w:r>
     </w:p>
     <w:p>
@@ -17688,13 +16616,6 @@
     </w:p>
     <w:p>
       <w:pPr>
-        <w:rPr>
-          <w:lang w:eastAsia="es-CO"/>
-        </w:rPr>
-      </w:pPr>
-    </w:p>
-    <w:p>
-      <w:pPr>
         <w:pStyle w:val="Prrafodelista"/>
         <w:numPr>
           <w:ilvl w:val="0"/>
@@ -17710,21 +16631,185 @@
           <w:b/>
           <w:lang w:eastAsia="es-CO"/>
         </w:rPr>
+        <w:t>Norma de normas</w:t>
+      </w:r>
+    </w:p>
+    <w:p>
+      <w:pPr>
+        <w:rPr>
+          <w:lang w:eastAsia="es-CO"/>
+        </w:rPr>
+      </w:pPr>
+      <w:r>
+        <w:rPr>
+          <w:lang w:eastAsia="es-CO"/>
+        </w:rPr>
+        <w:t>La Constitución Política de Colombia se constituye en el marco en donde se deben circunscribir todas las leyes, decretos y acuerdos que se expidan por parte de todos los entes del Estado Colombiano.</w:t>
+      </w:r>
+    </w:p>
+    <w:p>
+      <w:pPr>
+        <w:pStyle w:val="Prrafodelista"/>
+        <w:numPr>
+          <w:ilvl w:val="0"/>
+          <w:numId w:val="100"/>
+        </w:numPr>
+        <w:rPr>
+          <w:b/>
+          <w:lang w:eastAsia="es-CO"/>
+        </w:rPr>
+      </w:pPr>
+      <w:r>
+        <w:rPr>
+          <w:b/>
+          <w:lang w:eastAsia="es-CO"/>
+        </w:rPr>
+        <w:t>Ley 182 de 1995</w:t>
+      </w:r>
+    </w:p>
+    <w:p>
+      <w:pPr>
+        <w:rPr>
+          <w:lang w:eastAsia="es-CO"/>
+        </w:rPr>
+      </w:pPr>
+      <w:r>
+        <w:rPr>
+          <w:lang w:eastAsia="es-CO"/>
+        </w:rPr>
+        <w:t>Derogada por el Artículo 32 de la Ley 1150 de 2007. Por la cual se reglamenta el servicio de televisión en general y se establecen normas para la contratación de los servicios de televisión, en sus Artículos 5, 12, 16, 25, 29, 30, 31, 33, 34, 37, 48, 51, 52, 54, 57.</w:t>
+      </w:r>
+    </w:p>
+    <w:p>
+      <w:pPr>
+        <w:pStyle w:val="Prrafodelista"/>
+        <w:numPr>
+          <w:ilvl w:val="0"/>
+          <w:numId w:val="100"/>
+        </w:numPr>
+        <w:rPr>
+          <w:b/>
+          <w:lang w:eastAsia="es-CO"/>
+        </w:rPr>
+      </w:pPr>
+      <w:r>
+        <w:rPr>
+          <w:b/>
+          <w:lang w:eastAsia="es-CO"/>
+        </w:rPr>
+        <w:t xml:space="preserve">Acuerdo 002 de 1995 </w:t>
+      </w:r>
+    </w:p>
+    <w:p>
+      <w:pPr>
+        <w:rPr>
+          <w:lang w:eastAsia="es-CO"/>
+        </w:rPr>
+      </w:pPr>
+      <w:r>
+        <w:rPr>
+          <w:lang w:eastAsia="es-CO"/>
+        </w:rPr>
+        <w:t>De la Junta Directiva de la Comisión Nacional de Televisión, hoy denominada Autoridad Nacional de Televisión. Mediante el cual se reglamenta la comercialización de los canales regionales de televisión en todos sus artículos.</w:t>
+      </w:r>
+    </w:p>
+    <w:p>
+      <w:pPr>
+        <w:pStyle w:val="Prrafodelista"/>
+        <w:numPr>
+          <w:ilvl w:val="0"/>
+          <w:numId w:val="100"/>
+        </w:numPr>
+        <w:rPr>
+          <w:b/>
+          <w:lang w:eastAsia="es-CO"/>
+        </w:rPr>
+      </w:pPr>
+      <w:r>
+        <w:rPr>
+          <w:b/>
+          <w:lang w:eastAsia="es-CO"/>
+        </w:rPr>
+        <w:t>Resolución 415 de 2010</w:t>
+      </w:r>
+    </w:p>
+    <w:p>
+      <w:pPr>
+        <w:rPr>
+          <w:lang w:eastAsia="es-CO"/>
+        </w:rPr>
+      </w:pPr>
+      <w:r>
+        <w:rPr>
+          <w:lang w:eastAsia="es-CO"/>
+        </w:rPr>
+        <w:t>Derogada por la Resolución 2614 de julio 27 de 2022. Del Ministerio de Tecnologías de la Información y las Comunicaciones. Por la cual se expide el Reglamento del Servicio de Radiodifusión Sonora, en sus Títulos I, II y III.</w:t>
+      </w:r>
+    </w:p>
+    <w:p>
+      <w:pPr>
+        <w:rPr>
+          <w:lang w:eastAsia="es-CO"/>
+        </w:rPr>
+      </w:pPr>
+    </w:p>
+    <w:p>
+      <w:pPr>
+        <w:pStyle w:val="Prrafodelista"/>
+        <w:numPr>
+          <w:ilvl w:val="0"/>
+          <w:numId w:val="100"/>
+        </w:numPr>
+        <w:rPr>
+          <w:b/>
+          <w:lang w:eastAsia="es-CO"/>
+        </w:rPr>
+      </w:pPr>
+      <w:r>
+        <w:rPr>
+          <w:b/>
+          <w:lang w:eastAsia="es-CO"/>
+        </w:rPr>
         <w:lastRenderedPageBreak/>
-        <w:t>Norma de normas</w:t>
-      </w:r>
-    </w:p>
-    <w:p>
-      <w:pPr>
-        <w:rPr>
-          <w:lang w:eastAsia="es-CO"/>
-        </w:rPr>
-      </w:pPr>
-      <w:r>
-        <w:rPr>
-          <w:lang w:eastAsia="es-CO"/>
-        </w:rPr>
-        <w:t>La Constitución Política de Colombia se constituye en el marco en donde se deben circunscribir todas las leyes, decretos y acuerdos que se expidan por parte de todos los entes del Estado Colombiano.</w:t>
+        <w:t xml:space="preserve">Ley 140 de 1994 </w:t>
+      </w:r>
+    </w:p>
+    <w:p>
+      <w:pPr>
+        <w:rPr>
+          <w:lang w:eastAsia="es-CO"/>
+        </w:rPr>
+      </w:pPr>
+      <w:r>
+        <w:rPr>
+          <w:lang w:eastAsia="es-CO"/>
+        </w:rPr>
+        <w:t>Reglamenta la publicidad exterior en el territorio nacional. Sin embargo, cada municipio tiene una normativa particular que regula la actividad a nivel local.</w:t>
+      </w:r>
+    </w:p>
+    <w:p>
+      <w:pPr>
+        <w:pStyle w:val="Ttulo2"/>
+      </w:pPr>
+      <w:bookmarkStart w:id="38" w:name="_Toc183426468"/>
+      <w:r>
+        <w:t>Normas cambiarias</w:t>
+      </w:r>
+      <w:bookmarkEnd w:id="38"/>
+    </w:p>
+    <w:p>
+      <w:pPr>
+        <w:rPr>
+          <w:b/>
+          <w:lang w:eastAsia="es-CO"/>
+        </w:rPr>
+      </w:pPr>
+      <w:r>
+        <w:rPr>
+          <w:b/>
+          <w:lang w:eastAsia="es-CO"/>
+        </w:rPr>
+        <w:t>Las principales normas cambiarias son:</w:t>
       </w:r>
     </w:p>
     <w:p>
@@ -17744,20 +16829,20 @@
           <w:b/>
           <w:lang w:eastAsia="es-CO"/>
         </w:rPr>
-        <w:t>Ley 182 de 1995</w:t>
-      </w:r>
-    </w:p>
-    <w:p>
-      <w:pPr>
-        <w:rPr>
-          <w:lang w:eastAsia="es-CO"/>
-        </w:rPr>
-      </w:pPr>
-      <w:r>
-        <w:rPr>
-          <w:lang w:eastAsia="es-CO"/>
-        </w:rPr>
-        <w:t>Derogada por el Artículo 32 de la Ley 1150 de 2007. Por la cual se reglamenta el servicio de televisión en general y se establecen normas para la contratación de los servicios de televisión, en sus Artículos 5, 12, 16, 25, 29, 30, 31, 33, 34, 37, 48, 51, 52, 54, 57.</w:t>
+        <w:t>Ley 9 de 1991</w:t>
+      </w:r>
+    </w:p>
+    <w:p>
+      <w:pPr>
+        <w:rPr>
+          <w:lang w:eastAsia="es-CO"/>
+        </w:rPr>
+      </w:pPr>
+      <w:r>
+        <w:rPr>
+          <w:lang w:eastAsia="es-CO"/>
+        </w:rPr>
+        <w:t>Derogado en lo pertinente por el Artículo 66 de la Ley 31 de 1992. Ley Marco de Cambios Internacionales. Por la cual se dictan normas a las que deberá sujetarse el Gobierno Nacional para regular los cambios internacionales y se adoptan medidas complementarias.</w:t>
       </w:r>
     </w:p>
     <w:p>
@@ -17777,20 +16862,20 @@
           <w:b/>
           <w:lang w:eastAsia="es-CO"/>
         </w:rPr>
-        <w:t xml:space="preserve">Acuerdo 002 de 1995 </w:t>
-      </w:r>
-    </w:p>
-    <w:p>
-      <w:pPr>
-        <w:rPr>
-          <w:lang w:eastAsia="es-CO"/>
-        </w:rPr>
-      </w:pPr>
-      <w:r>
-        <w:rPr>
-          <w:lang w:eastAsia="es-CO"/>
-        </w:rPr>
-        <w:t>De la Junta Directiva de la Comisión Nacional de Televisión, hoy denominada Autoridad Nacional de Televisión. Mediante el cual se reglamenta la comercialización de los canales regionales de televisión en todos sus artículos.</w:t>
+        <w:t>Decreto 1735 de 1993</w:t>
+      </w:r>
+    </w:p>
+    <w:p>
+      <w:pPr>
+        <w:rPr>
+          <w:lang w:eastAsia="es-CO"/>
+        </w:rPr>
+      </w:pPr>
+      <w:r>
+        <w:rPr>
+          <w:lang w:eastAsia="es-CO"/>
+        </w:rPr>
+        <w:t>Mediante el cual el Gobierno Nacional establece la tipología de operaciones de cambio y su canalización, a través del mercado cambiario.</w:t>
       </w:r>
     </w:p>
     <w:p>
@@ -17810,87 +16895,277 @@
           <w:b/>
           <w:lang w:eastAsia="es-CO"/>
         </w:rPr>
-        <w:t>Resolución 415 de 2010</w:t>
-      </w:r>
-    </w:p>
-    <w:p>
-      <w:pPr>
-        <w:rPr>
-          <w:lang w:eastAsia="es-CO"/>
-        </w:rPr>
-      </w:pPr>
-      <w:r>
-        <w:rPr>
-          <w:lang w:eastAsia="es-CO"/>
-        </w:rPr>
-        <w:t>Derogada por la Resolución 2614 de julio 27 de 2022. Del Ministerio de Tecnologías de la Información y las Comunicaciones. Por la cual se expide el Reglamento del Servicio de Radiodifusión Sonora, en sus Títulos I, II y III.</w:t>
-      </w:r>
-    </w:p>
-    <w:p>
-      <w:pPr>
-        <w:pStyle w:val="Prrafodelista"/>
-        <w:numPr>
-          <w:ilvl w:val="0"/>
-          <w:numId w:val="100"/>
-        </w:numPr>
-        <w:rPr>
-          <w:b/>
-          <w:lang w:eastAsia="es-CO"/>
-        </w:rPr>
-      </w:pPr>
-      <w:r>
-        <w:rPr>
-          <w:b/>
-          <w:lang w:eastAsia="es-CO"/>
-        </w:rPr>
-        <w:t xml:space="preserve">Ley 140 de 1994 </w:t>
-      </w:r>
-    </w:p>
-    <w:p>
-      <w:pPr>
-        <w:rPr>
-          <w:lang w:eastAsia="es-CO"/>
-        </w:rPr>
-      </w:pPr>
-      <w:r>
-        <w:rPr>
-          <w:lang w:eastAsia="es-CO"/>
-        </w:rPr>
-        <w:t>Reglamenta la publicidad exterior en el territorio nacional. Sin embargo, cada municipio tiene una normativa particular que regula la actividad a nivel local.</w:t>
+        <w:t>Resolución 8 de 2000</w:t>
+      </w:r>
+    </w:p>
+    <w:p>
+      <w:pPr>
+        <w:rPr>
+          <w:lang w:eastAsia="es-CO"/>
+        </w:rPr>
+      </w:pPr>
+      <w:r>
+        <w:rPr>
+          <w:lang w:eastAsia="es-CO"/>
+        </w:rPr>
+        <w:t xml:space="preserve">Resolución derogada, con excepción del parágrafo 1 del artículo 43, el cual tendrá vigencia hasta el 31 de diciembre de 2018, por el artículo 109 de la Resolución 1 de 2018. Define las normas para declarar el cambio de moneda extranjera, las diferentes operaciones del mercado cambiario, el manejo de divisas para la importación y exportación de bienes, el endeudamiento externo, las inversiones de capital provenientes del exterior, las inversiones colombianas en el exterior, la constitución de avales y garantías en moneda extranjera, las operaciones de derivados, el régimen especial para el manejo de divisas del sector de hidrocarburos y minería, las </w:t>
+      </w:r>
+      <w:r>
+        <w:rPr>
+          <w:lang w:eastAsia="es-CO"/>
+        </w:rPr>
+        <w:lastRenderedPageBreak/>
+        <w:t>operaciones de divisas dentro de las zonas francas, las cuentas en moneda extranjera, la regulación para los intermediarios del mercado cambiario, el papel del Banco de la República en el mercado cambiario, el régimen de tenencia, posesión y negociación de divisas y las obligaciones en moneda extranjera</w:t>
+      </w:r>
+      <w:r>
+        <w:rPr>
+          <w:lang w:eastAsia="es-CO"/>
+        </w:rPr>
+        <w:t>.</w:t>
       </w:r>
     </w:p>
     <w:p>
       <w:pPr>
         <w:pStyle w:val="Ttulo2"/>
       </w:pPr>
-      <w:bookmarkStart w:id="38" w:name="_Toc183426468"/>
-      <w:r>
+      <w:bookmarkStart w:id="39" w:name="_Toc183426469"/>
+      <w:r>
+        <w:t>Normas del comercio internacional</w:t>
+      </w:r>
+      <w:bookmarkEnd w:id="39"/>
+    </w:p>
+    <w:p>
+      <w:pPr>
+        <w:rPr>
+          <w:lang w:eastAsia="es-CO"/>
+        </w:rPr>
+      </w:pPr>
+      <w:r>
+        <w:rPr>
+          <w:lang w:eastAsia="es-CO"/>
+        </w:rPr>
+        <w:t>Al igual que en el caso anterior, el primer referente normativo a nivel general, es la Constitución Política de Colombia. De igual manera, existe una serie de normas específicas que rigen el comercio exterior en el país, mientras que, a nivel internacional, cada país cuenta con un cuerpo de normas que surten el mismo efecto.</w:t>
+      </w:r>
+    </w:p>
+    <w:p>
+      <w:pPr>
+        <w:rPr>
+          <w:lang w:eastAsia="es-CO"/>
+        </w:rPr>
+      </w:pPr>
+      <w:r>
+        <w:rPr>
+          <w:lang w:eastAsia="es-CO"/>
+        </w:rPr>
+        <w:t>Sin embargo, debido a los procesos de internacionalización de las economías y de integración y cooperación económica, los países han firmado acuerdos bilaterales y multilaterales para regular su actividad comercial, los cuales se convierten en las normas a seguir, por encima de las de cada país en particular.</w:t>
+      </w:r>
+    </w:p>
+    <w:p>
+      <w:pPr>
+        <w:rPr>
+          <w:lang w:eastAsia="es-CO"/>
+        </w:rPr>
+      </w:pPr>
+      <w:r>
+        <w:rPr>
+          <w:lang w:eastAsia="es-CO"/>
+        </w:rPr>
+        <w:t>También es necesario mencionar que existen organismos multilaterales que regulan la actividad comercial entre los países, estos son la Organización Mundial del Comercio - OMC y la Cámara de Comercio Internacional - CCI.</w:t>
+      </w:r>
+    </w:p>
+    <w:p>
+      <w:pPr>
+        <w:rPr>
+          <w:lang w:eastAsia="es-CO"/>
+        </w:rPr>
+      </w:pPr>
+      <w:r>
+        <w:rPr>
+          <w:lang w:eastAsia="es-CO"/>
+        </w:rPr>
+        <w:t>En Colombia, las siguientes son las normas que orientan el comercio exterior:</w:t>
+      </w:r>
+    </w:p>
+    <w:p>
+      <w:pPr>
+        <w:pStyle w:val="Prrafodelista"/>
+        <w:numPr>
+          <w:ilvl w:val="0"/>
+          <w:numId w:val="101"/>
+        </w:numPr>
+        <w:rPr>
+          <w:b/>
+          <w:lang w:eastAsia="es-CO"/>
+        </w:rPr>
+      </w:pPr>
+      <w:r>
+        <w:rPr>
+          <w:b/>
+          <w:lang w:eastAsia="es-CO"/>
+        </w:rPr>
+        <w:t>Leyes marco de comercio exterior</w:t>
+      </w:r>
+    </w:p>
+    <w:p>
+      <w:pPr>
+        <w:rPr>
+          <w:b/>
+          <w:lang w:eastAsia="es-CO"/>
+        </w:rPr>
+      </w:pPr>
+      <w:r>
+        <w:rPr>
+          <w:b/>
+          <w:lang w:eastAsia="es-CO"/>
+        </w:rPr>
+        <w:t>Se encuentran las siguientes:</w:t>
+      </w:r>
+    </w:p>
+    <w:p>
+      <w:pPr>
+        <w:pStyle w:val="Prrafodelista"/>
+        <w:numPr>
+          <w:ilvl w:val="0"/>
+          <w:numId w:val="102"/>
+        </w:numPr>
+        <w:rPr>
+          <w:b/>
+          <w:lang w:eastAsia="es-CO"/>
+        </w:rPr>
+      </w:pPr>
+      <w:r>
+        <w:rPr>
+          <w:b/>
+          <w:lang w:eastAsia="es-CO"/>
+        </w:rPr>
+        <w:t>Ley 6 de 1971</w:t>
+      </w:r>
+    </w:p>
+    <w:p>
+      <w:pPr>
+        <w:rPr>
+          <w:lang w:eastAsia="es-CO"/>
+        </w:rPr>
+      </w:pPr>
+      <w:r>
+        <w:rPr>
+          <w:lang w:eastAsia="es-CO"/>
+        </w:rPr>
+        <w:t xml:space="preserve">O Ley Marco de Aduanas. Ley 1609 de 2013, Artículo 7. Vigencia y derogatorias. La presente ley rige a partir de la fecha de su promulgación y deroga la Ley 6 de 1971 y </w:t>
+      </w:r>
+      <w:r>
+        <w:rPr>
+          <w:lang w:eastAsia="es-CO"/>
+        </w:rPr>
         <w:lastRenderedPageBreak/>
-        <w:t>Normas cambiarias</w:t>
-      </w:r>
-      <w:bookmarkEnd w:id="38"/>
-    </w:p>
-    <w:p>
-      <w:pPr>
-        <w:rPr>
-          <w:b/>
-          <w:lang w:eastAsia="es-CO"/>
-        </w:rPr>
-      </w:pPr>
-      <w:r>
-        <w:rPr>
-          <w:b/>
-          <w:lang w:eastAsia="es-CO"/>
-        </w:rPr>
-        <w:t>Las principales normas cambiarias son:</w:t>
-      </w:r>
-    </w:p>
-    <w:p>
-      <w:pPr>
-        <w:pStyle w:val="Prrafodelista"/>
-        <w:numPr>
-          <w:ilvl w:val="0"/>
-          <w:numId w:val="100"/>
+        <w:t>toda normativa que le sea contraria. Por la cual se dictan normas generales a las cuales debe sujetarse el Gobierno para modificar los aranceles, tarifas y demás disposiciones concernientes al régimen de aduanas.</w:t>
+      </w:r>
+    </w:p>
+    <w:p>
+      <w:pPr>
+        <w:pStyle w:val="Prrafodelista"/>
+        <w:numPr>
+          <w:ilvl w:val="0"/>
+          <w:numId w:val="102"/>
+        </w:numPr>
+        <w:rPr>
+          <w:b/>
+          <w:lang w:eastAsia="es-CO"/>
+        </w:rPr>
+      </w:pPr>
+      <w:r>
+        <w:rPr>
+          <w:b/>
+          <w:lang w:eastAsia="es-CO"/>
+        </w:rPr>
+        <w:t>Ley 67 de 1979</w:t>
+      </w:r>
+    </w:p>
+    <w:p>
+      <w:pPr>
+        <w:rPr>
+          <w:lang w:eastAsia="es-CO"/>
+        </w:rPr>
+      </w:pPr>
+      <w:r>
+        <w:rPr>
+          <w:lang w:eastAsia="es-CO"/>
+        </w:rPr>
+        <w:t>Regula las Sociedades de Comercialización Internacional.</w:t>
+      </w:r>
+    </w:p>
+    <w:p>
+      <w:pPr>
+        <w:pStyle w:val="Prrafodelista"/>
+        <w:numPr>
+          <w:ilvl w:val="0"/>
+          <w:numId w:val="102"/>
+        </w:numPr>
+        <w:rPr>
+          <w:b/>
+          <w:lang w:eastAsia="es-CO"/>
+        </w:rPr>
+      </w:pPr>
+      <w:r>
+        <w:rPr>
+          <w:b/>
+          <w:lang w:eastAsia="es-CO"/>
+        </w:rPr>
+        <w:t>Ley 48 de 1983</w:t>
+      </w:r>
+    </w:p>
+    <w:p>
+      <w:pPr>
+        <w:rPr>
+          <w:lang w:eastAsia="es-CO"/>
+        </w:rPr>
+      </w:pPr>
+      <w:r>
+        <w:rPr>
+          <w:lang w:eastAsia="es-CO"/>
+        </w:rPr>
+        <w:t>O Ley Marco del Comercio Exterior. Derogado por el Artículo 30 de la Ley 7 de 1991. Fija los criterios generales que orientan las regulaciones sobre comercio exterior.</w:t>
+      </w:r>
+    </w:p>
+    <w:p>
+      <w:pPr>
+        <w:pStyle w:val="Prrafodelista"/>
+        <w:numPr>
+          <w:ilvl w:val="0"/>
+          <w:numId w:val="102"/>
+        </w:numPr>
+        <w:rPr>
+          <w:b/>
+          <w:lang w:eastAsia="es-CO"/>
+        </w:rPr>
+      </w:pPr>
+      <w:r>
+        <w:rPr>
+          <w:b/>
+          <w:lang w:eastAsia="es-CO"/>
+        </w:rPr>
+        <w:t>Ley 7 de 1991</w:t>
+      </w:r>
+    </w:p>
+    <w:p>
+      <w:pPr>
+        <w:rPr>
+          <w:lang w:eastAsia="es-CO"/>
+        </w:rPr>
+      </w:pPr>
+      <w:r>
+        <w:rPr>
+          <w:lang w:eastAsia="es-CO"/>
+        </w:rPr>
+        <w:t>Desarrollado parcialmente por el Decreto 2252 de 1993. Establece los criterios generales para la regulación del comercio exterior, crea el Ministerio de Comercio Exterior, el Banco de Comercio Exterior y el Fondo de Modernización Económica.</w:t>
+      </w:r>
+    </w:p>
+    <w:p>
+      <w:pPr>
+        <w:pStyle w:val="Prrafodelista"/>
+        <w:numPr>
+          <w:ilvl w:val="0"/>
+          <w:numId w:val="102"/>
         </w:numPr>
         <w:rPr>
           <w:b/>
@@ -17915,177 +17190,71 @@
         <w:rPr>
           <w:lang w:eastAsia="es-CO"/>
         </w:rPr>
-        <w:t>Derogado en lo pertinente por el Artículo 66 de la Ley 31 de 1992. Ley Marco de Cambios Internacionales. Por la cual se dictan normas a las que deberá sujetarse el Gobierno Nacional para regular los cambios internacionales y se adoptan medidas complementarias.</w:t>
-      </w:r>
-    </w:p>
-    <w:p>
-      <w:pPr>
-        <w:pStyle w:val="Prrafodelista"/>
-        <w:numPr>
-          <w:ilvl w:val="0"/>
-          <w:numId w:val="100"/>
-        </w:numPr>
-        <w:rPr>
-          <w:b/>
-          <w:lang w:eastAsia="es-CO"/>
-        </w:rPr>
-      </w:pPr>
-      <w:r>
-        <w:rPr>
-          <w:b/>
-          <w:lang w:eastAsia="es-CO"/>
-        </w:rPr>
-        <w:t>Decreto 1735 de 1993</w:t>
-      </w:r>
-    </w:p>
-    <w:p>
-      <w:pPr>
-        <w:rPr>
-          <w:lang w:eastAsia="es-CO"/>
-        </w:rPr>
-      </w:pPr>
-      <w:r>
-        <w:rPr>
-          <w:lang w:eastAsia="es-CO"/>
-        </w:rPr>
-        <w:t>Mediante el cual el Gobierno Nacional establece la tipología de operaciones de cambio y su canalización, a través del mercado cambiario.</w:t>
-      </w:r>
-    </w:p>
-    <w:p>
-      <w:pPr>
-        <w:pStyle w:val="Prrafodelista"/>
-        <w:numPr>
-          <w:ilvl w:val="0"/>
-          <w:numId w:val="100"/>
-        </w:numPr>
-        <w:rPr>
-          <w:b/>
-          <w:lang w:eastAsia="es-CO"/>
-        </w:rPr>
-      </w:pPr>
-      <w:r>
-        <w:rPr>
-          <w:b/>
-          <w:lang w:eastAsia="es-CO"/>
-        </w:rPr>
-        <w:t>Resolución 8 de 2000</w:t>
-      </w:r>
-    </w:p>
-    <w:p>
-      <w:pPr>
-        <w:rPr>
-          <w:lang w:eastAsia="es-CO"/>
-        </w:rPr>
-      </w:pPr>
-      <w:r>
-        <w:rPr>
-          <w:lang w:eastAsia="es-CO"/>
-        </w:rPr>
-        <w:t>Resolución derogada, con excepción del parágrafo 1 del artículo 43, el cual tendrá vigencia hasta el 31 de diciembre de 2018, por el artículo 109 de la Resolución 1 de 2018. Define las normas para declarar el cambio de moneda extranjera, las diferentes operaciones del mercado cambiario, el manejo de divisas para la importación y exportación de bienes, el endeudamiento externo, las inversiones de capital provenientes del exterior, las inversiones colombianas en el exterior, la constitución de avales y garantías en moneda extranjera, las operaciones de derivados, el régimen especial para el manejo de divisas del sector de hidrocarburos y minería, las operaciones de divisas dentro de las zonas francas, las cuentas en moneda extranjera, la regulación para los intermediarios del mercado cambiario, el papel del Banco de la República en el mercado cambiario, el régimen de tenencia, posesión y negociación de divisas y las obligaciones en moneda extranjera</w:t>
-      </w:r>
-      <w:r>
-        <w:rPr>
-          <w:lang w:eastAsia="es-CO"/>
-        </w:rPr>
-        <w:t>.</w:t>
-      </w:r>
-    </w:p>
-    <w:p>
-      <w:pPr>
-        <w:pStyle w:val="Ttulo2"/>
-      </w:pPr>
-      <w:bookmarkStart w:id="39" w:name="_Toc183426469"/>
-      <w:r>
+        <w:t>Derogado en lo pertinente por el Artículo 66 de la Ley 31 de 1992. Define los criterios generales para las regulaciones sobre cambios internacionales, inversión extranjera y comercio internacional de café.</w:t>
+      </w:r>
+    </w:p>
+    <w:p>
+      <w:pPr>
+        <w:rPr>
+          <w:lang w:eastAsia="es-CO"/>
+        </w:rPr>
+      </w:pPr>
+    </w:p>
+    <w:p>
+      <w:pPr>
+        <w:rPr>
+          <w:lang w:eastAsia="es-CO"/>
+        </w:rPr>
+      </w:pPr>
+    </w:p>
+    <w:p>
+      <w:pPr>
+        <w:rPr>
+          <w:lang w:eastAsia="es-CO"/>
+        </w:rPr>
+      </w:pPr>
+    </w:p>
+    <w:p>
+      <w:pPr>
+        <w:rPr>
+          <w:lang w:eastAsia="es-CO"/>
+        </w:rPr>
+      </w:pPr>
+    </w:p>
+    <w:p>
+      <w:pPr>
+        <w:pStyle w:val="Prrafodelista"/>
+        <w:numPr>
+          <w:ilvl w:val="0"/>
+          <w:numId w:val="101"/>
+        </w:numPr>
+        <w:rPr>
+          <w:b/>
+          <w:lang w:eastAsia="es-CO"/>
+        </w:rPr>
+      </w:pPr>
+      <w:r>
+        <w:rPr>
+          <w:b/>
+          <w:lang w:eastAsia="es-CO"/>
+        </w:rPr>
         <w:lastRenderedPageBreak/>
-        <w:t>Normas del comercio internacional</w:t>
-      </w:r>
-      <w:bookmarkEnd w:id="39"/>
-    </w:p>
-    <w:p>
-      <w:pPr>
-        <w:rPr>
-          <w:lang w:eastAsia="es-CO"/>
-        </w:rPr>
-      </w:pPr>
-      <w:r>
-        <w:rPr>
-          <w:lang w:eastAsia="es-CO"/>
-        </w:rPr>
-        <w:t>Al igual que en el caso anterior, el primer referente normativo a nivel general, es la Constitución Política de Colombia. De igual manera, existe una serie de normas específicas que rigen el comercio exterior en el país, mientras que, a nivel internacional, cada país cuenta con un cuerpo de normas que surten el mismo efecto.</w:t>
-      </w:r>
-    </w:p>
-    <w:p>
-      <w:pPr>
-        <w:rPr>
-          <w:lang w:eastAsia="es-CO"/>
-        </w:rPr>
-      </w:pPr>
-      <w:r>
-        <w:rPr>
-          <w:lang w:eastAsia="es-CO"/>
-        </w:rPr>
-        <w:t>Sin embargo, debido a los procesos de internacionalización de las economías y de integración y cooperación económica, los países han firmado acuerdos bilaterales y multilaterales para regular su actividad comercial, los cuales se convierten en las normas a seguir, por encima de las de cada país en particular.</w:t>
-      </w:r>
-    </w:p>
-    <w:p>
-      <w:pPr>
-        <w:rPr>
-          <w:lang w:eastAsia="es-CO"/>
-        </w:rPr>
-      </w:pPr>
-      <w:r>
-        <w:rPr>
-          <w:lang w:eastAsia="es-CO"/>
-        </w:rPr>
-        <w:t>También es necesario mencionar que existen organismos multilaterales que regulan la actividad comercial entre los países, estos son la Organización Mundial del Comercio - OMC y la Cámara de Comercio Internacional - CCI.</w:t>
-      </w:r>
-    </w:p>
-    <w:p>
-      <w:pPr>
-        <w:rPr>
-          <w:lang w:eastAsia="es-CO"/>
-        </w:rPr>
-      </w:pPr>
-      <w:r>
-        <w:rPr>
-          <w:lang w:eastAsia="es-CO"/>
-        </w:rPr>
-        <w:t>En Colombia, las siguientes son las normas que orientan el comercio exterior:</w:t>
-      </w:r>
-    </w:p>
-    <w:p>
-      <w:pPr>
-        <w:pStyle w:val="Prrafodelista"/>
-        <w:numPr>
-          <w:ilvl w:val="0"/>
-          <w:numId w:val="101"/>
-        </w:numPr>
-        <w:rPr>
-          <w:b/>
-          <w:lang w:eastAsia="es-CO"/>
-        </w:rPr>
-      </w:pPr>
-      <w:r>
-        <w:rPr>
-          <w:b/>
-          <w:lang w:eastAsia="es-CO"/>
-        </w:rPr>
-        <w:t>Leyes marco de comercio exterior</w:t>
-      </w:r>
-    </w:p>
-    <w:p>
-      <w:pPr>
-        <w:rPr>
-          <w:b/>
-          <w:lang w:eastAsia="es-CO"/>
-        </w:rPr>
-      </w:pPr>
-      <w:r>
-        <w:rPr>
-          <w:b/>
-          <w:lang w:eastAsia="es-CO"/>
-        </w:rPr>
-        <w:t>Se encuentran las siguientes:</w:t>
+        <w:t>Acuerdos de integración económica y acuerdos de cooperación económica y comercial</w:t>
+      </w:r>
+    </w:p>
+    <w:p>
+      <w:pPr>
+        <w:rPr>
+          <w:b/>
+          <w:lang w:eastAsia="es-CO"/>
+        </w:rPr>
+      </w:pPr>
+      <w:r>
+        <w:rPr>
+          <w:b/>
+          <w:lang w:eastAsia="es-CO"/>
+        </w:rPr>
+        <w:t>Se incluyen los siguientes:</w:t>
       </w:r>
     </w:p>
     <w:p>
@@ -18105,28 +17274,21 @@
           <w:b/>
           <w:lang w:eastAsia="es-CO"/>
         </w:rPr>
-        <w:t>Ley 6 de 1971</w:t>
-      </w:r>
-    </w:p>
-    <w:p>
-      <w:pPr>
-        <w:rPr>
-          <w:lang w:eastAsia="es-CO"/>
-        </w:rPr>
-      </w:pPr>
-      <w:r>
-        <w:rPr>
-          <w:lang w:eastAsia="es-CO"/>
-        </w:rPr>
-        <w:t>O Ley Marco de Aduanas. Ley 1609 de 2013, Artículo 7. Vigencia y derogatorias. La presente ley rige a partir de la fecha de su promulgación y deroga la Ley 6 de 1971 y toda normativa que le sea contraria. Por la cual se dictan normas generales a las cuales debe sujetarse el Gobierno para modificar los aranceles, tarifas y demás disposiciones concernientes al régimen de aduanas.</w:t>
-      </w:r>
-    </w:p>
-    <w:p>
-      <w:pPr>
-        <w:rPr>
-          <w:lang w:eastAsia="es-CO"/>
-        </w:rPr>
-      </w:pPr>
+        <w:t>Ley 170 de 1994</w:t>
+      </w:r>
+    </w:p>
+    <w:p>
+      <w:pPr>
+        <w:rPr>
+          <w:lang w:eastAsia="es-CO"/>
+        </w:rPr>
+      </w:pPr>
+      <w:r>
+        <w:rPr>
+          <w:lang w:eastAsia="es-CO"/>
+        </w:rPr>
+        <w:t>Mediante la cual se aprueba el Acuerdo por el que se establece la Organización Mundial de Comercio (OMC), suscrito en Marrakech (Marruecos) el 15 de abril de 1994.</w:t>
+      </w:r>
     </w:p>
     <w:p>
       <w:pPr>
@@ -18145,368 +17307,344 @@
           <w:b/>
           <w:lang w:eastAsia="es-CO"/>
         </w:rPr>
+        <w:t>GAAT de 1947</w:t>
+      </w:r>
+    </w:p>
+    <w:p>
+      <w:pPr>
+        <w:rPr>
+          <w:lang w:eastAsia="es-CO"/>
+        </w:rPr>
+      </w:pPr>
+      <w:r>
+        <w:rPr>
+          <w:lang w:eastAsia="es-CO"/>
+        </w:rPr>
+        <w:t>Se concibió como instrumento provisional que permitía poner en vigor las disposiciones de política comercial de la OIC. Actualmente no existe.</w:t>
+      </w:r>
+    </w:p>
+    <w:p>
+      <w:pPr>
+        <w:pStyle w:val="Prrafodelista"/>
+        <w:numPr>
+          <w:ilvl w:val="0"/>
+          <w:numId w:val="102"/>
+        </w:numPr>
+        <w:rPr>
+          <w:b/>
+          <w:lang w:eastAsia="es-CO"/>
+        </w:rPr>
+      </w:pPr>
+      <w:r>
+        <w:rPr>
+          <w:b/>
+          <w:lang w:eastAsia="es-CO"/>
+        </w:rPr>
+        <w:t>Ley 45 de 1981</w:t>
+      </w:r>
+    </w:p>
+    <w:p>
+      <w:pPr>
+        <w:rPr>
+          <w:lang w:eastAsia="es-CO"/>
+        </w:rPr>
+      </w:pPr>
+      <w:r>
+        <w:rPr>
+          <w:lang w:eastAsia="es-CO"/>
+        </w:rPr>
+        <w:t>Por medio de la cual se firma el Tratado de Montevideo 1980, que le da vida a la Asociación Latinoamericana de Integración – ALADI.</w:t>
+      </w:r>
+    </w:p>
+    <w:p>
+      <w:pPr>
+        <w:pStyle w:val="Prrafodelista"/>
+        <w:numPr>
+          <w:ilvl w:val="0"/>
+          <w:numId w:val="102"/>
+        </w:numPr>
+        <w:rPr>
+          <w:b/>
+          <w:lang w:eastAsia="es-CO"/>
+        </w:rPr>
+      </w:pPr>
+      <w:r>
+        <w:rPr>
+          <w:b/>
+          <w:lang w:eastAsia="es-CO"/>
+        </w:rPr>
+        <w:t>Decreto 1011 de 1995</w:t>
+      </w:r>
+    </w:p>
+    <w:p>
+      <w:pPr>
+        <w:rPr>
+          <w:lang w:eastAsia="es-CO"/>
+        </w:rPr>
+      </w:pPr>
+      <w:r>
+        <w:rPr>
+          <w:lang w:eastAsia="es-CO"/>
+        </w:rPr>
+        <w:t>Por el cual se da cumplimiento a los compromisos contraídos por Colombia en el marco de la Asociación Latinoamericana de Integración - ALADI.</w:t>
+      </w:r>
+    </w:p>
+    <w:p>
+      <w:pPr>
+        <w:pStyle w:val="Prrafodelista"/>
+        <w:numPr>
+          <w:ilvl w:val="0"/>
+          <w:numId w:val="102"/>
+        </w:numPr>
+        <w:rPr>
+          <w:b/>
+          <w:lang w:eastAsia="es-CO"/>
+        </w:rPr>
+      </w:pPr>
+      <w:r>
+        <w:rPr>
+          <w:b/>
+          <w:lang w:eastAsia="es-CO"/>
+        </w:rPr>
+        <w:t>Ley 316 de 1996</w:t>
+      </w:r>
+    </w:p>
+    <w:p>
+      <w:pPr>
+        <w:rPr>
+          <w:lang w:eastAsia="es-CO"/>
+        </w:rPr>
+      </w:pPr>
+      <w:r>
+        <w:rPr>
+          <w:lang w:eastAsia="es-CO"/>
+        </w:rPr>
+        <w:t>Mediante la cual se aprueba el Protocolo Interpretativo del artículo 44 del Tratado de Montevideo 1980.</w:t>
+      </w:r>
+    </w:p>
+    <w:p>
+      <w:pPr>
+        <w:pStyle w:val="Prrafodelista"/>
+        <w:numPr>
+          <w:ilvl w:val="0"/>
+          <w:numId w:val="102"/>
+        </w:numPr>
+        <w:rPr>
+          <w:b/>
+          <w:lang w:eastAsia="es-CO"/>
+        </w:rPr>
+      </w:pPr>
+      <w:r>
+        <w:rPr>
+          <w:b/>
+          <w:lang w:eastAsia="es-CO"/>
+        </w:rPr>
+        <w:t>Alcance parcial y complementación económica</w:t>
+      </w:r>
+    </w:p>
+    <w:p>
+      <w:pPr>
+        <w:rPr>
+          <w:lang w:eastAsia="es-CO"/>
+        </w:rPr>
+      </w:pPr>
+      <w:r>
+        <w:rPr>
+          <w:lang w:eastAsia="es-CO"/>
+        </w:rPr>
+        <w:t>Los acuerdos de alcance parcial y de complementación económica en el marco de la ALADI, tales como:</w:t>
+      </w:r>
+    </w:p>
+    <w:p>
+      <w:pPr>
+        <w:pStyle w:val="Prrafodelista"/>
+        <w:numPr>
+          <w:ilvl w:val="0"/>
+          <w:numId w:val="103"/>
+        </w:numPr>
+        <w:ind w:left="2149"/>
+        <w:rPr>
+          <w:lang w:eastAsia="es-CO"/>
+        </w:rPr>
+      </w:pPr>
+      <w:r>
+        <w:rPr>
+          <w:lang w:eastAsia="es-CO"/>
+        </w:rPr>
         <w:lastRenderedPageBreak/>
-        <w:t>Ley 67 de 1979</w:t>
-      </w:r>
-    </w:p>
-    <w:p>
-      <w:pPr>
-        <w:rPr>
-          <w:lang w:eastAsia="es-CO"/>
-        </w:rPr>
-      </w:pPr>
-      <w:r>
-        <w:rPr>
-          <w:lang w:eastAsia="es-CO"/>
-        </w:rPr>
-        <w:t>Regula las Sociedades de Comercialización Internacional.</w:t>
-      </w:r>
-    </w:p>
-    <w:p>
-      <w:pPr>
-        <w:pStyle w:val="Prrafodelista"/>
-        <w:numPr>
-          <w:ilvl w:val="0"/>
-          <w:numId w:val="102"/>
-        </w:numPr>
-        <w:rPr>
-          <w:b/>
-          <w:lang w:eastAsia="es-CO"/>
-        </w:rPr>
-      </w:pPr>
-      <w:r>
-        <w:rPr>
-          <w:b/>
-          <w:lang w:eastAsia="es-CO"/>
-        </w:rPr>
-        <w:t>Ley 48 de 1983</w:t>
-      </w:r>
-    </w:p>
-    <w:p>
-      <w:pPr>
-        <w:rPr>
-          <w:lang w:eastAsia="es-CO"/>
-        </w:rPr>
-      </w:pPr>
-      <w:r>
-        <w:rPr>
-          <w:lang w:eastAsia="es-CO"/>
-        </w:rPr>
-        <w:t>O Ley Marco del Comercio Exterior. Derogado por el Artículo 30 de la Ley 7 de 1991. Fija los criterios generales que orientan las regulaciones sobre comercio exterior.</w:t>
-      </w:r>
-    </w:p>
-    <w:p>
-      <w:pPr>
-        <w:pStyle w:val="Prrafodelista"/>
-        <w:numPr>
-          <w:ilvl w:val="0"/>
-          <w:numId w:val="102"/>
-        </w:numPr>
-        <w:rPr>
-          <w:b/>
-          <w:lang w:eastAsia="es-CO"/>
-        </w:rPr>
-      </w:pPr>
-      <w:r>
-        <w:rPr>
-          <w:b/>
-          <w:lang w:eastAsia="es-CO"/>
-        </w:rPr>
-        <w:t>Ley 7 de 1991</w:t>
-      </w:r>
-    </w:p>
-    <w:p>
-      <w:pPr>
-        <w:rPr>
-          <w:lang w:eastAsia="es-CO"/>
-        </w:rPr>
-      </w:pPr>
-      <w:r>
-        <w:rPr>
-          <w:lang w:eastAsia="es-CO"/>
-        </w:rPr>
-        <w:t>Desarrollado parcialmente por el Decreto 2252 de 1993. Establece los criterios generales para la regulación del comercio exterior, crea el Ministerio de Comercio Exterior, el Banco de Comercio Exterior y el Fondo de Modernización Económica.</w:t>
-      </w:r>
-    </w:p>
-    <w:p>
-      <w:pPr>
-        <w:pStyle w:val="Prrafodelista"/>
-        <w:numPr>
-          <w:ilvl w:val="0"/>
-          <w:numId w:val="102"/>
-        </w:numPr>
-        <w:rPr>
-          <w:b/>
-          <w:lang w:eastAsia="es-CO"/>
-        </w:rPr>
-      </w:pPr>
-      <w:r>
-        <w:rPr>
-          <w:b/>
-          <w:lang w:eastAsia="es-CO"/>
-        </w:rPr>
-        <w:t>Ley 9 de 1991</w:t>
-      </w:r>
-    </w:p>
-    <w:p>
-      <w:pPr>
-        <w:rPr>
-          <w:lang w:eastAsia="es-CO"/>
-        </w:rPr>
-      </w:pPr>
-      <w:r>
-        <w:rPr>
-          <w:lang w:eastAsia="es-CO"/>
-        </w:rPr>
-        <w:t>Derogado en lo pertinente por el Artículo 66 de la Ley 31 de 1992. Define los criterios generales para las regulaciones sobre cambios internacionales, inversión extranjera y comercio internacional de café.</w:t>
-      </w:r>
-    </w:p>
-    <w:p>
-      <w:pPr>
-        <w:pStyle w:val="Prrafodelista"/>
-        <w:numPr>
-          <w:ilvl w:val="0"/>
-          <w:numId w:val="101"/>
-        </w:numPr>
-        <w:rPr>
-          <w:b/>
-          <w:lang w:eastAsia="es-CO"/>
-        </w:rPr>
-      </w:pPr>
-      <w:r>
-        <w:rPr>
-          <w:b/>
-          <w:lang w:eastAsia="es-CO"/>
-        </w:rPr>
-        <w:t>Acuerdos de integración económica y acuerdos de cooperación económica y comercial</w:t>
-      </w:r>
-    </w:p>
-    <w:p>
-      <w:pPr>
-        <w:rPr>
-          <w:b/>
-          <w:lang w:eastAsia="es-CO"/>
-        </w:rPr>
-      </w:pPr>
-      <w:r>
-        <w:rPr>
-          <w:b/>
-          <w:lang w:eastAsia="es-CO"/>
-        </w:rPr>
-        <w:t>Se incluyen los siguientes:</w:t>
-      </w:r>
-    </w:p>
-    <w:p>
-      <w:pPr>
-        <w:pStyle w:val="Prrafodelista"/>
-        <w:numPr>
-          <w:ilvl w:val="0"/>
-          <w:numId w:val="102"/>
-        </w:numPr>
-        <w:rPr>
-          <w:b/>
-          <w:lang w:eastAsia="es-CO"/>
-        </w:rPr>
-      </w:pPr>
-      <w:r>
-        <w:rPr>
-          <w:b/>
-          <w:lang w:eastAsia="es-CO"/>
-        </w:rPr>
-        <w:t>Ley 170 de 1994</w:t>
-      </w:r>
-    </w:p>
-    <w:p>
-      <w:pPr>
-        <w:rPr>
-          <w:lang w:eastAsia="es-CO"/>
-        </w:rPr>
-      </w:pPr>
-      <w:r>
-        <w:rPr>
-          <w:lang w:eastAsia="es-CO"/>
-        </w:rPr>
-        <w:t>Mediante la cual se aprueba el Acuerdo por el que se establece la Organización Mundial de Comercio (OMC), suscrito en Marrakech (Marruecos) el 15 de abril de 1994.</w:t>
-      </w:r>
-    </w:p>
-    <w:p>
-      <w:pPr>
-        <w:rPr>
-          <w:lang w:eastAsia="es-CO"/>
-        </w:rPr>
-      </w:pPr>
-    </w:p>
-    <w:p>
-      <w:pPr>
-        <w:rPr>
-          <w:lang w:eastAsia="es-CO"/>
-        </w:rPr>
-      </w:pPr>
-    </w:p>
-    <w:p>
-      <w:pPr>
-        <w:pStyle w:val="Prrafodelista"/>
-        <w:numPr>
-          <w:ilvl w:val="0"/>
-          <w:numId w:val="102"/>
-        </w:numPr>
-        <w:rPr>
-          <w:b/>
-          <w:lang w:eastAsia="es-CO"/>
-        </w:rPr>
-      </w:pPr>
-      <w:r>
-        <w:rPr>
-          <w:b/>
+        <w:t>El Acuerdo de Complementación Económica número 48, suscrito entre el gobierno de la República Argentina y los Gobiernos de las Repúblicas de Colombia, Ecuador, Perú y Venezuela, miembros de la Comunidad Andina.</w:t>
+      </w:r>
+    </w:p>
+    <w:p>
+      <w:pPr>
+        <w:pStyle w:val="Prrafodelista"/>
+        <w:numPr>
+          <w:ilvl w:val="0"/>
+          <w:numId w:val="103"/>
+        </w:numPr>
+        <w:ind w:left="2149"/>
+        <w:rPr>
+          <w:lang w:eastAsia="es-CO"/>
+        </w:rPr>
+      </w:pPr>
+      <w:r>
+        <w:rPr>
+          <w:lang w:eastAsia="es-CO"/>
+        </w:rPr>
+        <w:t>El Decreto 2891 de 1994, mediante el cual se da cumplimiento a los acuerdos contraídos por Colombia en el marco de la ALADI para un acuerdo parcial sobre comercio y cooperación económica y técnica entre la República de Colombia y la Comunidad del Caribe CARICOM.</w:t>
+      </w:r>
+    </w:p>
+    <w:p>
+      <w:pPr>
+        <w:pStyle w:val="Prrafodelista"/>
+        <w:numPr>
+          <w:ilvl w:val="0"/>
+          <w:numId w:val="103"/>
+        </w:numPr>
+        <w:ind w:left="2149"/>
+        <w:rPr>
+          <w:lang w:eastAsia="es-CO"/>
+        </w:rPr>
+      </w:pPr>
+      <w:r>
+        <w:rPr>
+          <w:lang w:eastAsia="es-CO"/>
+        </w:rPr>
+        <w:t>Acuerdo de Complementación Económica número 24, para el establecimiento de un espacio ampliado entre Colombia y Chile.</w:t>
+      </w:r>
+    </w:p>
+    <w:p>
+      <w:pPr>
+        <w:pStyle w:val="Prrafodelista"/>
+        <w:numPr>
+          <w:ilvl w:val="0"/>
+          <w:numId w:val="103"/>
+        </w:numPr>
+        <w:ind w:left="2149"/>
+        <w:rPr>
+          <w:lang w:eastAsia="es-CO"/>
+        </w:rPr>
+      </w:pPr>
+      <w:r>
+        <w:rPr>
+          <w:lang w:eastAsia="es-CO"/>
+        </w:rPr>
+        <w:t>Como protocolo adicional al acuerdo número 24, el 27 de noviembre de 2006 se suscribe el Acuerdo de Libre Comercio entre Colombia y Chile, que entró en vigencia el 8 de mayo de 2009.</w:t>
+      </w:r>
+    </w:p>
+    <w:p>
+      <w:pPr>
+        <w:pStyle w:val="Prrafodelista"/>
+        <w:numPr>
+          <w:ilvl w:val="0"/>
+          <w:numId w:val="103"/>
+        </w:numPr>
+        <w:ind w:left="2149"/>
+        <w:rPr>
+          <w:lang w:eastAsia="es-CO"/>
+        </w:rPr>
+      </w:pPr>
+      <w:r>
+        <w:rPr>
+          <w:lang w:eastAsia="es-CO"/>
+        </w:rPr>
+        <w:t>El acuerdo de alcance parcial suscrito entre la República de Colombia y la República de El Salvador.</w:t>
+      </w:r>
+    </w:p>
+    <w:p>
+      <w:pPr>
+        <w:pStyle w:val="Prrafodelista"/>
+        <w:numPr>
+          <w:ilvl w:val="0"/>
+          <w:numId w:val="103"/>
+        </w:numPr>
+        <w:ind w:left="2149"/>
+        <w:rPr>
+          <w:lang w:eastAsia="es-CO"/>
+        </w:rPr>
+      </w:pPr>
+      <w:r>
+        <w:rPr>
+          <w:lang w:eastAsia="es-CO"/>
+        </w:rPr>
+        <w:t>El acuerdo de alcance parcial suscrito entre la República de Colombia y la República de Guatemala.</w:t>
+      </w:r>
+    </w:p>
+    <w:p>
+      <w:pPr>
+        <w:pStyle w:val="Prrafodelista"/>
+        <w:numPr>
+          <w:ilvl w:val="0"/>
+          <w:numId w:val="103"/>
+        </w:numPr>
+        <w:ind w:left="2149"/>
+        <w:rPr>
+          <w:lang w:eastAsia="es-CO"/>
+        </w:rPr>
+      </w:pPr>
+      <w:r>
+        <w:rPr>
+          <w:lang w:eastAsia="es-CO"/>
+        </w:rPr>
+        <w:t>El acuerdo de alcance parcial suscrito entre la República de Colombia y la República de Nicaragua.</w:t>
+      </w:r>
+    </w:p>
+    <w:p>
+      <w:pPr>
+        <w:pStyle w:val="Prrafodelista"/>
+        <w:numPr>
+          <w:ilvl w:val="0"/>
+          <w:numId w:val="103"/>
+        </w:numPr>
+        <w:ind w:left="2149"/>
+        <w:rPr>
+          <w:lang w:eastAsia="es-CO"/>
+        </w:rPr>
+      </w:pPr>
+      <w:r>
+        <w:rPr>
+          <w:lang w:eastAsia="es-CO"/>
+        </w:rPr>
+        <w:t>El acuerdo de alcance parcial suscrito entre la República de Colombia y la República de Panamá.</w:t>
+      </w:r>
+    </w:p>
+    <w:p>
+      <w:pPr>
+        <w:pStyle w:val="Prrafodelista"/>
+        <w:numPr>
+          <w:ilvl w:val="0"/>
+          <w:numId w:val="103"/>
+        </w:numPr>
+        <w:ind w:left="2149"/>
+        <w:rPr>
+          <w:lang w:eastAsia="es-CO"/>
+        </w:rPr>
+      </w:pPr>
+      <w:r>
+        <w:rPr>
+          <w:lang w:eastAsia="es-CO"/>
+        </w:rPr>
+        <w:t>El acuerdo de alcance parcial número 49, suscrito entre la República de Colombia y la República de Cuba.</w:t>
+      </w:r>
+    </w:p>
+    <w:p>
+      <w:pPr>
+        <w:pStyle w:val="Prrafodelista"/>
+        <w:numPr>
+          <w:ilvl w:val="0"/>
+          <w:numId w:val="103"/>
+        </w:numPr>
+        <w:ind w:left="2149"/>
+        <w:rPr>
+          <w:lang w:eastAsia="es-CO"/>
+        </w:rPr>
+      </w:pPr>
+      <w:r>
+        <w:rPr>
           <w:lang w:eastAsia="es-CO"/>
         </w:rPr>
         <w:lastRenderedPageBreak/>
-        <w:t>GAAT de 1947</w:t>
-      </w:r>
-    </w:p>
-    <w:p>
-      <w:pPr>
-        <w:rPr>
-          <w:lang w:eastAsia="es-CO"/>
-        </w:rPr>
-      </w:pPr>
-      <w:r>
-        <w:rPr>
-          <w:lang w:eastAsia="es-CO"/>
-        </w:rPr>
-        <w:t>Se concibió como instrumento provisional que permitía poner en vigor las disposiciones de política comercial de la OIC. Actualmente no existe.</w:t>
-      </w:r>
-    </w:p>
-    <w:p>
-      <w:pPr>
-        <w:pStyle w:val="Prrafodelista"/>
-        <w:numPr>
-          <w:ilvl w:val="0"/>
-          <w:numId w:val="102"/>
-        </w:numPr>
-        <w:rPr>
-          <w:b/>
-          <w:lang w:eastAsia="es-CO"/>
-        </w:rPr>
-      </w:pPr>
-      <w:r>
-        <w:rPr>
-          <w:b/>
-          <w:lang w:eastAsia="es-CO"/>
-        </w:rPr>
-        <w:t>Ley 45 de 1981</w:t>
-      </w:r>
-    </w:p>
-    <w:p>
-      <w:pPr>
-        <w:rPr>
-          <w:lang w:eastAsia="es-CO"/>
-        </w:rPr>
-      </w:pPr>
-      <w:r>
-        <w:rPr>
-          <w:lang w:eastAsia="es-CO"/>
-        </w:rPr>
-        <w:t>Por medio de la cual se firma el Tratado de Montevideo 1980, que le da vida a la Asociación Latinoamericana de Integración – ALADI.</w:t>
-      </w:r>
-    </w:p>
-    <w:p>
-      <w:pPr>
-        <w:pStyle w:val="Prrafodelista"/>
-        <w:numPr>
-          <w:ilvl w:val="0"/>
-          <w:numId w:val="102"/>
-        </w:numPr>
-        <w:rPr>
-          <w:b/>
-          <w:lang w:eastAsia="es-CO"/>
-        </w:rPr>
-      </w:pPr>
-      <w:r>
-        <w:rPr>
-          <w:b/>
-          <w:lang w:eastAsia="es-CO"/>
-        </w:rPr>
-        <w:t>Decreto 1011 de 1995</w:t>
-      </w:r>
-    </w:p>
-    <w:p>
-      <w:pPr>
-        <w:rPr>
-          <w:lang w:eastAsia="es-CO"/>
-        </w:rPr>
-      </w:pPr>
-      <w:r>
-        <w:rPr>
-          <w:lang w:eastAsia="es-CO"/>
-        </w:rPr>
-        <w:t>Por el cual se da cumplimiento a los compromisos contraídos por Colombia en el marco de la Asociación Latinoamericana de Integración - ALADI.</w:t>
-      </w:r>
-    </w:p>
-    <w:p>
-      <w:pPr>
-        <w:pStyle w:val="Prrafodelista"/>
-        <w:numPr>
-          <w:ilvl w:val="0"/>
-          <w:numId w:val="102"/>
-        </w:numPr>
-        <w:rPr>
-          <w:b/>
-          <w:lang w:eastAsia="es-CO"/>
-        </w:rPr>
-      </w:pPr>
-      <w:r>
-        <w:rPr>
-          <w:b/>
-          <w:lang w:eastAsia="es-CO"/>
-        </w:rPr>
-        <w:t>Ley 316 de 1996</w:t>
-      </w:r>
-    </w:p>
-    <w:p>
-      <w:pPr>
-        <w:rPr>
-          <w:lang w:eastAsia="es-CO"/>
-        </w:rPr>
-      </w:pPr>
-      <w:r>
-        <w:rPr>
-          <w:lang w:eastAsia="es-CO"/>
-        </w:rPr>
-        <w:t>Mediante la cual se aprueba el Protocolo Interpretativo del artículo 44 del Tratado de Montevideo 1980.</w:t>
-      </w:r>
-    </w:p>
-    <w:p>
-      <w:pPr>
-        <w:pStyle w:val="Prrafodelista"/>
-        <w:numPr>
-          <w:ilvl w:val="0"/>
-          <w:numId w:val="102"/>
-        </w:numPr>
-        <w:rPr>
-          <w:b/>
-          <w:lang w:eastAsia="es-CO"/>
-        </w:rPr>
-      </w:pPr>
-      <w:r>
-        <w:rPr>
-          <w:b/>
-          <w:lang w:eastAsia="es-CO"/>
-        </w:rPr>
-        <w:t>Alcance parcial y complementación económica</w:t>
-      </w:r>
-    </w:p>
-    <w:p>
-      <w:pPr>
-        <w:rPr>
-          <w:lang w:eastAsia="es-CO"/>
-        </w:rPr>
-      </w:pPr>
-      <w:r>
-        <w:rPr>
-          <w:lang w:eastAsia="es-CO"/>
-        </w:rPr>
-        <w:t>Los acuerdos de alcance parcial y de complementación económica en el marco de la ALADI, tales como:</w:t>
+        <w:t>El acuerdo de complementación económica número 39, suscrito entre las Repúblicas de Colombia, Ecuador, Perú y Venezuela, miembros de la Comunidad Andina y la República Federativa de Brasil.</w:t>
       </w:r>
     </w:p>
     <w:p>
@@ -18525,7 +17663,7 @@
         <w:rPr>
           <w:lang w:eastAsia="es-CO"/>
         </w:rPr>
-        <w:t>El Acuerdo de Complementación Económica número 48, suscrito entre el gobierno de la República Argentina y los Gobiernos de las Repúblicas de Colombia, Ecuador, Perú y Venezuela, miembros de la Comunidad Andina.</w:t>
+        <w:t>El acuerdo de alcance parcial de renegociación número 18 concertado entre Colombia y Paraguay.</w:t>
       </w:r>
     </w:p>
     <w:p>
@@ -18544,361 +17682,171 @@
         <w:rPr>
           <w:lang w:eastAsia="es-CO"/>
         </w:rPr>
-        <w:t xml:space="preserve">El Decreto 2891 de 1994, mediante el cual se da cumplimiento a los acuerdos contraídos por Colombia en el marco de la ALADI para un </w:t>
-      </w:r>
-      <w:r>
-        <w:rPr>
+        <w:t>El acuerdo de alcance parcial de renegociación número 23 concertado entre Colombia y Uruguay.</w:t>
+      </w:r>
+    </w:p>
+    <w:p>
+      <w:pPr>
+        <w:pStyle w:val="Prrafodelista"/>
+        <w:numPr>
+          <w:ilvl w:val="0"/>
+          <w:numId w:val="103"/>
+        </w:numPr>
+        <w:ind w:left="2149"/>
+        <w:rPr>
+          <w:lang w:eastAsia="es-CO"/>
+        </w:rPr>
+      </w:pPr>
+      <w:r>
+        <w:rPr>
+          <w:lang w:eastAsia="es-CO"/>
+        </w:rPr>
+        <w:t>El acuerdo de alcance parcial entre Colombia y Costa Rica.</w:t>
+      </w:r>
+    </w:p>
+    <w:p>
+      <w:pPr>
+        <w:pStyle w:val="Prrafodelista"/>
+        <w:numPr>
+          <w:ilvl w:val="0"/>
+          <w:numId w:val="103"/>
+        </w:numPr>
+        <w:ind w:left="2149"/>
+        <w:rPr>
+          <w:lang w:eastAsia="es-CO"/>
+        </w:rPr>
+      </w:pPr>
+      <w:r>
+        <w:rPr>
+          <w:lang w:eastAsia="es-CO"/>
+        </w:rPr>
+        <w:t>El acuerdo de complementación económica número 59 entre la Comunidad Andina de Naciones – CAN y los países del Mercosur (Brasil, Argentina, Paraguay y Uruguay)</w:t>
+      </w:r>
+    </w:p>
+    <w:p>
+      <w:pPr>
+        <w:pStyle w:val="Prrafodelista"/>
+        <w:numPr>
+          <w:ilvl w:val="0"/>
+          <w:numId w:val="104"/>
+        </w:numPr>
+        <w:rPr>
+          <w:b/>
+          <w:lang w:eastAsia="es-CO"/>
+        </w:rPr>
+      </w:pPr>
+      <w:r>
+        <w:rPr>
+          <w:b/>
+          <w:lang w:eastAsia="es-CO"/>
+        </w:rPr>
+        <w:t>Ley 172 de 1994</w:t>
+      </w:r>
+    </w:p>
+    <w:p>
+      <w:pPr>
+        <w:rPr>
+          <w:lang w:eastAsia="es-CO"/>
+        </w:rPr>
+      </w:pPr>
+      <w:r>
+        <w:rPr>
+          <w:lang w:eastAsia="es-CO"/>
+        </w:rPr>
+        <w:t>Por la cual se suscribe el tratado de libre comercio entre los Estados Unidos Mexicanos, La República de Colombia y la República de Venezuela, más conocido como G3.</w:t>
+      </w:r>
+    </w:p>
+    <w:p>
+      <w:pPr>
+        <w:pStyle w:val="Prrafodelista"/>
+        <w:numPr>
+          <w:ilvl w:val="0"/>
+          <w:numId w:val="104"/>
+        </w:numPr>
+        <w:rPr>
+          <w:b/>
+          <w:lang w:eastAsia="es-CO"/>
+        </w:rPr>
+      </w:pPr>
+      <w:r>
+        <w:rPr>
+          <w:b/>
+          <w:lang w:eastAsia="es-CO"/>
+        </w:rPr>
+        <w:t>Ley 1166 de 2007</w:t>
+      </w:r>
+    </w:p>
+    <w:p>
+      <w:pPr>
+        <w:rPr>
+          <w:lang w:eastAsia="es-CO"/>
+        </w:rPr>
+      </w:pPr>
+      <w:r>
+        <w:rPr>
+          <w:lang w:eastAsia="es-CO"/>
+        </w:rPr>
+        <w:t>Aprueba el Protocolo Modificatorio al Acuerdo de Promoción Comercial Colombia – Estados Unidos.</w:t>
+      </w:r>
+    </w:p>
+    <w:p>
+      <w:pPr>
+        <w:pStyle w:val="Prrafodelista"/>
+        <w:numPr>
+          <w:ilvl w:val="0"/>
+          <w:numId w:val="104"/>
+        </w:numPr>
+        <w:rPr>
+          <w:b/>
+          <w:lang w:eastAsia="es-CO"/>
+        </w:rPr>
+      </w:pPr>
+      <w:r>
+        <w:rPr>
+          <w:b/>
+          <w:lang w:eastAsia="es-CO"/>
+        </w:rPr>
+        <w:t>Ley 1363 de 2009</w:t>
+      </w:r>
+    </w:p>
+    <w:p>
+      <w:pPr>
+        <w:rPr>
+          <w:lang w:eastAsia="es-CO"/>
+        </w:rPr>
+      </w:pPr>
+      <w:r>
+        <w:rPr>
+          <w:lang w:eastAsia="es-CO"/>
+        </w:rPr>
+        <w:t>Aprueba el Acuerdo de Promoción Comercial entre la República de Colombia y Canadá.</w:t>
+      </w:r>
+    </w:p>
+    <w:p>
+      <w:pPr>
+        <w:rPr>
+          <w:lang w:eastAsia="es-CO"/>
+        </w:rPr>
+      </w:pPr>
+    </w:p>
+    <w:p>
+      <w:pPr>
+        <w:pStyle w:val="Prrafodelista"/>
+        <w:numPr>
+          <w:ilvl w:val="0"/>
+          <w:numId w:val="104"/>
+        </w:numPr>
+        <w:rPr>
+          <w:b/>
+          <w:lang w:eastAsia="es-CO"/>
+        </w:rPr>
+      </w:pPr>
+      <w:r>
+        <w:rPr>
+          <w:b/>
           <w:lang w:eastAsia="es-CO"/>
         </w:rPr>
         <w:lastRenderedPageBreak/>
-        <w:t>acuerdo parcial sobre comercio y cooperación económica y técnica entre la República de Colombia y la Comunidad del Caribe CARICOM.</w:t>
-      </w:r>
-    </w:p>
-    <w:p>
-      <w:pPr>
-        <w:pStyle w:val="Prrafodelista"/>
-        <w:numPr>
-          <w:ilvl w:val="0"/>
-          <w:numId w:val="103"/>
-        </w:numPr>
-        <w:ind w:left="2149"/>
-        <w:rPr>
-          <w:lang w:eastAsia="es-CO"/>
-        </w:rPr>
-      </w:pPr>
-      <w:r>
-        <w:rPr>
-          <w:lang w:eastAsia="es-CO"/>
-        </w:rPr>
-        <w:t>Acuerdo de Complementación Económica número 24, para el establecimiento de un espacio ampliado entre Colombia y Chile.</w:t>
-      </w:r>
-    </w:p>
-    <w:p>
-      <w:pPr>
-        <w:pStyle w:val="Prrafodelista"/>
-        <w:numPr>
-          <w:ilvl w:val="0"/>
-          <w:numId w:val="103"/>
-        </w:numPr>
-        <w:ind w:left="2149"/>
-        <w:rPr>
-          <w:lang w:eastAsia="es-CO"/>
-        </w:rPr>
-      </w:pPr>
-      <w:r>
-        <w:rPr>
-          <w:lang w:eastAsia="es-CO"/>
-        </w:rPr>
-        <w:t>Como protocolo adicional al acuerdo número 24, el 27 de noviembre de 2006 se suscribe el Acuerdo de Libre Comercio entre Colombia y Chile, que entró en vigencia el 8 de mayo de 2009.</w:t>
-      </w:r>
-    </w:p>
-    <w:p>
-      <w:pPr>
-        <w:pStyle w:val="Prrafodelista"/>
-        <w:numPr>
-          <w:ilvl w:val="0"/>
-          <w:numId w:val="103"/>
-        </w:numPr>
-        <w:ind w:left="2149"/>
-        <w:rPr>
-          <w:lang w:eastAsia="es-CO"/>
-        </w:rPr>
-      </w:pPr>
-      <w:r>
-        <w:rPr>
-          <w:lang w:eastAsia="es-CO"/>
-        </w:rPr>
-        <w:t>El acuerdo de alcance parcial suscrito entre la República de Colombia y la República de El Salvador.</w:t>
-      </w:r>
-    </w:p>
-    <w:p>
-      <w:pPr>
-        <w:pStyle w:val="Prrafodelista"/>
-        <w:numPr>
-          <w:ilvl w:val="0"/>
-          <w:numId w:val="103"/>
-        </w:numPr>
-        <w:ind w:left="2149"/>
-        <w:rPr>
-          <w:lang w:eastAsia="es-CO"/>
-        </w:rPr>
-      </w:pPr>
-      <w:r>
-        <w:rPr>
-          <w:lang w:eastAsia="es-CO"/>
-        </w:rPr>
-        <w:t>El acuerdo de alcance parcial suscrito entre la República de Colombia y la República de Guatemala.</w:t>
-      </w:r>
-    </w:p>
-    <w:p>
-      <w:pPr>
-        <w:pStyle w:val="Prrafodelista"/>
-        <w:numPr>
-          <w:ilvl w:val="0"/>
-          <w:numId w:val="103"/>
-        </w:numPr>
-        <w:ind w:left="2149"/>
-        <w:rPr>
-          <w:lang w:eastAsia="es-CO"/>
-        </w:rPr>
-      </w:pPr>
-      <w:r>
-        <w:rPr>
-          <w:lang w:eastAsia="es-CO"/>
-        </w:rPr>
-        <w:t>El acuerdo de alcance parcial suscrito entre la República de Colombia y la República de Nicaragua.</w:t>
-      </w:r>
-    </w:p>
-    <w:p>
-      <w:pPr>
-        <w:pStyle w:val="Prrafodelista"/>
-        <w:numPr>
-          <w:ilvl w:val="0"/>
-          <w:numId w:val="103"/>
-        </w:numPr>
-        <w:ind w:left="2149"/>
-        <w:rPr>
-          <w:lang w:eastAsia="es-CO"/>
-        </w:rPr>
-      </w:pPr>
-      <w:r>
-        <w:rPr>
-          <w:lang w:eastAsia="es-CO"/>
-        </w:rPr>
-        <w:t>El acuerdo de alcance parcial suscrito entre la República de Colombia y la República de Panamá.</w:t>
-      </w:r>
-    </w:p>
-    <w:p>
-      <w:pPr>
-        <w:pStyle w:val="Prrafodelista"/>
-        <w:numPr>
-          <w:ilvl w:val="0"/>
-          <w:numId w:val="103"/>
-        </w:numPr>
-        <w:ind w:left="2149"/>
-        <w:rPr>
-          <w:lang w:eastAsia="es-CO"/>
-        </w:rPr>
-      </w:pPr>
-      <w:r>
-        <w:rPr>
-          <w:lang w:eastAsia="es-CO"/>
-        </w:rPr>
-        <w:t>El acuerdo de alcance parcial número 49, suscrito entre la República de Colombia y la República de Cuba.</w:t>
-      </w:r>
-    </w:p>
-    <w:p>
-      <w:pPr>
-        <w:pStyle w:val="Prrafodelista"/>
-        <w:numPr>
-          <w:ilvl w:val="0"/>
-          <w:numId w:val="103"/>
-        </w:numPr>
-        <w:ind w:left="2149"/>
-        <w:rPr>
-          <w:lang w:eastAsia="es-CO"/>
-        </w:rPr>
-      </w:pPr>
-      <w:r>
-        <w:rPr>
-          <w:lang w:eastAsia="es-CO"/>
-        </w:rPr>
-        <w:t>El acuerdo de complementación económica número 39, suscrito entre las Repúblicas de Colombia, Ecuador, Perú y Venezuela, miembros de la Comunidad Andina y la República Federativa de Brasil.</w:t>
-      </w:r>
-    </w:p>
-    <w:p>
-      <w:pPr>
-        <w:pStyle w:val="Prrafodelista"/>
-        <w:numPr>
-          <w:ilvl w:val="0"/>
-          <w:numId w:val="103"/>
-        </w:numPr>
-        <w:ind w:left="2149"/>
-        <w:rPr>
-          <w:lang w:eastAsia="es-CO"/>
-        </w:rPr>
-      </w:pPr>
-      <w:r>
-        <w:rPr>
-          <w:lang w:eastAsia="es-CO"/>
-        </w:rPr>
-        <w:t>El acuerdo de alcance parcial de renegociación número 18 concertado entre Colombia y Paraguay.</w:t>
-      </w:r>
-    </w:p>
-    <w:p>
-      <w:pPr>
-        <w:pStyle w:val="Prrafodelista"/>
-        <w:numPr>
-          <w:ilvl w:val="0"/>
-          <w:numId w:val="103"/>
-        </w:numPr>
-        <w:ind w:left="2149"/>
-        <w:rPr>
-          <w:lang w:eastAsia="es-CO"/>
-        </w:rPr>
-      </w:pPr>
-      <w:r>
-        <w:rPr>
-          <w:lang w:eastAsia="es-CO"/>
-        </w:rPr>
-        <w:lastRenderedPageBreak/>
-        <w:t>El acuerdo de alcance parcial de renegociación número 23 concertado entre Colombia y Uruguay.</w:t>
-      </w:r>
-    </w:p>
-    <w:p>
-      <w:pPr>
-        <w:pStyle w:val="Prrafodelista"/>
-        <w:numPr>
-          <w:ilvl w:val="0"/>
-          <w:numId w:val="103"/>
-        </w:numPr>
-        <w:ind w:left="2149"/>
-        <w:rPr>
-          <w:lang w:eastAsia="es-CO"/>
-        </w:rPr>
-      </w:pPr>
-      <w:r>
-        <w:rPr>
-          <w:lang w:eastAsia="es-CO"/>
-        </w:rPr>
-        <w:t>El acuerdo de alcance parcial entre Colombia y Costa Rica.</w:t>
-      </w:r>
-    </w:p>
-    <w:p>
-      <w:pPr>
-        <w:pStyle w:val="Prrafodelista"/>
-        <w:numPr>
-          <w:ilvl w:val="0"/>
-          <w:numId w:val="103"/>
-        </w:numPr>
-        <w:ind w:left="2149"/>
-        <w:rPr>
-          <w:lang w:eastAsia="es-CO"/>
-        </w:rPr>
-      </w:pPr>
-      <w:r>
-        <w:rPr>
-          <w:lang w:eastAsia="es-CO"/>
-        </w:rPr>
-        <w:t>El acuerdo de complementación económica número 59 entre la Comunidad Andina de Naciones – CAN y los países del Mercosur (Brasil, Argentina, Paraguay y Uruguay)</w:t>
-      </w:r>
-    </w:p>
-    <w:p>
-      <w:pPr>
-        <w:pStyle w:val="Prrafodelista"/>
-        <w:numPr>
-          <w:ilvl w:val="0"/>
-          <w:numId w:val="104"/>
-        </w:numPr>
-        <w:rPr>
-          <w:b/>
-          <w:lang w:eastAsia="es-CO"/>
-        </w:rPr>
-      </w:pPr>
-      <w:r>
-        <w:rPr>
-          <w:b/>
-          <w:lang w:eastAsia="es-CO"/>
-        </w:rPr>
-        <w:t>Ley 172 de 1994</w:t>
-      </w:r>
-    </w:p>
-    <w:p>
-      <w:pPr>
-        <w:rPr>
-          <w:lang w:eastAsia="es-CO"/>
-        </w:rPr>
-      </w:pPr>
-      <w:r>
-        <w:rPr>
-          <w:lang w:eastAsia="es-CO"/>
-        </w:rPr>
-        <w:t>Por la cual se suscribe el tratado de libre comercio entre los Estados Unidos Mexicanos, La República de Colombia y la República de Venezuela, más conocido como G3.</w:t>
-      </w:r>
-    </w:p>
-    <w:p>
-      <w:pPr>
-        <w:pStyle w:val="Prrafodelista"/>
-        <w:numPr>
-          <w:ilvl w:val="0"/>
-          <w:numId w:val="104"/>
-        </w:numPr>
-        <w:rPr>
-          <w:b/>
-          <w:lang w:eastAsia="es-CO"/>
-        </w:rPr>
-      </w:pPr>
-      <w:r>
-        <w:rPr>
-          <w:b/>
-          <w:lang w:eastAsia="es-CO"/>
-        </w:rPr>
-        <w:t>Ley 1166 de 2007</w:t>
-      </w:r>
-    </w:p>
-    <w:p>
-      <w:pPr>
-        <w:rPr>
-          <w:lang w:eastAsia="es-CO"/>
-        </w:rPr>
-      </w:pPr>
-      <w:r>
-        <w:rPr>
-          <w:lang w:eastAsia="es-CO"/>
-        </w:rPr>
-        <w:t>Aprueba el Protocolo Modificatorio al Acuerdo de Promoción Comercial Colombia – Estados Unidos.</w:t>
-      </w:r>
-    </w:p>
-    <w:p>
-      <w:pPr>
-        <w:pStyle w:val="Prrafodelista"/>
-        <w:numPr>
-          <w:ilvl w:val="0"/>
-          <w:numId w:val="104"/>
-        </w:numPr>
-        <w:rPr>
-          <w:b/>
-          <w:lang w:eastAsia="es-CO"/>
-        </w:rPr>
-      </w:pPr>
-      <w:r>
-        <w:rPr>
-          <w:b/>
-          <w:lang w:eastAsia="es-CO"/>
-        </w:rPr>
-        <w:t>Ley 1363 de 2009</w:t>
-      </w:r>
-    </w:p>
-    <w:p>
-      <w:pPr>
-        <w:rPr>
-          <w:lang w:eastAsia="es-CO"/>
-        </w:rPr>
-      </w:pPr>
-      <w:r>
-        <w:rPr>
-          <w:lang w:eastAsia="es-CO"/>
-        </w:rPr>
-        <w:t>Aprueba el Acuerdo de Promoción Comercial entre la República de Colombia y Canadá.</w:t>
-      </w:r>
-    </w:p>
-    <w:p>
-      <w:pPr>
-        <w:pStyle w:val="Prrafodelista"/>
-        <w:numPr>
-          <w:ilvl w:val="0"/>
-          <w:numId w:val="104"/>
-        </w:numPr>
-        <w:rPr>
-          <w:b/>
-          <w:lang w:eastAsia="es-CO"/>
-        </w:rPr>
-      </w:pPr>
-      <w:r>
-        <w:rPr>
-          <w:b/>
-          <w:lang w:eastAsia="es-CO"/>
-        </w:rPr>
         <w:t>Ley 1372 de 2010</w:t>
       </w:r>
     </w:p>
@@ -19365,21 +18313,7 @@
         <w:rPr>
           <w:lang w:eastAsia="es-CO"/>
         </w:rPr>
-        <w:t xml:space="preserve">A continuación, se describe a través de un mapa conceptual la temática tratada durante este componente formativo, el cual trata los aspectos más relevantes </w:t>
-      </w:r>
-      <w:proofErr w:type="spellStart"/>
-      <w:r>
-        <w:rPr>
-          <w:lang w:eastAsia="es-CO"/>
-        </w:rPr>
-        <w:t>elacionados</w:t>
-      </w:r>
-      <w:proofErr w:type="spellEnd"/>
-      <w:r>
-        <w:rPr>
-          <w:lang w:eastAsia="es-CO"/>
-        </w:rPr>
-        <w:t xml:space="preserve"> con los procesos de la negociación.</w:t>
+        <w:t>A continuación, se describe a través de un mapa conceptual la temática tratada durante este componente formativo, el cual trata los aspectos más relevantes elacionados con los procesos de la negociación.</w:t>
       </w:r>
     </w:p>
     <w:p>
@@ -19614,21 +18548,12 @@
                 <w:szCs w:val="24"/>
               </w:rPr>
             </w:pPr>
-            <w:proofErr w:type="spellStart"/>
             <w:r>
               <w:rPr>
                 <w:sz w:val="24"/>
                 <w:szCs w:val="24"/>
               </w:rPr>
-              <w:t>Berberl</w:t>
-            </w:r>
-            <w:proofErr w:type="spellEnd"/>
-            <w:r>
-              <w:rPr>
-                <w:sz w:val="24"/>
-                <w:szCs w:val="24"/>
-              </w:rPr>
-              <w:t>, J., Ramón, M. &amp; Vázquez, R. (2012). La Selección de Mercados Preferentes como Clave en la Internacionalización Empresarial.</w:t>
+              <w:t>Berberl, J., Ramón, M. &amp; Vázquez, R. (2012). La Selección de Mercados Preferentes como Clave en la Internacionalización Empresarial.</w:t>
             </w:r>
           </w:p>
         </w:tc>
@@ -19856,21 +18781,12 @@
           <w:lang w:eastAsia="es-CO"/>
         </w:rPr>
       </w:pPr>
-      <w:proofErr w:type="spellStart"/>
-      <w:r>
-        <w:rPr>
-          <w:b/>
-          <w:lang w:eastAsia="es-CO"/>
-        </w:rPr>
-        <w:t>Minimax</w:t>
-      </w:r>
-      <w:proofErr w:type="spellEnd"/>
-      <w:r>
-        <w:rPr>
-          <w:b/>
-          <w:lang w:eastAsia="es-CO"/>
-        </w:rPr>
-        <w:t xml:space="preserve">: </w:t>
+      <w:r>
+        <w:rPr>
+          <w:b/>
+          <w:lang w:eastAsia="es-CO"/>
+        </w:rPr>
+        <w:t xml:space="preserve">Minimax: </w:t>
       </w:r>
       <w:r>
         <w:rPr>
@@ -19985,66 +18901,30 @@
           <w:lang w:val="es-MX" w:eastAsia="es-CO"/>
         </w:rPr>
       </w:pPr>
-      <w:proofErr w:type="spellStart"/>
       <w:r>
         <w:rPr>
           <w:lang w:val="es-MX" w:eastAsia="es-CO"/>
         </w:rPr>
-        <w:t>Broseta</w:t>
-      </w:r>
-      <w:proofErr w:type="spellEnd"/>
+        <w:t xml:space="preserve">Broseta, M. (1985). Manual de Derecho Mercantil. </w:t>
+      </w:r>
       <w:r>
         <w:rPr>
           <w:lang w:val="es-MX" w:eastAsia="es-CO"/>
         </w:rPr>
-        <w:t xml:space="preserve">, M. (1985). Manual de Derecho Mercantil. </w:t>
-      </w:r>
-      <w:r>
+        <w:t>Madrid.</w:t>
+      </w:r>
+    </w:p>
+    <w:p>
+      <w:pPr>
         <w:rPr>
           <w:lang w:val="es-MX" w:eastAsia="es-CO"/>
         </w:rPr>
-        <w:t>Madrid.</w:t>
-      </w:r>
-    </w:p>
-    <w:p>
-      <w:pPr>
+      </w:pPr>
+      <w:r>
         <w:rPr>
           <w:lang w:val="es-MX" w:eastAsia="es-CO"/>
         </w:rPr>
-      </w:pPr>
-      <w:r>
-        <w:rPr>
-          <w:lang w:val="es-MX" w:eastAsia="es-CO"/>
-        </w:rPr>
-        <w:t xml:space="preserve">Fisher, R., </w:t>
-      </w:r>
-      <w:proofErr w:type="spellStart"/>
-      <w:r>
-        <w:rPr>
-          <w:lang w:val="es-MX" w:eastAsia="es-CO"/>
-        </w:rPr>
-        <w:t>Ury</w:t>
-      </w:r>
-      <w:proofErr w:type="spellEnd"/>
-      <w:r>
-        <w:rPr>
-          <w:lang w:val="es-MX" w:eastAsia="es-CO"/>
-        </w:rPr>
-        <w:t xml:space="preserve">, W. &amp; </w:t>
-      </w:r>
-      <w:proofErr w:type="spellStart"/>
-      <w:r>
-        <w:rPr>
-          <w:lang w:val="es-MX" w:eastAsia="es-CO"/>
-        </w:rPr>
-        <w:t>Patton</w:t>
-      </w:r>
-      <w:proofErr w:type="spellEnd"/>
-      <w:r>
-        <w:rPr>
-          <w:lang w:val="es-MX" w:eastAsia="es-CO"/>
-        </w:rPr>
-        <w:t xml:space="preserve">, B. (1993). </w:t>
+        <w:t xml:space="preserve">Fisher, R., Ury, W. &amp; Patton, B. (1993). </w:t>
       </w:r>
       <w:r>
         <w:rPr>
@@ -20107,21 +18987,20 @@
         <w:rPr>
           <w:lang w:val="es-MX" w:eastAsia="es-CO"/>
         </w:rPr>
-        <w:t xml:space="preserve">Gil, I., </w:t>
-      </w:r>
-      <w:proofErr w:type="spellStart"/>
-      <w:r>
+        <w:t>Gil, I., Berenger, G., González M. &amp; Fuentes M. (2007). Segmentando Clientes a partir del valor del servicio. Cuadernos de Economía y Dirección de le Empresa, 31, 031-066.</w:t>
+      </w:r>
+    </w:p>
+    <w:p>
+      <w:pPr>
         <w:rPr>
           <w:lang w:val="es-MX" w:eastAsia="es-CO"/>
         </w:rPr>
-        <w:t>Berenger</w:t>
-      </w:r>
-      <w:proofErr w:type="spellEnd"/>
+      </w:pPr>
       <w:r>
         <w:rPr>
           <w:lang w:val="es-MX" w:eastAsia="es-CO"/>
         </w:rPr>
-        <w:t>, G., González M. &amp; Fuentes M. (2007). Segmentando Clientes a partir del valor del servicio. Cuadernos de Economía y Dirección de le Empresa, 31, 031-066.</w:t>
+        <w:t>Greco, O. (2005). Diccionario de comercio exterior. Argentina: Ed. Valletta Ediciones.</w:t>
       </w:r>
     </w:p>
     <w:p>
@@ -20134,21 +19013,20 @@
         <w:rPr>
           <w:lang w:val="es-MX" w:eastAsia="es-CO"/>
         </w:rPr>
-        <w:t xml:space="preserve">Greco, O. (2005). Diccionario de comercio exterior. Argentina: Ed. </w:t>
-      </w:r>
-      <w:proofErr w:type="spellStart"/>
-      <w:r>
+        <w:t>Kotler, P. &amp; Keller, K. (2006). Dirección de Marketing. México: Pearson Educación.</w:t>
+      </w:r>
+    </w:p>
+    <w:p>
+      <w:pPr>
         <w:rPr>
           <w:lang w:val="es-MX" w:eastAsia="es-CO"/>
         </w:rPr>
-        <w:t>Valletta</w:t>
-      </w:r>
-      <w:proofErr w:type="spellEnd"/>
+      </w:pPr>
       <w:r>
         <w:rPr>
           <w:lang w:val="es-MX" w:eastAsia="es-CO"/>
         </w:rPr>
-        <w:t xml:space="preserve"> Ediciones.</w:t>
+        <w:t>Maubert, J. 1993). Negociar: Las Claves para Triunfar. Barcelona: Marcombo.</w:t>
       </w:r>
     </w:p>
     <w:p>
@@ -20157,89 +19035,11 @@
           <w:lang w:val="es-MX" w:eastAsia="es-CO"/>
         </w:rPr>
       </w:pPr>
-      <w:proofErr w:type="spellStart"/>
       <w:r>
         <w:rPr>
           <w:lang w:val="es-MX" w:eastAsia="es-CO"/>
         </w:rPr>
-        <w:t>Kotler</w:t>
-      </w:r>
-      <w:proofErr w:type="spellEnd"/>
-      <w:r>
-        <w:rPr>
-          <w:lang w:val="es-MX" w:eastAsia="es-CO"/>
-        </w:rPr>
-        <w:t xml:space="preserve">, P. &amp; </w:t>
-      </w:r>
-      <w:proofErr w:type="spellStart"/>
-      <w:r>
-        <w:rPr>
-          <w:lang w:val="es-MX" w:eastAsia="es-CO"/>
-        </w:rPr>
-        <w:t>Keller</w:t>
-      </w:r>
-      <w:proofErr w:type="spellEnd"/>
-      <w:r>
-        <w:rPr>
-          <w:lang w:val="es-MX" w:eastAsia="es-CO"/>
-        </w:rPr>
-        <w:t>, K. (2006). Dirección de Marketing. México: Pearson Educación.</w:t>
-      </w:r>
-    </w:p>
-    <w:p>
-      <w:pPr>
-        <w:rPr>
-          <w:lang w:val="es-MX" w:eastAsia="es-CO"/>
-        </w:rPr>
-      </w:pPr>
-      <w:proofErr w:type="spellStart"/>
-      <w:r>
-        <w:rPr>
-          <w:lang w:val="es-MX" w:eastAsia="es-CO"/>
-        </w:rPr>
-        <w:t>Maubert</w:t>
-      </w:r>
-      <w:proofErr w:type="spellEnd"/>
-      <w:r>
-        <w:rPr>
-          <w:lang w:val="es-MX" w:eastAsia="es-CO"/>
-        </w:rPr>
-        <w:t xml:space="preserve">, J. 1993). Negociar: Las Claves para Triunfar. Barcelona: </w:t>
-      </w:r>
-      <w:proofErr w:type="spellStart"/>
-      <w:r>
-        <w:rPr>
-          <w:lang w:val="es-MX" w:eastAsia="es-CO"/>
-        </w:rPr>
-        <w:t>Marcombo</w:t>
-      </w:r>
-      <w:proofErr w:type="spellEnd"/>
-      <w:r>
-        <w:rPr>
-          <w:lang w:val="es-MX" w:eastAsia="es-CO"/>
-        </w:rPr>
-        <w:t>.</w:t>
-      </w:r>
-    </w:p>
-    <w:p>
-      <w:pPr>
-        <w:rPr>
-          <w:lang w:val="es-MX" w:eastAsia="es-CO"/>
-        </w:rPr>
-      </w:pPr>
-      <w:proofErr w:type="spellStart"/>
-      <w:r>
-        <w:rPr>
-          <w:lang w:val="es-MX" w:eastAsia="es-CO"/>
-        </w:rPr>
-        <w:t>Milio</w:t>
-      </w:r>
-      <w:proofErr w:type="spellEnd"/>
-      <w:r>
-        <w:rPr>
-          <w:lang w:val="es-MX" w:eastAsia="es-CO"/>
-        </w:rPr>
-        <w:t>, I. (2004). Diseño y comercialización de productos turísticos locales y regionales. Madrid: Paraninfo.</w:t>
+        <w:t>Milio, I. (2004). Diseño y comercialización de productos turísticos locales y regionales. Madrid: Paraninfo.</w:t>
       </w:r>
     </w:p>
     <w:p>
@@ -20290,74 +19090,30 @@
           <w:lang w:val="es-MX" w:eastAsia="es-CO"/>
         </w:rPr>
       </w:pPr>
-      <w:proofErr w:type="spellStart"/>
       <w:r>
         <w:rPr>
           <w:lang w:val="en-US" w:eastAsia="es-CO"/>
         </w:rPr>
-        <w:t>Paucar</w:t>
-      </w:r>
-      <w:proofErr w:type="spellEnd"/>
-      <w:r>
-        <w:rPr>
-          <w:lang w:val="en-US" w:eastAsia="es-CO"/>
-        </w:rPr>
-        <w:t xml:space="preserve">, J. (2006). </w:t>
+        <w:t xml:space="preserve">Paucar, J. (2006). </w:t>
       </w:r>
       <w:r>
         <w:rPr>
           <w:lang w:val="es-MX" w:eastAsia="es-CO"/>
         </w:rPr>
-        <w:t xml:space="preserve">Contratos mercantiles. 6.ª ed., Biblioteca Jurídica </w:t>
-      </w:r>
-      <w:proofErr w:type="spellStart"/>
-      <w:r>
+        <w:t>Contratos mercantiles. 6.ª ed., Biblioteca Jurídica Dike: Medellín.</w:t>
+      </w:r>
+    </w:p>
+    <w:p>
+      <w:pPr>
         <w:rPr>
           <w:lang w:val="es-MX" w:eastAsia="es-CO"/>
         </w:rPr>
-        <w:t>Dike</w:t>
-      </w:r>
-      <w:proofErr w:type="spellEnd"/>
+      </w:pPr>
       <w:r>
         <w:rPr>
           <w:lang w:val="es-MX" w:eastAsia="es-CO"/>
         </w:rPr>
-        <w:t>: Medellín.</w:t>
-      </w:r>
-    </w:p>
-    <w:p>
-      <w:pPr>
-        <w:rPr>
-          <w:lang w:val="es-MX" w:eastAsia="es-CO"/>
-        </w:rPr>
-      </w:pPr>
-      <w:proofErr w:type="spellStart"/>
-      <w:r>
-        <w:rPr>
-          <w:lang w:val="es-MX" w:eastAsia="es-CO"/>
-        </w:rPr>
-        <w:t>Puchol</w:t>
-      </w:r>
-      <w:proofErr w:type="spellEnd"/>
-      <w:r>
-        <w:rPr>
-          <w:lang w:val="es-MX" w:eastAsia="es-CO"/>
-        </w:rPr>
-        <w:t xml:space="preserve">, L., Núñez, A. &amp; </w:t>
-      </w:r>
-      <w:proofErr w:type="spellStart"/>
-      <w:r>
-        <w:rPr>
-          <w:lang w:val="es-MX" w:eastAsia="es-CO"/>
-        </w:rPr>
-        <w:t>Puchol</w:t>
-      </w:r>
-      <w:proofErr w:type="spellEnd"/>
-      <w:r>
-        <w:rPr>
-          <w:lang w:val="es-MX" w:eastAsia="es-CO"/>
-        </w:rPr>
-        <w:t>, I. (2010). El Libro de la Negociación. Madrid: Ediciones Díaz de Santos.</w:t>
+        <w:t>Puchol, L., Núñez, A. &amp; Puchol, I. (2010). El Libro de la Negociación. Madrid: Ediciones Díaz de Santos.</w:t>
       </w:r>
     </w:p>
     <w:p>
@@ -20401,59 +19157,37 @@
           <w:lang w:val="es-MX" w:eastAsia="es-CO"/>
         </w:rPr>
       </w:pPr>
-      <w:proofErr w:type="spellStart"/>
       <w:r>
         <w:rPr>
           <w:lang w:val="es-MX" w:eastAsia="es-CO"/>
         </w:rPr>
-        <w:t>Salla</w:t>
-      </w:r>
-      <w:proofErr w:type="spellEnd"/>
-      <w:r>
+        <w:t>Salla, J., Ortega, J. (2008). Plan Estratégico de Relaciones Públicas. Madrid: Bosch Editor.</w:t>
+      </w:r>
+    </w:p>
+    <w:p>
+      <w:pPr>
         <w:rPr>
           <w:lang w:val="es-MX" w:eastAsia="es-CO"/>
         </w:rPr>
-        <w:t>, J., Ortega, J. (2008). Plan Estratégico de Relaciones Públicas. Madrid: Bosch Editor.</w:t>
-      </w:r>
-    </w:p>
-    <w:p>
-      <w:pPr>
+      </w:pPr>
+      <w:r>
         <w:rPr>
           <w:lang w:val="es-MX" w:eastAsia="es-CO"/>
         </w:rPr>
-      </w:pPr>
-      <w:r>
+        <w:t>Scott. (1991). Cómo negociar con ventaja. Madrid: Paraninfo.</w:t>
+      </w:r>
+    </w:p>
+    <w:p>
+      <w:pPr>
         <w:rPr>
           <w:lang w:val="es-MX" w:eastAsia="es-CO"/>
         </w:rPr>
-        <w:t>Scott. (1991). Cómo negociar con ventaja. Madrid: Paraninfo.</w:t>
-      </w:r>
-    </w:p>
-    <w:p>
-      <w:pPr>
+      </w:pPr>
+      <w:r>
         <w:rPr>
           <w:lang w:val="es-MX" w:eastAsia="es-CO"/>
         </w:rPr>
-      </w:pPr>
-      <w:r>
-        <w:rPr>
-          <w:lang w:val="es-MX" w:eastAsia="es-CO"/>
-        </w:rPr>
-        <w:t xml:space="preserve">Zapata, A. (2005). Negociación. Bogotá: </w:t>
-      </w:r>
-      <w:proofErr w:type="spellStart"/>
-      <w:r>
-        <w:rPr>
-          <w:lang w:val="es-MX" w:eastAsia="es-CO"/>
-        </w:rPr>
-        <w:t>Ecoe</w:t>
-      </w:r>
-      <w:proofErr w:type="spellEnd"/>
-      <w:r>
-        <w:rPr>
-          <w:lang w:val="es-MX" w:eastAsia="es-CO"/>
-        </w:rPr>
-        <w:t>.</w:t>
+        <w:t>Zapata, A. (2005). Negociación. Bogotá: Ecoe.</w:t>
       </w:r>
     </w:p>
     <w:p>
@@ -20605,7 +19339,6 @@
                 <w:lang w:val="es-ES" w:eastAsia="es-CO"/>
               </w:rPr>
             </w:pPr>
-            <w:proofErr w:type="spellStart"/>
             <w:r>
               <w:rPr>
                 <w:rFonts w:asciiTheme="minorHAnsi" w:hAnsiTheme="minorHAnsi" w:cstheme="minorHAnsi"/>
@@ -20613,17 +19346,7 @@
                 <w:szCs w:val="24"/>
                 <w:lang w:val="es-ES" w:eastAsia="es-CO"/>
               </w:rPr>
-              <w:t>Milady</w:t>
-            </w:r>
-            <w:proofErr w:type="spellEnd"/>
-            <w:r>
-              <w:rPr>
-                <w:rFonts w:asciiTheme="minorHAnsi" w:hAnsiTheme="minorHAnsi" w:cstheme="minorHAnsi"/>
-                <w:sz w:val="24"/>
-                <w:szCs w:val="24"/>
-                <w:lang w:val="es-ES" w:eastAsia="es-CO"/>
-              </w:rPr>
-              <w:t xml:space="preserve"> Tatiana Villamil Castellanos</w:t>
+              <w:t>Milady Tatiana Villamil Castellanos</w:t>
             </w:r>
           </w:p>
         </w:tc>
@@ -20702,19 +19425,8 @@
                 <w:szCs w:val="24"/>
                 <w:lang w:val="es-ES" w:eastAsia="es-CO"/>
               </w:rPr>
-              <w:t xml:space="preserve">Liliana Victoria Morales </w:t>
+              <w:t>Liliana Victoria Morales Gualdrón</w:t>
             </w:r>
-            <w:proofErr w:type="spellStart"/>
-            <w:r>
-              <w:rPr>
-                <w:rFonts w:asciiTheme="minorHAnsi" w:hAnsiTheme="minorHAnsi" w:cstheme="minorHAnsi"/>
-                <w:sz w:val="24"/>
-                <w:szCs w:val="24"/>
-                <w:lang w:val="es-ES" w:eastAsia="es-CO"/>
-              </w:rPr>
-              <w:t>Gualdrón</w:t>
-            </w:r>
-            <w:proofErr w:type="spellEnd"/>
           </w:p>
         </w:tc>
         <w:tc>
@@ -20943,23 +19655,7 @@
                 <w:sz w:val="24"/>
                 <w:szCs w:val="24"/>
               </w:rPr>
-              <w:t xml:space="preserve">Carlos Arturo </w:t>
-            </w:r>
-            <w:proofErr w:type="spellStart"/>
-            <w:r>
-              <w:rPr>
-                <w:sz w:val="24"/>
-                <w:szCs w:val="24"/>
-              </w:rPr>
-              <w:t>Aristizábal</w:t>
-            </w:r>
-            <w:proofErr w:type="spellEnd"/>
-            <w:r>
-              <w:rPr>
-                <w:sz w:val="24"/>
-                <w:szCs w:val="24"/>
-              </w:rPr>
-              <w:t xml:space="preserve"> Rodríguez</w:t>
+              <w:t>Carlos Arturo Aristizábal Rodríguez</w:t>
             </w:r>
           </w:p>
         </w:tc>
@@ -21184,43 +19880,7 @@
                 <w:sz w:val="24"/>
                 <w:szCs w:val="24"/>
               </w:rPr>
-              <w:t xml:space="preserve">Zulma </w:t>
-            </w:r>
-            <w:proofErr w:type="spellStart"/>
-            <w:r>
-              <w:rPr>
-                <w:rFonts w:asciiTheme="minorHAnsi" w:hAnsiTheme="minorHAnsi" w:cstheme="minorHAnsi"/>
-                <w:sz w:val="24"/>
-                <w:szCs w:val="24"/>
-              </w:rPr>
-              <w:t>Yurany</w:t>
-            </w:r>
-            <w:proofErr w:type="spellEnd"/>
-            <w:r>
-              <w:rPr>
-                <w:rFonts w:asciiTheme="minorHAnsi" w:hAnsiTheme="minorHAnsi" w:cstheme="minorHAnsi"/>
-                <w:sz w:val="24"/>
-                <w:szCs w:val="24"/>
-              </w:rPr>
-              <w:t xml:space="preserve"> </w:t>
-            </w:r>
-            <w:proofErr w:type="spellStart"/>
-            <w:r>
-              <w:rPr>
-                <w:rFonts w:asciiTheme="minorHAnsi" w:hAnsiTheme="minorHAnsi" w:cstheme="minorHAnsi"/>
-                <w:sz w:val="24"/>
-                <w:szCs w:val="24"/>
-              </w:rPr>
-              <w:t>Vianchá</w:t>
-            </w:r>
-            <w:proofErr w:type="spellEnd"/>
-            <w:r>
-              <w:rPr>
-                <w:rFonts w:asciiTheme="minorHAnsi" w:hAnsiTheme="minorHAnsi" w:cstheme="minorHAnsi"/>
-                <w:sz w:val="24"/>
-                <w:szCs w:val="24"/>
-              </w:rPr>
-              <w:t xml:space="preserve"> Rodríguez</w:t>
+              <w:t>Zulma Yurany Vianchá Rodríguez</w:t>
             </w:r>
           </w:p>
         </w:tc>
@@ -21289,23 +19949,13 @@
                 <w:lang w:val="es-ES_tradnl" w:eastAsia="es-CO"/>
               </w:rPr>
             </w:pPr>
-            <w:proofErr w:type="spellStart"/>
             <w:r>
               <w:rPr>
                 <w:rFonts w:asciiTheme="minorHAnsi" w:hAnsiTheme="minorHAnsi" w:cstheme="minorHAnsi"/>
                 <w:sz w:val="24"/>
                 <w:szCs w:val="24"/>
               </w:rPr>
-              <w:t>Jhon</w:t>
-            </w:r>
-            <w:proofErr w:type="spellEnd"/>
-            <w:r>
-              <w:rPr>
-                <w:rFonts w:asciiTheme="minorHAnsi" w:hAnsiTheme="minorHAnsi" w:cstheme="minorHAnsi"/>
-                <w:sz w:val="24"/>
-                <w:szCs w:val="24"/>
-              </w:rPr>
-              <w:t xml:space="preserve"> Jairo Buitrago Pastrana</w:t>
+              <w:t>Jhon Jairo Buitrago Pastrana</w:t>
             </w:r>
           </w:p>
         </w:tc>
@@ -21534,25 +20184,7 @@
                 <w:sz w:val="24"/>
                 <w:szCs w:val="24"/>
               </w:rPr>
-              <w:t xml:space="preserve">Andrés Felipe </w:t>
-            </w:r>
-            <w:proofErr w:type="spellStart"/>
-            <w:r>
-              <w:rPr>
-                <w:rFonts w:asciiTheme="minorHAnsi" w:hAnsiTheme="minorHAnsi" w:cstheme="minorHAnsi"/>
-                <w:sz w:val="24"/>
-                <w:szCs w:val="24"/>
-              </w:rPr>
-              <w:t>Velandia</w:t>
-            </w:r>
-            <w:proofErr w:type="spellEnd"/>
-            <w:r>
-              <w:rPr>
-                <w:rFonts w:asciiTheme="minorHAnsi" w:hAnsiTheme="minorHAnsi" w:cstheme="minorHAnsi"/>
-                <w:sz w:val="24"/>
-                <w:szCs w:val="24"/>
-              </w:rPr>
-              <w:t xml:space="preserve"> Espitia</w:t>
+              <w:t>Andrés Felipe Velandia Espitia</w:t>
             </w:r>
           </w:p>
         </w:tc>
@@ -21629,25 +20261,7 @@
                 <w:sz w:val="24"/>
                 <w:szCs w:val="24"/>
               </w:rPr>
-              <w:t xml:space="preserve">José Jaime Luis </w:t>
-            </w:r>
-            <w:proofErr w:type="spellStart"/>
-            <w:r>
-              <w:rPr>
-                <w:rFonts w:asciiTheme="minorHAnsi" w:hAnsiTheme="minorHAnsi" w:cstheme="minorHAnsi"/>
-                <w:sz w:val="24"/>
-                <w:szCs w:val="24"/>
-              </w:rPr>
-              <w:t>Tang</w:t>
-            </w:r>
-            <w:proofErr w:type="spellEnd"/>
-            <w:r>
-              <w:rPr>
-                <w:rFonts w:asciiTheme="minorHAnsi" w:hAnsiTheme="minorHAnsi" w:cstheme="minorHAnsi"/>
-                <w:sz w:val="24"/>
-                <w:szCs w:val="24"/>
-              </w:rPr>
-              <w:t xml:space="preserve"> Pinzón</w:t>
+              <w:t>José Jaime Luis Tang Pinzón</w:t>
             </w:r>
           </w:p>
         </w:tc>
@@ -21800,25 +20414,7 @@
                 <w:sz w:val="24"/>
                 <w:szCs w:val="24"/>
               </w:rPr>
-              <w:t xml:space="preserve">Oscar </w:t>
-            </w:r>
-            <w:proofErr w:type="spellStart"/>
-            <w:r>
-              <w:rPr>
-                <w:rFonts w:asciiTheme="minorHAnsi" w:hAnsiTheme="minorHAnsi" w:cstheme="minorHAnsi"/>
-                <w:sz w:val="24"/>
-                <w:szCs w:val="24"/>
-              </w:rPr>
-              <w:t>Ivan</w:t>
-            </w:r>
-            <w:proofErr w:type="spellEnd"/>
-            <w:r>
-              <w:rPr>
-                <w:rFonts w:asciiTheme="minorHAnsi" w:hAnsiTheme="minorHAnsi" w:cstheme="minorHAnsi"/>
-                <w:sz w:val="24"/>
-                <w:szCs w:val="24"/>
-              </w:rPr>
-              <w:t xml:space="preserve"> Uribe Ortiz</w:t>
+              <w:t>Oscar Ivan Uribe Ortiz</w:t>
             </w:r>
           </w:p>
         </w:tc>
@@ -21982,18 +20578,8 @@
                 <w:sz w:val="24"/>
                 <w:szCs w:val="24"/>
               </w:rPr>
-              <w:t xml:space="preserve">Diego Fernando Velasco </w:t>
+              <w:t>Diego Fernando Velasco Güiza</w:t>
             </w:r>
-            <w:proofErr w:type="spellStart"/>
-            <w:r>
-              <w:rPr>
-                <w:rFonts w:asciiTheme="minorHAnsi" w:hAnsiTheme="minorHAnsi" w:cstheme="minorHAnsi"/>
-                <w:sz w:val="24"/>
-                <w:szCs w:val="24"/>
-              </w:rPr>
-              <w:t>Güiza</w:t>
-            </w:r>
-            <w:proofErr w:type="spellEnd"/>
           </w:p>
         </w:tc>
         <w:tc>
@@ -22082,18 +20668,8 @@
                 <w:sz w:val="24"/>
                 <w:szCs w:val="24"/>
               </w:rPr>
-              <w:t xml:space="preserve">Ernesto Navarro </w:t>
+              <w:t>Ernesto Navarro Jaimes</w:t>
             </w:r>
-            <w:proofErr w:type="spellStart"/>
-            <w:r>
-              <w:rPr>
-                <w:rFonts w:asciiTheme="minorHAnsi" w:hAnsiTheme="minorHAnsi" w:cstheme="minorHAnsi"/>
-                <w:sz w:val="24"/>
-                <w:szCs w:val="24"/>
-              </w:rPr>
-              <w:t>Jaimes</w:t>
-            </w:r>
-            <w:proofErr w:type="spellEnd"/>
           </w:p>
         </w:tc>
         <w:tc>
@@ -22166,18 +20742,8 @@
                 <w:sz w:val="24"/>
                 <w:szCs w:val="24"/>
               </w:rPr>
-              <w:t xml:space="preserve">Gilberto Junior Rodríguez </w:t>
+              <w:t>Gilberto Junior Rodríguez Rodríguez</w:t>
             </w:r>
-            <w:proofErr w:type="spellStart"/>
-            <w:r>
-              <w:rPr>
-                <w:rFonts w:asciiTheme="minorHAnsi" w:hAnsiTheme="minorHAnsi" w:cstheme="minorHAnsi"/>
-                <w:sz w:val="24"/>
-                <w:szCs w:val="24"/>
-              </w:rPr>
-              <w:t>Rodríguez</w:t>
-            </w:r>
-            <w:proofErr w:type="spellEnd"/>
           </w:p>
         </w:tc>
         <w:tc>
@@ -22518,7 +21084,7 @@
             </wp:anchor>
           </w:drawing>
         </mc:Choice>
-        <mc:Fallback>
+        <mc:Fallback xmlns:w16cid="http://schemas.microsoft.com/office/word/2016/wordml/cid" xmlns:am3d="http://schemas.microsoft.com/office/drawing/2017/model3d" xmlns:aink="http://schemas.microsoft.com/office/drawing/2016/ink" xmlns:cx8="http://schemas.microsoft.com/office/drawing/2016/5/14/chartex" xmlns:cx7="http://schemas.microsoft.com/office/drawing/2016/5/13/chartex" xmlns:cx6="http://schemas.microsoft.com/office/drawing/2016/5/12/chartex" xmlns:cx5="http://schemas.microsoft.com/office/drawing/2016/5/11/chartex" xmlns:cx4="http://schemas.microsoft.com/office/drawing/2016/5/10/chartex" xmlns:cx3="http://schemas.microsoft.com/office/drawing/2016/5/9/chartex" xmlns:cx2="http://schemas.microsoft.com/office/drawing/2015/10/21/chartex" xmlns:cx1="http://schemas.microsoft.com/office/drawing/2015/9/8/chartex">
           <w:pict>
             <v:shapetype w14:anchorId="30EDB3B0" id="_x0000_t202" coordsize="21600,21600" o:spt="202" path="m,l,21600r21600,l21600,xe">
               <v:stroke joinstyle="miter"/>
@@ -22558,7 +21124,7 @@
         <w:noProof/>
         <w:lang w:val="es-ES"/>
       </w:rPr>
-      <w:t>3</w:t>
+      <w:t>1</w:t>
     </w:r>
     <w:r>
       <w:fldChar w:fldCharType="end"/>
@@ -36026,7 +34592,7 @@
 </file>
 
 <file path=customXml/itemProps1.xml><?xml version="1.0" encoding="utf-8"?>
-<ds:datastoreItem xmlns:ds="http://schemas.openxmlformats.org/officeDocument/2006/customXml" ds:itemID="{CDDC1B72-D874-4153-BECC-3808141A0F25}">
+<ds:datastoreItem xmlns:ds="http://schemas.openxmlformats.org/officeDocument/2006/customXml" ds:itemID="{0FDD272F-8812-45B3-A9D0-0EE71CBA90BC}">
   <ds:schemaRefs>
     <ds:schemaRef ds:uri="http://schemas.openxmlformats.org/officeDocument/2006/bibliography"/>
   </ds:schemaRefs>
@@ -36034,13 +34600,13 @@
 </file>
 
 <file path=customXml/itemProps2.xml><?xml version="1.0" encoding="utf-8"?>
-<ds:datastoreItem xmlns:ds="http://schemas.openxmlformats.org/officeDocument/2006/customXml" ds:itemID="{01FEDBE8-2405-4814-A2FB-6BA1C8F9BC8F}"/>
+<ds:datastoreItem xmlns:ds="http://schemas.openxmlformats.org/officeDocument/2006/customXml" ds:itemID="{682FB3BB-00FC-42C4-AD9E-467B098EC5A5}"/>
 </file>
 
 <file path=customXml/itemProps3.xml><?xml version="1.0" encoding="utf-8"?>
-<ds:datastoreItem xmlns:ds="http://schemas.openxmlformats.org/officeDocument/2006/customXml" ds:itemID="{2B51CB26-1E49-4625-AEF9-C3A0958AA04E}"/>
+<ds:datastoreItem xmlns:ds="http://schemas.openxmlformats.org/officeDocument/2006/customXml" ds:itemID="{0E4FA8DC-2F43-40AC-AF6B-CD11C2C1B165}"/>
 </file>
 
 <file path=customXml/itemProps4.xml><?xml version="1.0" encoding="utf-8"?>
-<ds:datastoreItem xmlns:ds="http://schemas.openxmlformats.org/officeDocument/2006/customXml" ds:itemID="{F3A999B7-5114-4C96-89FC-2C98D6B3E798}"/>
+<ds:datastoreItem xmlns:ds="http://schemas.openxmlformats.org/officeDocument/2006/customXml" ds:itemID="{DD4FBA33-AE64-4F22-9C14-B62038D3111F}"/>
 </file>
--- a/fuentes/CFA_03_62330160_DU.docx
+++ b/fuentes/CFA_03_62330160_DU.docx
@@ -1,9 +1,9 @@
 
 <file path=word/document.xml><?xml version="1.0" encoding="utf-8"?>
-<w:document xmlns:wpc="http://schemas.microsoft.com/office/word/2010/wordprocessingCanvas" xmlns:cx="http://schemas.microsoft.com/office/drawing/2014/chartex" xmlns:mc="http://schemas.openxmlformats.org/markup-compatibility/2006" xmlns:o="urn:schemas-microsoft-com:office:office" xmlns:r="http://schemas.openxmlformats.org/officeDocument/2006/relationships" xmlns:m="http://schemas.openxmlformats.org/officeDocument/2006/math" xmlns:v="urn:schemas-microsoft-com:vml" xmlns:wp14="http://schemas.microsoft.com/office/word/2010/wordprocessingDrawing" xmlns:wp="http://schemas.openxmlformats.org/drawingml/2006/wordprocessingDrawing" xmlns:w10="urn:schemas-microsoft-com:office:word" xmlns:w="http://schemas.openxmlformats.org/wordprocessingml/2006/main" xmlns:w14="http://schemas.microsoft.com/office/word/2010/wordml" xmlns:w15="http://schemas.microsoft.com/office/word/2012/wordml" xmlns:w16se="http://schemas.microsoft.com/office/word/2015/wordml/symex" xmlns:wpg="http://schemas.microsoft.com/office/word/2010/wordprocessingGroup" xmlns:wpi="http://schemas.microsoft.com/office/word/2010/wordprocessingInk" xmlns:wne="http://schemas.microsoft.com/office/word/2006/wordml" xmlns:wps="http://schemas.microsoft.com/office/word/2010/wordprocessingShape" mc:Ignorable="w14 w15 w16se wp14">
+<w:document xmlns:wpc="http://schemas.microsoft.com/office/word/2010/wordprocessingCanvas" xmlns:cx="http://schemas.microsoft.com/office/drawing/2014/chartex" xmlns:mc="http://schemas.openxmlformats.org/markup-compatibility/2006" xmlns:o="urn:schemas-microsoft-com:office:office" xmlns:r="http://schemas.openxmlformats.org/officeDocument/2006/relationships" xmlns:m="http://schemas.openxmlformats.org/officeDocument/2006/math" xmlns:v="urn:schemas-microsoft-com:vml" xmlns:wp14="http://schemas.microsoft.com/office/word/2010/wordprocessingDrawing" xmlns:wp="http://schemas.openxmlformats.org/drawingml/2006/wordprocessingDrawing" xmlns:w10="urn:schemas-microsoft-com:office:word" xmlns:w="http://schemas.openxmlformats.org/wordprocessingml/2006/main" xmlns:w14="http://schemas.microsoft.com/office/word/2010/wordml" xmlns:w15="http://schemas.microsoft.com/office/word/2012/wordml" xmlns:w16se="http://schemas.microsoft.com/office/word/2015/wordml/symex" xmlns:wpg="http://schemas.microsoft.com/office/word/2010/wordprocessingGroup" xmlns:wpi="http://schemas.microsoft.com/office/word/2010/wordprocessingInk" xmlns:wne="http://schemas.microsoft.com/office/word/2006/wordml" xmlns:wps="http://schemas.microsoft.com/office/word/2010/wordprocessingShape" xmlns:a="http://schemas.openxmlformats.org/drawingml/2006/main" xmlns:adec="http://schemas.microsoft.com/office/drawing/2017/decorative" xmlns:pic="http://schemas.openxmlformats.org/drawingml/2006/picture" xmlns:a14="http://schemas.microsoft.com/office/drawing/2010/main" mc:Ignorable="w14 w15 w16se wp14">
   <w:body>
     <w:p>
-      <w:bookmarkStart w:id="0" w:name="_GoBack"/>
+      <w:bookmarkStart w:name="_GoBack" w:id="0"/>
       <w:bookmarkEnd w:id="0"/>
       <w:r>
         <w:rPr>
@@ -217,7 +217,7 @@
           </mc:Choice>
           <mc:Fallback xmlns:w16cid="http://schemas.microsoft.com/office/word/2016/wordml/cid" xmlns:am3d="http://schemas.microsoft.com/office/drawing/2017/model3d" xmlns:aink="http://schemas.microsoft.com/office/drawing/2016/ink" xmlns:cx8="http://schemas.microsoft.com/office/drawing/2016/5/14/chartex" xmlns:cx7="http://schemas.microsoft.com/office/drawing/2016/5/13/chartex" xmlns:cx6="http://schemas.microsoft.com/office/drawing/2016/5/12/chartex" xmlns:cx5="http://schemas.microsoft.com/office/drawing/2016/5/11/chartex" xmlns:cx4="http://schemas.microsoft.com/office/drawing/2016/5/10/chartex" xmlns:cx3="http://schemas.microsoft.com/office/drawing/2016/5/9/chartex" xmlns:cx2="http://schemas.microsoft.com/office/drawing/2015/10/21/chartex" xmlns:cx1="http://schemas.microsoft.com/office/drawing/2015/9/8/chartex">
             <w:pict>
-              <v:rect w14:anchorId="5C6229C9" id="Rectángulo 4" o:spid="_x0000_s1026" style="position:absolute;margin-left:-55.7pt;margin-top:29pt;width:613.85pt;height:204pt;z-index:-251659776;visibility:visible;mso-wrap-style:square;mso-width-percent:0;mso-height-percent:0;mso-wrap-distance-left:9pt;mso-wrap-distance-top:0;mso-wrap-distance-right:9pt;mso-wrap-distance-bottom:0;mso-position-horizontal:absolute;mso-position-horizontal-relative:text;mso-position-vertical:absolute;mso-position-vertical-relative:text;mso-width-percent:0;mso-height-percent:0;mso-width-relative:page;mso-height-relative:margin;v-text-anchor:middle" o:gfxdata="UEsDBBQABgAIAAAAIQC2gziS/gAAAOEBAAATAAAAW0NvbnRlbnRfVHlwZXNdLnhtbJSRQU7DMBBF&#10;90jcwfIWJU67QAgl6YK0S0CoHGBkTxKLZGx5TGhvj5O2G0SRWNoz/78nu9wcxkFMGNg6quQqL6RA&#10;0s5Y6ir5vt9lD1JwBDIwOMJKHpHlpr69KfdHjyxSmriSfYz+USnWPY7AufNIadK6MEJMx9ApD/oD&#10;OlTrorhX2lFEilmcO2RdNtjC5xDF9pCuTyYBB5bi6bQ4syoJ3g9WQ0ymaiLzg5KdCXlKLjvcW893&#10;SUOqXwnz5DrgnHtJTxOsQfEKIT7DmDSUCaxw7Rqn8787ZsmRM9e2VmPeBN4uqYvTtW7jvijg9N/y&#10;JsXecLq0q+WD6m8AAAD//wMAUEsDBBQABgAIAAAAIQA4/SH/1gAAAJQBAAALAAAAX3JlbHMvLnJl&#10;bHOkkMFqwzAMhu+DvYPRfXGawxijTi+j0GvpHsDYimMaW0Yy2fr2M4PBMnrbUb/Q94l/f/hMi1qR&#10;JVI2sOt6UJgd+ZiDgffL8ekFlFSbvV0oo4EbChzGx4f9GRdb25HMsYhqlCwG5lrLq9biZkxWOiqY&#10;22YiTra2kYMu1l1tQD30/bPm3wwYN0x18gb45AdQl1tp5j/sFB2T0FQ7R0nTNEV3j6o9feQzro1i&#10;OWA14Fm+Q8a1a8+Bvu/d/dMb2JY5uiPbhG/ktn4cqGU/er3pcvwCAAD//wMAUEsDBBQABgAIAAAA&#10;IQAF8iIXAAMAAGAGAAAOAAAAZHJzL2Uyb0RvYy54bWysVdtu2zAMfR+wfxD0ntpOnOaCOkUuyzAg&#10;aIu2Q58VWU6MyZImKbcN+5h9y35slGS7WVcMw7AAUSSRPOQhKebq+lhxtGfalFJkOLmIMWKCyrwU&#10;mwx/fFx2hhgZS0ROuBQswydm8PXk7ZurgxqzrtxKnjONAESY8UFleGutGkeRoVtWEXMhFRMgLKSu&#10;iIWj3kS5JgdAr3jUjePL6CB1rrSkzBi4XQQhnnj8omDU3haFYRbxDENs1q/ar2u3RpMrMt5oorYl&#10;rcMg/xBFRUoBTluoBbEE7XT5G1RVUi2NLOwFlVUki6KkzHMANkn8gs3DlijmuUByjGrTZP4fLL3Z&#10;32lU5hlOMRKkghLdQ9J+fBebHZco9aTY0a6MdfRgF2h9nSfD3mKwvOzM0tGwk/Zmvc4oHc46yaA7&#10;nPW70+nlu/Sbs84ZHcNXamLLPWtyDDd/R6Iut0vPIHrGwWhPoKSJK2Dk42p+faTRQZmx5+Y6wW8f&#10;1J12FIxaSfrJOLtfJO5gap1joSunC/VBR98sp7ZZXAooXA4Go/5w1MeIgqzbH8XD2LcTRNOYK23s&#10;eyYr5DYZ1pBYn0+yhyBD4I2Kj0zyMl+WnPuD3qznXAeacdxL0kXN1ZyrceGUhXRmAdHdeGaBjKdl&#10;T5w5PS7uWQHVhvC7PhL/zljrh1DKhE2CaAulC+77MXwa7+5lOgufbw/okAvw32LXAI1mAGmwQ5S1&#10;vjNl/pm2xvGfAgvGrYX3LIVtjatSSP0aAAdWteeg3yQppMZlaS3zE7wFLcOQMIouS6jbihh7RzRM&#10;BZgfMOnsLSwFl4cMy3qH0VbqL6/dO33oc5BidIApk2HzeUc0w4h/EPCMR0maurHkD2l/0IWDPpes&#10;zyViV82l73oE0fmt07e82RZaVk8wEKfOK4iIoOA7w9Tq5jC3YfrBSKVsOvVqMIoUsSvxoOBRhuK5&#10;vnw8PhGt6ua10Pc3splIZPyih4Ouq4eQ052VRekb/Dmvdb5hjPnGqUeum5PnZ6/1/Mcw+QkAAP//&#10;AwBQSwMEFAAGAAgAAAAhAGJKpMbfAAAADAEAAA8AAABkcnMvZG93bnJldi54bWxMj8FuwjAQRO9I&#10;/QdrK3EDxy1EKI2DKtSIW6VADz2aeEmixutgG0j+vubUHlf7NPMm346mZzd0vrMkQSwTYEi11R01&#10;Er6O5WIDzAdFWvWWUMKEHrbF0yxXmbZ3qvB2CA2LIeQzJaENYcg493WLRvmlHZDi72ydUSGeruHa&#10;qXsMNz1/SZKUG9VRbGjVgLsW65/D1Uj4/tjhvsLL5+TcJC501mVVBinnz+P7G7CAY/iD4aEf1aGI&#10;Tid7Je1ZL2EhhFhFVsJ6E0c9CCHSV2AnCas0TYAXOf8/ovgFAAD//wMAUEsBAi0AFAAGAAgAAAAh&#10;ALaDOJL+AAAA4QEAABMAAAAAAAAAAAAAAAAAAAAAAFtDb250ZW50X1R5cGVzXS54bWxQSwECLQAU&#10;AAYACAAAACEAOP0h/9YAAACUAQAACwAAAAAAAAAAAAAAAAAvAQAAX3JlbHMvLnJlbHNQSwECLQAU&#10;AAYACAAAACEABfIiFwADAABgBgAADgAAAAAAAAAAAAAAAAAuAgAAZHJzL2Uyb0RvYy54bWxQSwEC&#10;LQAUAAYACAAAACEAYkqkxt8AAAAMAQAADwAAAAAAAAAAAAAAAABaBQAAZHJzL2Rvd25yZXYueG1s&#10;UEsFBgAAAAAEAAQA8wAAAGYGAAAAAA==&#10;" fillcolor="#00314d" stroked="f" strokeweight="1pt"/>
+              <v:rect id="Rectángulo 4" style="position:absolute;margin-left:-55.7pt;margin-top:29pt;width:613.85pt;height:204pt;z-index:-251659776;visibility:visible;mso-wrap-style:square;mso-width-percent:0;mso-height-percent:0;mso-wrap-distance-left:9pt;mso-wrap-distance-top:0;mso-wrap-distance-right:9pt;mso-wrap-distance-bottom:0;mso-position-horizontal:absolute;mso-position-horizontal-relative:text;mso-position-vertical:absolute;mso-position-vertical-relative:text;mso-width-percent:0;mso-height-percent:0;mso-width-relative:page;mso-height-relative:margin;v-text-anchor:middle" o:spid="_x0000_s1026" fillcolor="#00314d" stroked="f" strokeweight="1pt" w14:anchorId="5C6229C9" o:gfxdata="UEsDBBQABgAIAAAAIQC2gziS/gAAAOEBAAATAAAAW0NvbnRlbnRfVHlwZXNdLnhtbJSRQU7DMBBF&#10;90jcwfIWJU67QAgl6YK0S0CoHGBkTxKLZGx5TGhvj5O2G0SRWNoz/78nu9wcxkFMGNg6quQqL6RA&#10;0s5Y6ir5vt9lD1JwBDIwOMJKHpHlpr69KfdHjyxSmriSfYz+USnWPY7AufNIadK6MEJMx9ApD/oD&#10;OlTrorhX2lFEilmcO2RdNtjC5xDF9pCuTyYBB5bi6bQ4syoJ3g9WQ0ymaiLzg5KdCXlKLjvcW893&#10;SUOqXwnz5DrgnHtJTxOsQfEKIT7DmDSUCaxw7Rqn8787ZsmRM9e2VmPeBN4uqYvTtW7jvijg9N/y&#10;JsXecLq0q+WD6m8AAAD//wMAUEsDBBQABgAIAAAAIQA4/SH/1gAAAJQBAAALAAAAX3JlbHMvLnJl&#10;bHOkkMFqwzAMhu+DvYPRfXGawxijTi+j0GvpHsDYimMaW0Yy2fr2M4PBMnrbUb/Q94l/f/hMi1qR&#10;JVI2sOt6UJgd+ZiDgffL8ekFlFSbvV0oo4EbChzGx4f9GRdb25HMsYhqlCwG5lrLq9biZkxWOiqY&#10;22YiTra2kYMu1l1tQD30/bPm3wwYN0x18gb45AdQl1tp5j/sFB2T0FQ7R0nTNEV3j6o9feQzro1i&#10;OWA14Fm+Q8a1a8+Bvu/d/dMb2JY5uiPbhG/ktn4cqGU/er3pcvwCAAD//wMAUEsDBBQABgAIAAAA&#10;IQAF8iIXAAMAAGAGAAAOAAAAZHJzL2Uyb0RvYy54bWysVdtu2zAMfR+wfxD0ntpOnOaCOkUuyzAg&#10;aIu2Q58VWU6MyZImKbcN+5h9y35slGS7WVcMw7AAUSSRPOQhKebq+lhxtGfalFJkOLmIMWKCyrwU&#10;mwx/fFx2hhgZS0ROuBQswydm8PXk7ZurgxqzrtxKnjONAESY8UFleGutGkeRoVtWEXMhFRMgLKSu&#10;iIWj3kS5JgdAr3jUjePL6CB1rrSkzBi4XQQhnnj8omDU3haFYRbxDENs1q/ar2u3RpMrMt5oorYl&#10;rcMg/xBFRUoBTluoBbEE7XT5G1RVUi2NLOwFlVUki6KkzHMANkn8gs3DlijmuUByjGrTZP4fLL3Z&#10;32lU5hlOMRKkghLdQ9J+fBebHZco9aTY0a6MdfRgF2h9nSfD3mKwvOzM0tGwk/Zmvc4oHc46yaA7&#10;nPW70+nlu/Sbs84ZHcNXamLLPWtyDDd/R6Iut0vPIHrGwWhPoKSJK2Dk42p+faTRQZmx5+Y6wW8f&#10;1J12FIxaSfrJOLtfJO5gap1joSunC/VBR98sp7ZZXAooXA4Go/5w1MeIgqzbH8XD2LcTRNOYK23s&#10;eyYr5DYZ1pBYn0+yhyBD4I2Kj0zyMl+WnPuD3qznXAeacdxL0kXN1ZyrceGUhXRmAdHdeGaBjKdl&#10;T5w5PS7uWQHVhvC7PhL/zljrh1DKhE2CaAulC+77MXwa7+5lOgufbw/okAvw32LXAI1mAGmwQ5S1&#10;vjNl/pm2xvGfAgvGrYX3LIVtjatSSP0aAAdWteeg3yQppMZlaS3zE7wFLcOQMIouS6jbihh7RzRM&#10;BZgfMOnsLSwFl4cMy3qH0VbqL6/dO33oc5BidIApk2HzeUc0w4h/EPCMR0maurHkD2l/0IWDPpes&#10;zyViV82l73oE0fmt07e82RZaVk8wEKfOK4iIoOA7w9Tq5jC3YfrBSKVsOvVqMIoUsSvxoOBRhuK5&#10;vnw8PhGt6ua10Pc3splIZPyih4Ouq4eQ052VRekb/Dmvdb5hjPnGqUeum5PnZ6/1/Mcw+QkAAP//&#10;AwBQSwMEFAAGAAgAAAAhAGJKpMbfAAAADAEAAA8AAABkcnMvZG93bnJldi54bWxMj8FuwjAQRO9I&#10;/QdrK3EDxy1EKI2DKtSIW6VADz2aeEmixutgG0j+vubUHlf7NPMm346mZzd0vrMkQSwTYEi11R01&#10;Er6O5WIDzAdFWvWWUMKEHrbF0yxXmbZ3qvB2CA2LIeQzJaENYcg493WLRvmlHZDi72ydUSGeruHa&#10;qXsMNz1/SZKUG9VRbGjVgLsW65/D1Uj4/tjhvsLL5+TcJC501mVVBinnz+P7G7CAY/iD4aEf1aGI&#10;Tid7Je1ZL2EhhFhFVsJ6E0c9CCHSV2AnCas0TYAXOf8/ovgFAAD//wMAUEsBAi0AFAAGAAgAAAAh&#10;ALaDOJL+AAAA4QEAABMAAAAAAAAAAAAAAAAAAAAAAFtDb250ZW50X1R5cGVzXS54bWxQSwECLQAU&#10;AAYACAAAACEAOP0h/9YAAACUAQAACwAAAAAAAAAAAAAAAAAvAQAAX3JlbHMvLnJlbHNQSwECLQAU&#10;AAYACAAAACEABfIiFwADAABgBgAADgAAAAAAAAAAAAAAAAAuAgAAZHJzL2Uyb0RvYy54bWxQSwEC&#10;LQAUAAYACAAAACEAYkqkxt8AAAAMAQAADwAAAAAAAAAAAAAAAABaBQAAZHJzL2Rvd25yZXYueG1s&#10;UEsFBgAAAAAEAAQA8wAAAGYGAAAAAA==&#10;"/>
             </w:pict>
           </mc:Fallback>
         </mc:AlternateContent>
@@ -316,11 +316,11 @@
           </mc:Choice>
           <mc:Fallback xmlns:w16cid="http://schemas.microsoft.com/office/word/2016/wordml/cid" xmlns:am3d="http://schemas.microsoft.com/office/drawing/2017/model3d" xmlns:aink="http://schemas.microsoft.com/office/drawing/2016/ink" xmlns:cx8="http://schemas.microsoft.com/office/drawing/2016/5/14/chartex" xmlns:cx7="http://schemas.microsoft.com/office/drawing/2016/5/13/chartex" xmlns:cx6="http://schemas.microsoft.com/office/drawing/2016/5/12/chartex" xmlns:cx5="http://schemas.microsoft.com/office/drawing/2016/5/11/chartex" xmlns:cx4="http://schemas.microsoft.com/office/drawing/2016/5/10/chartex" xmlns:cx3="http://schemas.microsoft.com/office/drawing/2016/5/9/chartex" xmlns:cx2="http://schemas.microsoft.com/office/drawing/2015/10/21/chartex" xmlns:cx1="http://schemas.microsoft.com/office/drawing/2015/9/8/chartex">
             <w:pict>
-              <v:shapetype w14:anchorId="5E459EE6" id="_x0000_t202" coordsize="21600,21600" o:spt="202" path="m,l,21600r21600,l21600,xe">
+              <v:shapetype id="_x0000_t202" coordsize="21600,21600" o:spt="202" path="m,l,21600r21600,l21600,xe" w14:anchorId="5E459EE6">
                 <v:stroke joinstyle="miter"/>
                 <v:path gradientshapeok="t" o:connecttype="rect"/>
               </v:shapetype>
-              <v:shape id="Cuadro de texto 2" o:spid="_x0000_s1026" type="#_x0000_t202" style="position:absolute;left:0;text-align:left;margin-left:-20.7pt;margin-top:22.05pt;width:488.95pt;height:91.5pt;z-index:251657728;visibility:visible;mso-wrap-style:square;mso-width-percent:0;mso-height-percent:0;mso-wrap-distance-left:9pt;mso-wrap-distance-top:3.6pt;mso-wrap-distance-right:9pt;mso-wrap-distance-bottom:3.6pt;mso-position-horizontal:absolute;mso-position-horizontal-relative:text;mso-position-vertical:absolute;mso-position-vertical-relative:text;mso-width-percent:0;mso-height-percent:0;mso-width-relative:margin;mso-height-relative:margin;v-text-anchor:top" o:gfxdata="UEsDBBQABgAIAAAAIQC2gziS/gAAAOEBAAATAAAAW0NvbnRlbnRfVHlwZXNdLnhtbJSRQU7DMBBF&#10;90jcwfIWJU67QAgl6YK0S0CoHGBkTxKLZGx5TGhvj5O2G0SRWNoz/78nu9wcxkFMGNg6quQqL6RA&#10;0s5Y6ir5vt9lD1JwBDIwOMJKHpHlpr69KfdHjyxSmriSfYz+USnWPY7AufNIadK6MEJMx9ApD/oD&#10;OlTrorhX2lFEilmcO2RdNtjC5xDF9pCuTyYBB5bi6bQ4syoJ3g9WQ0ymaiLzg5KdCXlKLjvcW893&#10;SUOqXwnz5DrgnHtJTxOsQfEKIT7DmDSUCaxw7Rqn8787ZsmRM9e2VmPeBN4uqYvTtW7jvijg9N/y&#10;JsXecLq0q+WD6m8AAAD//wMAUEsDBBQABgAIAAAAIQA4/SH/1gAAAJQBAAALAAAAX3JlbHMvLnJl&#10;bHOkkMFqwzAMhu+DvYPRfXGawxijTi+j0GvpHsDYimMaW0Yy2fr2M4PBMnrbUb/Q94l/f/hMi1qR&#10;JVI2sOt6UJgd+ZiDgffL8ekFlFSbvV0oo4EbChzGx4f9GRdb25HMsYhqlCwG5lrLq9biZkxWOiqY&#10;22YiTra2kYMu1l1tQD30/bPm3wwYN0x18gb45AdQl1tp5j/sFB2T0FQ7R0nTNEV3j6o9feQzro1i&#10;OWA14Fm+Q8a1a8+Bvu/d/dMb2JY5uiPbhG/ktn4cqGU/er3pcvwCAAD//wMAUEsDBBQABgAIAAAA&#10;IQA4ZF0FSgIAAI8EAAAOAAAAZHJzL2Uyb0RvYy54bWysVNmumzAQfa/Uf7D8nhAIIQkKucrSVJVu&#10;F+m2H+DYJqCCh9pO4Paq/96xydb2par6gJnFc5gzC4uHrq7ISWpTgspoOBxRIhUHUapDRr983g1m&#10;lBjLlGAVKJnRZ2now/L1q0XbpDKCAiohNUEQZdK2yWhhbZMGgeGFrJkZQiMVOnPQNbOo6kMgNGsR&#10;va6CaDRKgha0aDRwaQxat72TLj1+nktuP+a5kZZUGcXcrD+1P/fuDJYLlh40a4qSn9Ng/5BFzUqF&#10;H71CbZll5KjLP6DqkmswkNshhzqAPC+59ByQTTj6jc1TwRrpuWBxTHMtk/l/sPzD6ZMmpchoRIli&#10;NbZoc2RCAxGSWNlZIJEnhuKjsY4iSj21l004G2+nu2SwjuezQTxejwfzeLYehNNotp5Eq1XyJv7h&#10;ooXkKT6gmS1P8lJntPwdkXPLXYmmwQ2HkhPDtoauiYHP6/L2mQZtY1LPz02DF58aJGu7NXQuzJEx&#10;zSPwr4Yo2BRMHeRKa2gLyQTWuAe+C+1xjAPZt+9BYLHY0YIH6nJdO0BsKUF0nLXn63y5inE0JtFo&#10;niQTSjj6whDViZ9ATP4S3mhj30qoiRMyqnGAPTw7Iaee5+WK+5qCXVlVfogr9YsBMXuL9FtwjnZk&#10;XP49E9vtO4x1xj2IZ6Slod8Q3GgUCtDfKWlxOzJqvh2ZlpRU7xSWZh7GsVsnr8STaYSKvvfs7z1M&#10;cYTKqKWkFzfWr2Cf8ApLmJee3C0T7KRTcOp9T88b6tbqXve3bv+R5U8AAAD//wMAUEsDBBQABgAI&#10;AAAAIQAsMZ4V3wAAAAoBAAAPAAAAZHJzL2Rvd25yZXYueG1sTI/LTsMwEEX3SPyDNUjsWjvBLTRk&#10;UiEQWxDlIbFz42kSEY+j2G3C32NWsBzdo3vPlNvZ9eJEY+g8I2RLBYK49rbjBuHt9XFxAyJEw9b0&#10;ngnhmwJsq/Oz0hTWT/xCp11sRCrhUBiENsahkDLULTkTln4gTtnBj87EdI6NtKOZUrnrZa7UWjrT&#10;cVpozUD3LdVfu6NDeH86fH5o9dw8uNUw+VlJdhuJeHkx392CiDTHPxh+9ZM6VMlp749sg+gRFjrT&#10;CUXQOgORgM3VegVij5Dn1xnIqpT/X6h+AAAA//8DAFBLAQItABQABgAIAAAAIQC2gziS/gAAAOEB&#10;AAATAAAAAAAAAAAAAAAAAAAAAABbQ29udGVudF9UeXBlc10ueG1sUEsBAi0AFAAGAAgAAAAhADj9&#10;If/WAAAAlAEAAAsAAAAAAAAAAAAAAAAALwEAAF9yZWxzLy5yZWxzUEsBAi0AFAAGAAgAAAAhADhk&#10;XQVKAgAAjwQAAA4AAAAAAAAAAAAAAAAALgIAAGRycy9lMm9Eb2MueG1sUEsBAi0AFAAGAAgAAAAh&#10;ACwxnhXfAAAACgEAAA8AAAAAAAAAAAAAAAAApAQAAGRycy9kb3ducmV2LnhtbFBLBQYAAAAABAAE&#10;APMAAACwBQAAAAA=&#10;" filled="f" stroked="f">
+              <v:shape id="Cuadro de texto 2" style="position:absolute;left:0;text-align:left;margin-left:-20.7pt;margin-top:22.05pt;width:488.95pt;height:91.5pt;z-index:251657728;visibility:visible;mso-wrap-style:square;mso-width-percent:0;mso-height-percent:0;mso-wrap-distance-left:9pt;mso-wrap-distance-top:3.6pt;mso-wrap-distance-right:9pt;mso-wrap-distance-bottom:3.6pt;mso-position-horizontal:absolute;mso-position-horizontal-relative:text;mso-position-vertical:absolute;mso-position-vertical-relative:text;mso-width-percent:0;mso-height-percent:0;mso-width-relative:margin;mso-height-relative:margin;v-text-anchor:top" o:spid="_x0000_s1026" filled="f" stroked="f" type="#_x0000_t202" o:gfxdata="UEsDBBQABgAIAAAAIQC2gziS/gAAAOEBAAATAAAAW0NvbnRlbnRfVHlwZXNdLnhtbJSRQU7DMBBF&#10;90jcwfIWJU67QAgl6YK0S0CoHGBkTxKLZGx5TGhvj5O2G0SRWNoz/78nu9wcxkFMGNg6quQqL6RA&#10;0s5Y6ir5vt9lD1JwBDIwOMJKHpHlpr69KfdHjyxSmriSfYz+USnWPY7AufNIadK6MEJMx9ApD/oD&#10;OlTrorhX2lFEilmcO2RdNtjC5xDF9pCuTyYBB5bi6bQ4syoJ3g9WQ0ymaiLzg5KdCXlKLjvcW893&#10;SUOqXwnz5DrgnHtJTxOsQfEKIT7DmDSUCaxw7Rqn8787ZsmRM9e2VmPeBN4uqYvTtW7jvijg9N/y&#10;JsXecLq0q+WD6m8AAAD//wMAUEsDBBQABgAIAAAAIQA4/SH/1gAAAJQBAAALAAAAX3JlbHMvLnJl&#10;bHOkkMFqwzAMhu+DvYPRfXGawxijTi+j0GvpHsDYimMaW0Yy2fr2M4PBMnrbUb/Q94l/f/hMi1qR&#10;JVI2sOt6UJgd+ZiDgffL8ekFlFSbvV0oo4EbChzGx4f9GRdb25HMsYhqlCwG5lrLq9biZkxWOiqY&#10;22YiTra2kYMu1l1tQD30/bPm3wwYN0x18gb45AdQl1tp5j/sFB2T0FQ7R0nTNEV3j6o9feQzro1i&#10;OWA14Fm+Q8a1a8+Bvu/d/dMb2JY5uiPbhG/ktn4cqGU/er3pcvwCAAD//wMAUEsDBBQABgAIAAAA&#10;IQA4ZF0FSgIAAI8EAAAOAAAAZHJzL2Uyb0RvYy54bWysVNmumzAQfa/Uf7D8nhAIIQkKucrSVJVu&#10;F+m2H+DYJqCCh9pO4Paq/96xydb2par6gJnFc5gzC4uHrq7ISWpTgspoOBxRIhUHUapDRr983g1m&#10;lBjLlGAVKJnRZ2now/L1q0XbpDKCAiohNUEQZdK2yWhhbZMGgeGFrJkZQiMVOnPQNbOo6kMgNGsR&#10;va6CaDRKgha0aDRwaQxat72TLj1+nktuP+a5kZZUGcXcrD+1P/fuDJYLlh40a4qSn9Ng/5BFzUqF&#10;H71CbZll5KjLP6DqkmswkNshhzqAPC+59ByQTTj6jc1TwRrpuWBxTHMtk/l/sPzD6ZMmpchoRIli&#10;NbZoc2RCAxGSWNlZIJEnhuKjsY4iSj21l004G2+nu2SwjuezQTxejwfzeLYehNNotp5Eq1XyJv7h&#10;ooXkKT6gmS1P8lJntPwdkXPLXYmmwQ2HkhPDtoauiYHP6/L2mQZtY1LPz02DF58aJGu7NXQuzJEx&#10;zSPwr4Yo2BRMHeRKa2gLyQTWuAe+C+1xjAPZt+9BYLHY0YIH6nJdO0BsKUF0nLXn63y5inE0JtFo&#10;niQTSjj6whDViZ9ATP4S3mhj30qoiRMyqnGAPTw7Iaee5+WK+5qCXVlVfogr9YsBMXuL9FtwjnZk&#10;XP49E9vtO4x1xj2IZ6Slod8Q3GgUCtDfKWlxOzJqvh2ZlpRU7xSWZh7GsVsnr8STaYSKvvfs7z1M&#10;cYTKqKWkFzfWr2Cf8ApLmJee3C0T7KRTcOp9T88b6tbqXve3bv+R5U8AAAD//wMAUEsDBBQABgAI&#10;AAAAIQAsMZ4V3wAAAAoBAAAPAAAAZHJzL2Rvd25yZXYueG1sTI/LTsMwEEX3SPyDNUjsWjvBLTRk&#10;UiEQWxDlIbFz42kSEY+j2G3C32NWsBzdo3vPlNvZ9eJEY+g8I2RLBYK49rbjBuHt9XFxAyJEw9b0&#10;ngnhmwJsq/Oz0hTWT/xCp11sRCrhUBiENsahkDLULTkTln4gTtnBj87EdI6NtKOZUrnrZa7UWjrT&#10;cVpozUD3LdVfu6NDeH86fH5o9dw8uNUw+VlJdhuJeHkx392CiDTHPxh+9ZM6VMlp749sg+gRFjrT&#10;CUXQOgORgM3VegVij5Dn1xnIqpT/X6h+AAAA//8DAFBLAQItABQABgAIAAAAIQC2gziS/gAAAOEB&#10;AAATAAAAAAAAAAAAAAAAAAAAAABbQ29udGVudF9UeXBlc10ueG1sUEsBAi0AFAAGAAgAAAAhADj9&#10;If/WAAAAlAEAAAsAAAAAAAAAAAAAAAAALwEAAF9yZWxzLy5yZWxzUEsBAi0AFAAGAAgAAAAhADhk&#10;XQVKAgAAjwQAAA4AAAAAAAAAAAAAAAAALgIAAGRycy9lMm9Eb2MueG1sUEsBAi0AFAAGAAgAAAAh&#10;ACwxnhXfAAAACgEAAA8AAAAAAAAAAAAAAAAApAQAAGRycy9kb3ducmV2LnhtbFBLBQYAAAAABAAE&#10;APMAAACwBQAAAAA=&#10;">
                 <v:textbox>
                   <w:txbxContent>
                     <w:p>
@@ -436,7 +436,7 @@
     <w:p>
       <w:pPr>
         <w:pBdr>
-          <w:bottom w:val="single" w:sz="12" w:space="1" w:color="auto"/>
+          <w:bottom w:val="single" w:color="auto" w:sz="12" w:space="1"/>
         </w:pBdr>
         <w:rPr>
           <w:color w:val="000000"/>
@@ -497,7 +497,7 @@
           <w:tab w:val="right" w:leader="dot" w:pos="9962"/>
         </w:tabs>
         <w:rPr>
-          <w:rFonts w:asciiTheme="minorHAnsi" w:eastAsiaTheme="minorEastAsia" w:hAnsiTheme="minorHAnsi" w:cstheme="minorBidi"/>
+          <w:rFonts w:asciiTheme="minorHAnsi" w:hAnsiTheme="minorHAnsi" w:eastAsiaTheme="minorEastAsia" w:cstheme="minorBidi"/>
           <w:noProof/>
           <w:kern w:val="0"/>
           <w:sz w:val="22"/>
@@ -522,7 +522,7 @@
         </w:rPr>
         <w:fldChar w:fldCharType="separate"/>
       </w:r>
-      <w:hyperlink w:anchor="_Toc183426448" w:history="1">
+      <w:hyperlink w:history="1" w:anchor="_Toc183426448">
         <w:r>
           <w:rPr>
             <w:rStyle w:val="Hipervnculo"/>
@@ -588,14 +588,14 @@
           <w:tab w:val="right" w:leader="dot" w:pos="9962"/>
         </w:tabs>
         <w:rPr>
-          <w:rFonts w:asciiTheme="minorHAnsi" w:eastAsiaTheme="minorEastAsia" w:hAnsiTheme="minorHAnsi" w:cstheme="minorBidi"/>
+          <w:rFonts w:asciiTheme="minorHAnsi" w:hAnsiTheme="minorHAnsi" w:eastAsiaTheme="minorEastAsia" w:cstheme="minorBidi"/>
           <w:noProof/>
           <w:kern w:val="0"/>
           <w:sz w:val="22"/>
           <w:lang w:val="en-US"/>
         </w:rPr>
       </w:pPr>
-      <w:hyperlink w:anchor="_Toc183426449" w:history="1">
+      <w:hyperlink w:history="1" w:anchor="_Toc183426449">
         <w:r>
           <w:rPr>
             <w:rStyle w:val="Hipervnculo"/>
@@ -605,7 +605,7 @@
         </w:r>
         <w:r>
           <w:rPr>
-            <w:rFonts w:asciiTheme="minorHAnsi" w:eastAsiaTheme="minorEastAsia" w:hAnsiTheme="minorHAnsi" w:cstheme="minorBidi"/>
+            <w:rFonts w:asciiTheme="minorHAnsi" w:hAnsiTheme="minorHAnsi" w:eastAsiaTheme="minorEastAsia" w:cstheme="minorBidi"/>
             <w:noProof/>
             <w:kern w:val="0"/>
             <w:sz w:val="22"/>
@@ -678,14 +678,14 @@
           <w:tab w:val="right" w:leader="dot" w:pos="9962"/>
         </w:tabs>
         <w:rPr>
-          <w:rFonts w:asciiTheme="minorHAnsi" w:eastAsiaTheme="minorEastAsia" w:hAnsiTheme="minorHAnsi" w:cstheme="minorBidi"/>
+          <w:rFonts w:asciiTheme="minorHAnsi" w:hAnsiTheme="minorHAnsi" w:eastAsiaTheme="minorEastAsia" w:cstheme="minorBidi"/>
           <w:noProof/>
           <w:kern w:val="0"/>
           <w:sz w:val="22"/>
           <w:lang w:val="en-US"/>
         </w:rPr>
       </w:pPr>
-      <w:hyperlink w:anchor="_Toc183426450" w:history="1">
+      <w:hyperlink w:history="1" w:anchor="_Toc183426450">
         <w:r>
           <w:rPr>
             <w:rStyle w:val="Hipervnculo"/>
@@ -695,7 +695,7 @@
         </w:r>
         <w:r>
           <w:rPr>
-            <w:rFonts w:asciiTheme="minorHAnsi" w:eastAsiaTheme="minorEastAsia" w:hAnsiTheme="minorHAnsi" w:cstheme="minorBidi"/>
+            <w:rFonts w:asciiTheme="minorHAnsi" w:hAnsiTheme="minorHAnsi" w:eastAsiaTheme="minorEastAsia" w:cstheme="minorBidi"/>
             <w:noProof/>
             <w:kern w:val="0"/>
             <w:sz w:val="22"/>
@@ -768,14 +768,14 @@
           <w:tab w:val="right" w:leader="dot" w:pos="9962"/>
         </w:tabs>
         <w:rPr>
-          <w:rFonts w:asciiTheme="minorHAnsi" w:eastAsiaTheme="minorEastAsia" w:hAnsiTheme="minorHAnsi" w:cstheme="minorBidi"/>
+          <w:rFonts w:asciiTheme="minorHAnsi" w:hAnsiTheme="minorHAnsi" w:eastAsiaTheme="minorEastAsia" w:cstheme="minorBidi"/>
           <w:noProof/>
           <w:kern w:val="0"/>
           <w:sz w:val="22"/>
           <w:lang w:val="en-US"/>
         </w:rPr>
       </w:pPr>
-      <w:hyperlink w:anchor="_Toc183426451" w:history="1">
+      <w:hyperlink w:history="1" w:anchor="_Toc183426451">
         <w:r>
           <w:rPr>
             <w:rStyle w:val="Hipervnculo"/>
@@ -785,7 +785,7 @@
         </w:r>
         <w:r>
           <w:rPr>
-            <w:rFonts w:asciiTheme="minorHAnsi" w:eastAsiaTheme="minorEastAsia" w:hAnsiTheme="minorHAnsi" w:cstheme="minorBidi"/>
+            <w:rFonts w:asciiTheme="minorHAnsi" w:hAnsiTheme="minorHAnsi" w:eastAsiaTheme="minorEastAsia" w:cstheme="minorBidi"/>
             <w:noProof/>
             <w:kern w:val="0"/>
             <w:sz w:val="22"/>
@@ -858,14 +858,14 @@
           <w:tab w:val="right" w:leader="dot" w:pos="9962"/>
         </w:tabs>
         <w:rPr>
-          <w:rFonts w:asciiTheme="minorHAnsi" w:eastAsiaTheme="minorEastAsia" w:hAnsiTheme="minorHAnsi" w:cstheme="minorBidi"/>
+          <w:rFonts w:asciiTheme="minorHAnsi" w:hAnsiTheme="minorHAnsi" w:eastAsiaTheme="minorEastAsia" w:cstheme="minorBidi"/>
           <w:noProof/>
           <w:kern w:val="0"/>
           <w:sz w:val="22"/>
           <w:lang w:val="en-US"/>
         </w:rPr>
       </w:pPr>
-      <w:hyperlink w:anchor="_Toc183426455" w:history="1">
+      <w:hyperlink w:history="1" w:anchor="_Toc183426455">
         <w:r>
           <w:rPr>
             <w:rStyle w:val="Hipervnculo"/>
@@ -875,7 +875,7 @@
         </w:r>
         <w:r>
           <w:rPr>
-            <w:rFonts w:asciiTheme="minorHAnsi" w:eastAsiaTheme="minorEastAsia" w:hAnsiTheme="minorHAnsi" w:cstheme="minorBidi"/>
+            <w:rFonts w:asciiTheme="minorHAnsi" w:hAnsiTheme="minorHAnsi" w:eastAsiaTheme="minorEastAsia" w:cstheme="minorBidi"/>
             <w:noProof/>
             <w:kern w:val="0"/>
             <w:sz w:val="22"/>
@@ -948,14 +948,14 @@
           <w:tab w:val="right" w:leader="dot" w:pos="9962"/>
         </w:tabs>
         <w:rPr>
-          <w:rFonts w:asciiTheme="minorHAnsi" w:eastAsiaTheme="minorEastAsia" w:hAnsiTheme="minorHAnsi" w:cstheme="minorBidi"/>
+          <w:rFonts w:asciiTheme="minorHAnsi" w:hAnsiTheme="minorHAnsi" w:eastAsiaTheme="minorEastAsia" w:cstheme="minorBidi"/>
           <w:noProof/>
           <w:kern w:val="0"/>
           <w:sz w:val="22"/>
           <w:lang w:val="en-US"/>
         </w:rPr>
       </w:pPr>
-      <w:hyperlink w:anchor="_Toc183426456" w:history="1">
+      <w:hyperlink w:history="1" w:anchor="_Toc183426456">
         <w:r>
           <w:rPr>
             <w:rStyle w:val="Hipervnculo"/>
@@ -965,7 +965,7 @@
         </w:r>
         <w:r>
           <w:rPr>
-            <w:rFonts w:asciiTheme="minorHAnsi" w:eastAsiaTheme="minorEastAsia" w:hAnsiTheme="minorHAnsi" w:cstheme="minorBidi"/>
+            <w:rFonts w:asciiTheme="minorHAnsi" w:hAnsiTheme="minorHAnsi" w:eastAsiaTheme="minorEastAsia" w:cstheme="minorBidi"/>
             <w:noProof/>
             <w:kern w:val="0"/>
             <w:sz w:val="22"/>
@@ -1038,14 +1038,14 @@
           <w:tab w:val="right" w:leader="dot" w:pos="9962"/>
         </w:tabs>
         <w:rPr>
-          <w:rFonts w:asciiTheme="minorHAnsi" w:eastAsiaTheme="minorEastAsia" w:hAnsiTheme="minorHAnsi" w:cstheme="minorBidi"/>
+          <w:rFonts w:asciiTheme="minorHAnsi" w:hAnsiTheme="minorHAnsi" w:eastAsiaTheme="minorEastAsia" w:cstheme="minorBidi"/>
           <w:noProof/>
           <w:kern w:val="0"/>
           <w:sz w:val="22"/>
           <w:lang w:val="en-US"/>
         </w:rPr>
       </w:pPr>
-      <w:hyperlink w:anchor="_Toc183426457" w:history="1">
+      <w:hyperlink w:history="1" w:anchor="_Toc183426457">
         <w:r>
           <w:rPr>
             <w:rStyle w:val="Hipervnculo"/>
@@ -1055,7 +1055,7 @@
         </w:r>
         <w:r>
           <w:rPr>
-            <w:rFonts w:asciiTheme="minorHAnsi" w:eastAsiaTheme="minorEastAsia" w:hAnsiTheme="minorHAnsi" w:cstheme="minorBidi"/>
+            <w:rFonts w:asciiTheme="minorHAnsi" w:hAnsiTheme="minorHAnsi" w:eastAsiaTheme="minorEastAsia" w:cstheme="minorBidi"/>
             <w:noProof/>
             <w:kern w:val="0"/>
             <w:sz w:val="22"/>
@@ -1128,14 +1128,14 @@
           <w:tab w:val="right" w:leader="dot" w:pos="9962"/>
         </w:tabs>
         <w:rPr>
-          <w:rFonts w:asciiTheme="minorHAnsi" w:eastAsiaTheme="minorEastAsia" w:hAnsiTheme="minorHAnsi" w:cstheme="minorBidi"/>
+          <w:rFonts w:asciiTheme="minorHAnsi" w:hAnsiTheme="minorHAnsi" w:eastAsiaTheme="minorEastAsia" w:cstheme="minorBidi"/>
           <w:noProof/>
           <w:kern w:val="0"/>
           <w:sz w:val="22"/>
           <w:lang w:val="en-US"/>
         </w:rPr>
       </w:pPr>
-      <w:hyperlink w:anchor="_Toc183426458" w:history="1">
+      <w:hyperlink w:history="1" w:anchor="_Toc183426458">
         <w:r>
           <w:rPr>
             <w:rStyle w:val="Hipervnculo"/>
@@ -1145,7 +1145,7 @@
         </w:r>
         <w:r>
           <w:rPr>
-            <w:rFonts w:asciiTheme="minorHAnsi" w:eastAsiaTheme="minorEastAsia" w:hAnsiTheme="minorHAnsi" w:cstheme="minorBidi"/>
+            <w:rFonts w:asciiTheme="minorHAnsi" w:hAnsiTheme="minorHAnsi" w:eastAsiaTheme="minorEastAsia" w:cstheme="minorBidi"/>
             <w:noProof/>
             <w:kern w:val="0"/>
             <w:sz w:val="22"/>
@@ -1218,14 +1218,14 @@
           <w:tab w:val="right" w:leader="dot" w:pos="9962"/>
         </w:tabs>
         <w:rPr>
-          <w:rFonts w:asciiTheme="minorHAnsi" w:eastAsiaTheme="minorEastAsia" w:hAnsiTheme="minorHAnsi" w:cstheme="minorBidi"/>
+          <w:rFonts w:asciiTheme="minorHAnsi" w:hAnsiTheme="minorHAnsi" w:eastAsiaTheme="minorEastAsia" w:cstheme="minorBidi"/>
           <w:noProof/>
           <w:kern w:val="0"/>
           <w:sz w:val="22"/>
           <w:lang w:val="en-US"/>
         </w:rPr>
       </w:pPr>
-      <w:hyperlink w:anchor="_Toc183426460" w:history="1">
+      <w:hyperlink w:history="1" w:anchor="_Toc183426460">
         <w:r>
           <w:rPr>
             <w:rStyle w:val="Hipervnculo"/>
@@ -1235,7 +1235,7 @@
         </w:r>
         <w:r>
           <w:rPr>
-            <w:rFonts w:asciiTheme="minorHAnsi" w:eastAsiaTheme="minorEastAsia" w:hAnsiTheme="minorHAnsi" w:cstheme="minorBidi"/>
+            <w:rFonts w:asciiTheme="minorHAnsi" w:hAnsiTheme="minorHAnsi" w:eastAsiaTheme="minorEastAsia" w:cstheme="minorBidi"/>
             <w:noProof/>
             <w:kern w:val="0"/>
             <w:sz w:val="22"/>
@@ -1308,14 +1308,14 @@
           <w:tab w:val="right" w:leader="dot" w:pos="9962"/>
         </w:tabs>
         <w:rPr>
-          <w:rFonts w:asciiTheme="minorHAnsi" w:eastAsiaTheme="minorEastAsia" w:hAnsiTheme="minorHAnsi" w:cstheme="minorBidi"/>
+          <w:rFonts w:asciiTheme="minorHAnsi" w:hAnsiTheme="minorHAnsi" w:eastAsiaTheme="minorEastAsia" w:cstheme="minorBidi"/>
           <w:noProof/>
           <w:kern w:val="0"/>
           <w:sz w:val="22"/>
           <w:lang w:val="en-US"/>
         </w:rPr>
       </w:pPr>
-      <w:hyperlink w:anchor="_Toc183426461" w:history="1">
+      <w:hyperlink w:history="1" w:anchor="_Toc183426461">
         <w:r>
           <w:rPr>
             <w:rStyle w:val="Hipervnculo"/>
@@ -1325,7 +1325,7 @@
         </w:r>
         <w:r>
           <w:rPr>
-            <w:rFonts w:asciiTheme="minorHAnsi" w:eastAsiaTheme="minorEastAsia" w:hAnsiTheme="minorHAnsi" w:cstheme="minorBidi"/>
+            <w:rFonts w:asciiTheme="minorHAnsi" w:hAnsiTheme="minorHAnsi" w:eastAsiaTheme="minorEastAsia" w:cstheme="minorBidi"/>
             <w:noProof/>
             <w:kern w:val="0"/>
             <w:sz w:val="22"/>
@@ -1398,14 +1398,14 @@
           <w:tab w:val="right" w:leader="dot" w:pos="9962"/>
         </w:tabs>
         <w:rPr>
-          <w:rFonts w:asciiTheme="minorHAnsi" w:eastAsiaTheme="minorEastAsia" w:hAnsiTheme="minorHAnsi" w:cstheme="minorBidi"/>
+          <w:rFonts w:asciiTheme="minorHAnsi" w:hAnsiTheme="minorHAnsi" w:eastAsiaTheme="minorEastAsia" w:cstheme="minorBidi"/>
           <w:noProof/>
           <w:kern w:val="0"/>
           <w:sz w:val="22"/>
           <w:lang w:val="en-US"/>
         </w:rPr>
       </w:pPr>
-      <w:hyperlink w:anchor="_Toc183426462" w:history="1">
+      <w:hyperlink w:history="1" w:anchor="_Toc183426462">
         <w:r>
           <w:rPr>
             <w:rStyle w:val="Hipervnculo"/>
@@ -1415,7 +1415,7 @@
         </w:r>
         <w:r>
           <w:rPr>
-            <w:rFonts w:asciiTheme="minorHAnsi" w:eastAsiaTheme="minorEastAsia" w:hAnsiTheme="minorHAnsi" w:cstheme="minorBidi"/>
+            <w:rFonts w:asciiTheme="minorHAnsi" w:hAnsiTheme="minorHAnsi" w:eastAsiaTheme="minorEastAsia" w:cstheme="minorBidi"/>
             <w:noProof/>
             <w:kern w:val="0"/>
             <w:sz w:val="22"/>
@@ -1488,14 +1488,14 @@
           <w:tab w:val="right" w:leader="dot" w:pos="9962"/>
         </w:tabs>
         <w:rPr>
-          <w:rFonts w:asciiTheme="minorHAnsi" w:eastAsiaTheme="minorEastAsia" w:hAnsiTheme="minorHAnsi" w:cstheme="minorBidi"/>
+          <w:rFonts w:asciiTheme="minorHAnsi" w:hAnsiTheme="minorHAnsi" w:eastAsiaTheme="minorEastAsia" w:cstheme="minorBidi"/>
           <w:noProof/>
           <w:kern w:val="0"/>
           <w:sz w:val="22"/>
           <w:lang w:val="en-US"/>
         </w:rPr>
       </w:pPr>
-      <w:hyperlink w:anchor="_Toc183426463" w:history="1">
+      <w:hyperlink w:history="1" w:anchor="_Toc183426463">
         <w:r>
           <w:rPr>
             <w:rStyle w:val="Hipervnculo"/>
@@ -1505,7 +1505,7 @@
         </w:r>
         <w:r>
           <w:rPr>
-            <w:rFonts w:asciiTheme="minorHAnsi" w:eastAsiaTheme="minorEastAsia" w:hAnsiTheme="minorHAnsi" w:cstheme="minorBidi"/>
+            <w:rFonts w:asciiTheme="minorHAnsi" w:hAnsiTheme="minorHAnsi" w:eastAsiaTheme="minorEastAsia" w:cstheme="minorBidi"/>
             <w:noProof/>
             <w:kern w:val="0"/>
             <w:sz w:val="22"/>
@@ -1578,14 +1578,14 @@
           <w:tab w:val="right" w:leader="dot" w:pos="9962"/>
         </w:tabs>
         <w:rPr>
-          <w:rFonts w:asciiTheme="minorHAnsi" w:eastAsiaTheme="minorEastAsia" w:hAnsiTheme="minorHAnsi" w:cstheme="minorBidi"/>
+          <w:rFonts w:asciiTheme="minorHAnsi" w:hAnsiTheme="minorHAnsi" w:eastAsiaTheme="minorEastAsia" w:cstheme="minorBidi"/>
           <w:noProof/>
           <w:kern w:val="0"/>
           <w:sz w:val="22"/>
           <w:lang w:val="en-US"/>
         </w:rPr>
       </w:pPr>
-      <w:hyperlink w:anchor="_Toc183426464" w:history="1">
+      <w:hyperlink w:history="1" w:anchor="_Toc183426464">
         <w:r>
           <w:rPr>
             <w:rStyle w:val="Hipervnculo"/>
@@ -1595,7 +1595,7 @@
         </w:r>
         <w:r>
           <w:rPr>
-            <w:rFonts w:asciiTheme="minorHAnsi" w:eastAsiaTheme="minorEastAsia" w:hAnsiTheme="minorHAnsi" w:cstheme="minorBidi"/>
+            <w:rFonts w:asciiTheme="minorHAnsi" w:hAnsiTheme="minorHAnsi" w:eastAsiaTheme="minorEastAsia" w:cstheme="minorBidi"/>
             <w:noProof/>
             <w:kern w:val="0"/>
             <w:sz w:val="22"/>
@@ -1668,14 +1668,14 @@
           <w:tab w:val="right" w:leader="dot" w:pos="9962"/>
         </w:tabs>
         <w:rPr>
-          <w:rFonts w:asciiTheme="minorHAnsi" w:eastAsiaTheme="minorEastAsia" w:hAnsiTheme="minorHAnsi" w:cstheme="minorBidi"/>
+          <w:rFonts w:asciiTheme="minorHAnsi" w:hAnsiTheme="minorHAnsi" w:eastAsiaTheme="minorEastAsia" w:cstheme="minorBidi"/>
           <w:noProof/>
           <w:kern w:val="0"/>
           <w:sz w:val="22"/>
           <w:lang w:val="en-US"/>
         </w:rPr>
       </w:pPr>
-      <w:hyperlink w:anchor="_Toc183426465" w:history="1">
+      <w:hyperlink w:history="1" w:anchor="_Toc183426465">
         <w:r>
           <w:rPr>
             <w:rStyle w:val="Hipervnculo"/>
@@ -1685,7 +1685,7 @@
         </w:r>
         <w:r>
           <w:rPr>
-            <w:rFonts w:asciiTheme="minorHAnsi" w:eastAsiaTheme="minorEastAsia" w:hAnsiTheme="minorHAnsi" w:cstheme="minorBidi"/>
+            <w:rFonts w:asciiTheme="minorHAnsi" w:hAnsiTheme="minorHAnsi" w:eastAsiaTheme="minorEastAsia" w:cstheme="minorBidi"/>
             <w:noProof/>
             <w:kern w:val="0"/>
             <w:sz w:val="22"/>
@@ -1758,14 +1758,14 @@
           <w:tab w:val="right" w:leader="dot" w:pos="9962"/>
         </w:tabs>
         <w:rPr>
-          <w:rFonts w:asciiTheme="minorHAnsi" w:eastAsiaTheme="minorEastAsia" w:hAnsiTheme="minorHAnsi" w:cstheme="minorBidi"/>
+          <w:rFonts w:asciiTheme="minorHAnsi" w:hAnsiTheme="minorHAnsi" w:eastAsiaTheme="minorEastAsia" w:cstheme="minorBidi"/>
           <w:noProof/>
           <w:kern w:val="0"/>
           <w:sz w:val="22"/>
           <w:lang w:val="en-US"/>
         </w:rPr>
       </w:pPr>
-      <w:hyperlink w:anchor="_Toc183426467" w:history="1">
+      <w:hyperlink w:history="1" w:anchor="_Toc183426467">
         <w:r>
           <w:rPr>
             <w:rStyle w:val="Hipervnculo"/>
@@ -1775,7 +1775,7 @@
         </w:r>
         <w:r>
           <w:rPr>
-            <w:rFonts w:asciiTheme="minorHAnsi" w:eastAsiaTheme="minorEastAsia" w:hAnsiTheme="minorHAnsi" w:cstheme="minorBidi"/>
+            <w:rFonts w:asciiTheme="minorHAnsi" w:hAnsiTheme="minorHAnsi" w:eastAsiaTheme="minorEastAsia" w:cstheme="minorBidi"/>
             <w:noProof/>
             <w:kern w:val="0"/>
             <w:sz w:val="22"/>
@@ -1848,14 +1848,14 @@
           <w:tab w:val="right" w:leader="dot" w:pos="9962"/>
         </w:tabs>
         <w:rPr>
-          <w:rFonts w:asciiTheme="minorHAnsi" w:eastAsiaTheme="minorEastAsia" w:hAnsiTheme="minorHAnsi" w:cstheme="minorBidi"/>
+          <w:rFonts w:asciiTheme="minorHAnsi" w:hAnsiTheme="minorHAnsi" w:eastAsiaTheme="minorEastAsia" w:cstheme="minorBidi"/>
           <w:noProof/>
           <w:kern w:val="0"/>
           <w:sz w:val="22"/>
           <w:lang w:val="en-US"/>
         </w:rPr>
       </w:pPr>
-      <w:hyperlink w:anchor="_Toc183426468" w:history="1">
+      <w:hyperlink w:history="1" w:anchor="_Toc183426468">
         <w:r>
           <w:rPr>
             <w:rStyle w:val="Hipervnculo"/>
@@ -1865,7 +1865,7 @@
         </w:r>
         <w:r>
           <w:rPr>
-            <w:rFonts w:asciiTheme="minorHAnsi" w:eastAsiaTheme="minorEastAsia" w:hAnsiTheme="minorHAnsi" w:cstheme="minorBidi"/>
+            <w:rFonts w:asciiTheme="minorHAnsi" w:hAnsiTheme="minorHAnsi" w:eastAsiaTheme="minorEastAsia" w:cstheme="minorBidi"/>
             <w:noProof/>
             <w:kern w:val="0"/>
             <w:sz w:val="22"/>
@@ -1938,14 +1938,14 @@
           <w:tab w:val="right" w:leader="dot" w:pos="9962"/>
         </w:tabs>
         <w:rPr>
-          <w:rFonts w:asciiTheme="minorHAnsi" w:eastAsiaTheme="minorEastAsia" w:hAnsiTheme="minorHAnsi" w:cstheme="minorBidi"/>
+          <w:rFonts w:asciiTheme="minorHAnsi" w:hAnsiTheme="minorHAnsi" w:eastAsiaTheme="minorEastAsia" w:cstheme="minorBidi"/>
           <w:noProof/>
           <w:kern w:val="0"/>
           <w:sz w:val="22"/>
           <w:lang w:val="en-US"/>
         </w:rPr>
       </w:pPr>
-      <w:hyperlink w:anchor="_Toc183426469" w:history="1">
+      <w:hyperlink w:history="1" w:anchor="_Toc183426469">
         <w:r>
           <w:rPr>
             <w:rStyle w:val="Hipervnculo"/>
@@ -1955,7 +1955,7 @@
         </w:r>
         <w:r>
           <w:rPr>
-            <w:rFonts w:asciiTheme="minorHAnsi" w:eastAsiaTheme="minorEastAsia" w:hAnsiTheme="minorHAnsi" w:cstheme="minorBidi"/>
+            <w:rFonts w:asciiTheme="minorHAnsi" w:hAnsiTheme="minorHAnsi" w:eastAsiaTheme="minorEastAsia" w:cstheme="minorBidi"/>
             <w:noProof/>
             <w:kern w:val="0"/>
             <w:sz w:val="22"/>
@@ -2027,14 +2027,14 @@
           <w:tab w:val="right" w:leader="dot" w:pos="9962"/>
         </w:tabs>
         <w:rPr>
-          <w:rFonts w:asciiTheme="minorHAnsi" w:eastAsiaTheme="minorEastAsia" w:hAnsiTheme="minorHAnsi" w:cstheme="minorBidi"/>
+          <w:rFonts w:asciiTheme="minorHAnsi" w:hAnsiTheme="minorHAnsi" w:eastAsiaTheme="minorEastAsia" w:cstheme="minorBidi"/>
           <w:noProof/>
           <w:kern w:val="0"/>
           <w:sz w:val="22"/>
           <w:lang w:val="en-US"/>
         </w:rPr>
       </w:pPr>
-      <w:hyperlink w:anchor="_Toc183426480" w:history="1">
+      <w:hyperlink w:history="1" w:anchor="_Toc183426480">
         <w:r>
           <w:rPr>
             <w:rStyle w:val="Hipervnculo"/>
@@ -2099,14 +2099,14 @@
           <w:tab w:val="right" w:leader="dot" w:pos="9962"/>
         </w:tabs>
         <w:rPr>
-          <w:rFonts w:asciiTheme="minorHAnsi" w:eastAsiaTheme="minorEastAsia" w:hAnsiTheme="minorHAnsi" w:cstheme="minorBidi"/>
+          <w:rFonts w:asciiTheme="minorHAnsi" w:hAnsiTheme="minorHAnsi" w:eastAsiaTheme="minorEastAsia" w:cstheme="minorBidi"/>
           <w:noProof/>
           <w:kern w:val="0"/>
           <w:sz w:val="22"/>
           <w:lang w:val="en-US"/>
         </w:rPr>
       </w:pPr>
-      <w:hyperlink w:anchor="_Toc183426481" w:history="1">
+      <w:hyperlink w:history="1" w:anchor="_Toc183426481">
         <w:r>
           <w:rPr>
             <w:rStyle w:val="Hipervnculo"/>
@@ -2171,14 +2171,14 @@
           <w:tab w:val="right" w:leader="dot" w:pos="9962"/>
         </w:tabs>
         <w:rPr>
-          <w:rFonts w:asciiTheme="minorHAnsi" w:eastAsiaTheme="minorEastAsia" w:hAnsiTheme="minorHAnsi" w:cstheme="minorBidi"/>
+          <w:rFonts w:asciiTheme="minorHAnsi" w:hAnsiTheme="minorHAnsi" w:eastAsiaTheme="minorEastAsia" w:cstheme="minorBidi"/>
           <w:noProof/>
           <w:kern w:val="0"/>
           <w:sz w:val="22"/>
           <w:lang w:val="en-US"/>
         </w:rPr>
       </w:pPr>
-      <w:hyperlink w:anchor="_Toc183426482" w:history="1">
+      <w:hyperlink w:history="1" w:anchor="_Toc183426482">
         <w:r>
           <w:rPr>
             <w:rStyle w:val="Hipervnculo"/>
@@ -2243,14 +2243,14 @@
           <w:tab w:val="right" w:leader="dot" w:pos="9962"/>
         </w:tabs>
         <w:rPr>
-          <w:rFonts w:asciiTheme="minorHAnsi" w:eastAsiaTheme="minorEastAsia" w:hAnsiTheme="minorHAnsi" w:cstheme="minorBidi"/>
+          <w:rFonts w:asciiTheme="minorHAnsi" w:hAnsiTheme="minorHAnsi" w:eastAsiaTheme="minorEastAsia" w:cstheme="minorBidi"/>
           <w:noProof/>
           <w:kern w:val="0"/>
           <w:sz w:val="22"/>
           <w:lang w:val="en-US"/>
         </w:rPr>
       </w:pPr>
-      <w:hyperlink w:anchor="_Toc183426483" w:history="1">
+      <w:hyperlink w:history="1" w:anchor="_Toc183426483">
         <w:r>
           <w:rPr>
             <w:rStyle w:val="Hipervnculo"/>
@@ -2316,14 +2316,14 @@
           <w:tab w:val="right" w:leader="dot" w:pos="9962"/>
         </w:tabs>
         <w:rPr>
-          <w:rFonts w:asciiTheme="minorHAnsi" w:eastAsiaTheme="minorEastAsia" w:hAnsiTheme="minorHAnsi" w:cstheme="minorBidi"/>
+          <w:rFonts w:asciiTheme="minorHAnsi" w:hAnsiTheme="minorHAnsi" w:eastAsiaTheme="minorEastAsia" w:cstheme="minorBidi"/>
           <w:noProof/>
           <w:kern w:val="0"/>
           <w:sz w:val="22"/>
           <w:lang w:val="en-US"/>
         </w:rPr>
       </w:pPr>
-      <w:hyperlink w:anchor="_Toc183426484" w:history="1">
+      <w:hyperlink w:history="1" w:anchor="_Toc183426484">
         <w:r>
           <w:rPr>
             <w:rStyle w:val="Hipervnculo"/>
@@ -2392,8 +2392,8 @@
         <w:lastRenderedPageBreak/>
         <w:fldChar w:fldCharType="end"/>
       </w:r>
-      <w:bookmarkStart w:id="1" w:name="_Toc176443691"/>
-      <w:bookmarkStart w:id="2" w:name="_Toc183426448"/>
+      <w:bookmarkStart w:name="_Toc176443691" w:id="1"/>
+      <w:bookmarkStart w:name="_Toc183426448" w:id="2"/>
       <w:r>
         <w:t>Introducción</w:t>
       </w:r>
@@ -2482,7 +2482,7 @@
       </w:r>
     </w:p>
     <w:p/>
-    <w:bookmarkStart w:id="3" w:name="_Hlk161159634"/>
+    <w:bookmarkStart w:name="_Hlk161159634" w:id="3"/>
     <w:p>
       <w:pPr>
         <w:jc w:val="center"/>
@@ -2615,7 +2615,7 @@
       <w:pPr>
         <w:pStyle w:val="Ttulo1"/>
       </w:pPr>
-      <w:bookmarkStart w:id="4" w:name="_Toc183426449"/>
+      <w:bookmarkStart w:name="_Toc183426449" w:id="4"/>
       <w:r>
         <w:lastRenderedPageBreak/>
         <w:t>Negociación</w:t>
@@ -4065,14 +4065,16 @@
           <w:numId w:val="17"/>
         </w:numPr>
         <w:rPr>
-          <w:b/>
-          <w:lang w:val="es-ES_tradnl" w:eastAsia="es-CO"/>
-        </w:rPr>
-      </w:pPr>
-      <w:r>
-        <w:rPr>
-          <w:b/>
-          <w:lang w:val="es-ES_tradnl" w:eastAsia="es-CO"/>
+          <w:b w:val="1"/>
+          <w:bCs w:val="1"/>
+          <w:lang w:val="es-ES" w:eastAsia="es-CO"/>
+        </w:rPr>
+      </w:pPr>
+      <w:r>
+        <w:rPr>
+          <w:b w:val="1"/>
+          <w:bCs w:val="1"/>
+          <w:lang w:val="es-ES" w:eastAsia="es-CO"/>
         </w:rPr>
         <w:t>Según el status relativo de los negociadores. (El nivel que ocupa en determinada organización)</w:t>
       </w:r>
@@ -4358,25 +4360,26 @@
     <w:p>
       <w:pPr>
         <w:rPr>
-          <w:lang w:val="es-ES_tradnl" w:eastAsia="es-CO"/>
-        </w:rPr>
-      </w:pPr>
-      <w:r>
-        <w:rPr>
-          <w:lang w:val="es-ES_tradnl" w:eastAsia="es-CO"/>
+          <w:lang w:val="es-ES" w:eastAsia="es-CO"/>
+        </w:rPr>
+      </w:pPr>
+      <w:r>
+        <w:rPr>
+          <w:lang w:val="es-ES" w:eastAsia="es-CO"/>
         </w:rPr>
         <w:t>Los procesos de negociación en que estos actores interactúan: fabricantes, proveedores de servicios e intermediarios comerciales, tienen que ver con las transacciones de compra y venta de productos y servicios, así como la realización de alianzas comerciales. Estas alianzas están destinadas a conformar canales de distribución para los productos o servicios fabricados o prestados. También es importante tomar la clasificación que hacen Puchol</w:t>
       </w:r>
       <w:r>
         <w:rPr>
-          <w:b/>
-          <w:lang w:val="es-ES_tradnl" w:eastAsia="es-CO"/>
+          <w:b w:val="1"/>
+          <w:bCs w:val="1"/>
+          <w:lang w:val="es-ES" w:eastAsia="es-CO"/>
         </w:rPr>
         <w:t xml:space="preserve">, </w:t>
       </w:r>
       <w:r>
         <w:rPr>
-          <w:lang w:val="es-ES_tradnl" w:eastAsia="es-CO"/>
+          <w:lang w:val="es-ES" w:eastAsia="es-CO"/>
         </w:rPr>
         <w:t>Núñez &amp; Puchol (2010), según las intenciones de los actores que participan:</w:t>
       </w:r>
@@ -4582,14 +4585,39 @@
     <w:p>
       <w:pPr>
         <w:rPr>
+          <w:lang w:val="es-ES" w:eastAsia="es-CO"/>
+        </w:rPr>
+      </w:pPr>
+      <w:r>
+        <w:rPr>
+          <w:lang w:val="es-ES" w:eastAsia="es-CO"/>
+        </w:rPr>
+        <w:t>Hablar de estilos de negociación se ha tornado polémico y, por lo tanto, las diferentes visiones han enriquecido el conocimiento al respecto. Quien identifica primero unos estilos de negociación es Scott (1991), según él, en la práctica, pueden distinguirse tres posibles estilos de negociación, de acuerdo a quién negocia:</w:t>
+      </w:r>
+    </w:p>
+    <w:p>
+      <w:pPr>
+        <w:pStyle w:val="Prrafodelista"/>
+        <w:numPr>
+          <w:ilvl w:val="0"/>
+          <w:numId w:val="23"/>
+        </w:numPr>
+        <w:rPr>
           <w:lang w:val="es-ES_tradnl" w:eastAsia="es-CO"/>
         </w:rPr>
       </w:pPr>
       <w:r>
         <w:rPr>
+          <w:b/>
           <w:lang w:val="es-ES_tradnl" w:eastAsia="es-CO"/>
         </w:rPr>
-        <w:t>Hablar de estilos de negociación se ha tornado polémico y, por lo tanto, las diferentes visiones han enriquecido el conocimiento al respecto. Quien identifica primero unos estilos de negociación es Scott (1991), según él, en la práctica, pueden distinguirse tres posibles estilos de negociación, de acuerdo a quién negocia:</w:t>
+        <w:t>El luchador</w:t>
+      </w:r>
+      <w:r>
+        <w:rPr>
+          <w:lang w:val="es-ES_tradnl" w:eastAsia="es-CO"/>
+        </w:rPr>
+        <w:t>: quien tiene una alta orientación al logro.</w:t>
       </w:r>
     </w:p>
     <w:p>
@@ -4608,13 +4636,13 @@
           <w:b/>
           <w:lang w:val="es-ES_tradnl" w:eastAsia="es-CO"/>
         </w:rPr>
-        <w:t>El luchador</w:t>
+        <w:t>El colaborador</w:t>
       </w:r>
       <w:r>
         <w:rPr>
           <w:lang w:val="es-ES_tradnl" w:eastAsia="es-CO"/>
         </w:rPr>
-        <w:t>: quien tiene una alta orientación al logro.</w:t>
+        <w:t>: quien pone todo al descubierto, confronta opiniones y logra acuerdos.</w:t>
       </w:r>
     </w:p>
     <w:p>
@@ -4633,70 +4661,44 @@
           <w:b/>
           <w:lang w:val="es-ES_tradnl" w:eastAsia="es-CO"/>
         </w:rPr>
-        <w:t>El colaborador</w:t>
+        <w:t>El compromisario</w:t>
       </w:r>
       <w:r>
         <w:rPr>
           <w:lang w:val="es-ES_tradnl" w:eastAsia="es-CO"/>
         </w:rPr>
-        <w:t>: quien pone todo al descubierto, confronta opiniones y logra acuerdos.</w:t>
-      </w:r>
-    </w:p>
-    <w:p>
-      <w:pPr>
-        <w:pStyle w:val="Prrafodelista"/>
-        <w:numPr>
-          <w:ilvl w:val="0"/>
-          <w:numId w:val="23"/>
-        </w:numPr>
+        <w:t>: quien siempre busca un compromiso al hacer tratos.</w:t>
+      </w:r>
+    </w:p>
+    <w:p>
+      <w:pPr>
         <w:rPr>
           <w:lang w:val="es-ES_tradnl" w:eastAsia="es-CO"/>
         </w:rPr>
       </w:pPr>
       <w:r>
         <w:rPr>
-          <w:b/>
           <w:lang w:val="es-ES_tradnl" w:eastAsia="es-CO"/>
         </w:rPr>
-        <w:t>El compromisario</w:t>
-      </w:r>
-      <w:r>
-        <w:rPr>
-          <w:lang w:val="es-ES_tradnl" w:eastAsia="es-CO"/>
-        </w:rPr>
-        <w:t>: quien siempre busca un compromiso al hacer tratos.</w:t>
-      </w:r>
-    </w:p>
-    <w:p>
-      <w:pPr>
-        <w:rPr>
-          <w:lang w:val="es-ES_tradnl" w:eastAsia="es-CO"/>
-        </w:rPr>
-      </w:pPr>
-      <w:r>
-        <w:rPr>
-          <w:lang w:val="es-ES_tradnl" w:eastAsia="es-CO"/>
-        </w:rPr>
         <w:t>Esta clasificación se basa en la relación entre la orientación al logro y el interés por las personas; es decir, dos de los rasgos de personalidad que tiene un líder, en este caso un negociador.</w:t>
       </w:r>
     </w:p>
     <w:p>
       <w:pPr>
         <w:rPr>
-          <w:lang w:val="es-ES_tradnl" w:eastAsia="es-CO"/>
-        </w:rPr>
-      </w:pPr>
-      <w:r>
-        <w:rPr>
-          <w:lang w:val="es-ES_tradnl" w:eastAsia="es-CO"/>
+          <w:lang w:val="es-ES" w:eastAsia="es-CO"/>
+        </w:rPr>
+      </w:pPr>
+      <w:r>
+        <w:rPr>
+          <w:lang w:val="es-ES" w:eastAsia="es-CO"/>
         </w:rPr>
         <w:t xml:space="preserve">Estos estilos dan origen a las dos formas de negociación más conocidas, que ya se mencionaron en los tipos de negociación, pero por su importancia se tratarán en este apartado: la negociación competitiva y la cooperativa. Estas dos formas pueden verse </w:t>
       </w:r>
       <w:r>
         <w:rPr>
-          <w:lang w:val="es-ES_tradnl" w:eastAsia="es-CO"/>
-        </w:rPr>
-        <w:lastRenderedPageBreak/>
+          <w:lang w:val="es-ES" w:eastAsia="es-CO"/>
+        </w:rPr>
         <w:t>también como posiciones que suelen adoptarse por cada una de las partes. Sus principales características según Ovejero (2004), son las siguientes:</w:t>
       </w:r>
     </w:p>
@@ -5158,24 +5160,24 @@
     <w:p>
       <w:pPr>
         <w:rPr>
-          <w:lang w:val="es-ES_tradnl" w:eastAsia="es-CO"/>
-        </w:rPr>
-      </w:pPr>
-      <w:r>
-        <w:rPr>
-          <w:lang w:val="es-ES_tradnl" w:eastAsia="es-CO"/>
+          <w:lang w:val="es-ES" w:eastAsia="es-CO"/>
+        </w:rPr>
+      </w:pPr>
+      <w:r>
+        <w:rPr>
+          <w:lang w:val="es-ES" w:eastAsia="es-CO"/>
         </w:rPr>
         <w:t>Esta visión lleva además a pensar que el objetivo fundamental de la negociación es que todos ganen y nadie pierda, lo que puede sonar bastante idealista, pero si se le ve desde el punto de vista de la creación de valor, como mencionan Lax &amp; Sebenius (1991</w:t>
       </w:r>
       <w:r>
         <w:rPr>
-          <w:lang w:val="es-ES_tradnl" w:eastAsia="es-CO"/>
+          <w:lang w:val="es-ES" w:eastAsia="es-CO"/>
         </w:rPr>
         <w:t>), citados en Ovejero, (2004) “</w:t>
       </w:r>
       <w:r>
         <w:rPr>
-          <w:lang w:val="es-ES_tradnl" w:eastAsia="es-CO"/>
+          <w:lang w:val="es-ES" w:eastAsia="es-CO"/>
         </w:rPr>
         <w:t>la esencia de la negociación está en ampliar la tarta, en perseguir ganancias conjuntas”.</w:t>
       </w:r>
@@ -5183,14 +5185,13 @@
     <w:p>
       <w:pPr>
         <w:rPr>
-          <w:lang w:val="es-ES_tradnl" w:eastAsia="es-CO"/>
-        </w:rPr>
-      </w:pPr>
-      <w:r>
-        <w:rPr>
-          <w:lang w:val="es-ES_tradnl" w:eastAsia="es-CO"/>
-        </w:rPr>
-        <w:lastRenderedPageBreak/>
+          <w:lang w:val="es-ES" w:eastAsia="es-CO"/>
+        </w:rPr>
+      </w:pPr>
+      <w:r>
+        <w:rPr>
+          <w:lang w:val="es-ES" w:eastAsia="es-CO"/>
+        </w:rPr>
         <w:t>Una posición contraria frente a los estilos de negociación es la adoptada por Rodríguez &amp; Ramos (1998), quienes también se apoyan en las teorías del liderazgo para entender la negociación, pero utilizan concretamente la teoría del liderazgo situacional. De esta manera, plantean que un buen líder o negociador no se caracteriza por su estilo de negociación, sino más bien por las diferentes conductas específicas que utiliza, de acuerdo con la situación que afronta.</w:t>
       </w:r>
     </w:p>
@@ -6152,7 +6153,7 @@
       <w:pPr>
         <w:pStyle w:val="Ttulo1"/>
       </w:pPr>
-      <w:bookmarkStart w:id="5" w:name="_Toc183426450"/>
+      <w:bookmarkStart w:name="_Toc183426450" w:id="5"/>
       <w:r>
         <w:t>Estrategias y tácticas de negociación</w:t>
       </w:r>
@@ -6475,7 +6476,7 @@
       <w:pPr>
         <w:pStyle w:val="Ttulo1"/>
       </w:pPr>
-      <w:bookmarkStart w:id="6" w:name="_Toc183426451"/>
+      <w:bookmarkStart w:name="_Toc183426451" w:id="6"/>
       <w:r>
         <w:lastRenderedPageBreak/>
         <w:t>Etapas de la negociación</w:t>
@@ -6587,10 +6588,10 @@
           <w:lang w:eastAsia="es-CO"/>
         </w:rPr>
       </w:pPr>
-      <w:bookmarkStart w:id="7" w:name="_Toc182554342"/>
-      <w:bookmarkStart w:id="8" w:name="_Toc182812908"/>
-      <w:bookmarkStart w:id="9" w:name="_Toc182842394"/>
-      <w:bookmarkStart w:id="10" w:name="_Toc183426452"/>
+      <w:bookmarkStart w:name="_Toc182554342" w:id="7"/>
+      <w:bookmarkStart w:name="_Toc182812908" w:id="8"/>
+      <w:bookmarkStart w:name="_Toc182842394" w:id="9"/>
+      <w:bookmarkStart w:name="_Toc183426452" w:id="10"/>
       <w:bookmarkEnd w:id="7"/>
       <w:bookmarkEnd w:id="8"/>
       <w:bookmarkEnd w:id="9"/>
@@ -6619,10 +6620,10 @@
           <w:lang w:eastAsia="es-CO"/>
         </w:rPr>
       </w:pPr>
-      <w:bookmarkStart w:id="11" w:name="_Toc182554343"/>
-      <w:bookmarkStart w:id="12" w:name="_Toc182812909"/>
-      <w:bookmarkStart w:id="13" w:name="_Toc182842395"/>
-      <w:bookmarkStart w:id="14" w:name="_Toc183426453"/>
+      <w:bookmarkStart w:name="_Toc182554343" w:id="11"/>
+      <w:bookmarkStart w:name="_Toc182812909" w:id="12"/>
+      <w:bookmarkStart w:name="_Toc182842395" w:id="13"/>
+      <w:bookmarkStart w:name="_Toc183426453" w:id="14"/>
       <w:bookmarkEnd w:id="11"/>
       <w:bookmarkEnd w:id="12"/>
       <w:bookmarkEnd w:id="13"/>
@@ -6651,10 +6652,10 @@
           <w:lang w:eastAsia="es-CO"/>
         </w:rPr>
       </w:pPr>
-      <w:bookmarkStart w:id="15" w:name="_Toc182554344"/>
-      <w:bookmarkStart w:id="16" w:name="_Toc182812910"/>
-      <w:bookmarkStart w:id="17" w:name="_Toc182842396"/>
-      <w:bookmarkStart w:id="18" w:name="_Toc183426454"/>
+      <w:bookmarkStart w:name="_Toc182554344" w:id="15"/>
+      <w:bookmarkStart w:name="_Toc182812910" w:id="16"/>
+      <w:bookmarkStart w:name="_Toc182842396" w:id="17"/>
+      <w:bookmarkStart w:name="_Toc183426454" w:id="18"/>
       <w:bookmarkEnd w:id="15"/>
       <w:bookmarkEnd w:id="16"/>
       <w:bookmarkEnd w:id="17"/>
@@ -6664,7 +6665,7 @@
       <w:pPr>
         <w:pStyle w:val="Ttulo2"/>
       </w:pPr>
-      <w:bookmarkStart w:id="19" w:name="_Toc183426455"/>
+      <w:bookmarkStart w:name="_Toc183426455" w:id="19"/>
       <w:r>
         <w:t>Etapa 1. Antes de la negociación</w:t>
       </w:r>
@@ -9544,7 +9545,7 @@
           </mc:Choice>
           <mc:Fallback xmlns:w16cid="http://schemas.microsoft.com/office/word/2016/wordml/cid" xmlns:am3d="http://schemas.microsoft.com/office/drawing/2017/model3d" xmlns:aink="http://schemas.microsoft.com/office/drawing/2016/ink" xmlns:cx8="http://schemas.microsoft.com/office/drawing/2016/5/14/chartex" xmlns:cx7="http://schemas.microsoft.com/office/drawing/2016/5/13/chartex" xmlns:cx6="http://schemas.microsoft.com/office/drawing/2016/5/12/chartex" xmlns:cx5="http://schemas.microsoft.com/office/drawing/2016/5/11/chartex" xmlns:cx4="http://schemas.microsoft.com/office/drawing/2016/5/10/chartex" xmlns:cx3="http://schemas.microsoft.com/office/drawing/2016/5/9/chartex" xmlns:cx2="http://schemas.microsoft.com/office/drawing/2015/10/21/chartex" xmlns:cx1="http://schemas.microsoft.com/office/drawing/2015/9/8/chartex">
             <w:pict>
-              <v:rect w14:anchorId="45C976C1" id="Rectángulo 12" o:spid="_x0000_s1026" alt="Figura que relaciona los tipos de mesa de negociación, incluyendo aspectos como el clima amistoso, la mesa redonda (negociación cooperativa) y los equipos en caras opuestas (negociación competitiva)." style="width:23.8pt;height:23.8pt;visibility:visible;mso-wrap-style:square;mso-left-percent:-10001;mso-top-percent:-10001;mso-position-horizontal:absolute;mso-position-horizontal-relative:char;mso-position-vertical:absolute;mso-position-vertical-relative:line;mso-left-percent:-10001;mso-top-percent:-10001;v-text-anchor:top" o:gfxdata="UEsDBBQABgAIAAAAIQC2gziS/gAAAOEBAAATAAAAW0NvbnRlbnRfVHlwZXNdLnhtbJSRQU7DMBBF&#10;90jcwfIWJU67QAgl6YK0S0CoHGBkTxKLZGx5TGhvj5O2G0SRWNoz/78nu9wcxkFMGNg6quQqL6RA&#10;0s5Y6ir5vt9lD1JwBDIwOMJKHpHlpr69KfdHjyxSmriSfYz+USnWPY7AufNIadK6MEJMx9ApD/oD&#10;OlTrorhX2lFEilmcO2RdNtjC5xDF9pCuTyYBB5bi6bQ4syoJ3g9WQ0ymaiLzg5KdCXlKLjvcW893&#10;SUOqXwnz5DrgnHtJTxOsQfEKIT7DmDSUCaxw7Rqn8787ZsmRM9e2VmPeBN4uqYvTtW7jvijg9N/y&#10;JsXecLq0q+WD6m8AAAD//wMAUEsDBBQABgAIAAAAIQA4/SH/1gAAAJQBAAALAAAAX3JlbHMvLnJl&#10;bHOkkMFqwzAMhu+DvYPRfXGawxijTi+j0GvpHsDYimMaW0Yy2fr2M4PBMnrbUb/Q94l/f/hMi1qR&#10;JVI2sOt6UJgd+ZiDgffL8ekFlFSbvV0oo4EbChzGx4f9GRdb25HMsYhqlCwG5lrLq9biZkxWOiqY&#10;22YiTra2kYMu1l1tQD30/bPm3wwYN0x18gb45AdQl1tp5j/sFB2T0FQ7R0nTNEV3j6o9feQzro1i&#10;OWA14Fm+Q8a1a8+Bvu/d/dMb2JY5uiPbhG/ktn4cqGU/er3pcvwCAAD//wMAUEsDBBQABgAIAAAA&#10;IQBpw5qJNgMAAI4GAAAOAAAAZHJzL2Uyb0RvYy54bWysVV2O2zYQfi/QOxB6aoFo9RPZawmrDTb2&#10;KiiwbYMkPcCYoiSiFKklKWvdoofJGXKEXKxDyvZ6d1+KpHqgyeHwm79vxldvHnpBdkwbrmQZJBdx&#10;QJikquayLYM/PlXhKiDGgqxBKMnKYM9M8Ob6xx+upqFgqeqUqJkmCCJNMQ1l0Fk7FFFkaMd6MBdq&#10;YBIvG6V7sHjUbVRrmBC9F1Eax8toUroetKLMGJRu5svg2uM3DaP296YxzBJRBuib9av269at0fUV&#10;FK2GoeP04AZ8gxc9cIlGT1AbsEBGzV9A9ZxqZVRjL6jqI9U0nDIfA0aTxM+i+djBwHwsmBwznNJk&#10;/j9Y+tvuvSa8xtqlAZHQY40+YNa+fpbtKBRx0poZiimreDtqIPcjI5oJoFhxIEIZYvmAa81Izwy4&#10;X8laRTlqfP0iXxEuqRj3TNaKgBkQG5UxeEWYIFTwHgj03KBUvSICZhDNaoWcIT+dQ+Er5IMGy3fw&#10;M9l72+x+9NaZJBQ0GKKGkSHhzIun/cAs908vXNWnwRQY/MfhvXZ1M8Odon8aItW6A9myG+8pZgWT&#10;chRpraaOQY3pTxxE9ATDHQyike30q6oxjTBa5Tnx0Oje2cBqkwdPvf2JeuzBEorC13GaLpGgFK8O&#10;e2cBiuPjQRv7jqmeuE0ZaMyjB4fdnbGz6lHF2ZKq4kKgHAohnwgQc5agaXzq7pwTnqx/53F+u7pd&#10;ZWGWLm/DLN5swptqnYXLKrlcbF5v1utN8o+zm2RFx+uaSWfm2DhJ9t+IeWjhmfKn1jFK8NrBOZeM&#10;brdrockOsHEr//mU482jWvTUDZ8vjOVZSEmaxW/TPKyWq8swq7JFmF/GqzBO8rf5Ms7ybFM9DemO&#10;S/b9IZGpDPJFuvBVOnP6WWyx/17GBkXPLY5GbJAyWJ2UoHAMvJW1L60FLub9WSqc+4+pwHIfC+35&#10;6ig6s3+r6j3SVSukEzIPhzhuOqX/CsiEA7EMzP0ImgVE/CKR8nmSZW6C+kO2uEzxoM9vtuc3IClC&#10;lYENyLxd23nqjoPmbYeWEp8YqW6wTRruKexaaPbq0Fw49HwkhwHtpur52Ws9/o1c/wsAAP//AwBQ&#10;SwMEFAAGAAgAAAAhAAKdVXjZAAAAAwEAAA8AAABkcnMvZG93bnJldi54bWxMj0FLw0AQhe+C/2EZ&#10;wYvYjSJVYjZFCmIRoTTVnqfZMQlmZ9PsNon/3lEPepnH8Ib3vskWk2vVQH1oPBu4miWgiEtvG64M&#10;vG4fL+9AhYhssfVMBj4pwCI/PckwtX7kDQ1FrJSEcEjRQB1jl2odypochpnviMV7973DKGtfadvj&#10;KOGu1ddJMtcOG5aGGjta1lR+FEdnYCzXw2778qTXF7uV58PqsCzeno05P5se7kFFmuLfMXzjCzrk&#10;wrT3R7ZBtQbkkfgzxbu5nYPa/6rOM/2fPf8CAAD//wMAUEsBAi0AFAAGAAgAAAAhALaDOJL+AAAA&#10;4QEAABMAAAAAAAAAAAAAAAAAAAAAAFtDb250ZW50X1R5cGVzXS54bWxQSwECLQAUAAYACAAAACEA&#10;OP0h/9YAAACUAQAACwAAAAAAAAAAAAAAAAAvAQAAX3JlbHMvLnJlbHNQSwECLQAUAAYACAAAACEA&#10;acOaiTYDAACOBgAADgAAAAAAAAAAAAAAAAAuAgAAZHJzL2Uyb0RvYy54bWxQSwECLQAUAAYACAAA&#10;ACEAAp1VeNkAAAADAQAADwAAAAAAAAAAAAAAAACQBQAAZHJzL2Rvd25yZXYueG1sUEsFBgAAAAAE&#10;AAQA8wAAAJYGAAAAAA==&#10;" filled="f" stroked="f">
+              <v:rect id="Rectángulo 12" style="width:23.8pt;height:23.8pt;visibility:visible;mso-wrap-style:square;mso-left-percent:-10001;mso-top-percent:-10001;mso-position-horizontal:absolute;mso-position-horizontal-relative:char;mso-position-vertical:absolute;mso-position-vertical-relative:line;mso-left-percent:-10001;mso-top-percent:-10001;v-text-anchor:top" alt="Figura que relaciona los tipos de mesa de negociación, incluyendo aspectos como el clima amistoso, la mesa redonda (negociación cooperativa) y los equipos en caras opuestas (negociación competitiva)." o:spid="_x0000_s1026" filled="f" stroked="f" w14:anchorId="45C976C1" o:gfxdata="UEsDBBQABgAIAAAAIQC2gziS/gAAAOEBAAATAAAAW0NvbnRlbnRfVHlwZXNdLnhtbJSRQU7DMBBF&#10;90jcwfIWJU67QAgl6YK0S0CoHGBkTxKLZGx5TGhvj5O2G0SRWNoz/78nu9wcxkFMGNg6quQqL6RA&#10;0s5Y6ir5vt9lD1JwBDIwOMJKHpHlpr69KfdHjyxSmriSfYz+USnWPY7AufNIadK6MEJMx9ApD/oD&#10;OlTrorhX2lFEilmcO2RdNtjC5xDF9pCuTyYBB5bi6bQ4syoJ3g9WQ0ymaiLzg5KdCXlKLjvcW893&#10;SUOqXwnz5DrgnHtJTxOsQfEKIT7DmDSUCaxw7Rqn8787ZsmRM9e2VmPeBN4uqYvTtW7jvijg9N/y&#10;JsXecLq0q+WD6m8AAAD//wMAUEsDBBQABgAIAAAAIQA4/SH/1gAAAJQBAAALAAAAX3JlbHMvLnJl&#10;bHOkkMFqwzAMhu+DvYPRfXGawxijTi+j0GvpHsDYimMaW0Yy2fr2M4PBMnrbUb/Q94l/f/hMi1qR&#10;JVI2sOt6UJgd+ZiDgffL8ekFlFSbvV0oo4EbChzGx4f9GRdb25HMsYhqlCwG5lrLq9biZkxWOiqY&#10;22YiTra2kYMu1l1tQD30/bPm3wwYN0x18gb45AdQl1tp5j/sFB2T0FQ7R0nTNEV3j6o9feQzro1i&#10;OWA14Fm+Q8a1a8+Bvu/d/dMb2JY5uiPbhG/ktn4cqGU/er3pcvwCAAD//wMAUEsDBBQABgAIAAAA&#10;IQBpw5qJNgMAAI4GAAAOAAAAZHJzL2Uyb0RvYy54bWysVV2O2zYQfi/QOxB6aoFo9RPZawmrDTb2&#10;KiiwbYMkPcCYoiSiFKklKWvdoofJGXKEXKxDyvZ6d1+KpHqgyeHwm79vxldvHnpBdkwbrmQZJBdx&#10;QJikquayLYM/PlXhKiDGgqxBKMnKYM9M8Ob6xx+upqFgqeqUqJkmCCJNMQ1l0Fk7FFFkaMd6MBdq&#10;YBIvG6V7sHjUbVRrmBC9F1Eax8toUroetKLMGJRu5svg2uM3DaP296YxzBJRBuib9av269at0fUV&#10;FK2GoeP04AZ8gxc9cIlGT1AbsEBGzV9A9ZxqZVRjL6jqI9U0nDIfA0aTxM+i+djBwHwsmBwznNJk&#10;/j9Y+tvuvSa8xtqlAZHQY40+YNa+fpbtKBRx0poZiimreDtqIPcjI5oJoFhxIEIZYvmAa81Izwy4&#10;X8laRTlqfP0iXxEuqRj3TNaKgBkQG5UxeEWYIFTwHgj03KBUvSICZhDNaoWcIT+dQ+Er5IMGy3fw&#10;M9l72+x+9NaZJBQ0GKKGkSHhzIun/cAs908vXNWnwRQY/MfhvXZ1M8Odon8aItW6A9myG+8pZgWT&#10;chRpraaOQY3pTxxE9ATDHQyike30q6oxjTBa5Tnx0Oje2cBqkwdPvf2JeuzBEorC13GaLpGgFK8O&#10;e2cBiuPjQRv7jqmeuE0ZaMyjB4fdnbGz6lHF2ZKq4kKgHAohnwgQc5agaXzq7pwTnqx/53F+u7pd&#10;ZWGWLm/DLN5swptqnYXLKrlcbF5v1utN8o+zm2RFx+uaSWfm2DhJ9t+IeWjhmfKn1jFK8NrBOZeM&#10;brdrockOsHEr//mU482jWvTUDZ8vjOVZSEmaxW/TPKyWq8swq7JFmF/GqzBO8rf5Ms7ybFM9DemO&#10;S/b9IZGpDPJFuvBVOnP6WWyx/17GBkXPLY5GbJAyWJ2UoHAMvJW1L60FLub9WSqc+4+pwHIfC+35&#10;6ig6s3+r6j3SVSukEzIPhzhuOqX/CsiEA7EMzP0ImgVE/CKR8nmSZW6C+kO2uEzxoM9vtuc3IClC&#10;lYENyLxd23nqjoPmbYeWEp8YqW6wTRruKexaaPbq0Fw49HwkhwHtpur52Ws9/o1c/wsAAP//AwBQ&#10;SwMEFAAGAAgAAAAhAAKdVXjZAAAAAwEAAA8AAABkcnMvZG93bnJldi54bWxMj0FLw0AQhe+C/2EZ&#10;wYvYjSJVYjZFCmIRoTTVnqfZMQlmZ9PsNon/3lEPepnH8Ib3vskWk2vVQH1oPBu4miWgiEtvG64M&#10;vG4fL+9AhYhssfVMBj4pwCI/PckwtX7kDQ1FrJSEcEjRQB1jl2odypochpnviMV7973DKGtfadvj&#10;KOGu1ddJMtcOG5aGGjta1lR+FEdnYCzXw2778qTXF7uV58PqsCzeno05P5se7kFFmuLfMXzjCzrk&#10;wrT3R7ZBtQbkkfgzxbu5nYPa/6rOM/2fPf8CAAD//wMAUEsBAi0AFAAGAAgAAAAhALaDOJL+AAAA&#10;4QEAABMAAAAAAAAAAAAAAAAAAAAAAFtDb250ZW50X1R5cGVzXS54bWxQSwECLQAUAAYACAAAACEA&#10;OP0h/9YAAACUAQAACwAAAAAAAAAAAAAAAAAvAQAAX3JlbHMvLnJlbHNQSwECLQAUAAYACAAAACEA&#10;acOaiTYDAACOBgAADgAAAAAAAAAAAAAAAAAuAgAAZHJzL2Uyb0RvYy54bWxQSwECLQAUAAYACAAA&#10;ACEAAp1VeNkAAAADAQAADwAAAAAAAAAAAAAAAACQBQAAZHJzL2Rvd25yZXYueG1sUEsFBgAAAAAE&#10;AAQA8wAAAJYGAAAAAA==&#10;">
                 <o:lock v:ext="edit" aspectratio="t"/>
                 <w10:anchorlock/>
               </v:rect>
@@ -9809,7 +9810,7 @@
       <w:pPr>
         <w:pStyle w:val="Ttulo2"/>
       </w:pPr>
-      <w:bookmarkStart w:id="20" w:name="_Toc183426456"/>
+      <w:bookmarkStart w:name="_Toc183426456" w:id="20"/>
       <w:r>
         <w:t>Etapa 2. Durante la negociación</w:t>
       </w:r>
@@ -12840,7 +12841,7 @@
       <w:pPr>
         <w:pStyle w:val="Ttulo2"/>
       </w:pPr>
-      <w:bookmarkStart w:id="21" w:name="_Toc183426457"/>
+      <w:bookmarkStart w:name="_Toc183426457" w:id="21"/>
       <w:r>
         <w:t>Etapa 3. Después de la negociación</w:t>
       </w:r>
@@ -13658,7 +13659,7 @@
       <w:pPr>
         <w:pStyle w:val="Ttulo1"/>
       </w:pPr>
-      <w:bookmarkStart w:id="22" w:name="_Toc183426458"/>
+      <w:bookmarkStart w:name="_Toc183426458" w:id="22"/>
       <w:r>
         <w:t>Contrato</w:t>
       </w:r>
@@ -13765,10 +13766,10 @@
           <w:lang w:eastAsia="es-CO"/>
         </w:rPr>
       </w:pPr>
-      <w:bookmarkStart w:id="23" w:name="_Toc182554349"/>
-      <w:bookmarkStart w:id="24" w:name="_Toc182812915"/>
-      <w:bookmarkStart w:id="25" w:name="_Toc182842401"/>
-      <w:bookmarkStart w:id="26" w:name="_Toc183426459"/>
+      <w:bookmarkStart w:name="_Toc182554349" w:id="23"/>
+      <w:bookmarkStart w:name="_Toc182812915" w:id="24"/>
+      <w:bookmarkStart w:name="_Toc182842401" w:id="25"/>
+      <w:bookmarkStart w:name="_Toc183426459" w:id="26"/>
       <w:bookmarkEnd w:id="23"/>
       <w:bookmarkEnd w:id="24"/>
       <w:bookmarkEnd w:id="25"/>
@@ -13778,7 +13779,7 @@
       <w:pPr>
         <w:pStyle w:val="Ttulo2"/>
       </w:pPr>
-      <w:bookmarkStart w:id="27" w:name="_Toc183426460"/>
+      <w:bookmarkStart w:name="_Toc183426460" w:id="27"/>
       <w:r>
         <w:t>Contrato comercial o de venta</w:t>
       </w:r>
@@ -14498,7 +14499,7 @@
       <w:pPr>
         <w:pStyle w:val="Ttulo2"/>
       </w:pPr>
-      <w:bookmarkStart w:id="28" w:name="_Toc183426461"/>
+      <w:bookmarkStart w:name="_Toc183426461" w:id="28"/>
       <w:r>
         <w:t>Tipos de contratos comerciales</w:t>
       </w:r>
@@ -15658,12 +15659,12 @@
     <w:p>
       <w:pPr>
         <w:rPr>
-          <w:lang w:val="es-ES_tradnl" w:eastAsia="es-CO"/>
-        </w:rPr>
-      </w:pPr>
-      <w:r>
-        <w:rPr>
-          <w:lang w:val="es-ES_tradnl" w:eastAsia="es-CO"/>
+          <w:lang w:val="es-ES" w:eastAsia="es-CO"/>
+        </w:rPr>
+      </w:pPr>
+      <w:r>
+        <w:rPr>
+          <w:lang w:val="es-ES" w:eastAsia="es-CO"/>
         </w:rPr>
         <w:t>Es la característica natural de los contratos mercantiles, en ellos se “tiene por objeto la utilidad de las dos partes, gravándose cada uno en beneficio del otro” (Álvarez, 2012, p. 24). Sin embargo, también se deben tener en cuenta los contratos gratuitos o de beneficencia.</w:t>
       </w:r>
@@ -16007,7 +16008,7 @@
       <w:pPr>
         <w:pStyle w:val="Ttulo2"/>
       </w:pPr>
-      <w:bookmarkStart w:id="29" w:name="_Toc183426462"/>
+      <w:bookmarkStart w:name="_Toc183426462" w:id="29"/>
       <w:r>
         <w:t>Elementos de un contrato comercial</w:t>
       </w:r>
@@ -16368,7 +16369,7 @@
       <w:pPr>
         <w:pStyle w:val="Ttulo2"/>
       </w:pPr>
-      <w:bookmarkStart w:id="30" w:name="_Toc183426463"/>
+      <w:bookmarkStart w:name="_Toc183426463" w:id="30"/>
       <w:r>
         <w:t>Formato de un contrato de compraventa</w:t>
       </w:r>
@@ -16398,7 +16399,7 @@
         </w:rPr>
         <w:t xml:space="preserve"> enlace web: </w:t>
       </w:r>
-      <w:hyperlink r:id="rId15" w:history="1">
+      <w:hyperlink w:history="1" r:id="rId15">
         <w:r>
           <w:rPr>
             <w:rStyle w:val="Hipervnculo"/>
@@ -16418,7 +16419,7 @@
       <w:pPr>
         <w:pStyle w:val="Ttulo2"/>
       </w:pPr>
-      <w:bookmarkStart w:id="31" w:name="_Toc183426464"/>
+      <w:bookmarkStart w:name="_Toc183426464" w:id="31"/>
       <w:r>
         <w:lastRenderedPageBreak/>
         <w:t>Contrato civil de prestación de servicios</w:t>
@@ -16540,7 +16541,7 @@
       <w:pPr>
         <w:pStyle w:val="Ttulo1"/>
       </w:pPr>
-      <w:bookmarkStart w:id="32" w:name="_Toc183426465"/>
+      <w:bookmarkStart w:name="_Toc183426465" w:id="32"/>
       <w:r>
         <w:t>Normas</w:t>
       </w:r>
@@ -16582,10 +16583,10 @@
           <w:lang w:eastAsia="es-CO"/>
         </w:rPr>
       </w:pPr>
-      <w:bookmarkStart w:id="33" w:name="_Toc182554356"/>
-      <w:bookmarkStart w:id="34" w:name="_Toc182812922"/>
-      <w:bookmarkStart w:id="35" w:name="_Toc182842408"/>
-      <w:bookmarkStart w:id="36" w:name="_Toc183426466"/>
+      <w:bookmarkStart w:name="_Toc182554356" w:id="33"/>
+      <w:bookmarkStart w:name="_Toc182812922" w:id="34"/>
+      <w:bookmarkStart w:name="_Toc182842408" w:id="35"/>
+      <w:bookmarkStart w:name="_Toc183426466" w:id="36"/>
       <w:bookmarkEnd w:id="33"/>
       <w:bookmarkEnd w:id="34"/>
       <w:bookmarkEnd w:id="35"/>
@@ -16595,7 +16596,7 @@
       <w:pPr>
         <w:pStyle w:val="Ttulo2"/>
       </w:pPr>
-      <w:bookmarkStart w:id="37" w:name="_Toc183426467"/>
+      <w:bookmarkStart w:name="_Toc183426467" w:id="37"/>
       <w:r>
         <w:t>Normas legales</w:t>
       </w:r>
@@ -16791,7 +16792,7 @@
       <w:pPr>
         <w:pStyle w:val="Ttulo2"/>
       </w:pPr>
-      <w:bookmarkStart w:id="38" w:name="_Toc183426468"/>
+      <w:bookmarkStart w:name="_Toc183426468" w:id="38"/>
       <w:r>
         <w:t>Normas cambiarias</w:t>
       </w:r>
@@ -16928,7 +16929,7 @@
       <w:pPr>
         <w:pStyle w:val="Ttulo2"/>
       </w:pPr>
-      <w:bookmarkStart w:id="39" w:name="_Toc183426469"/>
+      <w:bookmarkStart w:name="_Toc183426469" w:id="39"/>
       <w:r>
         <w:t>Normas del comercio internacional</w:t>
       </w:r>
@@ -17919,13 +17920,13 @@
           <w:lang w:eastAsia="es-CO"/>
         </w:rPr>
       </w:pPr>
-      <w:bookmarkStart w:id="40" w:name="_Toc182301173"/>
-      <w:bookmarkStart w:id="41" w:name="_Toc182321035"/>
-      <w:bookmarkStart w:id="42" w:name="_Toc182329152"/>
-      <w:bookmarkStart w:id="43" w:name="_Toc182554360"/>
-      <w:bookmarkStart w:id="44" w:name="_Toc182812926"/>
-      <w:bookmarkStart w:id="45" w:name="_Toc182842412"/>
-      <w:bookmarkStart w:id="46" w:name="_Toc183426470"/>
+      <w:bookmarkStart w:name="_Toc182301173" w:id="40"/>
+      <w:bookmarkStart w:name="_Toc182321035" w:id="41"/>
+      <w:bookmarkStart w:name="_Toc182329152" w:id="42"/>
+      <w:bookmarkStart w:name="_Toc182554360" w:id="43"/>
+      <w:bookmarkStart w:name="_Toc182812926" w:id="44"/>
+      <w:bookmarkStart w:name="_Toc182842412" w:id="45"/>
+      <w:bookmarkStart w:name="_Toc183426470" w:id="46"/>
       <w:bookmarkEnd w:id="40"/>
       <w:bookmarkEnd w:id="41"/>
       <w:bookmarkEnd w:id="42"/>
@@ -17957,13 +17958,13 @@
           <w:lang w:eastAsia="es-CO"/>
         </w:rPr>
       </w:pPr>
-      <w:bookmarkStart w:id="47" w:name="_Toc182301174"/>
-      <w:bookmarkStart w:id="48" w:name="_Toc182321036"/>
-      <w:bookmarkStart w:id="49" w:name="_Toc182329153"/>
-      <w:bookmarkStart w:id="50" w:name="_Toc182554361"/>
-      <w:bookmarkStart w:id="51" w:name="_Toc182812927"/>
-      <w:bookmarkStart w:id="52" w:name="_Toc182842413"/>
-      <w:bookmarkStart w:id="53" w:name="_Toc183426471"/>
+      <w:bookmarkStart w:name="_Toc182301174" w:id="47"/>
+      <w:bookmarkStart w:name="_Toc182321036" w:id="48"/>
+      <w:bookmarkStart w:name="_Toc182329153" w:id="49"/>
+      <w:bookmarkStart w:name="_Toc182554361" w:id="50"/>
+      <w:bookmarkStart w:name="_Toc182812927" w:id="51"/>
+      <w:bookmarkStart w:name="_Toc182842413" w:id="52"/>
+      <w:bookmarkStart w:name="_Toc183426471" w:id="53"/>
       <w:bookmarkEnd w:id="47"/>
       <w:bookmarkEnd w:id="48"/>
       <w:bookmarkEnd w:id="49"/>
@@ -17995,13 +17996,13 @@
           <w:lang w:eastAsia="es-CO"/>
         </w:rPr>
       </w:pPr>
-      <w:bookmarkStart w:id="54" w:name="_Toc182301175"/>
-      <w:bookmarkStart w:id="55" w:name="_Toc182321037"/>
-      <w:bookmarkStart w:id="56" w:name="_Toc182329154"/>
-      <w:bookmarkStart w:id="57" w:name="_Toc182554362"/>
-      <w:bookmarkStart w:id="58" w:name="_Toc182812928"/>
-      <w:bookmarkStart w:id="59" w:name="_Toc182842414"/>
-      <w:bookmarkStart w:id="60" w:name="_Toc183426472"/>
+      <w:bookmarkStart w:name="_Toc182301175" w:id="54"/>
+      <w:bookmarkStart w:name="_Toc182321037" w:id="55"/>
+      <w:bookmarkStart w:name="_Toc182329154" w:id="56"/>
+      <w:bookmarkStart w:name="_Toc182554362" w:id="57"/>
+      <w:bookmarkStart w:name="_Toc182812928" w:id="58"/>
+      <w:bookmarkStart w:name="_Toc182842414" w:id="59"/>
+      <w:bookmarkStart w:name="_Toc183426472" w:id="60"/>
       <w:bookmarkEnd w:id="54"/>
       <w:bookmarkEnd w:id="55"/>
       <w:bookmarkEnd w:id="56"/>
@@ -18033,13 +18034,13 @@
           <w:lang w:eastAsia="es-CO"/>
         </w:rPr>
       </w:pPr>
-      <w:bookmarkStart w:id="61" w:name="_Toc182301176"/>
-      <w:bookmarkStart w:id="62" w:name="_Toc182321038"/>
-      <w:bookmarkStart w:id="63" w:name="_Toc182329155"/>
-      <w:bookmarkStart w:id="64" w:name="_Toc182554363"/>
-      <w:bookmarkStart w:id="65" w:name="_Toc182812929"/>
-      <w:bookmarkStart w:id="66" w:name="_Toc182842415"/>
-      <w:bookmarkStart w:id="67" w:name="_Toc183426473"/>
+      <w:bookmarkStart w:name="_Toc182301176" w:id="61"/>
+      <w:bookmarkStart w:name="_Toc182321038" w:id="62"/>
+      <w:bookmarkStart w:name="_Toc182329155" w:id="63"/>
+      <w:bookmarkStart w:name="_Toc182554363" w:id="64"/>
+      <w:bookmarkStart w:name="_Toc182812929" w:id="65"/>
+      <w:bookmarkStart w:name="_Toc182842415" w:id="66"/>
+      <w:bookmarkStart w:name="_Toc183426473" w:id="67"/>
       <w:bookmarkEnd w:id="61"/>
       <w:bookmarkEnd w:id="62"/>
       <w:bookmarkEnd w:id="63"/>
@@ -18071,13 +18072,13 @@
           <w:lang w:eastAsia="es-CO"/>
         </w:rPr>
       </w:pPr>
-      <w:bookmarkStart w:id="68" w:name="_Toc182301177"/>
-      <w:bookmarkStart w:id="69" w:name="_Toc182321039"/>
-      <w:bookmarkStart w:id="70" w:name="_Toc182329156"/>
-      <w:bookmarkStart w:id="71" w:name="_Toc182554364"/>
-      <w:bookmarkStart w:id="72" w:name="_Toc182812930"/>
-      <w:bookmarkStart w:id="73" w:name="_Toc182842416"/>
-      <w:bookmarkStart w:id="74" w:name="_Toc183426474"/>
+      <w:bookmarkStart w:name="_Toc182301177" w:id="68"/>
+      <w:bookmarkStart w:name="_Toc182321039" w:id="69"/>
+      <w:bookmarkStart w:name="_Toc182329156" w:id="70"/>
+      <w:bookmarkStart w:name="_Toc182554364" w:id="71"/>
+      <w:bookmarkStart w:name="_Toc182812930" w:id="72"/>
+      <w:bookmarkStart w:name="_Toc182842416" w:id="73"/>
+      <w:bookmarkStart w:name="_Toc183426474" w:id="74"/>
       <w:bookmarkEnd w:id="68"/>
       <w:bookmarkEnd w:id="69"/>
       <w:bookmarkEnd w:id="70"/>
@@ -18109,14 +18110,14 @@
           <w:lang w:eastAsia="es-CO"/>
         </w:rPr>
       </w:pPr>
-      <w:bookmarkStart w:id="75" w:name="_Toc181890465"/>
-      <w:bookmarkStart w:id="76" w:name="_Toc182301186"/>
-      <w:bookmarkStart w:id="77" w:name="_Toc182321048"/>
-      <w:bookmarkStart w:id="78" w:name="_Toc182329165"/>
-      <w:bookmarkStart w:id="79" w:name="_Toc182554365"/>
-      <w:bookmarkStart w:id="80" w:name="_Toc182812931"/>
-      <w:bookmarkStart w:id="81" w:name="_Toc182842417"/>
-      <w:bookmarkStart w:id="82" w:name="_Toc183426475"/>
+      <w:bookmarkStart w:name="_Toc181890465" w:id="75"/>
+      <w:bookmarkStart w:name="_Toc182301186" w:id="76"/>
+      <w:bookmarkStart w:name="_Toc182321048" w:id="77"/>
+      <w:bookmarkStart w:name="_Toc182329165" w:id="78"/>
+      <w:bookmarkStart w:name="_Toc182554365" w:id="79"/>
+      <w:bookmarkStart w:name="_Toc182812931" w:id="80"/>
+      <w:bookmarkStart w:name="_Toc182842417" w:id="81"/>
+      <w:bookmarkStart w:name="_Toc183426475" w:id="82"/>
       <w:bookmarkEnd w:id="75"/>
       <w:bookmarkEnd w:id="76"/>
       <w:bookmarkEnd w:id="77"/>
@@ -18149,14 +18150,14 @@
           <w:lang w:eastAsia="es-CO"/>
         </w:rPr>
       </w:pPr>
-      <w:bookmarkStart w:id="83" w:name="_Toc181890466"/>
-      <w:bookmarkStart w:id="84" w:name="_Toc182301187"/>
-      <w:bookmarkStart w:id="85" w:name="_Toc182321049"/>
-      <w:bookmarkStart w:id="86" w:name="_Toc182329166"/>
-      <w:bookmarkStart w:id="87" w:name="_Toc182554366"/>
-      <w:bookmarkStart w:id="88" w:name="_Toc182812932"/>
-      <w:bookmarkStart w:id="89" w:name="_Toc182842418"/>
-      <w:bookmarkStart w:id="90" w:name="_Toc183426476"/>
+      <w:bookmarkStart w:name="_Toc181890466" w:id="83"/>
+      <w:bookmarkStart w:name="_Toc182301187" w:id="84"/>
+      <w:bookmarkStart w:name="_Toc182321049" w:id="85"/>
+      <w:bookmarkStart w:name="_Toc182329166" w:id="86"/>
+      <w:bookmarkStart w:name="_Toc182554366" w:id="87"/>
+      <w:bookmarkStart w:name="_Toc182812932" w:id="88"/>
+      <w:bookmarkStart w:name="_Toc182842418" w:id="89"/>
+      <w:bookmarkStart w:name="_Toc183426476" w:id="90"/>
       <w:bookmarkEnd w:id="83"/>
       <w:bookmarkEnd w:id="84"/>
       <w:bookmarkEnd w:id="85"/>
@@ -18189,14 +18190,14 @@
           <w:lang w:eastAsia="es-CO"/>
         </w:rPr>
       </w:pPr>
-      <w:bookmarkStart w:id="91" w:name="_Toc181890467"/>
-      <w:bookmarkStart w:id="92" w:name="_Toc182301188"/>
-      <w:bookmarkStart w:id="93" w:name="_Toc182321050"/>
-      <w:bookmarkStart w:id="94" w:name="_Toc182329167"/>
-      <w:bookmarkStart w:id="95" w:name="_Toc182554367"/>
-      <w:bookmarkStart w:id="96" w:name="_Toc182812933"/>
-      <w:bookmarkStart w:id="97" w:name="_Toc182842419"/>
-      <w:bookmarkStart w:id="98" w:name="_Toc183426477"/>
+      <w:bookmarkStart w:name="_Toc181890467" w:id="91"/>
+      <w:bookmarkStart w:name="_Toc182301188" w:id="92"/>
+      <w:bookmarkStart w:name="_Toc182321050" w:id="93"/>
+      <w:bookmarkStart w:name="_Toc182329167" w:id="94"/>
+      <w:bookmarkStart w:name="_Toc182554367" w:id="95"/>
+      <w:bookmarkStart w:name="_Toc182812933" w:id="96"/>
+      <w:bookmarkStart w:name="_Toc182842419" w:id="97"/>
+      <w:bookmarkStart w:name="_Toc183426477" w:id="98"/>
       <w:bookmarkEnd w:id="91"/>
       <w:bookmarkEnd w:id="92"/>
       <w:bookmarkEnd w:id="93"/>
@@ -18229,14 +18230,14 @@
           <w:lang w:eastAsia="es-CO"/>
         </w:rPr>
       </w:pPr>
-      <w:bookmarkStart w:id="99" w:name="_Toc181890468"/>
-      <w:bookmarkStart w:id="100" w:name="_Toc182301189"/>
-      <w:bookmarkStart w:id="101" w:name="_Toc182321051"/>
-      <w:bookmarkStart w:id="102" w:name="_Toc182329168"/>
-      <w:bookmarkStart w:id="103" w:name="_Toc182554368"/>
-      <w:bookmarkStart w:id="104" w:name="_Toc182812934"/>
-      <w:bookmarkStart w:id="105" w:name="_Toc182842420"/>
-      <w:bookmarkStart w:id="106" w:name="_Toc183426478"/>
+      <w:bookmarkStart w:name="_Toc181890468" w:id="99"/>
+      <w:bookmarkStart w:name="_Toc182301189" w:id="100"/>
+      <w:bookmarkStart w:name="_Toc182321051" w:id="101"/>
+      <w:bookmarkStart w:name="_Toc182329168" w:id="102"/>
+      <w:bookmarkStart w:name="_Toc182554368" w:id="103"/>
+      <w:bookmarkStart w:name="_Toc182812934" w:id="104"/>
+      <w:bookmarkStart w:name="_Toc182842420" w:id="105"/>
+      <w:bookmarkStart w:name="_Toc183426478" w:id="106"/>
       <w:bookmarkEnd w:id="99"/>
       <w:bookmarkEnd w:id="100"/>
       <w:bookmarkEnd w:id="101"/>
@@ -18269,14 +18270,14 @@
           <w:lang w:eastAsia="es-CO"/>
         </w:rPr>
       </w:pPr>
-      <w:bookmarkStart w:id="107" w:name="_Toc181890469"/>
-      <w:bookmarkStart w:id="108" w:name="_Toc182301190"/>
-      <w:bookmarkStart w:id="109" w:name="_Toc182321052"/>
-      <w:bookmarkStart w:id="110" w:name="_Toc182329169"/>
-      <w:bookmarkStart w:id="111" w:name="_Toc182554369"/>
-      <w:bookmarkStart w:id="112" w:name="_Toc182812935"/>
-      <w:bookmarkStart w:id="113" w:name="_Toc182842421"/>
-      <w:bookmarkStart w:id="114" w:name="_Toc183426479"/>
+      <w:bookmarkStart w:name="_Toc181890469" w:id="107"/>
+      <w:bookmarkStart w:name="_Toc182301190" w:id="108"/>
+      <w:bookmarkStart w:name="_Toc182321052" w:id="109"/>
+      <w:bookmarkStart w:name="_Toc182329169" w:id="110"/>
+      <w:bookmarkStart w:name="_Toc182554369" w:id="111"/>
+      <w:bookmarkStart w:name="_Toc182812935" w:id="112"/>
+      <w:bookmarkStart w:name="_Toc182842421" w:id="113"/>
+      <w:bookmarkStart w:name="_Toc183426479" w:id="114"/>
       <w:bookmarkEnd w:id="107"/>
       <w:bookmarkEnd w:id="108"/>
       <w:bookmarkEnd w:id="109"/>
@@ -18293,7 +18294,7 @@
           <w:sz w:val="32"/>
         </w:rPr>
       </w:pPr>
-      <w:bookmarkStart w:id="115" w:name="_Toc183426480"/>
+      <w:bookmarkStart w:name="_Toc183426480" w:id="115"/>
       <w:r>
         <w:rPr>
           <w:sz w:val="32"/>
@@ -18381,7 +18382,7 @@
           <w:sz w:val="32"/>
         </w:rPr>
       </w:pPr>
-      <w:bookmarkStart w:id="116" w:name="_Toc183426481"/>
+      <w:bookmarkStart w:name="_Toc183426481" w:id="116"/>
       <w:r>
         <w:rPr>
           <w:sz w:val="32"/>
@@ -18395,12 +18396,12 @@
       <w:tblPr>
         <w:tblW w:w="0" w:type="auto"/>
         <w:tblBorders>
-          <w:top w:val="single" w:sz="4" w:space="0" w:color="D9D9D9"/>
-          <w:left w:val="single" w:sz="4" w:space="0" w:color="D9D9D9"/>
-          <w:bottom w:val="single" w:sz="4" w:space="0" w:color="D9D9D9"/>
-          <w:right w:val="single" w:sz="4" w:space="0" w:color="D9D9D9"/>
-          <w:insideH w:val="single" w:sz="4" w:space="0" w:color="D9D9D9"/>
-          <w:insideV w:val="single" w:sz="4" w:space="0" w:color="D9D9D9"/>
+          <w:top w:val="single" w:color="D9D9D9" w:sz="4" w:space="0"/>
+          <w:left w:val="single" w:color="D9D9D9" w:sz="4" w:space="0"/>
+          <w:bottom w:val="single" w:color="D9D9D9" w:sz="4" w:space="0"/>
+          <w:right w:val="single" w:color="D9D9D9" w:sz="4" w:space="0"/>
+          <w:insideH w:val="single" w:color="D9D9D9" w:sz="4" w:space="0"/>
+          <w:insideV w:val="single" w:color="D9D9D9" w:sz="4" w:space="0"/>
         </w:tblBorders>
         <w:tblLayout w:type="fixed"/>
         <w:tblLook w:val="04A0" w:firstRow="1" w:lastRow="0" w:firstColumn="1" w:lastColumn="0" w:noHBand="0" w:noVBand="1"/>
@@ -18591,7 +18592,7 @@
                 <w:szCs w:val="24"/>
               </w:rPr>
             </w:pPr>
-            <w:hyperlink r:id="rId17" w:history="1">
+            <w:hyperlink w:history="1" r:id="rId17">
               <w:r>
                 <w:rPr>
                   <w:rStyle w:val="Hipervnculo"/>
@@ -18686,7 +18687,7 @@
                 <w:szCs w:val="24"/>
               </w:rPr>
             </w:pPr>
-            <w:hyperlink r:id="rId18" w:history="1">
+            <w:hyperlink w:history="1" r:id="rId18">
               <w:r>
                 <w:rPr>
                   <w:rStyle w:val="Hipervnculo"/>
@@ -18723,8 +18724,8 @@
           <w:sz w:val="32"/>
         </w:rPr>
       </w:pPr>
-      <w:bookmarkStart w:id="117" w:name="_Toc176443725"/>
-      <w:bookmarkStart w:id="118" w:name="_Toc183426482"/>
+      <w:bookmarkStart w:name="_Toc176443725" w:id="117"/>
+      <w:bookmarkStart w:name="_Toc183426482" w:id="118"/>
       <w:r>
         <w:rPr>
           <w:sz w:val="32"/>
@@ -18843,8 +18844,8 @@
           <w:lang w:val="es-MX"/>
         </w:rPr>
       </w:pPr>
-      <w:bookmarkStart w:id="119" w:name="_Toc176443726"/>
-      <w:bookmarkStart w:id="120" w:name="_Toc183426483"/>
+      <w:bookmarkStart w:name="_Toc176443726" w:id="119"/>
+      <w:bookmarkStart w:name="_Toc183426483" w:id="120"/>
       <w:r>
         <w:rPr>
           <w:sz w:val="32"/>
@@ -18945,7 +18946,7 @@
         </w:rPr>
         <w:t xml:space="preserve">Función Pública. (1887). Ley 57 de 1887. Código Civil de Colombia. </w:t>
       </w:r>
-      <w:hyperlink r:id="rId19" w:history="1">
+      <w:hyperlink w:history="1" r:id="rId19">
         <w:r>
           <w:rPr>
             <w:rStyle w:val="Hipervnculo"/>
@@ -18967,7 +18968,7 @@
         </w:rPr>
         <w:t xml:space="preserve">Función Pública. (1971). Decreto 410 de 1971. Código Civil de Comercio. </w:t>
       </w:r>
-      <w:hyperlink r:id="rId20" w:history="1">
+      <w:hyperlink w:history="1" r:id="rId20">
         <w:r>
           <w:rPr>
             <w:rStyle w:val="Hipervnculo"/>
@@ -19055,7 +19056,7 @@
         <w:lastRenderedPageBreak/>
         <w:t xml:space="preserve">Ministerio de Comercio, Industria y Turismo. (s.f.). Manual del empresario sobre las negociaciones comerciales. Recuperado de: </w:t>
       </w:r>
-      <w:hyperlink r:id="rId21" w:history="1">
+      <w:hyperlink w:history="1" r:id="rId21">
         <w:r>
           <w:rPr>
             <w:rStyle w:val="Hipervnculo"/>
@@ -19128,7 +19129,7 @@
         </w:rPr>
         <w:t xml:space="preserve">Real Academia Española. (2024). Definiciones de diversos conceptos. </w:t>
       </w:r>
-      <w:hyperlink r:id="rId22" w:history="1">
+      <w:hyperlink w:history="1" r:id="rId22">
         <w:r>
           <w:rPr>
             <w:rStyle w:val="Hipervnculo"/>
@@ -19218,8 +19219,8 @@
           <w:sz w:val="32"/>
         </w:rPr>
       </w:pPr>
-      <w:bookmarkStart w:id="121" w:name="_Toc176443727"/>
-      <w:bookmarkStart w:id="122" w:name="_Toc183426484"/>
+      <w:bookmarkStart w:name="_Toc176443727" w:id="121"/>
+      <w:bookmarkStart w:name="_Toc183426484" w:id="122"/>
       <w:r>
         <w:rPr>
           <w:sz w:val="32"/>
@@ -19234,12 +19235,12 @@
       <w:tblPr>
         <w:tblW w:w="10060" w:type="dxa"/>
         <w:tblBorders>
-          <w:top w:val="single" w:sz="4" w:space="0" w:color="D9D9D9"/>
-          <w:left w:val="single" w:sz="4" w:space="0" w:color="D9D9D9"/>
-          <w:bottom w:val="single" w:sz="4" w:space="0" w:color="D9D9D9"/>
-          <w:right w:val="single" w:sz="4" w:space="0" w:color="D9D9D9"/>
-          <w:insideH w:val="single" w:sz="4" w:space="0" w:color="D9D9D9"/>
-          <w:insideV w:val="single" w:sz="4" w:space="0" w:color="D9D9D9"/>
+          <w:top w:val="single" w:color="D9D9D9" w:sz="4" w:space="0"/>
+          <w:left w:val="single" w:color="D9D9D9" w:sz="4" w:space="0"/>
+          <w:bottom w:val="single" w:color="D9D9D9" w:sz="4" w:space="0"/>
+          <w:right w:val="single" w:color="D9D9D9" w:sz="4" w:space="0"/>
+          <w:insideH w:val="single" w:color="D9D9D9" w:sz="4" w:space="0"/>
+          <w:insideV w:val="single" w:color="D9D9D9" w:sz="4" w:space="0"/>
         </w:tblBorders>
         <w:tblLayout w:type="fixed"/>
         <w:tblLook w:val="04A0" w:firstRow="1" w:lastRow="0" w:firstColumn="1" w:lastColumn="0" w:noHBand="0" w:noVBand="1"/>
@@ -20966,7 +20967,7 @@
     <w:sectPr>
       <w:headerReference w:type="default" r:id="rId23"/>
       <w:footerReference w:type="default" r:id="rId24"/>
-      <w:pgSz w:w="12240" w:h="15840"/>
+      <w:pgSz w:w="12240" w:h="15840" w:orient="portrait"/>
       <w:pgMar w:top="1701" w:right="1134" w:bottom="1134" w:left="1134" w:header="709" w:footer="737" w:gutter="0"/>
       <w:pgNumType w:start="1"/>
       <w:cols w:space="708"/>
@@ -21002,7 +21003,7 @@
 </file>
 
 <file path=word/footer1.xml><?xml version="1.0" encoding="utf-8"?>
-<w:ftr xmlns:wpc="http://schemas.microsoft.com/office/word/2010/wordprocessingCanvas" xmlns:cx="http://schemas.microsoft.com/office/drawing/2014/chartex" xmlns:mc="http://schemas.openxmlformats.org/markup-compatibility/2006" xmlns:o="urn:schemas-microsoft-com:office:office" xmlns:r="http://schemas.openxmlformats.org/officeDocument/2006/relationships" xmlns:m="http://schemas.openxmlformats.org/officeDocument/2006/math" xmlns:v="urn:schemas-microsoft-com:vml" xmlns:wp14="http://schemas.microsoft.com/office/word/2010/wordprocessingDrawing" xmlns:wp="http://schemas.openxmlformats.org/drawingml/2006/wordprocessingDrawing" xmlns:w10="urn:schemas-microsoft-com:office:word" xmlns:w="http://schemas.openxmlformats.org/wordprocessingml/2006/main" xmlns:w14="http://schemas.microsoft.com/office/word/2010/wordml" xmlns:w15="http://schemas.microsoft.com/office/word/2012/wordml" xmlns:w16se="http://schemas.microsoft.com/office/word/2015/wordml/symex" xmlns:wpg="http://schemas.microsoft.com/office/word/2010/wordprocessingGroup" xmlns:wpi="http://schemas.microsoft.com/office/word/2010/wordprocessingInk" xmlns:wne="http://schemas.microsoft.com/office/word/2006/wordml" xmlns:wps="http://schemas.microsoft.com/office/word/2010/wordprocessingShape" mc:Ignorable="w14 w15 w16se wp14">
+<w:ftr xmlns:wpc="http://schemas.microsoft.com/office/word/2010/wordprocessingCanvas" xmlns:cx="http://schemas.microsoft.com/office/drawing/2014/chartex" xmlns:mc="http://schemas.openxmlformats.org/markup-compatibility/2006" xmlns:o="urn:schemas-microsoft-com:office:office" xmlns:r="http://schemas.openxmlformats.org/officeDocument/2006/relationships" xmlns:m="http://schemas.openxmlformats.org/officeDocument/2006/math" xmlns:v="urn:schemas-microsoft-com:vml" xmlns:wp14="http://schemas.microsoft.com/office/word/2010/wordprocessingDrawing" xmlns:wp="http://schemas.openxmlformats.org/drawingml/2006/wordprocessingDrawing" xmlns:w10="urn:schemas-microsoft-com:office:word" xmlns:w="http://schemas.openxmlformats.org/wordprocessingml/2006/main" xmlns:w14="http://schemas.microsoft.com/office/word/2010/wordml" xmlns:w15="http://schemas.microsoft.com/office/word/2012/wordml" xmlns:w16se="http://schemas.microsoft.com/office/word/2015/wordml/symex" xmlns:wpg="http://schemas.microsoft.com/office/word/2010/wordprocessingGroup" xmlns:wpi="http://schemas.microsoft.com/office/word/2010/wordprocessingInk" xmlns:wne="http://schemas.microsoft.com/office/word/2006/wordml" xmlns:wps="http://schemas.microsoft.com/office/word/2010/wordprocessingShape" xmlns:a="http://schemas.openxmlformats.org/drawingml/2006/main" mc:Ignorable="w14 w15 w16se wp14">
   <w:p>
     <w:pPr>
       <w:pStyle w:val="Piedepgina"/>
@@ -21086,11 +21087,11 @@
         </mc:Choice>
         <mc:Fallback xmlns:w16cid="http://schemas.microsoft.com/office/word/2016/wordml/cid" xmlns:am3d="http://schemas.microsoft.com/office/drawing/2017/model3d" xmlns:aink="http://schemas.microsoft.com/office/drawing/2016/ink" xmlns:cx8="http://schemas.microsoft.com/office/drawing/2016/5/14/chartex" xmlns:cx7="http://schemas.microsoft.com/office/drawing/2016/5/13/chartex" xmlns:cx6="http://schemas.microsoft.com/office/drawing/2016/5/12/chartex" xmlns:cx5="http://schemas.microsoft.com/office/drawing/2016/5/11/chartex" xmlns:cx4="http://schemas.microsoft.com/office/drawing/2016/5/10/chartex" xmlns:cx3="http://schemas.microsoft.com/office/drawing/2016/5/9/chartex" xmlns:cx2="http://schemas.microsoft.com/office/drawing/2015/10/21/chartex" xmlns:cx1="http://schemas.microsoft.com/office/drawing/2015/9/8/chartex">
           <w:pict>
-            <v:shapetype w14:anchorId="30EDB3B0" id="_x0000_t202" coordsize="21600,21600" o:spt="202" path="m,l,21600r21600,l21600,xe">
+            <v:shapetype id="_x0000_t202" coordsize="21600,21600" o:spt="202" path="m,l,21600r21600,l21600,xe" w14:anchorId="30EDB3B0">
               <v:stroke joinstyle="miter"/>
               <v:path gradientshapeok="t" o:connecttype="rect"/>
             </v:shapetype>
-            <v:shape id="Cuadro de texto 1" o:spid="_x0000_s1027" type="#_x0000_t202" style="position:absolute;left:0;text-align:left;margin-left:16.1pt;margin-top:.65pt;width:455.15pt;height:41.4pt;z-index:251658240;visibility:visible;mso-wrap-style:square;mso-width-percent:0;mso-height-percent:0;mso-wrap-distance-left:9pt;mso-wrap-distance-top:3.6pt;mso-wrap-distance-right:9pt;mso-wrap-distance-bottom:3.6pt;mso-position-horizontal:absolute;mso-position-horizontal-relative:text;mso-position-vertical:absolute;mso-position-vertical-relative:text;mso-width-percent:0;mso-height-percent:0;mso-width-relative:margin;mso-height-relative:margin;v-text-anchor:top" o:gfxdata="UEsDBBQABgAIAAAAIQC2gziS/gAAAOEBAAATAAAAW0NvbnRlbnRfVHlwZXNdLnhtbJSRQU7DMBBF&#10;90jcwfIWJU67QAgl6YK0S0CoHGBkTxKLZGx5TGhvj5O2G0SRWNoz/78nu9wcxkFMGNg6quQqL6RA&#10;0s5Y6ir5vt9lD1JwBDIwOMJKHpHlpr69KfdHjyxSmriSfYz+USnWPY7AufNIadK6MEJMx9ApD/oD&#10;OlTrorhX2lFEilmcO2RdNtjC5xDF9pCuTyYBB5bi6bQ4syoJ3g9WQ0ymaiLzg5KdCXlKLjvcW893&#10;SUOqXwnz5DrgnHtJTxOsQfEKIT7DmDSUCaxw7Rqn8787ZsmRM9e2VmPeBN4uqYvTtW7jvijg9N/y&#10;JsXecLq0q+WD6m8AAAD//wMAUEsDBBQABgAIAAAAIQA4/SH/1gAAAJQBAAALAAAAX3JlbHMvLnJl&#10;bHOkkMFqwzAMhu+DvYPRfXGawxijTi+j0GvpHsDYimMaW0Yy2fr2M4PBMnrbUb/Q94l/f/hMi1qR&#10;JVI2sOt6UJgd+ZiDgffL8ekFlFSbvV0oo4EbChzGx4f9GRdb25HMsYhqlCwG5lrLq9biZkxWOiqY&#10;22YiTra2kYMu1l1tQD30/bPm3wwYN0x18gb45AdQl1tp5j/sFB2T0FQ7R0nTNEV3j6o9feQzro1i&#10;OWA14Fm+Q8a1a8+Bvu/d/dMb2JY5uiPbhG/ktn4cqGU/er3pcvwCAAD//wMAUEsDBBQABgAIAAAA&#10;IQCj5gUXIAIAACIEAAAOAAAAZHJzL2Uyb0RvYy54bWysU9uO2yAQfa/Uf0C8N3aipJu14qy22aaq&#10;tL1I234AARyjAuMOJHb69R1wNhu1b1V5QAwzczhzZljdDc6yo8ZgwNd8Oik5016CMn5f8+/ftm+W&#10;nIUovBIWvK75SQd+t379atV3lZ5BC1ZpZATiQ9V3NW9j7KqiCLLVToQJdNqTswF0IpKJ+0Kh6And&#10;2WJWlm+LHlB1CFKHQLcPo5OvM37TaBm/NE3QkdmaE7eYd8z7Lu3FeiWqPYquNfJMQ/wDCyeMp0cv&#10;UA8iCnZA8xeUMxIhQBMnElwBTWOkzjVQNdPyj2qeWtHpXAuJE7qLTOH/wcrPx6/IjKLeceaFoxZt&#10;DkIhMKVZ1EMENk0i9V2oKPapo+g4vIMhJaSCQ/cI8kdgHjat8Ht9jwh9q4UikjmzuEodcUIC2fWf&#10;QNFr4hAhAw0NugRImjBCp2adLg0iHkzS5eJmWc7LBWeSfItZMhO5QlTP2R2G+EGDY+lQc6QByOji&#10;+BjiGPocktmDNWprrM0G7ncbi+woaFi2eZ3Rw3WY9ayv+S09n5E9pPw8R85EGmZrXM2XZVrjeCU1&#10;3nuVQ6IwdjwTaeuJe5InKTJqE4fdQIHpcgfqREIhjENLn4wOLeAvznoa2JqHnweBmjP70ZPYt9P5&#10;PE14NuaLmxkZeO3ZXXuElwRV88jZeNzE/CuSDh7uqSmNyXq9MDlzpUHMip8/TZr0aztHvXzt9W8A&#10;AAD//wMAUEsDBBQABgAIAAAAIQAvKB2H2wAAAAcBAAAPAAAAZHJzL2Rvd25yZXYueG1sTI7dToNA&#10;EIXvTXyHzZh4Y+xSSv+QpVETjbetfYABpkBkZwm7LfTtHa/s5fnJOV+2m2ynLjT41rGB+SwCRVy6&#10;quXawPH743kDygfkCjvHZOBKHnb5/V2GaeVG3tPlEGolI+xTNNCE0Kda+7Ihi37memLJTm6wGEQO&#10;ta4GHGXcdjqOopW22LI8NNjTe0Plz+FsDZy+xqfldiw+w3G9T1Zv2K4LdzXm8WF6fQEVaAr/ZfjD&#10;F3TIhalwZ6686gws4lia4i9ASbxN4iWowsAmmYPOM33Ln/8CAAD//wMAUEsBAi0AFAAGAAgAAAAh&#10;ALaDOJL+AAAA4QEAABMAAAAAAAAAAAAAAAAAAAAAAFtDb250ZW50X1R5cGVzXS54bWxQSwECLQAU&#10;AAYACAAAACEAOP0h/9YAAACUAQAACwAAAAAAAAAAAAAAAAAvAQAAX3JlbHMvLnJlbHNQSwECLQAU&#10;AAYACAAAACEAo+YFFyACAAAiBAAADgAAAAAAAAAAAAAAAAAuAgAAZHJzL2Uyb0RvYy54bWxQSwEC&#10;LQAUAAYACAAAACEALygdh9sAAAAHAQAADwAAAAAAAAAAAAAAAAB6BAAAZHJzL2Rvd25yZXYueG1s&#10;UEsFBgAAAAAEAAQA8wAAAIIFAAAAAA==&#10;" stroked="f">
+            <v:shape id="Cuadro de texto 1" style="position:absolute;left:0;text-align:left;margin-left:16.1pt;margin-top:.65pt;width:455.15pt;height:41.4pt;z-index:251658240;visibility:visible;mso-wrap-style:square;mso-width-percent:0;mso-height-percent:0;mso-wrap-distance-left:9pt;mso-wrap-distance-top:3.6pt;mso-wrap-distance-right:9pt;mso-wrap-distance-bottom:3.6pt;mso-position-horizontal:absolute;mso-position-horizontal-relative:text;mso-position-vertical:absolute;mso-position-vertical-relative:text;mso-width-percent:0;mso-height-percent:0;mso-width-relative:margin;mso-height-relative:margin;v-text-anchor:top" o:spid="_x0000_s1027" stroked="f" type="#_x0000_t202" o:gfxdata="UEsDBBQABgAIAAAAIQC2gziS/gAAAOEBAAATAAAAW0NvbnRlbnRfVHlwZXNdLnhtbJSRQU7DMBBF&#10;90jcwfIWJU67QAgl6YK0S0CoHGBkTxKLZGx5TGhvj5O2G0SRWNoz/78nu9wcxkFMGNg6quQqL6RA&#10;0s5Y6ir5vt9lD1JwBDIwOMJKHpHlpr69KfdHjyxSmriSfYz+USnWPY7AufNIadK6MEJMx9ApD/oD&#10;OlTrorhX2lFEilmcO2RdNtjC5xDF9pCuTyYBB5bi6bQ4syoJ3g9WQ0ymaiLzg5KdCXlKLjvcW893&#10;SUOqXwnz5DrgnHtJTxOsQfEKIT7DmDSUCaxw7Rqn8787ZsmRM9e2VmPeBN4uqYvTtW7jvijg9N/y&#10;JsXecLq0q+WD6m8AAAD//wMAUEsDBBQABgAIAAAAIQA4/SH/1gAAAJQBAAALAAAAX3JlbHMvLnJl&#10;bHOkkMFqwzAMhu+DvYPRfXGawxijTi+j0GvpHsDYimMaW0Yy2fr2M4PBMnrbUb/Q94l/f/hMi1qR&#10;JVI2sOt6UJgd+ZiDgffL8ekFlFSbvV0oo4EbChzGx4f9GRdb25HMsYhqlCwG5lrLq9biZkxWOiqY&#10;22YiTra2kYMu1l1tQD30/bPm3wwYN0x18gb45AdQl1tp5j/sFB2T0FQ7R0nTNEV3j6o9feQzro1i&#10;OWA14Fm+Q8a1a8+Bvu/d/dMb2JY5uiPbhG/ktn4cqGU/er3pcvwCAAD//wMAUEsDBBQABgAIAAAA&#10;IQCj5gUXIAIAACIEAAAOAAAAZHJzL2Uyb0RvYy54bWysU9uO2yAQfa/Uf0C8N3aipJu14qy22aaq&#10;tL1I234AARyjAuMOJHb69R1wNhu1b1V5QAwzczhzZljdDc6yo8ZgwNd8Oik5016CMn5f8+/ftm+W&#10;nIUovBIWvK75SQd+t379atV3lZ5BC1ZpZATiQ9V3NW9j7KqiCLLVToQJdNqTswF0IpKJ+0Kh6And&#10;2WJWlm+LHlB1CFKHQLcPo5OvM37TaBm/NE3QkdmaE7eYd8z7Lu3FeiWqPYquNfJMQ/wDCyeMp0cv&#10;UA8iCnZA8xeUMxIhQBMnElwBTWOkzjVQNdPyj2qeWtHpXAuJE7qLTOH/wcrPx6/IjKLeceaFoxZt&#10;DkIhMKVZ1EMENk0i9V2oKPapo+g4vIMhJaSCQ/cI8kdgHjat8Ht9jwh9q4UikjmzuEodcUIC2fWf&#10;QNFr4hAhAw0NugRImjBCp2adLg0iHkzS5eJmWc7LBWeSfItZMhO5QlTP2R2G+EGDY+lQc6QByOji&#10;+BjiGPocktmDNWprrM0G7ncbi+woaFi2eZ3Rw3WY9ayv+S09n5E9pPw8R85EGmZrXM2XZVrjeCU1&#10;3nuVQ6IwdjwTaeuJe5InKTJqE4fdQIHpcgfqREIhjENLn4wOLeAvznoa2JqHnweBmjP70ZPYt9P5&#10;PE14NuaLmxkZeO3ZXXuElwRV88jZeNzE/CuSDh7uqSmNyXq9MDlzpUHMip8/TZr0aztHvXzt9W8A&#10;AAD//wMAUEsDBBQABgAIAAAAIQAvKB2H2wAAAAcBAAAPAAAAZHJzL2Rvd25yZXYueG1sTI7dToNA&#10;EIXvTXyHzZh4Y+xSSv+QpVETjbetfYABpkBkZwm7LfTtHa/s5fnJOV+2m2ynLjT41rGB+SwCRVy6&#10;quXawPH743kDygfkCjvHZOBKHnb5/V2GaeVG3tPlEGolI+xTNNCE0Kda+7Ihi37memLJTm6wGEQO&#10;ta4GHGXcdjqOopW22LI8NNjTe0Plz+FsDZy+xqfldiw+w3G9T1Zv2K4LdzXm8WF6fQEVaAr/ZfjD&#10;F3TIhalwZ6686gws4lia4i9ASbxN4iWowsAmmYPOM33Ln/8CAAD//wMAUEsBAi0AFAAGAAgAAAAh&#10;ALaDOJL+AAAA4QEAABMAAAAAAAAAAAAAAAAAAAAAAFtDb250ZW50X1R5cGVzXS54bWxQSwECLQAU&#10;AAYACAAAACEAOP0h/9YAAACUAQAACwAAAAAAAAAAAAAAAAAvAQAAX3JlbHMvLnJlbHNQSwECLQAU&#10;AAYACAAAACEAo+YFFyACAAAiBAAADgAAAAAAAAAAAAAAAAAuAgAAZHJzL2Uyb0RvYy54bWxQSwEC&#10;LQAUAAYACAAAACEALygdh9sAAAAHAQAADwAAAAAAAAAAAAAAAAB6BAAAZHJzL2Rvd25yZXYueG1s&#10;UEsFBgAAAAAEAAQA8wAAAIIFAAAAAA==&#10;">
               <v:textbox>
                 <w:txbxContent>
                   <w:p>
@@ -21164,7 +21165,7 @@
 </file>
 
 <file path=word/header1.xml><?xml version="1.0" encoding="utf-8"?>
-<w:hdr xmlns:wpc="http://schemas.microsoft.com/office/word/2010/wordprocessingCanvas" xmlns:cx="http://schemas.microsoft.com/office/drawing/2014/chartex" xmlns:mc="http://schemas.openxmlformats.org/markup-compatibility/2006" xmlns:o="urn:schemas-microsoft-com:office:office" xmlns:r="http://schemas.openxmlformats.org/officeDocument/2006/relationships" xmlns:m="http://schemas.openxmlformats.org/officeDocument/2006/math" xmlns:v="urn:schemas-microsoft-com:vml" xmlns:wp14="http://schemas.microsoft.com/office/word/2010/wordprocessingDrawing" xmlns:wp="http://schemas.openxmlformats.org/drawingml/2006/wordprocessingDrawing" xmlns:w10="urn:schemas-microsoft-com:office:word" xmlns:w="http://schemas.openxmlformats.org/wordprocessingml/2006/main" xmlns:w14="http://schemas.microsoft.com/office/word/2010/wordml" xmlns:w15="http://schemas.microsoft.com/office/word/2012/wordml" xmlns:w16se="http://schemas.microsoft.com/office/word/2015/wordml/symex" xmlns:wpg="http://schemas.microsoft.com/office/word/2010/wordprocessingGroup" xmlns:wpi="http://schemas.microsoft.com/office/word/2010/wordprocessingInk" xmlns:wne="http://schemas.microsoft.com/office/word/2006/wordml" xmlns:wps="http://schemas.microsoft.com/office/word/2010/wordprocessingShape" mc:Ignorable="w14 w15 w16se wp14">
+<w:hdr xmlns:wpc="http://schemas.microsoft.com/office/word/2010/wordprocessingCanvas" xmlns:cx="http://schemas.microsoft.com/office/drawing/2014/chartex" xmlns:mc="http://schemas.openxmlformats.org/markup-compatibility/2006" xmlns:o="urn:schemas-microsoft-com:office:office" xmlns:r="http://schemas.openxmlformats.org/officeDocument/2006/relationships" xmlns:m="http://schemas.openxmlformats.org/officeDocument/2006/math" xmlns:v="urn:schemas-microsoft-com:vml" xmlns:wp14="http://schemas.microsoft.com/office/word/2010/wordprocessingDrawing" xmlns:wp="http://schemas.openxmlformats.org/drawingml/2006/wordprocessingDrawing" xmlns:w10="urn:schemas-microsoft-com:office:word" xmlns:w="http://schemas.openxmlformats.org/wordprocessingml/2006/main" xmlns:w14="http://schemas.microsoft.com/office/word/2010/wordml" xmlns:w15="http://schemas.microsoft.com/office/word/2012/wordml" xmlns:w16se="http://schemas.microsoft.com/office/word/2015/wordml/symex" xmlns:wpg="http://schemas.microsoft.com/office/word/2010/wordprocessingGroup" xmlns:wpi="http://schemas.microsoft.com/office/word/2010/wordprocessingInk" xmlns:wne="http://schemas.microsoft.com/office/word/2006/wordml" xmlns:wps="http://schemas.microsoft.com/office/word/2010/wordprocessingShape" xmlns:a="http://schemas.openxmlformats.org/drawingml/2006/main" xmlns:pic="http://schemas.openxmlformats.org/drawingml/2006/picture" xmlns:a14="http://schemas.microsoft.com/office/drawing/2010/main" mc:Ignorable="w14 w15 w16se wp14">
   <w:p>
     <w:pPr>
       <w:pStyle w:val="Encabezado"/>
@@ -21254,7 +21255,7 @@
         <w:ind w:left="360" w:hanging="360"/>
       </w:pPr>
       <w:rPr>
-        <w:rFonts w:ascii="Symbol" w:hAnsi="Symbol" w:hint="default"/>
+        <w:rFonts w:hint="default" w:ascii="Symbol" w:hAnsi="Symbol"/>
       </w:rPr>
     </w:lvl>
   </w:abstractNum>
@@ -21271,7 +21272,7 @@
         <w:ind w:left="1429" w:hanging="360"/>
       </w:pPr>
       <w:rPr>
-        <w:rFonts w:ascii="Wingdings" w:hAnsi="Wingdings" w:hint="default"/>
+        <w:rFonts w:hint="default" w:ascii="Wingdings" w:hAnsi="Wingdings"/>
       </w:rPr>
     </w:lvl>
     <w:lvl w:ilvl="1" w:tplc="04090003">
@@ -21283,7 +21284,7 @@
         <w:ind w:left="2149" w:hanging="360"/>
       </w:pPr>
       <w:rPr>
-        <w:rFonts w:ascii="Courier New" w:hAnsi="Courier New" w:cs="Courier New" w:hint="default"/>
+        <w:rFonts w:hint="default" w:ascii="Courier New" w:hAnsi="Courier New" w:cs="Courier New"/>
       </w:rPr>
     </w:lvl>
     <w:lvl w:ilvl="2" w:tplc="04090005" w:tentative="1">
@@ -21295,7 +21296,7 @@
         <w:ind w:left="2869" w:hanging="360"/>
       </w:pPr>
       <w:rPr>
-        <w:rFonts w:ascii="Wingdings" w:hAnsi="Wingdings" w:hint="default"/>
+        <w:rFonts w:hint="default" w:ascii="Wingdings" w:hAnsi="Wingdings"/>
       </w:rPr>
     </w:lvl>
     <w:lvl w:ilvl="3" w:tplc="04090001" w:tentative="1">
@@ -21307,7 +21308,7 @@
         <w:ind w:left="3589" w:hanging="360"/>
       </w:pPr>
       <w:rPr>
-        <w:rFonts w:ascii="Symbol" w:hAnsi="Symbol" w:hint="default"/>
+        <w:rFonts w:hint="default" w:ascii="Symbol" w:hAnsi="Symbol"/>
       </w:rPr>
     </w:lvl>
     <w:lvl w:ilvl="4" w:tplc="04090003" w:tentative="1">
@@ -21319,7 +21320,7 @@
         <w:ind w:left="4309" w:hanging="360"/>
       </w:pPr>
       <w:rPr>
-        <w:rFonts w:ascii="Courier New" w:hAnsi="Courier New" w:cs="Courier New" w:hint="default"/>
+        <w:rFonts w:hint="default" w:ascii="Courier New" w:hAnsi="Courier New" w:cs="Courier New"/>
       </w:rPr>
     </w:lvl>
     <w:lvl w:ilvl="5" w:tplc="04090005" w:tentative="1">
@@ -21331,7 +21332,7 @@
         <w:ind w:left="5029" w:hanging="360"/>
       </w:pPr>
       <w:rPr>
-        <w:rFonts w:ascii="Wingdings" w:hAnsi="Wingdings" w:hint="default"/>
+        <w:rFonts w:hint="default" w:ascii="Wingdings" w:hAnsi="Wingdings"/>
       </w:rPr>
     </w:lvl>
     <w:lvl w:ilvl="6" w:tplc="04090001" w:tentative="1">
@@ -21343,7 +21344,7 @@
         <w:ind w:left="5749" w:hanging="360"/>
       </w:pPr>
       <w:rPr>
-        <w:rFonts w:ascii="Symbol" w:hAnsi="Symbol" w:hint="default"/>
+        <w:rFonts w:hint="default" w:ascii="Symbol" w:hAnsi="Symbol"/>
       </w:rPr>
     </w:lvl>
     <w:lvl w:ilvl="7" w:tplc="04090003" w:tentative="1">
@@ -21355,7 +21356,7 @@
         <w:ind w:left="6469" w:hanging="360"/>
       </w:pPr>
       <w:rPr>
-        <w:rFonts w:ascii="Courier New" w:hAnsi="Courier New" w:cs="Courier New" w:hint="default"/>
+        <w:rFonts w:hint="default" w:ascii="Courier New" w:hAnsi="Courier New" w:cs="Courier New"/>
       </w:rPr>
     </w:lvl>
     <w:lvl w:ilvl="8" w:tplc="04090005" w:tentative="1">
@@ -21367,7 +21368,7 @@
         <w:ind w:left="7189" w:hanging="360"/>
       </w:pPr>
       <w:rPr>
-        <w:rFonts w:ascii="Wingdings" w:hAnsi="Wingdings" w:hint="default"/>
+        <w:rFonts w:hint="default" w:ascii="Wingdings" w:hAnsi="Wingdings"/>
       </w:rPr>
     </w:lvl>
   </w:abstractNum>
@@ -21384,7 +21385,7 @@
         <w:ind w:left="1429" w:hanging="360"/>
       </w:pPr>
       <w:rPr>
-        <w:rFonts w:ascii="Wingdings" w:hAnsi="Wingdings" w:hint="default"/>
+        <w:rFonts w:hint="default" w:ascii="Wingdings" w:hAnsi="Wingdings"/>
       </w:rPr>
     </w:lvl>
     <w:lvl w:ilvl="1" w:tplc="04090001">
@@ -21396,7 +21397,7 @@
         <w:ind w:left="2149" w:hanging="360"/>
       </w:pPr>
       <w:rPr>
-        <w:rFonts w:ascii="Symbol" w:hAnsi="Symbol" w:hint="default"/>
+        <w:rFonts w:hint="default" w:ascii="Symbol" w:hAnsi="Symbol"/>
       </w:rPr>
     </w:lvl>
     <w:lvl w:ilvl="2" w:tplc="04090005" w:tentative="1">
@@ -21408,7 +21409,7 @@
         <w:ind w:left="2869" w:hanging="360"/>
       </w:pPr>
       <w:rPr>
-        <w:rFonts w:ascii="Wingdings" w:hAnsi="Wingdings" w:hint="default"/>
+        <w:rFonts w:hint="default" w:ascii="Wingdings" w:hAnsi="Wingdings"/>
       </w:rPr>
     </w:lvl>
     <w:lvl w:ilvl="3" w:tplc="04090001" w:tentative="1">
@@ -21420,7 +21421,7 @@
         <w:ind w:left="3589" w:hanging="360"/>
       </w:pPr>
       <w:rPr>
-        <w:rFonts w:ascii="Symbol" w:hAnsi="Symbol" w:hint="default"/>
+        <w:rFonts w:hint="default" w:ascii="Symbol" w:hAnsi="Symbol"/>
       </w:rPr>
     </w:lvl>
     <w:lvl w:ilvl="4" w:tplc="04090003" w:tentative="1">
@@ -21432,7 +21433,7 @@
         <w:ind w:left="4309" w:hanging="360"/>
       </w:pPr>
       <w:rPr>
-        <w:rFonts w:ascii="Courier New" w:hAnsi="Courier New" w:cs="Courier New" w:hint="default"/>
+        <w:rFonts w:hint="default" w:ascii="Courier New" w:hAnsi="Courier New" w:cs="Courier New"/>
       </w:rPr>
     </w:lvl>
     <w:lvl w:ilvl="5" w:tplc="04090005" w:tentative="1">
@@ -21444,7 +21445,7 @@
         <w:ind w:left="5029" w:hanging="360"/>
       </w:pPr>
       <w:rPr>
-        <w:rFonts w:ascii="Wingdings" w:hAnsi="Wingdings" w:hint="default"/>
+        <w:rFonts w:hint="default" w:ascii="Wingdings" w:hAnsi="Wingdings"/>
       </w:rPr>
     </w:lvl>
     <w:lvl w:ilvl="6" w:tplc="04090001" w:tentative="1">
@@ -21456,7 +21457,7 @@
         <w:ind w:left="5749" w:hanging="360"/>
       </w:pPr>
       <w:rPr>
-        <w:rFonts w:ascii="Symbol" w:hAnsi="Symbol" w:hint="default"/>
+        <w:rFonts w:hint="default" w:ascii="Symbol" w:hAnsi="Symbol"/>
       </w:rPr>
     </w:lvl>
     <w:lvl w:ilvl="7" w:tplc="04090003" w:tentative="1">
@@ -21468,7 +21469,7 @@
         <w:ind w:left="6469" w:hanging="360"/>
       </w:pPr>
       <w:rPr>
-        <w:rFonts w:ascii="Courier New" w:hAnsi="Courier New" w:cs="Courier New" w:hint="default"/>
+        <w:rFonts w:hint="default" w:ascii="Courier New" w:hAnsi="Courier New" w:cs="Courier New"/>
       </w:rPr>
     </w:lvl>
     <w:lvl w:ilvl="8" w:tplc="04090005" w:tentative="1">
@@ -21480,7 +21481,7 @@
         <w:ind w:left="7189" w:hanging="360"/>
       </w:pPr>
       <w:rPr>
-        <w:rFonts w:ascii="Wingdings" w:hAnsi="Wingdings" w:hint="default"/>
+        <w:rFonts w:hint="default" w:ascii="Wingdings" w:hAnsi="Wingdings"/>
       </w:rPr>
     </w:lvl>
   </w:abstractNum>
@@ -21497,7 +21498,7 @@
         <w:ind w:left="1429" w:hanging="360"/>
       </w:pPr>
       <w:rPr>
-        <w:rFonts w:ascii="Wingdings" w:hAnsi="Wingdings" w:hint="default"/>
+        <w:rFonts w:hint="default" w:ascii="Wingdings" w:hAnsi="Wingdings"/>
       </w:rPr>
     </w:lvl>
     <w:lvl w:ilvl="1" w:tplc="04090003" w:tentative="1">
@@ -21509,7 +21510,7 @@
         <w:ind w:left="2149" w:hanging="360"/>
       </w:pPr>
       <w:rPr>
-        <w:rFonts w:ascii="Courier New" w:hAnsi="Courier New" w:cs="Courier New" w:hint="default"/>
+        <w:rFonts w:hint="default" w:ascii="Courier New" w:hAnsi="Courier New" w:cs="Courier New"/>
       </w:rPr>
     </w:lvl>
     <w:lvl w:ilvl="2" w:tplc="04090005" w:tentative="1">
@@ -21521,7 +21522,7 @@
         <w:ind w:left="2869" w:hanging="360"/>
       </w:pPr>
       <w:rPr>
-        <w:rFonts w:ascii="Wingdings" w:hAnsi="Wingdings" w:hint="default"/>
+        <w:rFonts w:hint="default" w:ascii="Wingdings" w:hAnsi="Wingdings"/>
       </w:rPr>
     </w:lvl>
     <w:lvl w:ilvl="3" w:tplc="04090001" w:tentative="1">
@@ -21533,7 +21534,7 @@
         <w:ind w:left="3589" w:hanging="360"/>
       </w:pPr>
       <w:rPr>
-        <w:rFonts w:ascii="Symbol" w:hAnsi="Symbol" w:hint="default"/>
+        <w:rFonts w:hint="default" w:ascii="Symbol" w:hAnsi="Symbol"/>
       </w:rPr>
     </w:lvl>
     <w:lvl w:ilvl="4" w:tplc="04090003" w:tentative="1">
@@ -21545,7 +21546,7 @@
         <w:ind w:left="4309" w:hanging="360"/>
       </w:pPr>
       <w:rPr>
-        <w:rFonts w:ascii="Courier New" w:hAnsi="Courier New" w:cs="Courier New" w:hint="default"/>
+        <w:rFonts w:hint="default" w:ascii="Courier New" w:hAnsi="Courier New" w:cs="Courier New"/>
       </w:rPr>
     </w:lvl>
     <w:lvl w:ilvl="5" w:tplc="04090005" w:tentative="1">
@@ -21557,7 +21558,7 @@
         <w:ind w:left="5029" w:hanging="360"/>
       </w:pPr>
       <w:rPr>
-        <w:rFonts w:ascii="Wingdings" w:hAnsi="Wingdings" w:hint="default"/>
+        <w:rFonts w:hint="default" w:ascii="Wingdings" w:hAnsi="Wingdings"/>
       </w:rPr>
     </w:lvl>
     <w:lvl w:ilvl="6" w:tplc="04090001" w:tentative="1">
@@ -21569,7 +21570,7 @@
         <w:ind w:left="5749" w:hanging="360"/>
       </w:pPr>
       <w:rPr>
-        <w:rFonts w:ascii="Symbol" w:hAnsi="Symbol" w:hint="default"/>
+        <w:rFonts w:hint="default" w:ascii="Symbol" w:hAnsi="Symbol"/>
       </w:rPr>
     </w:lvl>
     <w:lvl w:ilvl="7" w:tplc="04090003" w:tentative="1">
@@ -21581,7 +21582,7 @@
         <w:ind w:left="6469" w:hanging="360"/>
       </w:pPr>
       <w:rPr>
-        <w:rFonts w:ascii="Courier New" w:hAnsi="Courier New" w:cs="Courier New" w:hint="default"/>
+        <w:rFonts w:hint="default" w:ascii="Courier New" w:hAnsi="Courier New" w:cs="Courier New"/>
       </w:rPr>
     </w:lvl>
     <w:lvl w:ilvl="8" w:tplc="04090005" w:tentative="1">
@@ -21593,7 +21594,7 @@
         <w:ind w:left="7189" w:hanging="360"/>
       </w:pPr>
       <w:rPr>
-        <w:rFonts w:ascii="Wingdings" w:hAnsi="Wingdings" w:hint="default"/>
+        <w:rFonts w:hint="default" w:ascii="Wingdings" w:hAnsi="Wingdings"/>
       </w:rPr>
     </w:lvl>
   </w:abstractNum>
@@ -21610,7 +21611,7 @@
         <w:ind w:left="1429" w:hanging="360"/>
       </w:pPr>
       <w:rPr>
-        <w:rFonts w:ascii="Wingdings" w:hAnsi="Wingdings" w:hint="default"/>
+        <w:rFonts w:hint="default" w:ascii="Wingdings" w:hAnsi="Wingdings"/>
       </w:rPr>
     </w:lvl>
     <w:lvl w:ilvl="1" w:tplc="04090003" w:tentative="1">
@@ -21622,7 +21623,7 @@
         <w:ind w:left="2149" w:hanging="360"/>
       </w:pPr>
       <w:rPr>
-        <w:rFonts w:ascii="Courier New" w:hAnsi="Courier New" w:cs="Courier New" w:hint="default"/>
+        <w:rFonts w:hint="default" w:ascii="Courier New" w:hAnsi="Courier New" w:cs="Courier New"/>
       </w:rPr>
     </w:lvl>
     <w:lvl w:ilvl="2" w:tplc="04090005" w:tentative="1">
@@ -21634,7 +21635,7 @@
         <w:ind w:left="2869" w:hanging="360"/>
       </w:pPr>
       <w:rPr>
-        <w:rFonts w:ascii="Wingdings" w:hAnsi="Wingdings" w:hint="default"/>
+        <w:rFonts w:hint="default" w:ascii="Wingdings" w:hAnsi="Wingdings"/>
       </w:rPr>
     </w:lvl>
     <w:lvl w:ilvl="3" w:tplc="04090001" w:tentative="1">
@@ -21646,7 +21647,7 @@
         <w:ind w:left="3589" w:hanging="360"/>
       </w:pPr>
       <w:rPr>
-        <w:rFonts w:ascii="Symbol" w:hAnsi="Symbol" w:hint="default"/>
+        <w:rFonts w:hint="default" w:ascii="Symbol" w:hAnsi="Symbol"/>
       </w:rPr>
     </w:lvl>
     <w:lvl w:ilvl="4" w:tplc="04090003" w:tentative="1">
@@ -21658,7 +21659,7 @@
         <w:ind w:left="4309" w:hanging="360"/>
       </w:pPr>
       <w:rPr>
-        <w:rFonts w:ascii="Courier New" w:hAnsi="Courier New" w:cs="Courier New" w:hint="default"/>
+        <w:rFonts w:hint="default" w:ascii="Courier New" w:hAnsi="Courier New" w:cs="Courier New"/>
       </w:rPr>
     </w:lvl>
     <w:lvl w:ilvl="5" w:tplc="04090005" w:tentative="1">
@@ -21670,7 +21671,7 @@
         <w:ind w:left="5029" w:hanging="360"/>
       </w:pPr>
       <w:rPr>
-        <w:rFonts w:ascii="Wingdings" w:hAnsi="Wingdings" w:hint="default"/>
+        <w:rFonts w:hint="default" w:ascii="Wingdings" w:hAnsi="Wingdings"/>
       </w:rPr>
     </w:lvl>
     <w:lvl w:ilvl="6" w:tplc="04090001" w:tentative="1">
@@ -21682,7 +21683,7 @@
         <w:ind w:left="5749" w:hanging="360"/>
       </w:pPr>
       <w:rPr>
-        <w:rFonts w:ascii="Symbol" w:hAnsi="Symbol" w:hint="default"/>
+        <w:rFonts w:hint="default" w:ascii="Symbol" w:hAnsi="Symbol"/>
       </w:rPr>
     </w:lvl>
     <w:lvl w:ilvl="7" w:tplc="04090003" w:tentative="1">
@@ -21694,7 +21695,7 @@
         <w:ind w:left="6469" w:hanging="360"/>
       </w:pPr>
       <w:rPr>
-        <w:rFonts w:ascii="Courier New" w:hAnsi="Courier New" w:cs="Courier New" w:hint="default"/>
+        <w:rFonts w:hint="default" w:ascii="Courier New" w:hAnsi="Courier New" w:cs="Courier New"/>
       </w:rPr>
     </w:lvl>
     <w:lvl w:ilvl="8" w:tplc="04090005" w:tentative="1">
@@ -21706,7 +21707,7 @@
         <w:ind w:left="7189" w:hanging="360"/>
       </w:pPr>
       <w:rPr>
-        <w:rFonts w:ascii="Wingdings" w:hAnsi="Wingdings" w:hint="default"/>
+        <w:rFonts w:hint="default" w:ascii="Wingdings" w:hAnsi="Wingdings"/>
       </w:rPr>
     </w:lvl>
   </w:abstractNum>
@@ -21723,7 +21724,7 @@
         <w:ind w:left="1429" w:hanging="360"/>
       </w:pPr>
       <w:rPr>
-        <w:rFonts w:ascii="Wingdings" w:hAnsi="Wingdings" w:hint="default"/>
+        <w:rFonts w:hint="default" w:ascii="Wingdings" w:hAnsi="Wingdings"/>
       </w:rPr>
     </w:lvl>
     <w:lvl w:ilvl="1" w:tplc="04090003" w:tentative="1">
@@ -21735,7 +21736,7 @@
         <w:ind w:left="2149" w:hanging="360"/>
       </w:pPr>
       <w:rPr>
-        <w:rFonts w:ascii="Courier New" w:hAnsi="Courier New" w:cs="Courier New" w:hint="default"/>
+        <w:rFonts w:hint="default" w:ascii="Courier New" w:hAnsi="Courier New" w:cs="Courier New"/>
       </w:rPr>
     </w:lvl>
     <w:lvl w:ilvl="2" w:tplc="04090005" w:tentative="1">
@@ -21747,7 +21748,7 @@
         <w:ind w:left="2869" w:hanging="360"/>
       </w:pPr>
       <w:rPr>
-        <w:rFonts w:ascii="Wingdings" w:hAnsi="Wingdings" w:hint="default"/>
+        <w:rFonts w:hint="default" w:ascii="Wingdings" w:hAnsi="Wingdings"/>
       </w:rPr>
     </w:lvl>
     <w:lvl w:ilvl="3" w:tplc="04090001" w:tentative="1">
@@ -21759,7 +21760,7 @@
         <w:ind w:left="3589" w:hanging="360"/>
       </w:pPr>
       <w:rPr>
-        <w:rFonts w:ascii="Symbol" w:hAnsi="Symbol" w:hint="default"/>
+        <w:rFonts w:hint="default" w:ascii="Symbol" w:hAnsi="Symbol"/>
       </w:rPr>
     </w:lvl>
     <w:lvl w:ilvl="4" w:tplc="04090003" w:tentative="1">
@@ -21771,7 +21772,7 @@
         <w:ind w:left="4309" w:hanging="360"/>
       </w:pPr>
       <w:rPr>
-        <w:rFonts w:ascii="Courier New" w:hAnsi="Courier New" w:cs="Courier New" w:hint="default"/>
+        <w:rFonts w:hint="default" w:ascii="Courier New" w:hAnsi="Courier New" w:cs="Courier New"/>
       </w:rPr>
     </w:lvl>
     <w:lvl w:ilvl="5" w:tplc="04090005" w:tentative="1">
@@ -21783,7 +21784,7 @@
         <w:ind w:left="5029" w:hanging="360"/>
       </w:pPr>
       <w:rPr>
-        <w:rFonts w:ascii="Wingdings" w:hAnsi="Wingdings" w:hint="default"/>
+        <w:rFonts w:hint="default" w:ascii="Wingdings" w:hAnsi="Wingdings"/>
       </w:rPr>
     </w:lvl>
     <w:lvl w:ilvl="6" w:tplc="04090001" w:tentative="1">
@@ -21795,7 +21796,7 @@
         <w:ind w:left="5749" w:hanging="360"/>
       </w:pPr>
       <w:rPr>
-        <w:rFonts w:ascii="Symbol" w:hAnsi="Symbol" w:hint="default"/>
+        <w:rFonts w:hint="default" w:ascii="Symbol" w:hAnsi="Symbol"/>
       </w:rPr>
     </w:lvl>
     <w:lvl w:ilvl="7" w:tplc="04090003" w:tentative="1">
@@ -21807,7 +21808,7 @@
         <w:ind w:left="6469" w:hanging="360"/>
       </w:pPr>
       <w:rPr>
-        <w:rFonts w:ascii="Courier New" w:hAnsi="Courier New" w:cs="Courier New" w:hint="default"/>
+        <w:rFonts w:hint="default" w:ascii="Courier New" w:hAnsi="Courier New" w:cs="Courier New"/>
       </w:rPr>
     </w:lvl>
     <w:lvl w:ilvl="8" w:tplc="04090005" w:tentative="1">
@@ -21819,7 +21820,7 @@
         <w:ind w:left="7189" w:hanging="360"/>
       </w:pPr>
       <w:rPr>
-        <w:rFonts w:ascii="Wingdings" w:hAnsi="Wingdings" w:hint="default"/>
+        <w:rFonts w:hint="default" w:ascii="Wingdings" w:hAnsi="Wingdings"/>
       </w:rPr>
     </w:lvl>
   </w:abstractNum>
@@ -21836,7 +21837,7 @@
         <w:ind w:left="1429" w:hanging="360"/>
       </w:pPr>
       <w:rPr>
-        <w:rFonts w:ascii="Wingdings" w:hAnsi="Wingdings" w:hint="default"/>
+        <w:rFonts w:hint="default" w:ascii="Wingdings" w:hAnsi="Wingdings"/>
       </w:rPr>
     </w:lvl>
     <w:lvl w:ilvl="1" w:tplc="04090003" w:tentative="1">
@@ -21848,7 +21849,7 @@
         <w:ind w:left="2149" w:hanging="360"/>
       </w:pPr>
       <w:rPr>
-        <w:rFonts w:ascii="Courier New" w:hAnsi="Courier New" w:cs="Courier New" w:hint="default"/>
+        <w:rFonts w:hint="default" w:ascii="Courier New" w:hAnsi="Courier New" w:cs="Courier New"/>
       </w:rPr>
     </w:lvl>
     <w:lvl w:ilvl="2" w:tplc="04090005" w:tentative="1">
@@ -21860,7 +21861,7 @@
         <w:ind w:left="2869" w:hanging="360"/>
       </w:pPr>
       <w:rPr>
-        <w:rFonts w:ascii="Wingdings" w:hAnsi="Wingdings" w:hint="default"/>
+        <w:rFonts w:hint="default" w:ascii="Wingdings" w:hAnsi="Wingdings"/>
       </w:rPr>
     </w:lvl>
     <w:lvl w:ilvl="3" w:tplc="04090001" w:tentative="1">
@@ -21872,7 +21873,7 @@
         <w:ind w:left="3589" w:hanging="360"/>
       </w:pPr>
       <w:rPr>
-        <w:rFonts w:ascii="Symbol" w:hAnsi="Symbol" w:hint="default"/>
+        <w:rFonts w:hint="default" w:ascii="Symbol" w:hAnsi="Symbol"/>
       </w:rPr>
     </w:lvl>
     <w:lvl w:ilvl="4" w:tplc="04090003" w:tentative="1">
@@ -21884,7 +21885,7 @@
         <w:ind w:left="4309" w:hanging="360"/>
       </w:pPr>
       <w:rPr>
-        <w:rFonts w:ascii="Courier New" w:hAnsi="Courier New" w:cs="Courier New" w:hint="default"/>
+        <w:rFonts w:hint="default" w:ascii="Courier New" w:hAnsi="Courier New" w:cs="Courier New"/>
       </w:rPr>
     </w:lvl>
     <w:lvl w:ilvl="5" w:tplc="04090005" w:tentative="1">
@@ -21896,7 +21897,7 @@
         <w:ind w:left="5029" w:hanging="360"/>
       </w:pPr>
       <w:rPr>
-        <w:rFonts w:ascii="Wingdings" w:hAnsi="Wingdings" w:hint="default"/>
+        <w:rFonts w:hint="default" w:ascii="Wingdings" w:hAnsi="Wingdings"/>
       </w:rPr>
     </w:lvl>
     <w:lvl w:ilvl="6" w:tplc="04090001" w:tentative="1">
@@ -21908,7 +21909,7 @@
         <w:ind w:left="5749" w:hanging="360"/>
       </w:pPr>
       <w:rPr>
-        <w:rFonts w:ascii="Symbol" w:hAnsi="Symbol" w:hint="default"/>
+        <w:rFonts w:hint="default" w:ascii="Symbol" w:hAnsi="Symbol"/>
       </w:rPr>
     </w:lvl>
     <w:lvl w:ilvl="7" w:tplc="04090003" w:tentative="1">
@@ -21920,7 +21921,7 @@
         <w:ind w:left="6469" w:hanging="360"/>
       </w:pPr>
       <w:rPr>
-        <w:rFonts w:ascii="Courier New" w:hAnsi="Courier New" w:cs="Courier New" w:hint="default"/>
+        <w:rFonts w:hint="default" w:ascii="Courier New" w:hAnsi="Courier New" w:cs="Courier New"/>
       </w:rPr>
     </w:lvl>
     <w:lvl w:ilvl="8" w:tplc="04090005" w:tentative="1">
@@ -21932,7 +21933,7 @@
         <w:ind w:left="7189" w:hanging="360"/>
       </w:pPr>
       <w:rPr>
-        <w:rFonts w:ascii="Wingdings" w:hAnsi="Wingdings" w:hint="default"/>
+        <w:rFonts w:hint="default" w:ascii="Wingdings" w:hAnsi="Wingdings"/>
       </w:rPr>
     </w:lvl>
   </w:abstractNum>
@@ -21949,7 +21950,7 @@
         <w:ind w:left="1429" w:hanging="360"/>
       </w:pPr>
       <w:rPr>
-        <w:rFonts w:ascii="Wingdings" w:hAnsi="Wingdings" w:hint="default"/>
+        <w:rFonts w:hint="default" w:ascii="Wingdings" w:hAnsi="Wingdings"/>
       </w:rPr>
     </w:lvl>
     <w:lvl w:ilvl="1" w:tplc="04090001">
@@ -21961,7 +21962,7 @@
         <w:ind w:left="2149" w:hanging="360"/>
       </w:pPr>
       <w:rPr>
-        <w:rFonts w:ascii="Symbol" w:hAnsi="Symbol" w:hint="default"/>
+        <w:rFonts w:hint="default" w:ascii="Symbol" w:hAnsi="Symbol"/>
       </w:rPr>
     </w:lvl>
     <w:lvl w:ilvl="2" w:tplc="04090005" w:tentative="1">
@@ -21973,7 +21974,7 @@
         <w:ind w:left="2869" w:hanging="360"/>
       </w:pPr>
       <w:rPr>
-        <w:rFonts w:ascii="Wingdings" w:hAnsi="Wingdings" w:hint="default"/>
+        <w:rFonts w:hint="default" w:ascii="Wingdings" w:hAnsi="Wingdings"/>
       </w:rPr>
     </w:lvl>
     <w:lvl w:ilvl="3" w:tplc="04090001" w:tentative="1">
@@ -21985,7 +21986,7 @@
         <w:ind w:left="3589" w:hanging="360"/>
       </w:pPr>
       <w:rPr>
-        <w:rFonts w:ascii="Symbol" w:hAnsi="Symbol" w:hint="default"/>
+        <w:rFonts w:hint="default" w:ascii="Symbol" w:hAnsi="Symbol"/>
       </w:rPr>
     </w:lvl>
     <w:lvl w:ilvl="4" w:tplc="04090003" w:tentative="1">
@@ -21997,7 +21998,7 @@
         <w:ind w:left="4309" w:hanging="360"/>
       </w:pPr>
       <w:rPr>
-        <w:rFonts w:ascii="Courier New" w:hAnsi="Courier New" w:cs="Courier New" w:hint="default"/>
+        <w:rFonts w:hint="default" w:ascii="Courier New" w:hAnsi="Courier New" w:cs="Courier New"/>
       </w:rPr>
     </w:lvl>
     <w:lvl w:ilvl="5" w:tplc="04090005" w:tentative="1">
@@ -22009,7 +22010,7 @@
         <w:ind w:left="5029" w:hanging="360"/>
       </w:pPr>
       <w:rPr>
-        <w:rFonts w:ascii="Wingdings" w:hAnsi="Wingdings" w:hint="default"/>
+        <w:rFonts w:hint="default" w:ascii="Wingdings" w:hAnsi="Wingdings"/>
       </w:rPr>
     </w:lvl>
     <w:lvl w:ilvl="6" w:tplc="04090001" w:tentative="1">
@@ -22021,7 +22022,7 @@
         <w:ind w:left="5749" w:hanging="360"/>
       </w:pPr>
       <w:rPr>
-        <w:rFonts w:ascii="Symbol" w:hAnsi="Symbol" w:hint="default"/>
+        <w:rFonts w:hint="default" w:ascii="Symbol" w:hAnsi="Symbol"/>
       </w:rPr>
     </w:lvl>
     <w:lvl w:ilvl="7" w:tplc="04090003" w:tentative="1">
@@ -22033,7 +22034,7 @@
         <w:ind w:left="6469" w:hanging="360"/>
       </w:pPr>
       <w:rPr>
-        <w:rFonts w:ascii="Courier New" w:hAnsi="Courier New" w:cs="Courier New" w:hint="default"/>
+        <w:rFonts w:hint="default" w:ascii="Courier New" w:hAnsi="Courier New" w:cs="Courier New"/>
       </w:rPr>
     </w:lvl>
     <w:lvl w:ilvl="8" w:tplc="04090005" w:tentative="1">
@@ -22045,7 +22046,7 @@
         <w:ind w:left="7189" w:hanging="360"/>
       </w:pPr>
       <w:rPr>
-        <w:rFonts w:ascii="Wingdings" w:hAnsi="Wingdings" w:hint="default"/>
+        <w:rFonts w:hint="default" w:ascii="Wingdings" w:hAnsi="Wingdings"/>
       </w:rPr>
     </w:lvl>
   </w:abstractNum>
@@ -22062,7 +22063,7 @@
         <w:ind w:left="1429" w:hanging="360"/>
       </w:pPr>
       <w:rPr>
-        <w:rFonts w:ascii="Wingdings" w:hAnsi="Wingdings" w:hint="default"/>
+        <w:rFonts w:hint="default" w:ascii="Wingdings" w:hAnsi="Wingdings"/>
       </w:rPr>
     </w:lvl>
     <w:lvl w:ilvl="1" w:tplc="04090003" w:tentative="1">
@@ -22074,7 +22075,7 @@
         <w:ind w:left="2149" w:hanging="360"/>
       </w:pPr>
       <w:rPr>
-        <w:rFonts w:ascii="Courier New" w:hAnsi="Courier New" w:cs="Courier New" w:hint="default"/>
+        <w:rFonts w:hint="default" w:ascii="Courier New" w:hAnsi="Courier New" w:cs="Courier New"/>
       </w:rPr>
     </w:lvl>
     <w:lvl w:ilvl="2" w:tplc="04090005" w:tentative="1">
@@ -22086,7 +22087,7 @@
         <w:ind w:left="2869" w:hanging="360"/>
       </w:pPr>
       <w:rPr>
-        <w:rFonts w:ascii="Wingdings" w:hAnsi="Wingdings" w:hint="default"/>
+        <w:rFonts w:hint="default" w:ascii="Wingdings" w:hAnsi="Wingdings"/>
       </w:rPr>
     </w:lvl>
     <w:lvl w:ilvl="3" w:tplc="04090001" w:tentative="1">
@@ -22098,7 +22099,7 @@
         <w:ind w:left="3589" w:hanging="360"/>
       </w:pPr>
       <w:rPr>
-        <w:rFonts w:ascii="Symbol" w:hAnsi="Symbol" w:hint="default"/>
+        <w:rFonts w:hint="default" w:ascii="Symbol" w:hAnsi="Symbol"/>
       </w:rPr>
     </w:lvl>
     <w:lvl w:ilvl="4" w:tplc="04090003" w:tentative="1">
@@ -22110,7 +22111,7 @@
         <w:ind w:left="4309" w:hanging="360"/>
       </w:pPr>
       <w:rPr>
-        <w:rFonts w:ascii="Courier New" w:hAnsi="Courier New" w:cs="Courier New" w:hint="default"/>
+        <w:rFonts w:hint="default" w:ascii="Courier New" w:hAnsi="Courier New" w:cs="Courier New"/>
       </w:rPr>
     </w:lvl>
     <w:lvl w:ilvl="5" w:tplc="04090005" w:tentative="1">
@@ -22122,7 +22123,7 @@
         <w:ind w:left="5029" w:hanging="360"/>
       </w:pPr>
       <w:rPr>
-        <w:rFonts w:ascii="Wingdings" w:hAnsi="Wingdings" w:hint="default"/>
+        <w:rFonts w:hint="default" w:ascii="Wingdings" w:hAnsi="Wingdings"/>
       </w:rPr>
     </w:lvl>
     <w:lvl w:ilvl="6" w:tplc="04090001" w:tentative="1">
@@ -22134,7 +22135,7 @@
         <w:ind w:left="5749" w:hanging="360"/>
       </w:pPr>
       <w:rPr>
-        <w:rFonts w:ascii="Symbol" w:hAnsi="Symbol" w:hint="default"/>
+        <w:rFonts w:hint="default" w:ascii="Symbol" w:hAnsi="Symbol"/>
       </w:rPr>
     </w:lvl>
     <w:lvl w:ilvl="7" w:tplc="04090003" w:tentative="1">
@@ -22146,7 +22147,7 @@
         <w:ind w:left="6469" w:hanging="360"/>
       </w:pPr>
       <w:rPr>
-        <w:rFonts w:ascii="Courier New" w:hAnsi="Courier New" w:cs="Courier New" w:hint="default"/>
+        <w:rFonts w:hint="default" w:ascii="Courier New" w:hAnsi="Courier New" w:cs="Courier New"/>
       </w:rPr>
     </w:lvl>
     <w:lvl w:ilvl="8" w:tplc="04090005" w:tentative="1">
@@ -22158,7 +22159,7 @@
         <w:ind w:left="7189" w:hanging="360"/>
       </w:pPr>
       <w:rPr>
-        <w:rFonts w:ascii="Wingdings" w:hAnsi="Wingdings" w:hint="default"/>
+        <w:rFonts w:hint="default" w:ascii="Wingdings" w:hAnsi="Wingdings"/>
       </w:rPr>
     </w:lvl>
   </w:abstractNum>
@@ -22175,7 +22176,7 @@
         <w:ind w:left="1429" w:hanging="360"/>
       </w:pPr>
       <w:rPr>
-        <w:rFonts w:ascii="Wingdings" w:hAnsi="Wingdings" w:hint="default"/>
+        <w:rFonts w:hint="default" w:ascii="Wingdings" w:hAnsi="Wingdings"/>
       </w:rPr>
     </w:lvl>
     <w:lvl w:ilvl="1" w:tplc="04090003">
@@ -22187,7 +22188,7 @@
         <w:ind w:left="2149" w:hanging="360"/>
       </w:pPr>
       <w:rPr>
-        <w:rFonts w:ascii="Courier New" w:hAnsi="Courier New" w:cs="Courier New" w:hint="default"/>
+        <w:rFonts w:hint="default" w:ascii="Courier New" w:hAnsi="Courier New" w:cs="Courier New"/>
       </w:rPr>
     </w:lvl>
     <w:lvl w:ilvl="2" w:tplc="04090005" w:tentative="1">
@@ -22199,7 +22200,7 @@
         <w:ind w:left="2869" w:hanging="360"/>
       </w:pPr>
       <w:rPr>
-        <w:rFonts w:ascii="Wingdings" w:hAnsi="Wingdings" w:hint="default"/>
+        <w:rFonts w:hint="default" w:ascii="Wingdings" w:hAnsi="Wingdings"/>
       </w:rPr>
     </w:lvl>
     <w:lvl w:ilvl="3" w:tplc="04090001" w:tentative="1">
@@ -22211,7 +22212,7 @@
         <w:ind w:left="3589" w:hanging="360"/>
       </w:pPr>
       <w:rPr>
-        <w:rFonts w:ascii="Symbol" w:hAnsi="Symbol" w:hint="default"/>
+        <w:rFonts w:hint="default" w:ascii="Symbol" w:hAnsi="Symbol"/>
       </w:rPr>
     </w:lvl>
     <w:lvl w:ilvl="4" w:tplc="04090003" w:tentative="1">
@@ -22223,7 +22224,7 @@
         <w:ind w:left="4309" w:hanging="360"/>
       </w:pPr>
       <w:rPr>
-        <w:rFonts w:ascii="Courier New" w:hAnsi="Courier New" w:cs="Courier New" w:hint="default"/>
+        <w:rFonts w:hint="default" w:ascii="Courier New" w:hAnsi="Courier New" w:cs="Courier New"/>
       </w:rPr>
     </w:lvl>
     <w:lvl w:ilvl="5" w:tplc="04090005" w:tentative="1">
@@ -22235,7 +22236,7 @@
         <w:ind w:left="5029" w:hanging="360"/>
       </w:pPr>
       <w:rPr>
-        <w:rFonts w:ascii="Wingdings" w:hAnsi="Wingdings" w:hint="default"/>
+        <w:rFonts w:hint="default" w:ascii="Wingdings" w:hAnsi="Wingdings"/>
       </w:rPr>
     </w:lvl>
     <w:lvl w:ilvl="6" w:tplc="04090001" w:tentative="1">
@@ -22247,7 +22248,7 @@
         <w:ind w:left="5749" w:hanging="360"/>
       </w:pPr>
       <w:rPr>
-        <w:rFonts w:ascii="Symbol" w:hAnsi="Symbol" w:hint="default"/>
+        <w:rFonts w:hint="default" w:ascii="Symbol" w:hAnsi="Symbol"/>
       </w:rPr>
     </w:lvl>
     <w:lvl w:ilvl="7" w:tplc="04090003" w:tentative="1">
@@ -22259,7 +22260,7 @@
         <w:ind w:left="6469" w:hanging="360"/>
       </w:pPr>
       <w:rPr>
-        <w:rFonts w:ascii="Courier New" w:hAnsi="Courier New" w:cs="Courier New" w:hint="default"/>
+        <w:rFonts w:hint="default" w:ascii="Courier New" w:hAnsi="Courier New" w:cs="Courier New"/>
       </w:rPr>
     </w:lvl>
     <w:lvl w:ilvl="8" w:tplc="04090005" w:tentative="1">
@@ -22271,7 +22272,7 @@
         <w:ind w:left="7189" w:hanging="360"/>
       </w:pPr>
       <w:rPr>
-        <w:rFonts w:ascii="Wingdings" w:hAnsi="Wingdings" w:hint="default"/>
+        <w:rFonts w:hint="default" w:ascii="Wingdings" w:hAnsi="Wingdings"/>
       </w:rPr>
     </w:lvl>
   </w:abstractNum>
@@ -22374,7 +22375,7 @@
         <w:ind w:left="1429" w:hanging="360"/>
       </w:pPr>
       <w:rPr>
-        <w:rFonts w:ascii="Symbol" w:hAnsi="Symbol" w:hint="default"/>
+        <w:rFonts w:hint="default" w:ascii="Symbol" w:hAnsi="Symbol"/>
       </w:rPr>
     </w:lvl>
     <w:lvl w:ilvl="1" w:tplc="04090003" w:tentative="1">
@@ -22386,7 +22387,7 @@
         <w:ind w:left="2149" w:hanging="360"/>
       </w:pPr>
       <w:rPr>
-        <w:rFonts w:ascii="Courier New" w:hAnsi="Courier New" w:cs="Courier New" w:hint="default"/>
+        <w:rFonts w:hint="default" w:ascii="Courier New" w:hAnsi="Courier New" w:cs="Courier New"/>
       </w:rPr>
     </w:lvl>
     <w:lvl w:ilvl="2" w:tplc="04090005" w:tentative="1">
@@ -22398,7 +22399,7 @@
         <w:ind w:left="2869" w:hanging="360"/>
       </w:pPr>
       <w:rPr>
-        <w:rFonts w:ascii="Wingdings" w:hAnsi="Wingdings" w:hint="default"/>
+        <w:rFonts w:hint="default" w:ascii="Wingdings" w:hAnsi="Wingdings"/>
       </w:rPr>
     </w:lvl>
     <w:lvl w:ilvl="3" w:tplc="04090001" w:tentative="1">
@@ -22410,7 +22411,7 @@
         <w:ind w:left="3589" w:hanging="360"/>
       </w:pPr>
       <w:rPr>
-        <w:rFonts w:ascii="Symbol" w:hAnsi="Symbol" w:hint="default"/>
+        <w:rFonts w:hint="default" w:ascii="Symbol" w:hAnsi="Symbol"/>
       </w:rPr>
     </w:lvl>
     <w:lvl w:ilvl="4" w:tplc="04090003" w:tentative="1">
@@ -22422,7 +22423,7 @@
         <w:ind w:left="4309" w:hanging="360"/>
       </w:pPr>
       <w:rPr>
-        <w:rFonts w:ascii="Courier New" w:hAnsi="Courier New" w:cs="Courier New" w:hint="default"/>
+        <w:rFonts w:hint="default" w:ascii="Courier New" w:hAnsi="Courier New" w:cs="Courier New"/>
       </w:rPr>
     </w:lvl>
     <w:lvl w:ilvl="5" w:tplc="04090005" w:tentative="1">
@@ -22434,7 +22435,7 @@
         <w:ind w:left="5029" w:hanging="360"/>
       </w:pPr>
       <w:rPr>
-        <w:rFonts w:ascii="Wingdings" w:hAnsi="Wingdings" w:hint="default"/>
+        <w:rFonts w:hint="default" w:ascii="Wingdings" w:hAnsi="Wingdings"/>
       </w:rPr>
     </w:lvl>
     <w:lvl w:ilvl="6" w:tplc="04090001" w:tentative="1">
@@ -22446,7 +22447,7 @@
         <w:ind w:left="5749" w:hanging="360"/>
       </w:pPr>
       <w:rPr>
-        <w:rFonts w:ascii="Symbol" w:hAnsi="Symbol" w:hint="default"/>
+        <w:rFonts w:hint="default" w:ascii="Symbol" w:hAnsi="Symbol"/>
       </w:rPr>
     </w:lvl>
     <w:lvl w:ilvl="7" w:tplc="04090003" w:tentative="1">
@@ -22458,7 +22459,7 @@
         <w:ind w:left="6469" w:hanging="360"/>
       </w:pPr>
       <w:rPr>
-        <w:rFonts w:ascii="Courier New" w:hAnsi="Courier New" w:cs="Courier New" w:hint="default"/>
+        <w:rFonts w:hint="default" w:ascii="Courier New" w:hAnsi="Courier New" w:cs="Courier New"/>
       </w:rPr>
     </w:lvl>
     <w:lvl w:ilvl="8" w:tplc="04090005" w:tentative="1">
@@ -22470,7 +22471,7 @@
         <w:ind w:left="7189" w:hanging="360"/>
       </w:pPr>
       <w:rPr>
-        <w:rFonts w:ascii="Wingdings" w:hAnsi="Wingdings" w:hint="default"/>
+        <w:rFonts w:hint="default" w:ascii="Wingdings" w:hAnsi="Wingdings"/>
       </w:rPr>
     </w:lvl>
   </w:abstractNum>
@@ -22659,7 +22660,7 @@
         <w:ind w:left="1429" w:hanging="360"/>
       </w:pPr>
       <w:rPr>
-        <w:rFonts w:ascii="Wingdings" w:hAnsi="Wingdings" w:hint="default"/>
+        <w:rFonts w:hint="default" w:ascii="Wingdings" w:hAnsi="Wingdings"/>
       </w:rPr>
     </w:lvl>
     <w:lvl w:ilvl="1" w:tplc="04090003" w:tentative="1">
@@ -22671,7 +22672,7 @@
         <w:ind w:left="2149" w:hanging="360"/>
       </w:pPr>
       <w:rPr>
-        <w:rFonts w:ascii="Courier New" w:hAnsi="Courier New" w:cs="Courier New" w:hint="default"/>
+        <w:rFonts w:hint="default" w:ascii="Courier New" w:hAnsi="Courier New" w:cs="Courier New"/>
       </w:rPr>
     </w:lvl>
     <w:lvl w:ilvl="2" w:tplc="04090005" w:tentative="1">
@@ -22683,7 +22684,7 @@
         <w:ind w:left="2869" w:hanging="360"/>
       </w:pPr>
       <w:rPr>
-        <w:rFonts w:ascii="Wingdings" w:hAnsi="Wingdings" w:hint="default"/>
+        <w:rFonts w:hint="default" w:ascii="Wingdings" w:hAnsi="Wingdings"/>
       </w:rPr>
     </w:lvl>
     <w:lvl w:ilvl="3" w:tplc="04090001" w:tentative="1">
@@ -22695,7 +22696,7 @@
         <w:ind w:left="3589" w:hanging="360"/>
       </w:pPr>
       <w:rPr>
-        <w:rFonts w:ascii="Symbol" w:hAnsi="Symbol" w:hint="default"/>
+        <w:rFonts w:hint="default" w:ascii="Symbol" w:hAnsi="Symbol"/>
       </w:rPr>
     </w:lvl>
     <w:lvl w:ilvl="4" w:tplc="04090003" w:tentative="1">
@@ -22707,7 +22708,7 @@
         <w:ind w:left="4309" w:hanging="360"/>
       </w:pPr>
       <w:rPr>
-        <w:rFonts w:ascii="Courier New" w:hAnsi="Courier New" w:cs="Courier New" w:hint="default"/>
+        <w:rFonts w:hint="default" w:ascii="Courier New" w:hAnsi="Courier New" w:cs="Courier New"/>
       </w:rPr>
     </w:lvl>
     <w:lvl w:ilvl="5" w:tplc="04090005" w:tentative="1">
@@ -22719,7 +22720,7 @@
         <w:ind w:left="5029" w:hanging="360"/>
       </w:pPr>
       <w:rPr>
-        <w:rFonts w:ascii="Wingdings" w:hAnsi="Wingdings" w:hint="default"/>
+        <w:rFonts w:hint="default" w:ascii="Wingdings" w:hAnsi="Wingdings"/>
       </w:rPr>
     </w:lvl>
     <w:lvl w:ilvl="6" w:tplc="04090001" w:tentative="1">
@@ -22731,7 +22732,7 @@
         <w:ind w:left="5749" w:hanging="360"/>
       </w:pPr>
       <w:rPr>
-        <w:rFonts w:ascii="Symbol" w:hAnsi="Symbol" w:hint="default"/>
+        <w:rFonts w:hint="default" w:ascii="Symbol" w:hAnsi="Symbol"/>
       </w:rPr>
     </w:lvl>
     <w:lvl w:ilvl="7" w:tplc="04090003" w:tentative="1">
@@ -22743,7 +22744,7 @@
         <w:ind w:left="6469" w:hanging="360"/>
       </w:pPr>
       <w:rPr>
-        <w:rFonts w:ascii="Courier New" w:hAnsi="Courier New" w:cs="Courier New" w:hint="default"/>
+        <w:rFonts w:hint="default" w:ascii="Courier New" w:hAnsi="Courier New" w:cs="Courier New"/>
       </w:rPr>
     </w:lvl>
     <w:lvl w:ilvl="8" w:tplc="04090005" w:tentative="1">
@@ -22755,7 +22756,7 @@
         <w:ind w:left="7189" w:hanging="360"/>
       </w:pPr>
       <w:rPr>
-        <w:rFonts w:ascii="Wingdings" w:hAnsi="Wingdings" w:hint="default"/>
+        <w:rFonts w:hint="default" w:ascii="Wingdings" w:hAnsi="Wingdings"/>
       </w:rPr>
     </w:lvl>
   </w:abstractNum>
@@ -22772,7 +22773,7 @@
         <w:ind w:left="1429" w:hanging="360"/>
       </w:pPr>
       <w:rPr>
-        <w:rFonts w:ascii="Wingdings" w:hAnsi="Wingdings" w:hint="default"/>
+        <w:rFonts w:hint="default" w:ascii="Wingdings" w:hAnsi="Wingdings"/>
       </w:rPr>
     </w:lvl>
     <w:lvl w:ilvl="1" w:tplc="04090003" w:tentative="1">
@@ -22784,7 +22785,7 @@
         <w:ind w:left="2149" w:hanging="360"/>
       </w:pPr>
       <w:rPr>
-        <w:rFonts w:ascii="Courier New" w:hAnsi="Courier New" w:cs="Courier New" w:hint="default"/>
+        <w:rFonts w:hint="default" w:ascii="Courier New" w:hAnsi="Courier New" w:cs="Courier New"/>
       </w:rPr>
     </w:lvl>
     <w:lvl w:ilvl="2" w:tplc="04090005" w:tentative="1">
@@ -22796,7 +22797,7 @@
         <w:ind w:left="2869" w:hanging="360"/>
       </w:pPr>
       <w:rPr>
-        <w:rFonts w:ascii="Wingdings" w:hAnsi="Wingdings" w:hint="default"/>
+        <w:rFonts w:hint="default" w:ascii="Wingdings" w:hAnsi="Wingdings"/>
       </w:rPr>
     </w:lvl>
     <w:lvl w:ilvl="3" w:tplc="04090001" w:tentative="1">
@@ -22808,7 +22809,7 @@
         <w:ind w:left="3589" w:hanging="360"/>
       </w:pPr>
       <w:rPr>
-        <w:rFonts w:ascii="Symbol" w:hAnsi="Symbol" w:hint="default"/>
+        <w:rFonts w:hint="default" w:ascii="Symbol" w:hAnsi="Symbol"/>
       </w:rPr>
     </w:lvl>
     <w:lvl w:ilvl="4" w:tplc="04090003" w:tentative="1">
@@ -22820,7 +22821,7 @@
         <w:ind w:left="4309" w:hanging="360"/>
       </w:pPr>
       <w:rPr>
-        <w:rFonts w:ascii="Courier New" w:hAnsi="Courier New" w:cs="Courier New" w:hint="default"/>
+        <w:rFonts w:hint="default" w:ascii="Courier New" w:hAnsi="Courier New" w:cs="Courier New"/>
       </w:rPr>
     </w:lvl>
     <w:lvl w:ilvl="5" w:tplc="04090005" w:tentative="1">
@@ -22832,7 +22833,7 @@
         <w:ind w:left="5029" w:hanging="360"/>
       </w:pPr>
       <w:rPr>
-        <w:rFonts w:ascii="Wingdings" w:hAnsi="Wingdings" w:hint="default"/>
+        <w:rFonts w:hint="default" w:ascii="Wingdings" w:hAnsi="Wingdings"/>
       </w:rPr>
     </w:lvl>
     <w:lvl w:ilvl="6" w:tplc="04090001" w:tentative="1">
@@ -22844,7 +22845,7 @@
         <w:ind w:left="5749" w:hanging="360"/>
       </w:pPr>
       <w:rPr>
-        <w:rFonts w:ascii="Symbol" w:hAnsi="Symbol" w:hint="default"/>
+        <w:rFonts w:hint="default" w:ascii="Symbol" w:hAnsi="Symbol"/>
       </w:rPr>
     </w:lvl>
     <w:lvl w:ilvl="7" w:tplc="04090003" w:tentative="1">
@@ -22856,7 +22857,7 @@
         <w:ind w:left="6469" w:hanging="360"/>
       </w:pPr>
       <w:rPr>
-        <w:rFonts w:ascii="Courier New" w:hAnsi="Courier New" w:cs="Courier New" w:hint="default"/>
+        <w:rFonts w:hint="default" w:ascii="Courier New" w:hAnsi="Courier New" w:cs="Courier New"/>
       </w:rPr>
     </w:lvl>
     <w:lvl w:ilvl="8" w:tplc="04090005" w:tentative="1">
@@ -22868,7 +22869,7 @@
         <w:ind w:left="7189" w:hanging="360"/>
       </w:pPr>
       <w:rPr>
-        <w:rFonts w:ascii="Wingdings" w:hAnsi="Wingdings" w:hint="default"/>
+        <w:rFonts w:hint="default" w:ascii="Wingdings" w:hAnsi="Wingdings"/>
       </w:rPr>
     </w:lvl>
   </w:abstractNum>
@@ -22885,7 +22886,7 @@
         <w:ind w:left="1429" w:hanging="360"/>
       </w:pPr>
       <w:rPr>
-        <w:rFonts w:ascii="Wingdings" w:hAnsi="Wingdings" w:hint="default"/>
+        <w:rFonts w:hint="default" w:ascii="Wingdings" w:hAnsi="Wingdings"/>
       </w:rPr>
     </w:lvl>
     <w:lvl w:ilvl="1" w:tplc="04090003" w:tentative="1">
@@ -22897,7 +22898,7 @@
         <w:ind w:left="2149" w:hanging="360"/>
       </w:pPr>
       <w:rPr>
-        <w:rFonts w:ascii="Courier New" w:hAnsi="Courier New" w:cs="Courier New" w:hint="default"/>
+        <w:rFonts w:hint="default" w:ascii="Courier New" w:hAnsi="Courier New" w:cs="Courier New"/>
       </w:rPr>
     </w:lvl>
     <w:lvl w:ilvl="2" w:tplc="04090005" w:tentative="1">
@@ -22909,7 +22910,7 @@
         <w:ind w:left="2869" w:hanging="360"/>
       </w:pPr>
       <w:rPr>
-        <w:rFonts w:ascii="Wingdings" w:hAnsi="Wingdings" w:hint="default"/>
+        <w:rFonts w:hint="default" w:ascii="Wingdings" w:hAnsi="Wingdings"/>
       </w:rPr>
     </w:lvl>
     <w:lvl w:ilvl="3" w:tplc="04090001" w:tentative="1">
@@ -22921,7 +22922,7 @@
         <w:ind w:left="3589" w:hanging="360"/>
       </w:pPr>
       <w:rPr>
-        <w:rFonts w:ascii="Symbol" w:hAnsi="Symbol" w:hint="default"/>
+        <w:rFonts w:hint="default" w:ascii="Symbol" w:hAnsi="Symbol"/>
       </w:rPr>
     </w:lvl>
     <w:lvl w:ilvl="4" w:tplc="04090003" w:tentative="1">
@@ -22933,7 +22934,7 @@
         <w:ind w:left="4309" w:hanging="360"/>
       </w:pPr>
       <w:rPr>
-        <w:rFonts w:ascii="Courier New" w:hAnsi="Courier New" w:cs="Courier New" w:hint="default"/>
+        <w:rFonts w:hint="default" w:ascii="Courier New" w:hAnsi="Courier New" w:cs="Courier New"/>
       </w:rPr>
     </w:lvl>
     <w:lvl w:ilvl="5" w:tplc="04090005" w:tentative="1">
@@ -22945,7 +22946,7 @@
         <w:ind w:left="5029" w:hanging="360"/>
       </w:pPr>
       <w:rPr>
-        <w:rFonts w:ascii="Wingdings" w:hAnsi="Wingdings" w:hint="default"/>
+        <w:rFonts w:hint="default" w:ascii="Wingdings" w:hAnsi="Wingdings"/>
       </w:rPr>
     </w:lvl>
     <w:lvl w:ilvl="6" w:tplc="04090001" w:tentative="1">
@@ -22957,7 +22958,7 @@
         <w:ind w:left="5749" w:hanging="360"/>
       </w:pPr>
       <w:rPr>
-        <w:rFonts w:ascii="Symbol" w:hAnsi="Symbol" w:hint="default"/>
+        <w:rFonts w:hint="default" w:ascii="Symbol" w:hAnsi="Symbol"/>
       </w:rPr>
     </w:lvl>
     <w:lvl w:ilvl="7" w:tplc="04090003" w:tentative="1">
@@ -22969,7 +22970,7 @@
         <w:ind w:left="6469" w:hanging="360"/>
       </w:pPr>
       <w:rPr>
-        <w:rFonts w:ascii="Courier New" w:hAnsi="Courier New" w:cs="Courier New" w:hint="default"/>
+        <w:rFonts w:hint="default" w:ascii="Courier New" w:hAnsi="Courier New" w:cs="Courier New"/>
       </w:rPr>
     </w:lvl>
     <w:lvl w:ilvl="8" w:tplc="04090005" w:tentative="1">
@@ -22981,7 +22982,7 @@
         <w:ind w:left="7189" w:hanging="360"/>
       </w:pPr>
       <w:rPr>
-        <w:rFonts w:ascii="Wingdings" w:hAnsi="Wingdings" w:hint="default"/>
+        <w:rFonts w:hint="default" w:ascii="Wingdings" w:hAnsi="Wingdings"/>
       </w:rPr>
     </w:lvl>
   </w:abstractNum>
@@ -22998,7 +22999,7 @@
         <w:ind w:left="1429" w:hanging="360"/>
       </w:pPr>
       <w:rPr>
-        <w:rFonts w:ascii="Wingdings" w:hAnsi="Wingdings" w:hint="default"/>
+        <w:rFonts w:hint="default" w:ascii="Wingdings" w:hAnsi="Wingdings"/>
       </w:rPr>
     </w:lvl>
     <w:lvl w:ilvl="1" w:tplc="04090001">
@@ -23010,7 +23011,7 @@
         <w:ind w:left="2149" w:hanging="360"/>
       </w:pPr>
       <w:rPr>
-        <w:rFonts w:ascii="Symbol" w:hAnsi="Symbol" w:hint="default"/>
+        <w:rFonts w:hint="default" w:ascii="Symbol" w:hAnsi="Symbol"/>
       </w:rPr>
     </w:lvl>
     <w:lvl w:ilvl="2" w:tplc="04090005" w:tentative="1">
@@ -23022,7 +23023,7 @@
         <w:ind w:left="2869" w:hanging="360"/>
       </w:pPr>
       <w:rPr>
-        <w:rFonts w:ascii="Wingdings" w:hAnsi="Wingdings" w:hint="default"/>
+        <w:rFonts w:hint="default" w:ascii="Wingdings" w:hAnsi="Wingdings"/>
       </w:rPr>
     </w:lvl>
     <w:lvl w:ilvl="3" w:tplc="04090001" w:tentative="1">
@@ -23034,7 +23035,7 @@
         <w:ind w:left="3589" w:hanging="360"/>
       </w:pPr>
       <w:rPr>
-        <w:rFonts w:ascii="Symbol" w:hAnsi="Symbol" w:hint="default"/>
+        <w:rFonts w:hint="default" w:ascii="Symbol" w:hAnsi="Symbol"/>
       </w:rPr>
     </w:lvl>
     <w:lvl w:ilvl="4" w:tplc="04090003" w:tentative="1">
@@ -23046,7 +23047,7 @@
         <w:ind w:left="4309" w:hanging="360"/>
       </w:pPr>
       <w:rPr>
-        <w:rFonts w:ascii="Courier New" w:hAnsi="Courier New" w:cs="Courier New" w:hint="default"/>
+        <w:rFonts w:hint="default" w:ascii="Courier New" w:hAnsi="Courier New" w:cs="Courier New"/>
       </w:rPr>
     </w:lvl>
     <w:lvl w:ilvl="5" w:tplc="04090005" w:tentative="1">
@@ -23058,7 +23059,7 @@
         <w:ind w:left="5029" w:hanging="360"/>
       </w:pPr>
       <w:rPr>
-        <w:rFonts w:ascii="Wingdings" w:hAnsi="Wingdings" w:hint="default"/>
+        <w:rFonts w:hint="default" w:ascii="Wingdings" w:hAnsi="Wingdings"/>
       </w:rPr>
     </w:lvl>
     <w:lvl w:ilvl="6" w:tplc="04090001" w:tentative="1">
@@ -23070,7 +23071,7 @@
         <w:ind w:left="5749" w:hanging="360"/>
       </w:pPr>
       <w:rPr>
-        <w:rFonts w:ascii="Symbol" w:hAnsi="Symbol" w:hint="default"/>
+        <w:rFonts w:hint="default" w:ascii="Symbol" w:hAnsi="Symbol"/>
       </w:rPr>
     </w:lvl>
     <w:lvl w:ilvl="7" w:tplc="04090003" w:tentative="1">
@@ -23082,7 +23083,7 @@
         <w:ind w:left="6469" w:hanging="360"/>
       </w:pPr>
       <w:rPr>
-        <w:rFonts w:ascii="Courier New" w:hAnsi="Courier New" w:cs="Courier New" w:hint="default"/>
+        <w:rFonts w:hint="default" w:ascii="Courier New" w:hAnsi="Courier New" w:cs="Courier New"/>
       </w:rPr>
     </w:lvl>
     <w:lvl w:ilvl="8" w:tplc="04090005" w:tentative="1">
@@ -23094,7 +23095,7 @@
         <w:ind w:left="7189" w:hanging="360"/>
       </w:pPr>
       <w:rPr>
-        <w:rFonts w:ascii="Wingdings" w:hAnsi="Wingdings" w:hint="default"/>
+        <w:rFonts w:hint="default" w:ascii="Wingdings" w:hAnsi="Wingdings"/>
       </w:rPr>
     </w:lvl>
   </w:abstractNum>
@@ -23197,7 +23198,7 @@
         <w:ind w:left="1429" w:hanging="360"/>
       </w:pPr>
       <w:rPr>
-        <w:rFonts w:ascii="Wingdings" w:hAnsi="Wingdings" w:hint="default"/>
+        <w:rFonts w:hint="default" w:ascii="Wingdings" w:hAnsi="Wingdings"/>
       </w:rPr>
     </w:lvl>
     <w:lvl w:ilvl="1" w:tplc="04090003" w:tentative="1">
@@ -23209,7 +23210,7 @@
         <w:ind w:left="2149" w:hanging="360"/>
       </w:pPr>
       <w:rPr>
-        <w:rFonts w:ascii="Courier New" w:hAnsi="Courier New" w:cs="Courier New" w:hint="default"/>
+        <w:rFonts w:hint="default" w:ascii="Courier New" w:hAnsi="Courier New" w:cs="Courier New"/>
       </w:rPr>
     </w:lvl>
     <w:lvl w:ilvl="2" w:tplc="04090005" w:tentative="1">
@@ -23221,7 +23222,7 @@
         <w:ind w:left="2869" w:hanging="360"/>
       </w:pPr>
       <w:rPr>
-        <w:rFonts w:ascii="Wingdings" w:hAnsi="Wingdings" w:hint="default"/>
+        <w:rFonts w:hint="default" w:ascii="Wingdings" w:hAnsi="Wingdings"/>
       </w:rPr>
     </w:lvl>
     <w:lvl w:ilvl="3" w:tplc="04090001" w:tentative="1">
@@ -23233,7 +23234,7 @@
         <w:ind w:left="3589" w:hanging="360"/>
       </w:pPr>
       <w:rPr>
-        <w:rFonts w:ascii="Symbol" w:hAnsi="Symbol" w:hint="default"/>
+        <w:rFonts w:hint="default" w:ascii="Symbol" w:hAnsi="Symbol"/>
       </w:rPr>
     </w:lvl>
     <w:lvl w:ilvl="4" w:tplc="04090003" w:tentative="1">
@@ -23245,7 +23246,7 @@
         <w:ind w:left="4309" w:hanging="360"/>
       </w:pPr>
       <w:rPr>
-        <w:rFonts w:ascii="Courier New" w:hAnsi="Courier New" w:cs="Courier New" w:hint="default"/>
+        <w:rFonts w:hint="default" w:ascii="Courier New" w:hAnsi="Courier New" w:cs="Courier New"/>
       </w:rPr>
     </w:lvl>
     <w:lvl w:ilvl="5" w:tplc="04090005" w:tentative="1">
@@ -23257,7 +23258,7 @@
         <w:ind w:left="5029" w:hanging="360"/>
       </w:pPr>
       <w:rPr>
-        <w:rFonts w:ascii="Wingdings" w:hAnsi="Wingdings" w:hint="default"/>
+        <w:rFonts w:hint="default" w:ascii="Wingdings" w:hAnsi="Wingdings"/>
       </w:rPr>
     </w:lvl>
     <w:lvl w:ilvl="6" w:tplc="04090001" w:tentative="1">
@@ -23269,7 +23270,7 @@
         <w:ind w:left="5749" w:hanging="360"/>
       </w:pPr>
       <w:rPr>
-        <w:rFonts w:ascii="Symbol" w:hAnsi="Symbol" w:hint="default"/>
+        <w:rFonts w:hint="default" w:ascii="Symbol" w:hAnsi="Symbol"/>
       </w:rPr>
     </w:lvl>
     <w:lvl w:ilvl="7" w:tplc="04090003" w:tentative="1">
@@ -23281,7 +23282,7 @@
         <w:ind w:left="6469" w:hanging="360"/>
       </w:pPr>
       <w:rPr>
-        <w:rFonts w:ascii="Courier New" w:hAnsi="Courier New" w:cs="Courier New" w:hint="default"/>
+        <w:rFonts w:hint="default" w:ascii="Courier New" w:hAnsi="Courier New" w:cs="Courier New"/>
       </w:rPr>
     </w:lvl>
     <w:lvl w:ilvl="8" w:tplc="04090005" w:tentative="1">
@@ -23293,7 +23294,7 @@
         <w:ind w:left="7189" w:hanging="360"/>
       </w:pPr>
       <w:rPr>
-        <w:rFonts w:ascii="Wingdings" w:hAnsi="Wingdings" w:hint="default"/>
+        <w:rFonts w:hint="default" w:ascii="Wingdings" w:hAnsi="Wingdings"/>
       </w:rPr>
     </w:lvl>
   </w:abstractNum>
@@ -23310,7 +23311,7 @@
         <w:ind w:left="1070" w:hanging="360"/>
       </w:pPr>
       <w:rPr>
-        <w:rFonts w:ascii="Wingdings" w:hAnsi="Wingdings" w:hint="default"/>
+        <w:rFonts w:hint="default" w:ascii="Wingdings" w:hAnsi="Wingdings"/>
       </w:rPr>
     </w:lvl>
     <w:lvl w:ilvl="1" w:tplc="04090003" w:tentative="1">
@@ -23322,7 +23323,7 @@
         <w:ind w:left="2149" w:hanging="360"/>
       </w:pPr>
       <w:rPr>
-        <w:rFonts w:ascii="Courier New" w:hAnsi="Courier New" w:cs="Courier New" w:hint="default"/>
+        <w:rFonts w:hint="default" w:ascii="Courier New" w:hAnsi="Courier New" w:cs="Courier New"/>
       </w:rPr>
     </w:lvl>
     <w:lvl w:ilvl="2" w:tplc="04090005" w:tentative="1">
@@ -23334,7 +23335,7 @@
         <w:ind w:left="2869" w:hanging="360"/>
       </w:pPr>
       <w:rPr>
-        <w:rFonts w:ascii="Wingdings" w:hAnsi="Wingdings" w:hint="default"/>
+        <w:rFonts w:hint="default" w:ascii="Wingdings" w:hAnsi="Wingdings"/>
       </w:rPr>
     </w:lvl>
     <w:lvl w:ilvl="3" w:tplc="04090001" w:tentative="1">
@@ -23346,7 +23347,7 @@
         <w:ind w:left="3589" w:hanging="360"/>
       </w:pPr>
       <w:rPr>
-        <w:rFonts w:ascii="Symbol" w:hAnsi="Symbol" w:hint="default"/>
+        <w:rFonts w:hint="default" w:ascii="Symbol" w:hAnsi="Symbol"/>
       </w:rPr>
     </w:lvl>
     <w:lvl w:ilvl="4" w:tplc="04090003" w:tentative="1">
@@ -23358,7 +23359,7 @@
         <w:ind w:left="4309" w:hanging="360"/>
       </w:pPr>
       <w:rPr>
-        <w:rFonts w:ascii="Courier New" w:hAnsi="Courier New" w:cs="Courier New" w:hint="default"/>
+        <w:rFonts w:hint="default" w:ascii="Courier New" w:hAnsi="Courier New" w:cs="Courier New"/>
       </w:rPr>
     </w:lvl>
     <w:lvl w:ilvl="5" w:tplc="04090005" w:tentative="1">
@@ -23370,7 +23371,7 @@
         <w:ind w:left="5029" w:hanging="360"/>
       </w:pPr>
       <w:rPr>
-        <w:rFonts w:ascii="Wingdings" w:hAnsi="Wingdings" w:hint="default"/>
+        <w:rFonts w:hint="default" w:ascii="Wingdings" w:hAnsi="Wingdings"/>
       </w:rPr>
     </w:lvl>
     <w:lvl w:ilvl="6" w:tplc="04090001" w:tentative="1">
@@ -23382,7 +23383,7 @@
         <w:ind w:left="5749" w:hanging="360"/>
       </w:pPr>
       <w:rPr>
-        <w:rFonts w:ascii="Symbol" w:hAnsi="Symbol" w:hint="default"/>
+        <w:rFonts w:hint="default" w:ascii="Symbol" w:hAnsi="Symbol"/>
       </w:rPr>
     </w:lvl>
     <w:lvl w:ilvl="7" w:tplc="04090003" w:tentative="1">
@@ -23394,7 +23395,7 @@
         <w:ind w:left="6469" w:hanging="360"/>
       </w:pPr>
       <w:rPr>
-        <w:rFonts w:ascii="Courier New" w:hAnsi="Courier New" w:cs="Courier New" w:hint="default"/>
+        <w:rFonts w:hint="default" w:ascii="Courier New" w:hAnsi="Courier New" w:cs="Courier New"/>
       </w:rPr>
     </w:lvl>
     <w:lvl w:ilvl="8" w:tplc="04090005" w:tentative="1">
@@ -23406,7 +23407,7 @@
         <w:ind w:left="7189" w:hanging="360"/>
       </w:pPr>
       <w:rPr>
-        <w:rFonts w:ascii="Wingdings" w:hAnsi="Wingdings" w:hint="default"/>
+        <w:rFonts w:hint="default" w:ascii="Wingdings" w:hAnsi="Wingdings"/>
       </w:rPr>
     </w:lvl>
   </w:abstractNum>
@@ -23423,7 +23424,7 @@
         <w:ind w:left="1429" w:hanging="360"/>
       </w:pPr>
       <w:rPr>
-        <w:rFonts w:ascii="Wingdings" w:hAnsi="Wingdings" w:hint="default"/>
+        <w:rFonts w:hint="default" w:ascii="Wingdings" w:hAnsi="Wingdings"/>
       </w:rPr>
     </w:lvl>
     <w:lvl w:ilvl="1" w:tplc="04090001">
@@ -23435,7 +23436,7 @@
         <w:ind w:left="2149" w:hanging="360"/>
       </w:pPr>
       <w:rPr>
-        <w:rFonts w:ascii="Symbol" w:hAnsi="Symbol" w:hint="default"/>
+        <w:rFonts w:hint="default" w:ascii="Symbol" w:hAnsi="Symbol"/>
       </w:rPr>
     </w:lvl>
     <w:lvl w:ilvl="2" w:tplc="04090005" w:tentative="1">
@@ -23447,7 +23448,7 @@
         <w:ind w:left="2869" w:hanging="360"/>
       </w:pPr>
       <w:rPr>
-        <w:rFonts w:ascii="Wingdings" w:hAnsi="Wingdings" w:hint="default"/>
+        <w:rFonts w:hint="default" w:ascii="Wingdings" w:hAnsi="Wingdings"/>
       </w:rPr>
     </w:lvl>
     <w:lvl w:ilvl="3" w:tplc="04090001" w:tentative="1">
@@ -23459,7 +23460,7 @@
         <w:ind w:left="3589" w:hanging="360"/>
       </w:pPr>
       <w:rPr>
-        <w:rFonts w:ascii="Symbol" w:hAnsi="Symbol" w:hint="default"/>
+        <w:rFonts w:hint="default" w:ascii="Symbol" w:hAnsi="Symbol"/>
       </w:rPr>
     </w:lvl>
     <w:lvl w:ilvl="4" w:tplc="04090003" w:tentative="1">
@@ -23471,7 +23472,7 @@
         <w:ind w:left="4309" w:hanging="360"/>
       </w:pPr>
       <w:rPr>
-        <w:rFonts w:ascii="Courier New" w:hAnsi="Courier New" w:cs="Courier New" w:hint="default"/>
+        <w:rFonts w:hint="default" w:ascii="Courier New" w:hAnsi="Courier New" w:cs="Courier New"/>
       </w:rPr>
     </w:lvl>
     <w:lvl w:ilvl="5" w:tplc="04090005" w:tentative="1">
@@ -23483,7 +23484,7 @@
         <w:ind w:left="5029" w:hanging="360"/>
       </w:pPr>
       <w:rPr>
-        <w:rFonts w:ascii="Wingdings" w:hAnsi="Wingdings" w:hint="default"/>
+        <w:rFonts w:hint="default" w:ascii="Wingdings" w:hAnsi="Wingdings"/>
       </w:rPr>
     </w:lvl>
     <w:lvl w:ilvl="6" w:tplc="04090001" w:tentative="1">
@@ -23495,7 +23496,7 @@
         <w:ind w:left="5749" w:hanging="360"/>
       </w:pPr>
       <w:rPr>
-        <w:rFonts w:ascii="Symbol" w:hAnsi="Symbol" w:hint="default"/>
+        <w:rFonts w:hint="default" w:ascii="Symbol" w:hAnsi="Symbol"/>
       </w:rPr>
     </w:lvl>
     <w:lvl w:ilvl="7" w:tplc="04090003" w:tentative="1">
@@ -23507,7 +23508,7 @@
         <w:ind w:left="6469" w:hanging="360"/>
       </w:pPr>
       <w:rPr>
-        <w:rFonts w:ascii="Courier New" w:hAnsi="Courier New" w:cs="Courier New" w:hint="default"/>
+        <w:rFonts w:hint="default" w:ascii="Courier New" w:hAnsi="Courier New" w:cs="Courier New"/>
       </w:rPr>
     </w:lvl>
     <w:lvl w:ilvl="8" w:tplc="04090005" w:tentative="1">
@@ -23519,7 +23520,7 @@
         <w:ind w:left="7189" w:hanging="360"/>
       </w:pPr>
       <w:rPr>
-        <w:rFonts w:ascii="Wingdings" w:hAnsi="Wingdings" w:hint="default"/>
+        <w:rFonts w:hint="default" w:ascii="Wingdings" w:hAnsi="Wingdings"/>
       </w:rPr>
     </w:lvl>
   </w:abstractNum>
@@ -23536,7 +23537,7 @@
         <w:ind w:left="1429" w:hanging="360"/>
       </w:pPr>
       <w:rPr>
-        <w:rFonts w:ascii="Wingdings" w:hAnsi="Wingdings" w:hint="default"/>
+        <w:rFonts w:hint="default" w:ascii="Wingdings" w:hAnsi="Wingdings"/>
       </w:rPr>
     </w:lvl>
     <w:lvl w:ilvl="1" w:tplc="04090003" w:tentative="1">
@@ -23548,7 +23549,7 @@
         <w:ind w:left="2149" w:hanging="360"/>
       </w:pPr>
       <w:rPr>
-        <w:rFonts w:ascii="Courier New" w:hAnsi="Courier New" w:cs="Courier New" w:hint="default"/>
+        <w:rFonts w:hint="default" w:ascii="Courier New" w:hAnsi="Courier New" w:cs="Courier New"/>
       </w:rPr>
     </w:lvl>
     <w:lvl w:ilvl="2" w:tplc="04090005" w:tentative="1">
@@ -23560,7 +23561,7 @@
         <w:ind w:left="2869" w:hanging="360"/>
       </w:pPr>
       <w:rPr>
-        <w:rFonts w:ascii="Wingdings" w:hAnsi="Wingdings" w:hint="default"/>
+        <w:rFonts w:hint="default" w:ascii="Wingdings" w:hAnsi="Wingdings"/>
       </w:rPr>
     </w:lvl>
     <w:lvl w:ilvl="3" w:tplc="04090001" w:tentative="1">
@@ -23572,7 +23573,7 @@
         <w:ind w:left="3589" w:hanging="360"/>
       </w:pPr>
       <w:rPr>
-        <w:rFonts w:ascii="Symbol" w:hAnsi="Symbol" w:hint="default"/>
+        <w:rFonts w:hint="default" w:ascii="Symbol" w:hAnsi="Symbol"/>
       </w:rPr>
     </w:lvl>
     <w:lvl w:ilvl="4" w:tplc="04090003" w:tentative="1">
@@ -23584,7 +23585,7 @@
         <w:ind w:left="4309" w:hanging="360"/>
       </w:pPr>
       <w:rPr>
-        <w:rFonts w:ascii="Courier New" w:hAnsi="Courier New" w:cs="Courier New" w:hint="default"/>
+        <w:rFonts w:hint="default" w:ascii="Courier New" w:hAnsi="Courier New" w:cs="Courier New"/>
       </w:rPr>
     </w:lvl>
     <w:lvl w:ilvl="5" w:tplc="04090005" w:tentative="1">
@@ -23596,7 +23597,7 @@
         <w:ind w:left="5029" w:hanging="360"/>
       </w:pPr>
       <w:rPr>
-        <w:rFonts w:ascii="Wingdings" w:hAnsi="Wingdings" w:hint="default"/>
+        <w:rFonts w:hint="default" w:ascii="Wingdings" w:hAnsi="Wingdings"/>
       </w:rPr>
     </w:lvl>
     <w:lvl w:ilvl="6" w:tplc="04090001" w:tentative="1">
@@ -23608,7 +23609,7 @@
         <w:ind w:left="5749" w:hanging="360"/>
       </w:pPr>
       <w:rPr>
-        <w:rFonts w:ascii="Symbol" w:hAnsi="Symbol" w:hint="default"/>
+        <w:rFonts w:hint="default" w:ascii="Symbol" w:hAnsi="Symbol"/>
       </w:rPr>
     </w:lvl>
     <w:lvl w:ilvl="7" w:tplc="04090003" w:tentative="1">
@@ -23620,7 +23621,7 @@
         <w:ind w:left="6469" w:hanging="360"/>
       </w:pPr>
       <w:rPr>
-        <w:rFonts w:ascii="Courier New" w:hAnsi="Courier New" w:cs="Courier New" w:hint="default"/>
+        <w:rFonts w:hint="default" w:ascii="Courier New" w:hAnsi="Courier New" w:cs="Courier New"/>
       </w:rPr>
     </w:lvl>
     <w:lvl w:ilvl="8" w:tplc="04090005" w:tentative="1">
@@ -23632,7 +23633,7 @@
         <w:ind w:left="7189" w:hanging="360"/>
       </w:pPr>
       <w:rPr>
-        <w:rFonts w:ascii="Wingdings" w:hAnsi="Wingdings" w:hint="default"/>
+        <w:rFonts w:hint="default" w:ascii="Wingdings" w:hAnsi="Wingdings"/>
       </w:rPr>
     </w:lvl>
   </w:abstractNum>
@@ -23649,7 +23650,7 @@
         <w:ind w:left="1429" w:hanging="360"/>
       </w:pPr>
       <w:rPr>
-        <w:rFonts w:ascii="Wingdings" w:hAnsi="Wingdings" w:hint="default"/>
+        <w:rFonts w:hint="default" w:ascii="Wingdings" w:hAnsi="Wingdings"/>
       </w:rPr>
     </w:lvl>
     <w:lvl w:ilvl="1" w:tplc="04090003" w:tentative="1">
@@ -23661,7 +23662,7 @@
         <w:ind w:left="2149" w:hanging="360"/>
       </w:pPr>
       <w:rPr>
-        <w:rFonts w:ascii="Courier New" w:hAnsi="Courier New" w:cs="Courier New" w:hint="default"/>
+        <w:rFonts w:hint="default" w:ascii="Courier New" w:hAnsi="Courier New" w:cs="Courier New"/>
       </w:rPr>
     </w:lvl>
     <w:lvl w:ilvl="2" w:tplc="04090005" w:tentative="1">
@@ -23673,7 +23674,7 @@
         <w:ind w:left="2869" w:hanging="360"/>
       </w:pPr>
       <w:rPr>
-        <w:rFonts w:ascii="Wingdings" w:hAnsi="Wingdings" w:hint="default"/>
+        <w:rFonts w:hint="default" w:ascii="Wingdings" w:hAnsi="Wingdings"/>
       </w:rPr>
     </w:lvl>
     <w:lvl w:ilvl="3" w:tplc="04090001" w:tentative="1">
@@ -23685,7 +23686,7 @@
         <w:ind w:left="3589" w:hanging="360"/>
       </w:pPr>
       <w:rPr>
-        <w:rFonts w:ascii="Symbol" w:hAnsi="Symbol" w:hint="default"/>
+        <w:rFonts w:hint="default" w:ascii="Symbol" w:hAnsi="Symbol"/>
       </w:rPr>
     </w:lvl>
     <w:lvl w:ilvl="4" w:tplc="04090003" w:tentative="1">
@@ -23697,7 +23698,7 @@
         <w:ind w:left="4309" w:hanging="360"/>
       </w:pPr>
       <w:rPr>
-        <w:rFonts w:ascii="Courier New" w:hAnsi="Courier New" w:cs="Courier New" w:hint="default"/>
+        <w:rFonts w:hint="default" w:ascii="Courier New" w:hAnsi="Courier New" w:cs="Courier New"/>
       </w:rPr>
     </w:lvl>
     <w:lvl w:ilvl="5" w:tplc="04090005" w:tentative="1">
@@ -23709,7 +23710,7 @@
         <w:ind w:left="5029" w:hanging="360"/>
       </w:pPr>
       <w:rPr>
-        <w:rFonts w:ascii="Wingdings" w:hAnsi="Wingdings" w:hint="default"/>
+        <w:rFonts w:hint="default" w:ascii="Wingdings" w:hAnsi="Wingdings"/>
       </w:rPr>
     </w:lvl>
     <w:lvl w:ilvl="6" w:tplc="04090001" w:tentative="1">
@@ -23721,7 +23722,7 @@
         <w:ind w:left="5749" w:hanging="360"/>
       </w:pPr>
       <w:rPr>
-        <w:rFonts w:ascii="Symbol" w:hAnsi="Symbol" w:hint="default"/>
+        <w:rFonts w:hint="default" w:ascii="Symbol" w:hAnsi="Symbol"/>
       </w:rPr>
     </w:lvl>
     <w:lvl w:ilvl="7" w:tplc="04090003" w:tentative="1">
@@ -23733,7 +23734,7 @@
         <w:ind w:left="6469" w:hanging="360"/>
       </w:pPr>
       <w:rPr>
-        <w:rFonts w:ascii="Courier New" w:hAnsi="Courier New" w:cs="Courier New" w:hint="default"/>
+        <w:rFonts w:hint="default" w:ascii="Courier New" w:hAnsi="Courier New" w:cs="Courier New"/>
       </w:rPr>
     </w:lvl>
     <w:lvl w:ilvl="8" w:tplc="04090005" w:tentative="1">
@@ -23745,7 +23746,7 @@
         <w:ind w:left="7189" w:hanging="360"/>
       </w:pPr>
       <w:rPr>
-        <w:rFonts w:ascii="Wingdings" w:hAnsi="Wingdings" w:hint="default"/>
+        <w:rFonts w:hint="default" w:ascii="Wingdings" w:hAnsi="Wingdings"/>
       </w:rPr>
     </w:lvl>
   </w:abstractNum>
@@ -23762,7 +23763,7 @@
         <w:ind w:left="1429" w:hanging="360"/>
       </w:pPr>
       <w:rPr>
-        <w:rFonts w:ascii="Wingdings" w:hAnsi="Wingdings" w:hint="default"/>
+        <w:rFonts w:hint="default" w:ascii="Wingdings" w:hAnsi="Wingdings"/>
       </w:rPr>
     </w:lvl>
     <w:lvl w:ilvl="1" w:tplc="04090003" w:tentative="1">
@@ -23774,7 +23775,7 @@
         <w:ind w:left="2149" w:hanging="360"/>
       </w:pPr>
       <w:rPr>
-        <w:rFonts w:ascii="Courier New" w:hAnsi="Courier New" w:cs="Courier New" w:hint="default"/>
+        <w:rFonts w:hint="default" w:ascii="Courier New" w:hAnsi="Courier New" w:cs="Courier New"/>
       </w:rPr>
     </w:lvl>
     <w:lvl w:ilvl="2" w:tplc="04090005" w:tentative="1">
@@ -23786,7 +23787,7 @@
         <w:ind w:left="2869" w:hanging="360"/>
       </w:pPr>
       <w:rPr>
-        <w:rFonts w:ascii="Wingdings" w:hAnsi="Wingdings" w:hint="default"/>
+        <w:rFonts w:hint="default" w:ascii="Wingdings" w:hAnsi="Wingdings"/>
       </w:rPr>
     </w:lvl>
     <w:lvl w:ilvl="3" w:tplc="04090001" w:tentative="1">
@@ -23798,7 +23799,7 @@
         <w:ind w:left="3589" w:hanging="360"/>
       </w:pPr>
       <w:rPr>
-        <w:rFonts w:ascii="Symbol" w:hAnsi="Symbol" w:hint="default"/>
+        <w:rFonts w:hint="default" w:ascii="Symbol" w:hAnsi="Symbol"/>
       </w:rPr>
     </w:lvl>
     <w:lvl w:ilvl="4" w:tplc="04090003" w:tentative="1">
@@ -23810,7 +23811,7 @@
         <w:ind w:left="4309" w:hanging="360"/>
       </w:pPr>
       <w:rPr>
-        <w:rFonts w:ascii="Courier New" w:hAnsi="Courier New" w:cs="Courier New" w:hint="default"/>
+        <w:rFonts w:hint="default" w:ascii="Courier New" w:hAnsi="Courier New" w:cs="Courier New"/>
       </w:rPr>
     </w:lvl>
     <w:lvl w:ilvl="5" w:tplc="04090005" w:tentative="1">
@@ -23822,7 +23823,7 @@
         <w:ind w:left="5029" w:hanging="360"/>
       </w:pPr>
       <w:rPr>
-        <w:rFonts w:ascii="Wingdings" w:hAnsi="Wingdings" w:hint="default"/>
+        <w:rFonts w:hint="default" w:ascii="Wingdings" w:hAnsi="Wingdings"/>
       </w:rPr>
     </w:lvl>
     <w:lvl w:ilvl="6" w:tplc="04090001" w:tentative="1">
@@ -23834,7 +23835,7 @@
         <w:ind w:left="5749" w:hanging="360"/>
       </w:pPr>
       <w:rPr>
-        <w:rFonts w:ascii="Symbol" w:hAnsi="Symbol" w:hint="default"/>
+        <w:rFonts w:hint="default" w:ascii="Symbol" w:hAnsi="Symbol"/>
       </w:rPr>
     </w:lvl>
     <w:lvl w:ilvl="7" w:tplc="04090003" w:tentative="1">
@@ -23846,7 +23847,7 @@
         <w:ind w:left="6469" w:hanging="360"/>
       </w:pPr>
       <w:rPr>
-        <w:rFonts w:ascii="Courier New" w:hAnsi="Courier New" w:cs="Courier New" w:hint="default"/>
+        <w:rFonts w:hint="default" w:ascii="Courier New" w:hAnsi="Courier New" w:cs="Courier New"/>
       </w:rPr>
     </w:lvl>
     <w:lvl w:ilvl="8" w:tplc="04090005" w:tentative="1">
@@ -23858,7 +23859,7 @@
         <w:ind w:left="7189" w:hanging="360"/>
       </w:pPr>
       <w:rPr>
-        <w:rFonts w:ascii="Wingdings" w:hAnsi="Wingdings" w:hint="default"/>
+        <w:rFonts w:hint="default" w:ascii="Wingdings" w:hAnsi="Wingdings"/>
       </w:rPr>
     </w:lvl>
   </w:abstractNum>
@@ -23875,7 +23876,7 @@
         <w:ind w:left="1429" w:hanging="360"/>
       </w:pPr>
       <w:rPr>
-        <w:rFonts w:ascii="Wingdings" w:hAnsi="Wingdings" w:hint="default"/>
+        <w:rFonts w:hint="default" w:ascii="Wingdings" w:hAnsi="Wingdings"/>
       </w:rPr>
     </w:lvl>
     <w:lvl w:ilvl="1" w:tplc="04090003" w:tentative="1">
@@ -23887,7 +23888,7 @@
         <w:ind w:left="2149" w:hanging="360"/>
       </w:pPr>
       <w:rPr>
-        <w:rFonts w:ascii="Courier New" w:hAnsi="Courier New" w:cs="Courier New" w:hint="default"/>
+        <w:rFonts w:hint="default" w:ascii="Courier New" w:hAnsi="Courier New" w:cs="Courier New"/>
       </w:rPr>
     </w:lvl>
     <w:lvl w:ilvl="2" w:tplc="04090005" w:tentative="1">
@@ -23899,7 +23900,7 @@
         <w:ind w:left="2869" w:hanging="360"/>
       </w:pPr>
       <w:rPr>
-        <w:rFonts w:ascii="Wingdings" w:hAnsi="Wingdings" w:hint="default"/>
+        <w:rFonts w:hint="default" w:ascii="Wingdings" w:hAnsi="Wingdings"/>
       </w:rPr>
     </w:lvl>
     <w:lvl w:ilvl="3" w:tplc="04090001" w:tentative="1">
@@ -23911,7 +23912,7 @@
         <w:ind w:left="3589" w:hanging="360"/>
       </w:pPr>
       <w:rPr>
-        <w:rFonts w:ascii="Symbol" w:hAnsi="Symbol" w:hint="default"/>
+        <w:rFonts w:hint="default" w:ascii="Symbol" w:hAnsi="Symbol"/>
       </w:rPr>
     </w:lvl>
     <w:lvl w:ilvl="4" w:tplc="04090003" w:tentative="1">
@@ -23923,7 +23924,7 @@
         <w:ind w:left="4309" w:hanging="360"/>
       </w:pPr>
       <w:rPr>
-        <w:rFonts w:ascii="Courier New" w:hAnsi="Courier New" w:cs="Courier New" w:hint="default"/>
+        <w:rFonts w:hint="default" w:ascii="Courier New" w:hAnsi="Courier New" w:cs="Courier New"/>
       </w:rPr>
     </w:lvl>
     <w:lvl w:ilvl="5" w:tplc="04090005" w:tentative="1">
@@ -23935,7 +23936,7 @@
         <w:ind w:left="5029" w:hanging="360"/>
       </w:pPr>
       <w:rPr>
-        <w:rFonts w:ascii="Wingdings" w:hAnsi="Wingdings" w:hint="default"/>
+        <w:rFonts w:hint="default" w:ascii="Wingdings" w:hAnsi="Wingdings"/>
       </w:rPr>
     </w:lvl>
     <w:lvl w:ilvl="6" w:tplc="04090001" w:tentative="1">
@@ -23947,7 +23948,7 @@
         <w:ind w:left="5749" w:hanging="360"/>
       </w:pPr>
       <w:rPr>
-        <w:rFonts w:ascii="Symbol" w:hAnsi="Symbol" w:hint="default"/>
+        <w:rFonts w:hint="default" w:ascii="Symbol" w:hAnsi="Symbol"/>
       </w:rPr>
     </w:lvl>
     <w:lvl w:ilvl="7" w:tplc="04090003" w:tentative="1">
@@ -23959,7 +23960,7 @@
         <w:ind w:left="6469" w:hanging="360"/>
       </w:pPr>
       <w:rPr>
-        <w:rFonts w:ascii="Courier New" w:hAnsi="Courier New" w:cs="Courier New" w:hint="default"/>
+        <w:rFonts w:hint="default" w:ascii="Courier New" w:hAnsi="Courier New" w:cs="Courier New"/>
       </w:rPr>
     </w:lvl>
     <w:lvl w:ilvl="8" w:tplc="04090005" w:tentative="1">
@@ -23971,7 +23972,7 @@
         <w:ind w:left="7189" w:hanging="360"/>
       </w:pPr>
       <w:rPr>
-        <w:rFonts w:ascii="Wingdings" w:hAnsi="Wingdings" w:hint="default"/>
+        <w:rFonts w:hint="default" w:ascii="Wingdings" w:hAnsi="Wingdings"/>
       </w:rPr>
     </w:lvl>
   </w:abstractNum>
@@ -23988,7 +23989,7 @@
         <w:ind w:left="1429" w:hanging="360"/>
       </w:pPr>
       <w:rPr>
-        <w:rFonts w:ascii="Wingdings" w:hAnsi="Wingdings" w:hint="default"/>
+        <w:rFonts w:hint="default" w:ascii="Wingdings" w:hAnsi="Wingdings"/>
       </w:rPr>
     </w:lvl>
     <w:lvl w:ilvl="1" w:tplc="04090003" w:tentative="1">
@@ -24000,7 +24001,7 @@
         <w:ind w:left="2149" w:hanging="360"/>
       </w:pPr>
       <w:rPr>
-        <w:rFonts w:ascii="Courier New" w:hAnsi="Courier New" w:cs="Courier New" w:hint="default"/>
+        <w:rFonts w:hint="default" w:ascii="Courier New" w:hAnsi="Courier New" w:cs="Courier New"/>
       </w:rPr>
     </w:lvl>
     <w:lvl w:ilvl="2" w:tplc="04090005" w:tentative="1">
@@ -24012,7 +24013,7 @@
         <w:ind w:left="2869" w:hanging="360"/>
       </w:pPr>
       <w:rPr>
-        <w:rFonts w:ascii="Wingdings" w:hAnsi="Wingdings" w:hint="default"/>
+        <w:rFonts w:hint="default" w:ascii="Wingdings" w:hAnsi="Wingdings"/>
       </w:rPr>
     </w:lvl>
     <w:lvl w:ilvl="3" w:tplc="04090001" w:tentative="1">
@@ -24024,7 +24025,7 @@
         <w:ind w:left="3589" w:hanging="360"/>
       </w:pPr>
       <w:rPr>
-        <w:rFonts w:ascii="Symbol" w:hAnsi="Symbol" w:hint="default"/>
+        <w:rFonts w:hint="default" w:ascii="Symbol" w:hAnsi="Symbol"/>
       </w:rPr>
     </w:lvl>
     <w:lvl w:ilvl="4" w:tplc="04090003" w:tentative="1">
@@ -24036,7 +24037,7 @@
         <w:ind w:left="4309" w:hanging="360"/>
       </w:pPr>
       <w:rPr>
-        <w:rFonts w:ascii="Courier New" w:hAnsi="Courier New" w:cs="Courier New" w:hint="default"/>
+        <w:rFonts w:hint="default" w:ascii="Courier New" w:hAnsi="Courier New" w:cs="Courier New"/>
       </w:rPr>
     </w:lvl>
     <w:lvl w:ilvl="5" w:tplc="04090005" w:tentative="1">
@@ -24048,7 +24049,7 @@
         <w:ind w:left="5029" w:hanging="360"/>
       </w:pPr>
       <w:rPr>
-        <w:rFonts w:ascii="Wingdings" w:hAnsi="Wingdings" w:hint="default"/>
+        <w:rFonts w:hint="default" w:ascii="Wingdings" w:hAnsi="Wingdings"/>
       </w:rPr>
     </w:lvl>
     <w:lvl w:ilvl="6" w:tplc="04090001" w:tentative="1">
@@ -24060,7 +24061,7 @@
         <w:ind w:left="5749" w:hanging="360"/>
       </w:pPr>
       <w:rPr>
-        <w:rFonts w:ascii="Symbol" w:hAnsi="Symbol" w:hint="default"/>
+        <w:rFonts w:hint="default" w:ascii="Symbol" w:hAnsi="Symbol"/>
       </w:rPr>
     </w:lvl>
     <w:lvl w:ilvl="7" w:tplc="04090003" w:tentative="1">
@@ -24072,7 +24073,7 @@
         <w:ind w:left="6469" w:hanging="360"/>
       </w:pPr>
       <w:rPr>
-        <w:rFonts w:ascii="Courier New" w:hAnsi="Courier New" w:cs="Courier New" w:hint="default"/>
+        <w:rFonts w:hint="default" w:ascii="Courier New" w:hAnsi="Courier New" w:cs="Courier New"/>
       </w:rPr>
     </w:lvl>
     <w:lvl w:ilvl="8" w:tplc="04090005" w:tentative="1">
@@ -24084,7 +24085,7 @@
         <w:ind w:left="7189" w:hanging="360"/>
       </w:pPr>
       <w:rPr>
-        <w:rFonts w:ascii="Wingdings" w:hAnsi="Wingdings" w:hint="default"/>
+        <w:rFonts w:hint="default" w:ascii="Wingdings" w:hAnsi="Wingdings"/>
       </w:rPr>
     </w:lvl>
   </w:abstractNum>
@@ -24101,7 +24102,7 @@
         <w:ind w:left="1429" w:hanging="360"/>
       </w:pPr>
       <w:rPr>
-        <w:rFonts w:ascii="Wingdings" w:hAnsi="Wingdings" w:hint="default"/>
+        <w:rFonts w:hint="default" w:ascii="Wingdings" w:hAnsi="Wingdings"/>
       </w:rPr>
     </w:lvl>
     <w:lvl w:ilvl="1" w:tplc="04090003" w:tentative="1">
@@ -24113,7 +24114,7 @@
         <w:ind w:left="2149" w:hanging="360"/>
       </w:pPr>
       <w:rPr>
-        <w:rFonts w:ascii="Courier New" w:hAnsi="Courier New" w:cs="Courier New" w:hint="default"/>
+        <w:rFonts w:hint="default" w:ascii="Courier New" w:hAnsi="Courier New" w:cs="Courier New"/>
       </w:rPr>
     </w:lvl>
     <w:lvl w:ilvl="2" w:tplc="04090005" w:tentative="1">
@@ -24125,7 +24126,7 @@
         <w:ind w:left="2869" w:hanging="360"/>
       </w:pPr>
       <w:rPr>
-        <w:rFonts w:ascii="Wingdings" w:hAnsi="Wingdings" w:hint="default"/>
+        <w:rFonts w:hint="default" w:ascii="Wingdings" w:hAnsi="Wingdings"/>
       </w:rPr>
     </w:lvl>
     <w:lvl w:ilvl="3" w:tplc="04090001" w:tentative="1">
@@ -24137,7 +24138,7 @@
         <w:ind w:left="3589" w:hanging="360"/>
       </w:pPr>
       <w:rPr>
-        <w:rFonts w:ascii="Symbol" w:hAnsi="Symbol" w:hint="default"/>
+        <w:rFonts w:hint="default" w:ascii="Symbol" w:hAnsi="Symbol"/>
       </w:rPr>
     </w:lvl>
     <w:lvl w:ilvl="4" w:tplc="04090003" w:tentative="1">
@@ -24149,7 +24150,7 @@
         <w:ind w:left="4309" w:hanging="360"/>
       </w:pPr>
       <w:rPr>
-        <w:rFonts w:ascii="Courier New" w:hAnsi="Courier New" w:cs="Courier New" w:hint="default"/>
+        <w:rFonts w:hint="default" w:ascii="Courier New" w:hAnsi="Courier New" w:cs="Courier New"/>
       </w:rPr>
     </w:lvl>
     <w:lvl w:ilvl="5" w:tplc="04090005" w:tentative="1">
@@ -24161,7 +24162,7 @@
         <w:ind w:left="5029" w:hanging="360"/>
       </w:pPr>
       <w:rPr>
-        <w:rFonts w:ascii="Wingdings" w:hAnsi="Wingdings" w:hint="default"/>
+        <w:rFonts w:hint="default" w:ascii="Wingdings" w:hAnsi="Wingdings"/>
       </w:rPr>
     </w:lvl>
     <w:lvl w:ilvl="6" w:tplc="04090001" w:tentative="1">
@@ -24173,7 +24174,7 @@
         <w:ind w:left="5749" w:hanging="360"/>
       </w:pPr>
       <w:rPr>
-        <w:rFonts w:ascii="Symbol" w:hAnsi="Symbol" w:hint="default"/>
+        <w:rFonts w:hint="default" w:ascii="Symbol" w:hAnsi="Symbol"/>
       </w:rPr>
     </w:lvl>
     <w:lvl w:ilvl="7" w:tplc="04090003" w:tentative="1">
@@ -24185,7 +24186,7 @@
         <w:ind w:left="6469" w:hanging="360"/>
       </w:pPr>
       <w:rPr>
-        <w:rFonts w:ascii="Courier New" w:hAnsi="Courier New" w:cs="Courier New" w:hint="default"/>
+        <w:rFonts w:hint="default" w:ascii="Courier New" w:hAnsi="Courier New" w:cs="Courier New"/>
       </w:rPr>
     </w:lvl>
     <w:lvl w:ilvl="8" w:tplc="04090005" w:tentative="1">
@@ -24197,7 +24198,7 @@
         <w:ind w:left="7189" w:hanging="360"/>
       </w:pPr>
       <w:rPr>
-        <w:rFonts w:ascii="Wingdings" w:hAnsi="Wingdings" w:hint="default"/>
+        <w:rFonts w:hint="default" w:ascii="Wingdings" w:hAnsi="Wingdings"/>
       </w:rPr>
     </w:lvl>
   </w:abstractNum>
@@ -24214,7 +24215,7 @@
         <w:ind w:left="1429" w:hanging="360"/>
       </w:pPr>
       <w:rPr>
-        <w:rFonts w:ascii="Wingdings" w:hAnsi="Wingdings" w:hint="default"/>
+        <w:rFonts w:hint="default" w:ascii="Wingdings" w:hAnsi="Wingdings"/>
       </w:rPr>
     </w:lvl>
     <w:lvl w:ilvl="1" w:tplc="04090003" w:tentative="1">
@@ -24226,7 +24227,7 @@
         <w:ind w:left="2149" w:hanging="360"/>
       </w:pPr>
       <w:rPr>
-        <w:rFonts w:ascii="Courier New" w:hAnsi="Courier New" w:cs="Courier New" w:hint="default"/>
+        <w:rFonts w:hint="default" w:ascii="Courier New" w:hAnsi="Courier New" w:cs="Courier New"/>
       </w:rPr>
     </w:lvl>
     <w:lvl w:ilvl="2" w:tplc="04090005" w:tentative="1">
@@ -24238,7 +24239,7 @@
         <w:ind w:left="2869" w:hanging="360"/>
       </w:pPr>
       <w:rPr>
-        <w:rFonts w:ascii="Wingdings" w:hAnsi="Wingdings" w:hint="default"/>
+        <w:rFonts w:hint="default" w:ascii="Wingdings" w:hAnsi="Wingdings"/>
       </w:rPr>
     </w:lvl>
     <w:lvl w:ilvl="3" w:tplc="04090001" w:tentative="1">
@@ -24250,7 +24251,7 @@
         <w:ind w:left="3589" w:hanging="360"/>
       </w:pPr>
       <w:rPr>
-        <w:rFonts w:ascii="Symbol" w:hAnsi="Symbol" w:hint="default"/>
+        <w:rFonts w:hint="default" w:ascii="Symbol" w:hAnsi="Symbol"/>
       </w:rPr>
     </w:lvl>
     <w:lvl w:ilvl="4" w:tplc="04090003" w:tentative="1">
@@ -24262,7 +24263,7 @@
         <w:ind w:left="4309" w:hanging="360"/>
       </w:pPr>
       <w:rPr>
-        <w:rFonts w:ascii="Courier New" w:hAnsi="Courier New" w:cs="Courier New" w:hint="default"/>
+        <w:rFonts w:hint="default" w:ascii="Courier New" w:hAnsi="Courier New" w:cs="Courier New"/>
       </w:rPr>
     </w:lvl>
     <w:lvl w:ilvl="5" w:tplc="04090005" w:tentative="1">
@@ -24274,7 +24275,7 @@
         <w:ind w:left="5029" w:hanging="360"/>
       </w:pPr>
       <w:rPr>
-        <w:rFonts w:ascii="Wingdings" w:hAnsi="Wingdings" w:hint="default"/>
+        <w:rFonts w:hint="default" w:ascii="Wingdings" w:hAnsi="Wingdings"/>
       </w:rPr>
     </w:lvl>
     <w:lvl w:ilvl="6" w:tplc="04090001" w:tentative="1">
@@ -24286,7 +24287,7 @@
         <w:ind w:left="5749" w:hanging="360"/>
       </w:pPr>
       <w:rPr>
-        <w:rFonts w:ascii="Symbol" w:hAnsi="Symbol" w:hint="default"/>
+        <w:rFonts w:hint="default" w:ascii="Symbol" w:hAnsi="Symbol"/>
       </w:rPr>
     </w:lvl>
     <w:lvl w:ilvl="7" w:tplc="04090003" w:tentative="1">
@@ -24298,7 +24299,7 @@
         <w:ind w:left="6469" w:hanging="360"/>
       </w:pPr>
       <w:rPr>
-        <w:rFonts w:ascii="Courier New" w:hAnsi="Courier New" w:cs="Courier New" w:hint="default"/>
+        <w:rFonts w:hint="default" w:ascii="Courier New" w:hAnsi="Courier New" w:cs="Courier New"/>
       </w:rPr>
     </w:lvl>
     <w:lvl w:ilvl="8" w:tplc="04090005" w:tentative="1">
@@ -24310,7 +24311,7 @@
         <w:ind w:left="7189" w:hanging="360"/>
       </w:pPr>
       <w:rPr>
-        <w:rFonts w:ascii="Wingdings" w:hAnsi="Wingdings" w:hint="default"/>
+        <w:rFonts w:hint="default" w:ascii="Wingdings" w:hAnsi="Wingdings"/>
       </w:rPr>
     </w:lvl>
   </w:abstractNum>
@@ -24327,7 +24328,7 @@
         <w:ind w:left="1429" w:hanging="360"/>
       </w:pPr>
       <w:rPr>
-        <w:rFonts w:ascii="Wingdings" w:hAnsi="Wingdings" w:hint="default"/>
+        <w:rFonts w:hint="default" w:ascii="Wingdings" w:hAnsi="Wingdings"/>
       </w:rPr>
     </w:lvl>
     <w:lvl w:ilvl="1" w:tplc="04090003" w:tentative="1">
@@ -24339,7 +24340,7 @@
         <w:ind w:left="2149" w:hanging="360"/>
       </w:pPr>
       <w:rPr>
-        <w:rFonts w:ascii="Courier New" w:hAnsi="Courier New" w:cs="Courier New" w:hint="default"/>
+        <w:rFonts w:hint="default" w:ascii="Courier New" w:hAnsi="Courier New" w:cs="Courier New"/>
       </w:rPr>
     </w:lvl>
     <w:lvl w:ilvl="2" w:tplc="04090005" w:tentative="1">
@@ -24351,7 +24352,7 @@
         <w:ind w:left="2869" w:hanging="360"/>
       </w:pPr>
       <w:rPr>
-        <w:rFonts w:ascii="Wingdings" w:hAnsi="Wingdings" w:hint="default"/>
+        <w:rFonts w:hint="default" w:ascii="Wingdings" w:hAnsi="Wingdings"/>
       </w:rPr>
     </w:lvl>
     <w:lvl w:ilvl="3" w:tplc="04090001" w:tentative="1">
@@ -24363,7 +24364,7 @@
         <w:ind w:left="3589" w:hanging="360"/>
       </w:pPr>
       <w:rPr>
-        <w:rFonts w:ascii="Symbol" w:hAnsi="Symbol" w:hint="default"/>
+        <w:rFonts w:hint="default" w:ascii="Symbol" w:hAnsi="Symbol"/>
       </w:rPr>
     </w:lvl>
     <w:lvl w:ilvl="4" w:tplc="04090003" w:tentative="1">
@@ -24375,7 +24376,7 @@
         <w:ind w:left="4309" w:hanging="360"/>
       </w:pPr>
       <w:rPr>
-        <w:rFonts w:ascii="Courier New" w:hAnsi="Courier New" w:cs="Courier New" w:hint="default"/>
+        <w:rFonts w:hint="default" w:ascii="Courier New" w:hAnsi="Courier New" w:cs="Courier New"/>
       </w:rPr>
     </w:lvl>
     <w:lvl w:ilvl="5" w:tplc="04090005" w:tentative="1">
@@ -24387,7 +24388,7 @@
         <w:ind w:left="5029" w:hanging="360"/>
       </w:pPr>
       <w:rPr>
-        <w:rFonts w:ascii="Wingdings" w:hAnsi="Wingdings" w:hint="default"/>
+        <w:rFonts w:hint="default" w:ascii="Wingdings" w:hAnsi="Wingdings"/>
       </w:rPr>
     </w:lvl>
     <w:lvl w:ilvl="6" w:tplc="04090001" w:tentative="1">
@@ -24399,7 +24400,7 @@
         <w:ind w:left="5749" w:hanging="360"/>
       </w:pPr>
       <w:rPr>
-        <w:rFonts w:ascii="Symbol" w:hAnsi="Symbol" w:hint="default"/>
+        <w:rFonts w:hint="default" w:ascii="Symbol" w:hAnsi="Symbol"/>
       </w:rPr>
     </w:lvl>
     <w:lvl w:ilvl="7" w:tplc="04090003" w:tentative="1">
@@ -24411,7 +24412,7 @@
         <w:ind w:left="6469" w:hanging="360"/>
       </w:pPr>
       <w:rPr>
-        <w:rFonts w:ascii="Courier New" w:hAnsi="Courier New" w:cs="Courier New" w:hint="default"/>
+        <w:rFonts w:hint="default" w:ascii="Courier New" w:hAnsi="Courier New" w:cs="Courier New"/>
       </w:rPr>
     </w:lvl>
     <w:lvl w:ilvl="8" w:tplc="04090005" w:tentative="1">
@@ -24423,7 +24424,7 @@
         <w:ind w:left="7189" w:hanging="360"/>
       </w:pPr>
       <w:rPr>
-        <w:rFonts w:ascii="Wingdings" w:hAnsi="Wingdings" w:hint="default"/>
+        <w:rFonts w:hint="default" w:ascii="Wingdings" w:hAnsi="Wingdings"/>
       </w:rPr>
     </w:lvl>
   </w:abstractNum>
@@ -24440,7 +24441,7 @@
         <w:ind w:left="1429" w:hanging="360"/>
       </w:pPr>
       <w:rPr>
-        <w:rFonts w:ascii="Wingdings" w:hAnsi="Wingdings" w:hint="default"/>
+        <w:rFonts w:hint="default" w:ascii="Wingdings" w:hAnsi="Wingdings"/>
       </w:rPr>
     </w:lvl>
     <w:lvl w:ilvl="1" w:tplc="04090003">
@@ -24452,7 +24453,7 @@
         <w:ind w:left="2149" w:hanging="360"/>
       </w:pPr>
       <w:rPr>
-        <w:rFonts w:ascii="Courier New" w:hAnsi="Courier New" w:cs="Courier New" w:hint="default"/>
+        <w:rFonts w:hint="default" w:ascii="Courier New" w:hAnsi="Courier New" w:cs="Courier New"/>
       </w:rPr>
     </w:lvl>
     <w:lvl w:ilvl="2" w:tplc="04090005" w:tentative="1">
@@ -24464,7 +24465,7 @@
         <w:ind w:left="2869" w:hanging="360"/>
       </w:pPr>
       <w:rPr>
-        <w:rFonts w:ascii="Wingdings" w:hAnsi="Wingdings" w:hint="default"/>
+        <w:rFonts w:hint="default" w:ascii="Wingdings" w:hAnsi="Wingdings"/>
       </w:rPr>
     </w:lvl>
     <w:lvl w:ilvl="3" w:tplc="04090001" w:tentative="1">
@@ -24476,7 +24477,7 @@
         <w:ind w:left="3589" w:hanging="360"/>
       </w:pPr>
       <w:rPr>
-        <w:rFonts w:ascii="Symbol" w:hAnsi="Symbol" w:hint="default"/>
+        <w:rFonts w:hint="default" w:ascii="Symbol" w:hAnsi="Symbol"/>
       </w:rPr>
     </w:lvl>
     <w:lvl w:ilvl="4" w:tplc="04090003" w:tentative="1">
@@ -24488,7 +24489,7 @@
         <w:ind w:left="4309" w:hanging="360"/>
       </w:pPr>
       <w:rPr>
-        <w:rFonts w:ascii="Courier New" w:hAnsi="Courier New" w:cs="Courier New" w:hint="default"/>
+        <w:rFonts w:hint="default" w:ascii="Courier New" w:hAnsi="Courier New" w:cs="Courier New"/>
       </w:rPr>
     </w:lvl>
     <w:lvl w:ilvl="5" w:tplc="04090005" w:tentative="1">
@@ -24500,7 +24501,7 @@
         <w:ind w:left="5029" w:hanging="360"/>
       </w:pPr>
       <w:rPr>
-        <w:rFonts w:ascii="Wingdings" w:hAnsi="Wingdings" w:hint="default"/>
+        <w:rFonts w:hint="default" w:ascii="Wingdings" w:hAnsi="Wingdings"/>
       </w:rPr>
     </w:lvl>
     <w:lvl w:ilvl="6" w:tplc="04090001" w:tentative="1">
@@ -24512,7 +24513,7 @@
         <w:ind w:left="5749" w:hanging="360"/>
       </w:pPr>
       <w:rPr>
-        <w:rFonts w:ascii="Symbol" w:hAnsi="Symbol" w:hint="default"/>
+        <w:rFonts w:hint="default" w:ascii="Symbol" w:hAnsi="Symbol"/>
       </w:rPr>
     </w:lvl>
     <w:lvl w:ilvl="7" w:tplc="04090003" w:tentative="1">
@@ -24524,7 +24525,7 @@
         <w:ind w:left="6469" w:hanging="360"/>
       </w:pPr>
       <w:rPr>
-        <w:rFonts w:ascii="Courier New" w:hAnsi="Courier New" w:cs="Courier New" w:hint="default"/>
+        <w:rFonts w:hint="default" w:ascii="Courier New" w:hAnsi="Courier New" w:cs="Courier New"/>
       </w:rPr>
     </w:lvl>
     <w:lvl w:ilvl="8" w:tplc="04090005" w:tentative="1">
@@ -24536,7 +24537,7 @@
         <w:ind w:left="7189" w:hanging="360"/>
       </w:pPr>
       <w:rPr>
-        <w:rFonts w:ascii="Wingdings" w:hAnsi="Wingdings" w:hint="default"/>
+        <w:rFonts w:hint="default" w:ascii="Wingdings" w:hAnsi="Wingdings"/>
       </w:rPr>
     </w:lvl>
   </w:abstractNum>
@@ -24639,7 +24640,7 @@
         <w:ind w:left="1429" w:hanging="360"/>
       </w:pPr>
       <w:rPr>
-        <w:rFonts w:ascii="Wingdings" w:hAnsi="Wingdings" w:hint="default"/>
+        <w:rFonts w:hint="default" w:ascii="Wingdings" w:hAnsi="Wingdings"/>
       </w:rPr>
     </w:lvl>
     <w:lvl w:ilvl="1" w:tplc="04090001">
@@ -24651,7 +24652,7 @@
         <w:ind w:left="2149" w:hanging="360"/>
       </w:pPr>
       <w:rPr>
-        <w:rFonts w:ascii="Symbol" w:hAnsi="Symbol" w:hint="default"/>
+        <w:rFonts w:hint="default" w:ascii="Symbol" w:hAnsi="Symbol"/>
       </w:rPr>
     </w:lvl>
     <w:lvl w:ilvl="2" w:tplc="04090005" w:tentative="1">
@@ -24663,7 +24664,7 @@
         <w:ind w:left="2869" w:hanging="360"/>
       </w:pPr>
       <w:rPr>
-        <w:rFonts w:ascii="Wingdings" w:hAnsi="Wingdings" w:hint="default"/>
+        <w:rFonts w:hint="default" w:ascii="Wingdings" w:hAnsi="Wingdings"/>
       </w:rPr>
     </w:lvl>
     <w:lvl w:ilvl="3" w:tplc="04090001" w:tentative="1">
@@ -24675,7 +24676,7 @@
         <w:ind w:left="3589" w:hanging="360"/>
       </w:pPr>
       <w:rPr>
-        <w:rFonts w:ascii="Symbol" w:hAnsi="Symbol" w:hint="default"/>
+        <w:rFonts w:hint="default" w:ascii="Symbol" w:hAnsi="Symbol"/>
       </w:rPr>
     </w:lvl>
     <w:lvl w:ilvl="4" w:tplc="04090003" w:tentative="1">
@@ -24687,7 +24688,7 @@
         <w:ind w:left="4309" w:hanging="360"/>
       </w:pPr>
       <w:rPr>
-        <w:rFonts w:ascii="Courier New" w:hAnsi="Courier New" w:cs="Courier New" w:hint="default"/>
+        <w:rFonts w:hint="default" w:ascii="Courier New" w:hAnsi="Courier New" w:cs="Courier New"/>
       </w:rPr>
     </w:lvl>
     <w:lvl w:ilvl="5" w:tplc="04090005" w:tentative="1">
@@ -24699,7 +24700,7 @@
         <w:ind w:left="5029" w:hanging="360"/>
       </w:pPr>
       <w:rPr>
-        <w:rFonts w:ascii="Wingdings" w:hAnsi="Wingdings" w:hint="default"/>
+        <w:rFonts w:hint="default" w:ascii="Wingdings" w:hAnsi="Wingdings"/>
       </w:rPr>
     </w:lvl>
     <w:lvl w:ilvl="6" w:tplc="04090001" w:tentative="1">
@@ -24711,7 +24712,7 @@
         <w:ind w:left="5749" w:hanging="360"/>
       </w:pPr>
       <w:rPr>
-        <w:rFonts w:ascii="Symbol" w:hAnsi="Symbol" w:hint="default"/>
+        <w:rFonts w:hint="default" w:ascii="Symbol" w:hAnsi="Symbol"/>
       </w:rPr>
     </w:lvl>
     <w:lvl w:ilvl="7" w:tplc="04090003" w:tentative="1">
@@ -24723,7 +24724,7 @@
         <w:ind w:left="6469" w:hanging="360"/>
       </w:pPr>
       <w:rPr>
-        <w:rFonts w:ascii="Courier New" w:hAnsi="Courier New" w:cs="Courier New" w:hint="default"/>
+        <w:rFonts w:hint="default" w:ascii="Courier New" w:hAnsi="Courier New" w:cs="Courier New"/>
       </w:rPr>
     </w:lvl>
     <w:lvl w:ilvl="8" w:tplc="04090005" w:tentative="1">
@@ -24735,7 +24736,7 @@
         <w:ind w:left="7189" w:hanging="360"/>
       </w:pPr>
       <w:rPr>
-        <w:rFonts w:ascii="Wingdings" w:hAnsi="Wingdings" w:hint="default"/>
+        <w:rFonts w:hint="default" w:ascii="Wingdings" w:hAnsi="Wingdings"/>
       </w:rPr>
     </w:lvl>
   </w:abstractNum>
@@ -24843,7 +24844,7 @@
         <w:ind w:left="1429" w:hanging="360"/>
       </w:pPr>
       <w:rPr>
-        <w:rFonts w:ascii="Wingdings" w:hAnsi="Wingdings" w:hint="default"/>
+        <w:rFonts w:hint="default" w:ascii="Wingdings" w:hAnsi="Wingdings"/>
       </w:rPr>
     </w:lvl>
     <w:lvl w:ilvl="1" w:tplc="04090001">
@@ -24855,7 +24856,7 @@
         <w:ind w:left="2149" w:hanging="360"/>
       </w:pPr>
       <w:rPr>
-        <w:rFonts w:ascii="Symbol" w:hAnsi="Symbol" w:hint="default"/>
+        <w:rFonts w:hint="default" w:ascii="Symbol" w:hAnsi="Symbol"/>
       </w:rPr>
     </w:lvl>
     <w:lvl w:ilvl="2" w:tplc="04090005" w:tentative="1">
@@ -24867,7 +24868,7 @@
         <w:ind w:left="2869" w:hanging="360"/>
       </w:pPr>
       <w:rPr>
-        <w:rFonts w:ascii="Wingdings" w:hAnsi="Wingdings" w:hint="default"/>
+        <w:rFonts w:hint="default" w:ascii="Wingdings" w:hAnsi="Wingdings"/>
       </w:rPr>
     </w:lvl>
     <w:lvl w:ilvl="3" w:tplc="04090001" w:tentative="1">
@@ -24879,7 +24880,7 @@
         <w:ind w:left="3589" w:hanging="360"/>
       </w:pPr>
       <w:rPr>
-        <w:rFonts w:ascii="Symbol" w:hAnsi="Symbol" w:hint="default"/>
+        <w:rFonts w:hint="default" w:ascii="Symbol" w:hAnsi="Symbol"/>
       </w:rPr>
     </w:lvl>
     <w:lvl w:ilvl="4" w:tplc="04090003" w:tentative="1">
@@ -24891,7 +24892,7 @@
         <w:ind w:left="4309" w:hanging="360"/>
       </w:pPr>
       <w:rPr>
-        <w:rFonts w:ascii="Courier New" w:hAnsi="Courier New" w:cs="Courier New" w:hint="default"/>
+        <w:rFonts w:hint="default" w:ascii="Courier New" w:hAnsi="Courier New" w:cs="Courier New"/>
       </w:rPr>
     </w:lvl>
     <w:lvl w:ilvl="5" w:tplc="04090005" w:tentative="1">
@@ -24903,7 +24904,7 @@
         <w:ind w:left="5029" w:hanging="360"/>
       </w:pPr>
       <w:rPr>
-        <w:rFonts w:ascii="Wingdings" w:hAnsi="Wingdings" w:hint="default"/>
+        <w:rFonts w:hint="default" w:ascii="Wingdings" w:hAnsi="Wingdings"/>
       </w:rPr>
     </w:lvl>
     <w:lvl w:ilvl="6" w:tplc="04090001" w:tentative="1">
@@ -24915,7 +24916,7 @@
         <w:ind w:left="5749" w:hanging="360"/>
       </w:pPr>
       <w:rPr>
-        <w:rFonts w:ascii="Symbol" w:hAnsi="Symbol" w:hint="default"/>
+        <w:rFonts w:hint="default" w:ascii="Symbol" w:hAnsi="Symbol"/>
       </w:rPr>
     </w:lvl>
     <w:lvl w:ilvl="7" w:tplc="04090003" w:tentative="1">
@@ -24927,7 +24928,7 @@
         <w:ind w:left="6469" w:hanging="360"/>
       </w:pPr>
       <w:rPr>
-        <w:rFonts w:ascii="Courier New" w:hAnsi="Courier New" w:cs="Courier New" w:hint="default"/>
+        <w:rFonts w:hint="default" w:ascii="Courier New" w:hAnsi="Courier New" w:cs="Courier New"/>
       </w:rPr>
     </w:lvl>
     <w:lvl w:ilvl="8" w:tplc="04090005" w:tentative="1">
@@ -24939,7 +24940,7 @@
         <w:ind w:left="7189" w:hanging="360"/>
       </w:pPr>
       <w:rPr>
-        <w:rFonts w:ascii="Wingdings" w:hAnsi="Wingdings" w:hint="default"/>
+        <w:rFonts w:hint="default" w:ascii="Wingdings" w:hAnsi="Wingdings"/>
       </w:rPr>
     </w:lvl>
   </w:abstractNum>
@@ -25042,7 +25043,7 @@
         <w:ind w:left="1429" w:hanging="360"/>
       </w:pPr>
       <w:rPr>
-        <w:rFonts w:ascii="Wingdings" w:hAnsi="Wingdings" w:hint="default"/>
+        <w:rFonts w:hint="default" w:ascii="Wingdings" w:hAnsi="Wingdings"/>
       </w:rPr>
     </w:lvl>
     <w:lvl w:ilvl="1" w:tplc="04090003" w:tentative="1">
@@ -25054,7 +25055,7 @@
         <w:ind w:left="2149" w:hanging="360"/>
       </w:pPr>
       <w:rPr>
-        <w:rFonts w:ascii="Courier New" w:hAnsi="Courier New" w:cs="Courier New" w:hint="default"/>
+        <w:rFonts w:hint="default" w:ascii="Courier New" w:hAnsi="Courier New" w:cs="Courier New"/>
       </w:rPr>
     </w:lvl>
     <w:lvl w:ilvl="2" w:tplc="04090005" w:tentative="1">
@@ -25066,7 +25067,7 @@
         <w:ind w:left="2869" w:hanging="360"/>
       </w:pPr>
       <w:rPr>
-        <w:rFonts w:ascii="Wingdings" w:hAnsi="Wingdings" w:hint="default"/>
+        <w:rFonts w:hint="default" w:ascii="Wingdings" w:hAnsi="Wingdings"/>
       </w:rPr>
     </w:lvl>
     <w:lvl w:ilvl="3" w:tplc="04090001" w:tentative="1">
@@ -25078,7 +25079,7 @@
         <w:ind w:left="3589" w:hanging="360"/>
       </w:pPr>
       <w:rPr>
-        <w:rFonts w:ascii="Symbol" w:hAnsi="Symbol" w:hint="default"/>
+        <w:rFonts w:hint="default" w:ascii="Symbol" w:hAnsi="Symbol"/>
       </w:rPr>
     </w:lvl>
     <w:lvl w:ilvl="4" w:tplc="04090003" w:tentative="1">
@@ -25090,7 +25091,7 @@
         <w:ind w:left="4309" w:hanging="360"/>
       </w:pPr>
       <w:rPr>
-        <w:rFonts w:ascii="Courier New" w:hAnsi="Courier New" w:cs="Courier New" w:hint="default"/>
+        <w:rFonts w:hint="default" w:ascii="Courier New" w:hAnsi="Courier New" w:cs="Courier New"/>
       </w:rPr>
     </w:lvl>
     <w:lvl w:ilvl="5" w:tplc="04090005" w:tentative="1">
@@ -25102,7 +25103,7 @@
         <w:ind w:left="5029" w:hanging="360"/>
       </w:pPr>
       <w:rPr>
-        <w:rFonts w:ascii="Wingdings" w:hAnsi="Wingdings" w:hint="default"/>
+        <w:rFonts w:hint="default" w:ascii="Wingdings" w:hAnsi="Wingdings"/>
       </w:rPr>
     </w:lvl>
     <w:lvl w:ilvl="6" w:tplc="04090001" w:tentative="1">
@@ -25114,7 +25115,7 @@
         <w:ind w:left="5749" w:hanging="360"/>
       </w:pPr>
       <w:rPr>
-        <w:rFonts w:ascii="Symbol" w:hAnsi="Symbol" w:hint="default"/>
+        <w:rFonts w:hint="default" w:ascii="Symbol" w:hAnsi="Symbol"/>
       </w:rPr>
     </w:lvl>
     <w:lvl w:ilvl="7" w:tplc="04090003" w:tentative="1">
@@ -25126,7 +25127,7 @@
         <w:ind w:left="6469" w:hanging="360"/>
       </w:pPr>
       <w:rPr>
-        <w:rFonts w:ascii="Courier New" w:hAnsi="Courier New" w:cs="Courier New" w:hint="default"/>
+        <w:rFonts w:hint="default" w:ascii="Courier New" w:hAnsi="Courier New" w:cs="Courier New"/>
       </w:rPr>
     </w:lvl>
     <w:lvl w:ilvl="8" w:tplc="04090005" w:tentative="1">
@@ -25138,7 +25139,7 @@
         <w:ind w:left="7189" w:hanging="360"/>
       </w:pPr>
       <w:rPr>
-        <w:rFonts w:ascii="Wingdings" w:hAnsi="Wingdings" w:hint="default"/>
+        <w:rFonts w:hint="default" w:ascii="Wingdings" w:hAnsi="Wingdings"/>
       </w:rPr>
     </w:lvl>
   </w:abstractNum>
@@ -25155,7 +25156,7 @@
         <w:ind w:left="1429" w:hanging="360"/>
       </w:pPr>
       <w:rPr>
-        <w:rFonts w:ascii="Wingdings" w:hAnsi="Wingdings" w:hint="default"/>
+        <w:rFonts w:hint="default" w:ascii="Wingdings" w:hAnsi="Wingdings"/>
       </w:rPr>
     </w:lvl>
     <w:lvl w:ilvl="1" w:tplc="04090003">
@@ -25167,7 +25168,7 @@
         <w:ind w:left="2149" w:hanging="360"/>
       </w:pPr>
       <w:rPr>
-        <w:rFonts w:ascii="Courier New" w:hAnsi="Courier New" w:cs="Courier New" w:hint="default"/>
+        <w:rFonts w:hint="default" w:ascii="Courier New" w:hAnsi="Courier New" w:cs="Courier New"/>
       </w:rPr>
     </w:lvl>
     <w:lvl w:ilvl="2" w:tplc="04090005" w:tentative="1">
@@ -25179,7 +25180,7 @@
         <w:ind w:left="2869" w:hanging="360"/>
       </w:pPr>
       <w:rPr>
-        <w:rFonts w:ascii="Wingdings" w:hAnsi="Wingdings" w:hint="default"/>
+        <w:rFonts w:hint="default" w:ascii="Wingdings" w:hAnsi="Wingdings"/>
       </w:rPr>
     </w:lvl>
     <w:lvl w:ilvl="3" w:tplc="04090001" w:tentative="1">
@@ -25191,7 +25192,7 @@
         <w:ind w:left="3589" w:hanging="360"/>
       </w:pPr>
       <w:rPr>
-        <w:rFonts w:ascii="Symbol" w:hAnsi="Symbol" w:hint="default"/>
+        <w:rFonts w:hint="default" w:ascii="Symbol" w:hAnsi="Symbol"/>
       </w:rPr>
     </w:lvl>
     <w:lvl w:ilvl="4" w:tplc="04090003" w:tentative="1">
@@ -25203,7 +25204,7 @@
         <w:ind w:left="4309" w:hanging="360"/>
       </w:pPr>
       <w:rPr>
-        <w:rFonts w:ascii="Courier New" w:hAnsi="Courier New" w:cs="Courier New" w:hint="default"/>
+        <w:rFonts w:hint="default" w:ascii="Courier New" w:hAnsi="Courier New" w:cs="Courier New"/>
       </w:rPr>
     </w:lvl>
     <w:lvl w:ilvl="5" w:tplc="04090005" w:tentative="1">
@@ -25215,7 +25216,7 @@
         <w:ind w:left="5029" w:hanging="360"/>
       </w:pPr>
       <w:rPr>
-        <w:rFonts w:ascii="Wingdings" w:hAnsi="Wingdings" w:hint="default"/>
+        <w:rFonts w:hint="default" w:ascii="Wingdings" w:hAnsi="Wingdings"/>
       </w:rPr>
     </w:lvl>
     <w:lvl w:ilvl="6" w:tplc="04090001" w:tentative="1">
@@ -25227,7 +25228,7 @@
         <w:ind w:left="5749" w:hanging="360"/>
       </w:pPr>
       <w:rPr>
-        <w:rFonts w:ascii="Symbol" w:hAnsi="Symbol" w:hint="default"/>
+        <w:rFonts w:hint="default" w:ascii="Symbol" w:hAnsi="Symbol"/>
       </w:rPr>
     </w:lvl>
     <w:lvl w:ilvl="7" w:tplc="04090003" w:tentative="1">
@@ -25239,7 +25240,7 @@
         <w:ind w:left="6469" w:hanging="360"/>
       </w:pPr>
       <w:rPr>
-        <w:rFonts w:ascii="Courier New" w:hAnsi="Courier New" w:cs="Courier New" w:hint="default"/>
+        <w:rFonts w:hint="default" w:ascii="Courier New" w:hAnsi="Courier New" w:cs="Courier New"/>
       </w:rPr>
     </w:lvl>
     <w:lvl w:ilvl="8" w:tplc="04090005" w:tentative="1">
@@ -25251,7 +25252,7 @@
         <w:ind w:left="7189" w:hanging="360"/>
       </w:pPr>
       <w:rPr>
-        <w:rFonts w:ascii="Wingdings" w:hAnsi="Wingdings" w:hint="default"/>
+        <w:rFonts w:hint="default" w:ascii="Wingdings" w:hAnsi="Wingdings"/>
       </w:rPr>
     </w:lvl>
   </w:abstractNum>
@@ -25357,7 +25358,7 @@
         <w:ind w:left="1429" w:hanging="360"/>
       </w:pPr>
       <w:rPr>
-        <w:rFonts w:ascii="Wingdings" w:hAnsi="Wingdings" w:hint="default"/>
+        <w:rFonts w:hint="default" w:ascii="Wingdings" w:hAnsi="Wingdings"/>
       </w:rPr>
     </w:lvl>
     <w:lvl w:ilvl="1" w:tplc="04090001">
@@ -25369,7 +25370,7 @@
         <w:ind w:left="2149" w:hanging="360"/>
       </w:pPr>
       <w:rPr>
-        <w:rFonts w:ascii="Symbol" w:hAnsi="Symbol" w:hint="default"/>
+        <w:rFonts w:hint="default" w:ascii="Symbol" w:hAnsi="Symbol"/>
       </w:rPr>
     </w:lvl>
     <w:lvl w:ilvl="2" w:tplc="04090005" w:tentative="1">
@@ -25381,7 +25382,7 @@
         <w:ind w:left="2869" w:hanging="360"/>
       </w:pPr>
       <w:rPr>
-        <w:rFonts w:ascii="Wingdings" w:hAnsi="Wingdings" w:hint="default"/>
+        <w:rFonts w:hint="default" w:ascii="Wingdings" w:hAnsi="Wingdings"/>
       </w:rPr>
     </w:lvl>
     <w:lvl w:ilvl="3" w:tplc="04090001" w:tentative="1">
@@ -25393,7 +25394,7 @@
         <w:ind w:left="3589" w:hanging="360"/>
       </w:pPr>
       <w:rPr>
-        <w:rFonts w:ascii="Symbol" w:hAnsi="Symbol" w:hint="default"/>
+        <w:rFonts w:hint="default" w:ascii="Symbol" w:hAnsi="Symbol"/>
       </w:rPr>
     </w:lvl>
     <w:lvl w:ilvl="4" w:tplc="04090003" w:tentative="1">
@@ -25405,7 +25406,7 @@
         <w:ind w:left="4309" w:hanging="360"/>
       </w:pPr>
       <w:rPr>
-        <w:rFonts w:ascii="Courier New" w:hAnsi="Courier New" w:cs="Courier New" w:hint="default"/>
+        <w:rFonts w:hint="default" w:ascii="Courier New" w:hAnsi="Courier New" w:cs="Courier New"/>
       </w:rPr>
     </w:lvl>
     <w:lvl w:ilvl="5" w:tplc="04090005" w:tentative="1">
@@ -25417,7 +25418,7 @@
         <w:ind w:left="5029" w:hanging="360"/>
       </w:pPr>
       <w:rPr>
-        <w:rFonts w:ascii="Wingdings" w:hAnsi="Wingdings" w:hint="default"/>
+        <w:rFonts w:hint="default" w:ascii="Wingdings" w:hAnsi="Wingdings"/>
       </w:rPr>
     </w:lvl>
     <w:lvl w:ilvl="6" w:tplc="04090001" w:tentative="1">
@@ -25429,7 +25430,7 @@
         <w:ind w:left="5749" w:hanging="360"/>
       </w:pPr>
       <w:rPr>
-        <w:rFonts w:ascii="Symbol" w:hAnsi="Symbol" w:hint="default"/>
+        <w:rFonts w:hint="default" w:ascii="Symbol" w:hAnsi="Symbol"/>
       </w:rPr>
     </w:lvl>
     <w:lvl w:ilvl="7" w:tplc="04090003" w:tentative="1">
@@ -25441,7 +25442,7 @@
         <w:ind w:left="6469" w:hanging="360"/>
       </w:pPr>
       <w:rPr>
-        <w:rFonts w:ascii="Courier New" w:hAnsi="Courier New" w:cs="Courier New" w:hint="default"/>
+        <w:rFonts w:hint="default" w:ascii="Courier New" w:hAnsi="Courier New" w:cs="Courier New"/>
       </w:rPr>
     </w:lvl>
     <w:lvl w:ilvl="8" w:tplc="04090005" w:tentative="1">
@@ -25453,7 +25454,7 @@
         <w:ind w:left="7189" w:hanging="360"/>
       </w:pPr>
       <w:rPr>
-        <w:rFonts w:ascii="Wingdings" w:hAnsi="Wingdings" w:hint="default"/>
+        <w:rFonts w:hint="default" w:ascii="Wingdings" w:hAnsi="Wingdings"/>
       </w:rPr>
     </w:lvl>
   </w:abstractNum>
@@ -25556,7 +25557,7 @@
         <w:ind w:left="1429" w:hanging="360"/>
       </w:pPr>
       <w:rPr>
-        <w:rFonts w:ascii="Wingdings" w:hAnsi="Wingdings" w:hint="default"/>
+        <w:rFonts w:hint="default" w:ascii="Wingdings" w:hAnsi="Wingdings"/>
       </w:rPr>
     </w:lvl>
     <w:lvl w:ilvl="1" w:tplc="04090003" w:tentative="1">
@@ -25568,7 +25569,7 @@
         <w:ind w:left="2149" w:hanging="360"/>
       </w:pPr>
       <w:rPr>
-        <w:rFonts w:ascii="Courier New" w:hAnsi="Courier New" w:cs="Courier New" w:hint="default"/>
+        <w:rFonts w:hint="default" w:ascii="Courier New" w:hAnsi="Courier New" w:cs="Courier New"/>
       </w:rPr>
     </w:lvl>
     <w:lvl w:ilvl="2" w:tplc="04090005" w:tentative="1">
@@ -25580,7 +25581,7 @@
         <w:ind w:left="2869" w:hanging="360"/>
       </w:pPr>
       <w:rPr>
-        <w:rFonts w:ascii="Wingdings" w:hAnsi="Wingdings" w:hint="default"/>
+        <w:rFonts w:hint="default" w:ascii="Wingdings" w:hAnsi="Wingdings"/>
       </w:rPr>
     </w:lvl>
     <w:lvl w:ilvl="3" w:tplc="04090001" w:tentative="1">
@@ -25592,7 +25593,7 @@
         <w:ind w:left="3589" w:hanging="360"/>
       </w:pPr>
       <w:rPr>
-        <w:rFonts w:ascii="Symbol" w:hAnsi="Symbol" w:hint="default"/>
+        <w:rFonts w:hint="default" w:ascii="Symbol" w:hAnsi="Symbol"/>
       </w:rPr>
     </w:lvl>
     <w:lvl w:ilvl="4" w:tplc="04090003" w:tentative="1">
@@ -25604,7 +25605,7 @@
         <w:ind w:left="4309" w:hanging="360"/>
       </w:pPr>
       <w:rPr>
-        <w:rFonts w:ascii="Courier New" w:hAnsi="Courier New" w:cs="Courier New" w:hint="default"/>
+        <w:rFonts w:hint="default" w:ascii="Courier New" w:hAnsi="Courier New" w:cs="Courier New"/>
       </w:rPr>
     </w:lvl>
     <w:lvl w:ilvl="5" w:tplc="04090005" w:tentative="1">
@@ -25616,7 +25617,7 @@
         <w:ind w:left="5029" w:hanging="360"/>
       </w:pPr>
       <w:rPr>
-        <w:rFonts w:ascii="Wingdings" w:hAnsi="Wingdings" w:hint="default"/>
+        <w:rFonts w:hint="default" w:ascii="Wingdings" w:hAnsi="Wingdings"/>
       </w:rPr>
     </w:lvl>
     <w:lvl w:ilvl="6" w:tplc="04090001" w:tentative="1">
@@ -25628,7 +25629,7 @@
         <w:ind w:left="5749" w:hanging="360"/>
       </w:pPr>
       <w:rPr>
-        <w:rFonts w:ascii="Symbol" w:hAnsi="Symbol" w:hint="default"/>
+        <w:rFonts w:hint="default" w:ascii="Symbol" w:hAnsi="Symbol"/>
       </w:rPr>
     </w:lvl>
     <w:lvl w:ilvl="7" w:tplc="04090003" w:tentative="1">
@@ -25640,7 +25641,7 @@
         <w:ind w:left="6469" w:hanging="360"/>
       </w:pPr>
       <w:rPr>
-        <w:rFonts w:ascii="Courier New" w:hAnsi="Courier New" w:cs="Courier New" w:hint="default"/>
+        <w:rFonts w:hint="default" w:ascii="Courier New" w:hAnsi="Courier New" w:cs="Courier New"/>
       </w:rPr>
     </w:lvl>
     <w:lvl w:ilvl="8" w:tplc="04090005" w:tentative="1">
@@ -25652,7 +25653,7 @@
         <w:ind w:left="7189" w:hanging="360"/>
       </w:pPr>
       <w:rPr>
-        <w:rFonts w:ascii="Wingdings" w:hAnsi="Wingdings" w:hint="default"/>
+        <w:rFonts w:hint="default" w:ascii="Wingdings" w:hAnsi="Wingdings"/>
       </w:rPr>
     </w:lvl>
   </w:abstractNum>
@@ -25669,7 +25670,7 @@
         <w:ind w:left="1429" w:hanging="360"/>
       </w:pPr>
       <w:rPr>
-        <w:rFonts w:ascii="Wingdings" w:hAnsi="Wingdings" w:hint="default"/>
+        <w:rFonts w:hint="default" w:ascii="Wingdings" w:hAnsi="Wingdings"/>
       </w:rPr>
     </w:lvl>
     <w:lvl w:ilvl="1" w:tplc="04090003" w:tentative="1">
@@ -25681,7 +25682,7 @@
         <w:ind w:left="2149" w:hanging="360"/>
       </w:pPr>
       <w:rPr>
-        <w:rFonts w:ascii="Courier New" w:hAnsi="Courier New" w:cs="Courier New" w:hint="default"/>
+        <w:rFonts w:hint="default" w:ascii="Courier New" w:hAnsi="Courier New" w:cs="Courier New"/>
       </w:rPr>
     </w:lvl>
     <w:lvl w:ilvl="2" w:tplc="04090005" w:tentative="1">
@@ -25693,7 +25694,7 @@
         <w:ind w:left="2869" w:hanging="360"/>
       </w:pPr>
       <w:rPr>
-        <w:rFonts w:ascii="Wingdings" w:hAnsi="Wingdings" w:hint="default"/>
+        <w:rFonts w:hint="default" w:ascii="Wingdings" w:hAnsi="Wingdings"/>
       </w:rPr>
     </w:lvl>
     <w:lvl w:ilvl="3" w:tplc="04090001" w:tentative="1">
@@ -25705,7 +25706,7 @@
         <w:ind w:left="3589" w:hanging="360"/>
       </w:pPr>
       <w:rPr>
-        <w:rFonts w:ascii="Symbol" w:hAnsi="Symbol" w:hint="default"/>
+        <w:rFonts w:hint="default" w:ascii="Symbol" w:hAnsi="Symbol"/>
       </w:rPr>
     </w:lvl>
     <w:lvl w:ilvl="4" w:tplc="04090003" w:tentative="1">
@@ -25717,7 +25718,7 @@
         <w:ind w:left="4309" w:hanging="360"/>
       </w:pPr>
       <w:rPr>
-        <w:rFonts w:ascii="Courier New" w:hAnsi="Courier New" w:cs="Courier New" w:hint="default"/>
+        <w:rFonts w:hint="default" w:ascii="Courier New" w:hAnsi="Courier New" w:cs="Courier New"/>
       </w:rPr>
     </w:lvl>
     <w:lvl w:ilvl="5" w:tplc="04090005" w:tentative="1">
@@ -25729,7 +25730,7 @@
         <w:ind w:left="5029" w:hanging="360"/>
       </w:pPr>
       <w:rPr>
-        <w:rFonts w:ascii="Wingdings" w:hAnsi="Wingdings" w:hint="default"/>
+        <w:rFonts w:hint="default" w:ascii="Wingdings" w:hAnsi="Wingdings"/>
       </w:rPr>
     </w:lvl>
     <w:lvl w:ilvl="6" w:tplc="04090001" w:tentative="1">
@@ -25741,7 +25742,7 @@
         <w:ind w:left="5749" w:hanging="360"/>
       </w:pPr>
       <w:rPr>
-        <w:rFonts w:ascii="Symbol" w:hAnsi="Symbol" w:hint="default"/>
+        <w:rFonts w:hint="default" w:ascii="Symbol" w:hAnsi="Symbol"/>
       </w:rPr>
     </w:lvl>
     <w:lvl w:ilvl="7" w:tplc="04090003" w:tentative="1">
@@ -25753,7 +25754,7 @@
         <w:ind w:left="6469" w:hanging="360"/>
       </w:pPr>
       <w:rPr>
-        <w:rFonts w:ascii="Courier New" w:hAnsi="Courier New" w:cs="Courier New" w:hint="default"/>
+        <w:rFonts w:hint="default" w:ascii="Courier New" w:hAnsi="Courier New" w:cs="Courier New"/>
       </w:rPr>
     </w:lvl>
     <w:lvl w:ilvl="8" w:tplc="04090005" w:tentative="1">
@@ -25765,7 +25766,7 @@
         <w:ind w:left="7189" w:hanging="360"/>
       </w:pPr>
       <w:rPr>
-        <w:rFonts w:ascii="Wingdings" w:hAnsi="Wingdings" w:hint="default"/>
+        <w:rFonts w:hint="default" w:ascii="Wingdings" w:hAnsi="Wingdings"/>
       </w:rPr>
     </w:lvl>
   </w:abstractNum>
@@ -25782,7 +25783,7 @@
         <w:ind w:left="1429" w:hanging="360"/>
       </w:pPr>
       <w:rPr>
-        <w:rFonts w:ascii="Wingdings" w:hAnsi="Wingdings" w:hint="default"/>
+        <w:rFonts w:hint="default" w:ascii="Wingdings" w:hAnsi="Wingdings"/>
       </w:rPr>
     </w:lvl>
     <w:lvl w:ilvl="1" w:tplc="04090003" w:tentative="1">
@@ -25794,7 +25795,7 @@
         <w:ind w:left="2149" w:hanging="360"/>
       </w:pPr>
       <w:rPr>
-        <w:rFonts w:ascii="Courier New" w:hAnsi="Courier New" w:cs="Courier New" w:hint="default"/>
+        <w:rFonts w:hint="default" w:ascii="Courier New" w:hAnsi="Courier New" w:cs="Courier New"/>
       </w:rPr>
     </w:lvl>
     <w:lvl w:ilvl="2" w:tplc="04090005" w:tentative="1">
@@ -25806,7 +25807,7 @@
         <w:ind w:left="2869" w:hanging="360"/>
       </w:pPr>
       <w:rPr>
-        <w:rFonts w:ascii="Wingdings" w:hAnsi="Wingdings" w:hint="default"/>
+        <w:rFonts w:hint="default" w:ascii="Wingdings" w:hAnsi="Wingdings"/>
       </w:rPr>
     </w:lvl>
     <w:lvl w:ilvl="3" w:tplc="04090001" w:tentative="1">
@@ -25818,7 +25819,7 @@
         <w:ind w:left="3589" w:hanging="360"/>
       </w:pPr>
       <w:rPr>
-        <w:rFonts w:ascii="Symbol" w:hAnsi="Symbol" w:hint="default"/>
+        <w:rFonts w:hint="default" w:ascii="Symbol" w:hAnsi="Symbol"/>
       </w:rPr>
     </w:lvl>
     <w:lvl w:ilvl="4" w:tplc="04090003" w:tentative="1">
@@ -25830,7 +25831,7 @@
         <w:ind w:left="4309" w:hanging="360"/>
       </w:pPr>
       <w:rPr>
-        <w:rFonts w:ascii="Courier New" w:hAnsi="Courier New" w:cs="Courier New" w:hint="default"/>
+        <w:rFonts w:hint="default" w:ascii="Courier New" w:hAnsi="Courier New" w:cs="Courier New"/>
       </w:rPr>
     </w:lvl>
     <w:lvl w:ilvl="5" w:tplc="04090005" w:tentative="1">
@@ -25842,7 +25843,7 @@
         <w:ind w:left="5029" w:hanging="360"/>
       </w:pPr>
       <w:rPr>
-        <w:rFonts w:ascii="Wingdings" w:hAnsi="Wingdings" w:hint="default"/>
+        <w:rFonts w:hint="default" w:ascii="Wingdings" w:hAnsi="Wingdings"/>
       </w:rPr>
     </w:lvl>
     <w:lvl w:ilvl="6" w:tplc="04090001" w:tentative="1">
@@ -25854,7 +25855,7 @@
         <w:ind w:left="5749" w:hanging="360"/>
       </w:pPr>
       <w:rPr>
-        <w:rFonts w:ascii="Symbol" w:hAnsi="Symbol" w:hint="default"/>
+        <w:rFonts w:hint="default" w:ascii="Symbol" w:hAnsi="Symbol"/>
       </w:rPr>
     </w:lvl>
     <w:lvl w:ilvl="7" w:tplc="04090003" w:tentative="1">
@@ -25866,7 +25867,7 @@
         <w:ind w:left="6469" w:hanging="360"/>
       </w:pPr>
       <w:rPr>
-        <w:rFonts w:ascii="Courier New" w:hAnsi="Courier New" w:cs="Courier New" w:hint="default"/>
+        <w:rFonts w:hint="default" w:ascii="Courier New" w:hAnsi="Courier New" w:cs="Courier New"/>
       </w:rPr>
     </w:lvl>
     <w:lvl w:ilvl="8" w:tplc="04090005" w:tentative="1">
@@ -25878,7 +25879,7 @@
         <w:ind w:left="7189" w:hanging="360"/>
       </w:pPr>
       <w:rPr>
-        <w:rFonts w:ascii="Wingdings" w:hAnsi="Wingdings" w:hint="default"/>
+        <w:rFonts w:hint="default" w:ascii="Wingdings" w:hAnsi="Wingdings"/>
       </w:rPr>
     </w:lvl>
   </w:abstractNum>
@@ -25895,7 +25896,7 @@
         <w:ind w:left="786" w:hanging="360"/>
       </w:pPr>
       <w:rPr>
-        <w:rFonts w:ascii="Wingdings" w:hAnsi="Wingdings" w:hint="default"/>
+        <w:rFonts w:hint="default" w:ascii="Wingdings" w:hAnsi="Wingdings"/>
       </w:rPr>
     </w:lvl>
     <w:lvl w:ilvl="1" w:tplc="04090003" w:tentative="1">
@@ -25907,7 +25908,7 @@
         <w:ind w:left="2149" w:hanging="360"/>
       </w:pPr>
       <w:rPr>
-        <w:rFonts w:ascii="Courier New" w:hAnsi="Courier New" w:cs="Courier New" w:hint="default"/>
+        <w:rFonts w:hint="default" w:ascii="Courier New" w:hAnsi="Courier New" w:cs="Courier New"/>
       </w:rPr>
     </w:lvl>
     <w:lvl w:ilvl="2" w:tplc="04090005" w:tentative="1">
@@ -25919,7 +25920,7 @@
         <w:ind w:left="2869" w:hanging="360"/>
       </w:pPr>
       <w:rPr>
-        <w:rFonts w:ascii="Wingdings" w:hAnsi="Wingdings" w:hint="default"/>
+        <w:rFonts w:hint="default" w:ascii="Wingdings" w:hAnsi="Wingdings"/>
       </w:rPr>
     </w:lvl>
     <w:lvl w:ilvl="3" w:tplc="04090001" w:tentative="1">
@@ -25931,7 +25932,7 @@
         <w:ind w:left="3589" w:hanging="360"/>
       </w:pPr>
       <w:rPr>
-        <w:rFonts w:ascii="Symbol" w:hAnsi="Symbol" w:hint="default"/>
+        <w:rFonts w:hint="default" w:ascii="Symbol" w:hAnsi="Symbol"/>
       </w:rPr>
     </w:lvl>
     <w:lvl w:ilvl="4" w:tplc="04090003" w:tentative="1">
@@ -25943,7 +25944,7 @@
         <w:ind w:left="4309" w:hanging="360"/>
       </w:pPr>
       <w:rPr>
-        <w:rFonts w:ascii="Courier New" w:hAnsi="Courier New" w:cs="Courier New" w:hint="default"/>
+        <w:rFonts w:hint="default" w:ascii="Courier New" w:hAnsi="Courier New" w:cs="Courier New"/>
       </w:rPr>
     </w:lvl>
     <w:lvl w:ilvl="5" w:tplc="04090005" w:tentative="1">
@@ -25955,7 +25956,7 @@
         <w:ind w:left="5029" w:hanging="360"/>
       </w:pPr>
       <w:rPr>
-        <w:rFonts w:ascii="Wingdings" w:hAnsi="Wingdings" w:hint="default"/>
+        <w:rFonts w:hint="default" w:ascii="Wingdings" w:hAnsi="Wingdings"/>
       </w:rPr>
     </w:lvl>
     <w:lvl w:ilvl="6" w:tplc="04090001" w:tentative="1">
@@ -25967,7 +25968,7 @@
         <w:ind w:left="5749" w:hanging="360"/>
       </w:pPr>
       <w:rPr>
-        <w:rFonts w:ascii="Symbol" w:hAnsi="Symbol" w:hint="default"/>
+        <w:rFonts w:hint="default" w:ascii="Symbol" w:hAnsi="Symbol"/>
       </w:rPr>
     </w:lvl>
     <w:lvl w:ilvl="7" w:tplc="04090003" w:tentative="1">
@@ -25979,7 +25980,7 @@
         <w:ind w:left="6469" w:hanging="360"/>
       </w:pPr>
       <w:rPr>
-        <w:rFonts w:ascii="Courier New" w:hAnsi="Courier New" w:cs="Courier New" w:hint="default"/>
+        <w:rFonts w:hint="default" w:ascii="Courier New" w:hAnsi="Courier New" w:cs="Courier New"/>
       </w:rPr>
     </w:lvl>
     <w:lvl w:ilvl="8" w:tplc="04090005" w:tentative="1">
@@ -25991,7 +25992,7 @@
         <w:ind w:left="7189" w:hanging="360"/>
       </w:pPr>
       <w:rPr>
-        <w:rFonts w:ascii="Wingdings" w:hAnsi="Wingdings" w:hint="default"/>
+        <w:rFonts w:hint="default" w:ascii="Wingdings" w:hAnsi="Wingdings"/>
       </w:rPr>
     </w:lvl>
   </w:abstractNum>
@@ -26008,7 +26009,7 @@
         <w:ind w:left="1429" w:hanging="360"/>
       </w:pPr>
       <w:rPr>
-        <w:rFonts w:ascii="Wingdings" w:hAnsi="Wingdings" w:hint="default"/>
+        <w:rFonts w:hint="default" w:ascii="Wingdings" w:hAnsi="Wingdings"/>
       </w:rPr>
     </w:lvl>
     <w:lvl w:ilvl="1" w:tplc="04090003" w:tentative="1">
@@ -26020,7 +26021,7 @@
         <w:ind w:left="2149" w:hanging="360"/>
       </w:pPr>
       <w:rPr>
-        <w:rFonts w:ascii="Courier New" w:hAnsi="Courier New" w:cs="Courier New" w:hint="default"/>
+        <w:rFonts w:hint="default" w:ascii="Courier New" w:hAnsi="Courier New" w:cs="Courier New"/>
       </w:rPr>
     </w:lvl>
     <w:lvl w:ilvl="2" w:tplc="04090005" w:tentative="1">
@@ -26032,7 +26033,7 @@
         <w:ind w:left="2869" w:hanging="360"/>
       </w:pPr>
       <w:rPr>
-        <w:rFonts w:ascii="Wingdings" w:hAnsi="Wingdings" w:hint="default"/>
+        <w:rFonts w:hint="default" w:ascii="Wingdings" w:hAnsi="Wingdings"/>
       </w:rPr>
     </w:lvl>
     <w:lvl w:ilvl="3" w:tplc="04090001" w:tentative="1">
@@ -26044,7 +26045,7 @@
         <w:ind w:left="3589" w:hanging="360"/>
       </w:pPr>
       <w:rPr>
-        <w:rFonts w:ascii="Symbol" w:hAnsi="Symbol" w:hint="default"/>
+        <w:rFonts w:hint="default" w:ascii="Symbol" w:hAnsi="Symbol"/>
       </w:rPr>
     </w:lvl>
     <w:lvl w:ilvl="4" w:tplc="04090003" w:tentative="1">
@@ -26056,7 +26057,7 @@
         <w:ind w:left="4309" w:hanging="360"/>
       </w:pPr>
       <w:rPr>
-        <w:rFonts w:ascii="Courier New" w:hAnsi="Courier New" w:cs="Courier New" w:hint="default"/>
+        <w:rFonts w:hint="default" w:ascii="Courier New" w:hAnsi="Courier New" w:cs="Courier New"/>
       </w:rPr>
     </w:lvl>
     <w:lvl w:ilvl="5" w:tplc="04090005" w:tentative="1">
@@ -26068,7 +26069,7 @@
         <w:ind w:left="5029" w:hanging="360"/>
       </w:pPr>
       <w:rPr>
-        <w:rFonts w:ascii="Wingdings" w:hAnsi="Wingdings" w:hint="default"/>
+        <w:rFonts w:hint="default" w:ascii="Wingdings" w:hAnsi="Wingdings"/>
       </w:rPr>
     </w:lvl>
     <w:lvl w:ilvl="6" w:tplc="04090001" w:tentative="1">
@@ -26080,7 +26081,7 @@
         <w:ind w:left="5749" w:hanging="360"/>
       </w:pPr>
       <w:rPr>
-        <w:rFonts w:ascii="Symbol" w:hAnsi="Symbol" w:hint="default"/>
+        <w:rFonts w:hint="default" w:ascii="Symbol" w:hAnsi="Symbol"/>
       </w:rPr>
     </w:lvl>
     <w:lvl w:ilvl="7" w:tplc="04090003" w:tentative="1">
@@ -26092,7 +26093,7 @@
         <w:ind w:left="6469" w:hanging="360"/>
       </w:pPr>
       <w:rPr>
-        <w:rFonts w:ascii="Courier New" w:hAnsi="Courier New" w:cs="Courier New" w:hint="default"/>
+        <w:rFonts w:hint="default" w:ascii="Courier New" w:hAnsi="Courier New" w:cs="Courier New"/>
       </w:rPr>
     </w:lvl>
     <w:lvl w:ilvl="8" w:tplc="04090005" w:tentative="1">
@@ -26104,7 +26105,7 @@
         <w:ind w:left="7189" w:hanging="360"/>
       </w:pPr>
       <w:rPr>
-        <w:rFonts w:ascii="Wingdings" w:hAnsi="Wingdings" w:hint="default"/>
+        <w:rFonts w:hint="default" w:ascii="Wingdings" w:hAnsi="Wingdings"/>
       </w:rPr>
     </w:lvl>
   </w:abstractNum>
@@ -26121,7 +26122,7 @@
         <w:ind w:left="1429" w:hanging="360"/>
       </w:pPr>
       <w:rPr>
-        <w:rFonts w:ascii="Wingdings" w:hAnsi="Wingdings" w:hint="default"/>
+        <w:rFonts w:hint="default" w:ascii="Wingdings" w:hAnsi="Wingdings"/>
       </w:rPr>
     </w:lvl>
     <w:lvl w:ilvl="1" w:tplc="04090001">
@@ -26133,7 +26134,7 @@
         <w:ind w:left="2149" w:hanging="360"/>
       </w:pPr>
       <w:rPr>
-        <w:rFonts w:ascii="Symbol" w:hAnsi="Symbol" w:hint="default"/>
+        <w:rFonts w:hint="default" w:ascii="Symbol" w:hAnsi="Symbol"/>
       </w:rPr>
     </w:lvl>
     <w:lvl w:ilvl="2" w:tplc="04090005" w:tentative="1">
@@ -26145,7 +26146,7 @@
         <w:ind w:left="2869" w:hanging="360"/>
       </w:pPr>
       <w:rPr>
-        <w:rFonts w:ascii="Wingdings" w:hAnsi="Wingdings" w:hint="default"/>
+        <w:rFonts w:hint="default" w:ascii="Wingdings" w:hAnsi="Wingdings"/>
       </w:rPr>
     </w:lvl>
     <w:lvl w:ilvl="3" w:tplc="04090001" w:tentative="1">
@@ -26157,7 +26158,7 @@
         <w:ind w:left="3589" w:hanging="360"/>
       </w:pPr>
       <w:rPr>
-        <w:rFonts w:ascii="Symbol" w:hAnsi="Symbol" w:hint="default"/>
+        <w:rFonts w:hint="default" w:ascii="Symbol" w:hAnsi="Symbol"/>
       </w:rPr>
     </w:lvl>
     <w:lvl w:ilvl="4" w:tplc="04090003" w:tentative="1">
@@ -26169,7 +26170,7 @@
         <w:ind w:left="4309" w:hanging="360"/>
       </w:pPr>
       <w:rPr>
-        <w:rFonts w:ascii="Courier New" w:hAnsi="Courier New" w:cs="Courier New" w:hint="default"/>
+        <w:rFonts w:hint="default" w:ascii="Courier New" w:hAnsi="Courier New" w:cs="Courier New"/>
       </w:rPr>
     </w:lvl>
     <w:lvl w:ilvl="5" w:tplc="04090005" w:tentative="1">
@@ -26181,7 +26182,7 @@
         <w:ind w:left="5029" w:hanging="360"/>
       </w:pPr>
       <w:rPr>
-        <w:rFonts w:ascii="Wingdings" w:hAnsi="Wingdings" w:hint="default"/>
+        <w:rFonts w:hint="default" w:ascii="Wingdings" w:hAnsi="Wingdings"/>
       </w:rPr>
     </w:lvl>
     <w:lvl w:ilvl="6" w:tplc="04090001" w:tentative="1">
@@ -26193,7 +26194,7 @@
         <w:ind w:left="5749" w:hanging="360"/>
       </w:pPr>
       <w:rPr>
-        <w:rFonts w:ascii="Symbol" w:hAnsi="Symbol" w:hint="default"/>
+        <w:rFonts w:hint="default" w:ascii="Symbol" w:hAnsi="Symbol"/>
       </w:rPr>
     </w:lvl>
     <w:lvl w:ilvl="7" w:tplc="04090003" w:tentative="1">
@@ -26205,7 +26206,7 @@
         <w:ind w:left="6469" w:hanging="360"/>
       </w:pPr>
       <w:rPr>
-        <w:rFonts w:ascii="Courier New" w:hAnsi="Courier New" w:cs="Courier New" w:hint="default"/>
+        <w:rFonts w:hint="default" w:ascii="Courier New" w:hAnsi="Courier New" w:cs="Courier New"/>
       </w:rPr>
     </w:lvl>
     <w:lvl w:ilvl="8" w:tplc="04090005" w:tentative="1">
@@ -26217,7 +26218,7 @@
         <w:ind w:left="7189" w:hanging="360"/>
       </w:pPr>
       <w:rPr>
-        <w:rFonts w:ascii="Wingdings" w:hAnsi="Wingdings" w:hint="default"/>
+        <w:rFonts w:hint="default" w:ascii="Wingdings" w:hAnsi="Wingdings"/>
       </w:rPr>
     </w:lvl>
   </w:abstractNum>
@@ -26234,7 +26235,7 @@
         <w:ind w:left="1429" w:hanging="360"/>
       </w:pPr>
       <w:rPr>
-        <w:rFonts w:ascii="Wingdings" w:hAnsi="Wingdings" w:hint="default"/>
+        <w:rFonts w:hint="default" w:ascii="Wingdings" w:hAnsi="Wingdings"/>
       </w:rPr>
     </w:lvl>
     <w:lvl w:ilvl="1" w:tplc="04090001">
@@ -26246,7 +26247,7 @@
         <w:ind w:left="2149" w:hanging="360"/>
       </w:pPr>
       <w:rPr>
-        <w:rFonts w:ascii="Symbol" w:hAnsi="Symbol" w:hint="default"/>
+        <w:rFonts w:hint="default" w:ascii="Symbol" w:hAnsi="Symbol"/>
       </w:rPr>
     </w:lvl>
     <w:lvl w:ilvl="2" w:tplc="04090005" w:tentative="1">
@@ -26258,7 +26259,7 @@
         <w:ind w:left="2869" w:hanging="360"/>
       </w:pPr>
       <w:rPr>
-        <w:rFonts w:ascii="Wingdings" w:hAnsi="Wingdings" w:hint="default"/>
+        <w:rFonts w:hint="default" w:ascii="Wingdings" w:hAnsi="Wingdings"/>
       </w:rPr>
     </w:lvl>
     <w:lvl w:ilvl="3" w:tplc="04090001" w:tentative="1">
@@ -26270,7 +26271,7 @@
         <w:ind w:left="3589" w:hanging="360"/>
       </w:pPr>
       <w:rPr>
-        <w:rFonts w:ascii="Symbol" w:hAnsi="Symbol" w:hint="default"/>
+        <w:rFonts w:hint="default" w:ascii="Symbol" w:hAnsi="Symbol"/>
       </w:rPr>
     </w:lvl>
     <w:lvl w:ilvl="4" w:tplc="04090003" w:tentative="1">
@@ -26282,7 +26283,7 @@
         <w:ind w:left="4309" w:hanging="360"/>
       </w:pPr>
       <w:rPr>
-        <w:rFonts w:ascii="Courier New" w:hAnsi="Courier New" w:cs="Courier New" w:hint="default"/>
+        <w:rFonts w:hint="default" w:ascii="Courier New" w:hAnsi="Courier New" w:cs="Courier New"/>
       </w:rPr>
     </w:lvl>
     <w:lvl w:ilvl="5" w:tplc="04090005" w:tentative="1">
@@ -26294,7 +26295,7 @@
         <w:ind w:left="5029" w:hanging="360"/>
       </w:pPr>
       <w:rPr>
-        <w:rFonts w:ascii="Wingdings" w:hAnsi="Wingdings" w:hint="default"/>
+        <w:rFonts w:hint="default" w:ascii="Wingdings" w:hAnsi="Wingdings"/>
       </w:rPr>
     </w:lvl>
     <w:lvl w:ilvl="6" w:tplc="04090001" w:tentative="1">
@@ -26306,7 +26307,7 @@
         <w:ind w:left="5749" w:hanging="360"/>
       </w:pPr>
       <w:rPr>
-        <w:rFonts w:ascii="Symbol" w:hAnsi="Symbol" w:hint="default"/>
+        <w:rFonts w:hint="default" w:ascii="Symbol" w:hAnsi="Symbol"/>
       </w:rPr>
     </w:lvl>
     <w:lvl w:ilvl="7" w:tplc="04090003" w:tentative="1">
@@ -26318,7 +26319,7 @@
         <w:ind w:left="6469" w:hanging="360"/>
       </w:pPr>
       <w:rPr>
-        <w:rFonts w:ascii="Courier New" w:hAnsi="Courier New" w:cs="Courier New" w:hint="default"/>
+        <w:rFonts w:hint="default" w:ascii="Courier New" w:hAnsi="Courier New" w:cs="Courier New"/>
       </w:rPr>
     </w:lvl>
     <w:lvl w:ilvl="8" w:tplc="04090005" w:tentative="1">
@@ -26330,7 +26331,7 @@
         <w:ind w:left="7189" w:hanging="360"/>
       </w:pPr>
       <w:rPr>
-        <w:rFonts w:ascii="Wingdings" w:hAnsi="Wingdings" w:hint="default"/>
+        <w:rFonts w:hint="default" w:ascii="Wingdings" w:hAnsi="Wingdings"/>
       </w:rPr>
     </w:lvl>
   </w:abstractNum>
@@ -26347,7 +26348,7 @@
         <w:ind w:left="1429" w:hanging="360"/>
       </w:pPr>
       <w:rPr>
-        <w:rFonts w:ascii="Wingdings" w:hAnsi="Wingdings" w:hint="default"/>
+        <w:rFonts w:hint="default" w:ascii="Wingdings" w:hAnsi="Wingdings"/>
       </w:rPr>
     </w:lvl>
     <w:lvl w:ilvl="1" w:tplc="04090001">
@@ -26359,7 +26360,7 @@
         <w:ind w:left="2149" w:hanging="360"/>
       </w:pPr>
       <w:rPr>
-        <w:rFonts w:ascii="Symbol" w:hAnsi="Symbol" w:hint="default"/>
+        <w:rFonts w:hint="default" w:ascii="Symbol" w:hAnsi="Symbol"/>
       </w:rPr>
     </w:lvl>
     <w:lvl w:ilvl="2" w:tplc="04090005" w:tentative="1">
@@ -26371,7 +26372,7 @@
         <w:ind w:left="2869" w:hanging="360"/>
       </w:pPr>
       <w:rPr>
-        <w:rFonts w:ascii="Wingdings" w:hAnsi="Wingdings" w:hint="default"/>
+        <w:rFonts w:hint="default" w:ascii="Wingdings" w:hAnsi="Wingdings"/>
       </w:rPr>
     </w:lvl>
     <w:lvl w:ilvl="3" w:tplc="04090001" w:tentative="1">
@@ -26383,7 +26384,7 @@
         <w:ind w:left="3589" w:hanging="360"/>
       </w:pPr>
       <w:rPr>
-        <w:rFonts w:ascii="Symbol" w:hAnsi="Symbol" w:hint="default"/>
+        <w:rFonts w:hint="default" w:ascii="Symbol" w:hAnsi="Symbol"/>
       </w:rPr>
     </w:lvl>
     <w:lvl w:ilvl="4" w:tplc="04090003" w:tentative="1">
@@ -26395,7 +26396,7 @@
         <w:ind w:left="4309" w:hanging="360"/>
       </w:pPr>
       <w:rPr>
-        <w:rFonts w:ascii="Courier New" w:hAnsi="Courier New" w:cs="Courier New" w:hint="default"/>
+        <w:rFonts w:hint="default" w:ascii="Courier New" w:hAnsi="Courier New" w:cs="Courier New"/>
       </w:rPr>
     </w:lvl>
     <w:lvl w:ilvl="5" w:tplc="04090005" w:tentative="1">
@@ -26407,7 +26408,7 @@
         <w:ind w:left="5029" w:hanging="360"/>
       </w:pPr>
       <w:rPr>
-        <w:rFonts w:ascii="Wingdings" w:hAnsi="Wingdings" w:hint="default"/>
+        <w:rFonts w:hint="default" w:ascii="Wingdings" w:hAnsi="Wingdings"/>
       </w:rPr>
     </w:lvl>
     <w:lvl w:ilvl="6" w:tplc="04090001" w:tentative="1">
@@ -26419,7 +26420,7 @@
         <w:ind w:left="5749" w:hanging="360"/>
       </w:pPr>
       <w:rPr>
-        <w:rFonts w:ascii="Symbol" w:hAnsi="Symbol" w:hint="default"/>
+        <w:rFonts w:hint="default" w:ascii="Symbol" w:hAnsi="Symbol"/>
       </w:rPr>
     </w:lvl>
     <w:lvl w:ilvl="7" w:tplc="04090003" w:tentative="1">
@@ -26431,7 +26432,7 @@
         <w:ind w:left="6469" w:hanging="360"/>
       </w:pPr>
       <w:rPr>
-        <w:rFonts w:ascii="Courier New" w:hAnsi="Courier New" w:cs="Courier New" w:hint="default"/>
+        <w:rFonts w:hint="default" w:ascii="Courier New" w:hAnsi="Courier New" w:cs="Courier New"/>
       </w:rPr>
     </w:lvl>
     <w:lvl w:ilvl="8" w:tplc="04090005" w:tentative="1">
@@ -26443,7 +26444,7 @@
         <w:ind w:left="7189" w:hanging="360"/>
       </w:pPr>
       <w:rPr>
-        <w:rFonts w:ascii="Wingdings" w:hAnsi="Wingdings" w:hint="default"/>
+        <w:rFonts w:hint="default" w:ascii="Wingdings" w:hAnsi="Wingdings"/>
       </w:rPr>
     </w:lvl>
   </w:abstractNum>
@@ -26461,7 +26462,7 @@
         <w:ind w:left="1429" w:hanging="360"/>
       </w:pPr>
       <w:rPr>
-        <w:rFonts w:ascii="Arial" w:hAnsi="Arial" w:hint="default"/>
+        <w:rFonts w:hint="default" w:ascii="Arial" w:hAnsi="Arial"/>
         <w:b/>
         <w:i w:val="0"/>
         <w:caps w:val="0"/>
@@ -26554,7 +26555,7 @@
         <w:ind w:left="1429" w:hanging="360"/>
       </w:pPr>
       <w:rPr>
-        <w:rFonts w:ascii="Wingdings" w:hAnsi="Wingdings" w:hint="default"/>
+        <w:rFonts w:hint="default" w:ascii="Wingdings" w:hAnsi="Wingdings"/>
       </w:rPr>
     </w:lvl>
     <w:lvl w:ilvl="1" w:tplc="04090003" w:tentative="1">
@@ -26566,7 +26567,7 @@
         <w:ind w:left="2149" w:hanging="360"/>
       </w:pPr>
       <w:rPr>
-        <w:rFonts w:ascii="Courier New" w:hAnsi="Courier New" w:cs="Courier New" w:hint="default"/>
+        <w:rFonts w:hint="default" w:ascii="Courier New" w:hAnsi="Courier New" w:cs="Courier New"/>
       </w:rPr>
     </w:lvl>
     <w:lvl w:ilvl="2" w:tplc="04090005" w:tentative="1">
@@ -26578,7 +26579,7 @@
         <w:ind w:left="2869" w:hanging="360"/>
       </w:pPr>
       <w:rPr>
-        <w:rFonts w:ascii="Wingdings" w:hAnsi="Wingdings" w:hint="default"/>
+        <w:rFonts w:hint="default" w:ascii="Wingdings" w:hAnsi="Wingdings"/>
       </w:rPr>
     </w:lvl>
     <w:lvl w:ilvl="3" w:tplc="04090001" w:tentative="1">
@@ -26590,7 +26591,7 @@
         <w:ind w:left="3589" w:hanging="360"/>
       </w:pPr>
       <w:rPr>
-        <w:rFonts w:ascii="Symbol" w:hAnsi="Symbol" w:hint="default"/>
+        <w:rFonts w:hint="default" w:ascii="Symbol" w:hAnsi="Symbol"/>
       </w:rPr>
     </w:lvl>
     <w:lvl w:ilvl="4" w:tplc="04090003" w:tentative="1">
@@ -26602,7 +26603,7 @@
         <w:ind w:left="4309" w:hanging="360"/>
       </w:pPr>
       <w:rPr>
-        <w:rFonts w:ascii="Courier New" w:hAnsi="Courier New" w:cs="Courier New" w:hint="default"/>
+        <w:rFonts w:hint="default" w:ascii="Courier New" w:hAnsi="Courier New" w:cs="Courier New"/>
       </w:rPr>
     </w:lvl>
     <w:lvl w:ilvl="5" w:tplc="04090005" w:tentative="1">
@@ -26614,7 +26615,7 @@
         <w:ind w:left="5029" w:hanging="360"/>
       </w:pPr>
       <w:rPr>
-        <w:rFonts w:ascii="Wingdings" w:hAnsi="Wingdings" w:hint="default"/>
+        <w:rFonts w:hint="default" w:ascii="Wingdings" w:hAnsi="Wingdings"/>
       </w:rPr>
     </w:lvl>
     <w:lvl w:ilvl="6" w:tplc="04090001" w:tentative="1">
@@ -26626,7 +26627,7 @@
         <w:ind w:left="5749" w:hanging="360"/>
       </w:pPr>
       <w:rPr>
-        <w:rFonts w:ascii="Symbol" w:hAnsi="Symbol" w:hint="default"/>
+        <w:rFonts w:hint="default" w:ascii="Symbol" w:hAnsi="Symbol"/>
       </w:rPr>
     </w:lvl>
     <w:lvl w:ilvl="7" w:tplc="04090003" w:tentative="1">
@@ -26638,7 +26639,7 @@
         <w:ind w:left="6469" w:hanging="360"/>
       </w:pPr>
       <w:rPr>
-        <w:rFonts w:ascii="Courier New" w:hAnsi="Courier New" w:cs="Courier New" w:hint="default"/>
+        <w:rFonts w:hint="default" w:ascii="Courier New" w:hAnsi="Courier New" w:cs="Courier New"/>
       </w:rPr>
     </w:lvl>
     <w:lvl w:ilvl="8" w:tplc="04090005" w:tentative="1">
@@ -26650,7 +26651,7 @@
         <w:ind w:left="7189" w:hanging="360"/>
       </w:pPr>
       <w:rPr>
-        <w:rFonts w:ascii="Wingdings" w:hAnsi="Wingdings" w:hint="default"/>
+        <w:rFonts w:hint="default" w:ascii="Wingdings" w:hAnsi="Wingdings"/>
       </w:rPr>
     </w:lvl>
   </w:abstractNum>
@@ -26753,7 +26754,7 @@
         <w:ind w:left="1429" w:hanging="360"/>
       </w:pPr>
       <w:rPr>
-        <w:rFonts w:ascii="Wingdings" w:hAnsi="Wingdings" w:hint="default"/>
+        <w:rFonts w:hint="default" w:ascii="Wingdings" w:hAnsi="Wingdings"/>
       </w:rPr>
     </w:lvl>
     <w:lvl w:ilvl="1" w:tplc="04090003" w:tentative="1">
@@ -26765,7 +26766,7 @@
         <w:ind w:left="2149" w:hanging="360"/>
       </w:pPr>
       <w:rPr>
-        <w:rFonts w:ascii="Courier New" w:hAnsi="Courier New" w:cs="Courier New" w:hint="default"/>
+        <w:rFonts w:hint="default" w:ascii="Courier New" w:hAnsi="Courier New" w:cs="Courier New"/>
       </w:rPr>
     </w:lvl>
     <w:lvl w:ilvl="2" w:tplc="04090005" w:tentative="1">
@@ -26777,7 +26778,7 @@
         <w:ind w:left="2869" w:hanging="360"/>
       </w:pPr>
       <w:rPr>
-        <w:rFonts w:ascii="Wingdings" w:hAnsi="Wingdings" w:hint="default"/>
+        <w:rFonts w:hint="default" w:ascii="Wingdings" w:hAnsi="Wingdings"/>
       </w:rPr>
     </w:lvl>
     <w:lvl w:ilvl="3" w:tplc="04090001" w:tentative="1">
@@ -26789,7 +26790,7 @@
         <w:ind w:left="3589" w:hanging="360"/>
       </w:pPr>
       <w:rPr>
-        <w:rFonts w:ascii="Symbol" w:hAnsi="Symbol" w:hint="default"/>
+        <w:rFonts w:hint="default" w:ascii="Symbol" w:hAnsi="Symbol"/>
       </w:rPr>
     </w:lvl>
     <w:lvl w:ilvl="4" w:tplc="04090003" w:tentative="1">
@@ -26801,7 +26802,7 @@
         <w:ind w:left="4309" w:hanging="360"/>
       </w:pPr>
       <w:rPr>
-        <w:rFonts w:ascii="Courier New" w:hAnsi="Courier New" w:cs="Courier New" w:hint="default"/>
+        <w:rFonts w:hint="default" w:ascii="Courier New" w:hAnsi="Courier New" w:cs="Courier New"/>
       </w:rPr>
     </w:lvl>
     <w:lvl w:ilvl="5" w:tplc="04090005" w:tentative="1">
@@ -26813,7 +26814,7 @@
         <w:ind w:left="5029" w:hanging="360"/>
       </w:pPr>
       <w:rPr>
-        <w:rFonts w:ascii="Wingdings" w:hAnsi="Wingdings" w:hint="default"/>
+        <w:rFonts w:hint="default" w:ascii="Wingdings" w:hAnsi="Wingdings"/>
       </w:rPr>
     </w:lvl>
     <w:lvl w:ilvl="6" w:tplc="04090001" w:tentative="1">
@@ -26825,7 +26826,7 @@
         <w:ind w:left="5749" w:hanging="360"/>
       </w:pPr>
       <w:rPr>
-        <w:rFonts w:ascii="Symbol" w:hAnsi="Symbol" w:hint="default"/>
+        <w:rFonts w:hint="default" w:ascii="Symbol" w:hAnsi="Symbol"/>
       </w:rPr>
     </w:lvl>
     <w:lvl w:ilvl="7" w:tplc="04090003" w:tentative="1">
@@ -26837,7 +26838,7 @@
         <w:ind w:left="6469" w:hanging="360"/>
       </w:pPr>
       <w:rPr>
-        <w:rFonts w:ascii="Courier New" w:hAnsi="Courier New" w:cs="Courier New" w:hint="default"/>
+        <w:rFonts w:hint="default" w:ascii="Courier New" w:hAnsi="Courier New" w:cs="Courier New"/>
       </w:rPr>
     </w:lvl>
     <w:lvl w:ilvl="8" w:tplc="04090005" w:tentative="1">
@@ -26849,7 +26850,7 @@
         <w:ind w:left="7189" w:hanging="360"/>
       </w:pPr>
       <w:rPr>
-        <w:rFonts w:ascii="Wingdings" w:hAnsi="Wingdings" w:hint="default"/>
+        <w:rFonts w:hint="default" w:ascii="Wingdings" w:hAnsi="Wingdings"/>
       </w:rPr>
     </w:lvl>
   </w:abstractNum>
@@ -26866,7 +26867,7 @@
         <w:ind w:left="1429" w:hanging="360"/>
       </w:pPr>
       <w:rPr>
-        <w:rFonts w:ascii="Wingdings" w:hAnsi="Wingdings" w:hint="default"/>
+        <w:rFonts w:hint="default" w:ascii="Wingdings" w:hAnsi="Wingdings"/>
       </w:rPr>
     </w:lvl>
     <w:lvl w:ilvl="1" w:tplc="04090003" w:tentative="1">
@@ -26878,7 +26879,7 @@
         <w:ind w:left="2149" w:hanging="360"/>
       </w:pPr>
       <w:rPr>
-        <w:rFonts w:ascii="Courier New" w:hAnsi="Courier New" w:cs="Courier New" w:hint="default"/>
+        <w:rFonts w:hint="default" w:ascii="Courier New" w:hAnsi="Courier New" w:cs="Courier New"/>
       </w:rPr>
     </w:lvl>
     <w:lvl w:ilvl="2" w:tplc="04090005" w:tentative="1">
@@ -26890,7 +26891,7 @@
         <w:ind w:left="2869" w:hanging="360"/>
       </w:pPr>
       <w:rPr>
-        <w:rFonts w:ascii="Wingdings" w:hAnsi="Wingdings" w:hint="default"/>
+        <w:rFonts w:hint="default" w:ascii="Wingdings" w:hAnsi="Wingdings"/>
       </w:rPr>
     </w:lvl>
     <w:lvl w:ilvl="3" w:tplc="04090001" w:tentative="1">
@@ -26902,7 +26903,7 @@
         <w:ind w:left="3589" w:hanging="360"/>
       </w:pPr>
       <w:rPr>
-        <w:rFonts w:ascii="Symbol" w:hAnsi="Symbol" w:hint="default"/>
+        <w:rFonts w:hint="default" w:ascii="Symbol" w:hAnsi="Symbol"/>
       </w:rPr>
     </w:lvl>
     <w:lvl w:ilvl="4" w:tplc="04090003" w:tentative="1">
@@ -26914,7 +26915,7 @@
         <w:ind w:left="4309" w:hanging="360"/>
       </w:pPr>
       <w:rPr>
-        <w:rFonts w:ascii="Courier New" w:hAnsi="Courier New" w:cs="Courier New" w:hint="default"/>
+        <w:rFonts w:hint="default" w:ascii="Courier New" w:hAnsi="Courier New" w:cs="Courier New"/>
       </w:rPr>
     </w:lvl>
     <w:lvl w:ilvl="5" w:tplc="04090005" w:tentative="1">
@@ -26926,7 +26927,7 @@
         <w:ind w:left="5029" w:hanging="360"/>
       </w:pPr>
       <w:rPr>
-        <w:rFonts w:ascii="Wingdings" w:hAnsi="Wingdings" w:hint="default"/>
+        <w:rFonts w:hint="default" w:ascii="Wingdings" w:hAnsi="Wingdings"/>
       </w:rPr>
     </w:lvl>
     <w:lvl w:ilvl="6" w:tplc="04090001" w:tentative="1">
@@ -26938,7 +26939,7 @@
         <w:ind w:left="5749" w:hanging="360"/>
       </w:pPr>
       <w:rPr>
-        <w:rFonts w:ascii="Symbol" w:hAnsi="Symbol" w:hint="default"/>
+        <w:rFonts w:hint="default" w:ascii="Symbol" w:hAnsi="Symbol"/>
       </w:rPr>
     </w:lvl>
     <w:lvl w:ilvl="7" w:tplc="04090003" w:tentative="1">
@@ -26950,7 +26951,7 @@
         <w:ind w:left="6469" w:hanging="360"/>
       </w:pPr>
       <w:rPr>
-        <w:rFonts w:ascii="Courier New" w:hAnsi="Courier New" w:cs="Courier New" w:hint="default"/>
+        <w:rFonts w:hint="default" w:ascii="Courier New" w:hAnsi="Courier New" w:cs="Courier New"/>
       </w:rPr>
     </w:lvl>
     <w:lvl w:ilvl="8" w:tplc="04090005" w:tentative="1">
@@ -26962,7 +26963,7 @@
         <w:ind w:left="7189" w:hanging="360"/>
       </w:pPr>
       <w:rPr>
-        <w:rFonts w:ascii="Wingdings" w:hAnsi="Wingdings" w:hint="default"/>
+        <w:rFonts w:hint="default" w:ascii="Wingdings" w:hAnsi="Wingdings"/>
       </w:rPr>
     </w:lvl>
   </w:abstractNum>
@@ -26979,7 +26980,7 @@
         <w:ind w:left="720" w:hanging="360"/>
       </w:pPr>
       <w:rPr>
-        <w:rFonts w:ascii="Wingdings" w:hAnsi="Wingdings" w:hint="default"/>
+        <w:rFonts w:hint="default" w:ascii="Wingdings" w:hAnsi="Wingdings"/>
       </w:rPr>
     </w:lvl>
     <w:lvl w:ilvl="1" w:tplc="04090003" w:tentative="1">
@@ -26991,7 +26992,7 @@
         <w:ind w:left="1440" w:hanging="360"/>
       </w:pPr>
       <w:rPr>
-        <w:rFonts w:ascii="Courier New" w:hAnsi="Courier New" w:cs="Courier New" w:hint="default"/>
+        <w:rFonts w:hint="default" w:ascii="Courier New" w:hAnsi="Courier New" w:cs="Courier New"/>
       </w:rPr>
     </w:lvl>
     <w:lvl w:ilvl="2" w:tplc="04090005" w:tentative="1">
@@ -27003,7 +27004,7 @@
         <w:ind w:left="2160" w:hanging="360"/>
       </w:pPr>
       <w:rPr>
-        <w:rFonts w:ascii="Wingdings" w:hAnsi="Wingdings" w:hint="default"/>
+        <w:rFonts w:hint="default" w:ascii="Wingdings" w:hAnsi="Wingdings"/>
       </w:rPr>
     </w:lvl>
     <w:lvl w:ilvl="3" w:tplc="04090001" w:tentative="1">
@@ -27015,7 +27016,7 @@
         <w:ind w:left="2880" w:hanging="360"/>
       </w:pPr>
       <w:rPr>
-        <w:rFonts w:ascii="Symbol" w:hAnsi="Symbol" w:hint="default"/>
+        <w:rFonts w:hint="default" w:ascii="Symbol" w:hAnsi="Symbol"/>
       </w:rPr>
     </w:lvl>
     <w:lvl w:ilvl="4" w:tplc="04090003" w:tentative="1">
@@ -27027,7 +27028,7 @@
         <w:ind w:left="3600" w:hanging="360"/>
       </w:pPr>
       <w:rPr>
-        <w:rFonts w:ascii="Courier New" w:hAnsi="Courier New" w:cs="Courier New" w:hint="default"/>
+        <w:rFonts w:hint="default" w:ascii="Courier New" w:hAnsi="Courier New" w:cs="Courier New"/>
       </w:rPr>
     </w:lvl>
     <w:lvl w:ilvl="5" w:tplc="04090005" w:tentative="1">
@@ -27039,7 +27040,7 @@
         <w:ind w:left="4320" w:hanging="360"/>
       </w:pPr>
       <w:rPr>
-        <w:rFonts w:ascii="Wingdings" w:hAnsi="Wingdings" w:hint="default"/>
+        <w:rFonts w:hint="default" w:ascii="Wingdings" w:hAnsi="Wingdings"/>
       </w:rPr>
     </w:lvl>
     <w:lvl w:ilvl="6" w:tplc="04090001" w:tentative="1">
@@ -27051,7 +27052,7 @@
         <w:ind w:left="5040" w:hanging="360"/>
       </w:pPr>
       <w:rPr>
-        <w:rFonts w:ascii="Symbol" w:hAnsi="Symbol" w:hint="default"/>
+        <w:rFonts w:hint="default" w:ascii="Symbol" w:hAnsi="Symbol"/>
       </w:rPr>
     </w:lvl>
     <w:lvl w:ilvl="7" w:tplc="04090003" w:tentative="1">
@@ -27063,7 +27064,7 @@
         <w:ind w:left="5760" w:hanging="360"/>
       </w:pPr>
       <w:rPr>
-        <w:rFonts w:ascii="Courier New" w:hAnsi="Courier New" w:cs="Courier New" w:hint="default"/>
+        <w:rFonts w:hint="default" w:ascii="Courier New" w:hAnsi="Courier New" w:cs="Courier New"/>
       </w:rPr>
     </w:lvl>
     <w:lvl w:ilvl="8" w:tplc="04090005" w:tentative="1">
@@ -27075,7 +27076,7 @@
         <w:ind w:left="6480" w:hanging="360"/>
       </w:pPr>
       <w:rPr>
-        <w:rFonts w:ascii="Wingdings" w:hAnsi="Wingdings" w:hint="default"/>
+        <w:rFonts w:hint="default" w:ascii="Wingdings" w:hAnsi="Wingdings"/>
       </w:rPr>
     </w:lvl>
   </w:abstractNum>
@@ -27092,7 +27093,7 @@
         <w:ind w:left="1429" w:hanging="360"/>
       </w:pPr>
       <w:rPr>
-        <w:rFonts w:ascii="Wingdings" w:hAnsi="Wingdings" w:hint="default"/>
+        <w:rFonts w:hint="default" w:ascii="Wingdings" w:hAnsi="Wingdings"/>
       </w:rPr>
     </w:lvl>
     <w:lvl w:ilvl="1" w:tplc="04090001">
@@ -27104,7 +27105,7 @@
         <w:ind w:left="2149" w:hanging="360"/>
       </w:pPr>
       <w:rPr>
-        <w:rFonts w:ascii="Symbol" w:hAnsi="Symbol" w:hint="default"/>
+        <w:rFonts w:hint="default" w:ascii="Symbol" w:hAnsi="Symbol"/>
       </w:rPr>
     </w:lvl>
     <w:lvl w:ilvl="2" w:tplc="04090005" w:tentative="1">
@@ -27116,7 +27117,7 @@
         <w:ind w:left="2869" w:hanging="360"/>
       </w:pPr>
       <w:rPr>
-        <w:rFonts w:ascii="Wingdings" w:hAnsi="Wingdings" w:hint="default"/>
+        <w:rFonts w:hint="default" w:ascii="Wingdings" w:hAnsi="Wingdings"/>
       </w:rPr>
     </w:lvl>
     <w:lvl w:ilvl="3" w:tplc="04090001" w:tentative="1">
@@ -27128,7 +27129,7 @@
         <w:ind w:left="3589" w:hanging="360"/>
       </w:pPr>
       <w:rPr>
-        <w:rFonts w:ascii="Symbol" w:hAnsi="Symbol" w:hint="default"/>
+        <w:rFonts w:hint="default" w:ascii="Symbol" w:hAnsi="Symbol"/>
       </w:rPr>
     </w:lvl>
     <w:lvl w:ilvl="4" w:tplc="04090003" w:tentative="1">
@@ -27140,7 +27141,7 @@
         <w:ind w:left="4309" w:hanging="360"/>
       </w:pPr>
       <w:rPr>
-        <w:rFonts w:ascii="Courier New" w:hAnsi="Courier New" w:cs="Courier New" w:hint="default"/>
+        <w:rFonts w:hint="default" w:ascii="Courier New" w:hAnsi="Courier New" w:cs="Courier New"/>
       </w:rPr>
     </w:lvl>
     <w:lvl w:ilvl="5" w:tplc="04090005" w:tentative="1">
@@ -27152,7 +27153,7 @@
         <w:ind w:left="5029" w:hanging="360"/>
       </w:pPr>
       <w:rPr>
-        <w:rFonts w:ascii="Wingdings" w:hAnsi="Wingdings" w:hint="default"/>
+        <w:rFonts w:hint="default" w:ascii="Wingdings" w:hAnsi="Wingdings"/>
       </w:rPr>
     </w:lvl>
     <w:lvl w:ilvl="6" w:tplc="04090001" w:tentative="1">
@@ -27164,7 +27165,7 @@
         <w:ind w:left="5749" w:hanging="360"/>
       </w:pPr>
       <w:rPr>
-        <w:rFonts w:ascii="Symbol" w:hAnsi="Symbol" w:hint="default"/>
+        <w:rFonts w:hint="default" w:ascii="Symbol" w:hAnsi="Symbol"/>
       </w:rPr>
     </w:lvl>
     <w:lvl w:ilvl="7" w:tplc="04090003" w:tentative="1">
@@ -27176,7 +27177,7 @@
         <w:ind w:left="6469" w:hanging="360"/>
       </w:pPr>
       <w:rPr>
-        <w:rFonts w:ascii="Courier New" w:hAnsi="Courier New" w:cs="Courier New" w:hint="default"/>
+        <w:rFonts w:hint="default" w:ascii="Courier New" w:hAnsi="Courier New" w:cs="Courier New"/>
       </w:rPr>
     </w:lvl>
     <w:lvl w:ilvl="8" w:tplc="04090005" w:tentative="1">
@@ -27188,7 +27189,7 @@
         <w:ind w:left="7189" w:hanging="360"/>
       </w:pPr>
       <w:rPr>
-        <w:rFonts w:ascii="Wingdings" w:hAnsi="Wingdings" w:hint="default"/>
+        <w:rFonts w:hint="default" w:ascii="Wingdings" w:hAnsi="Wingdings"/>
       </w:rPr>
     </w:lvl>
   </w:abstractNum>
@@ -27205,7 +27206,7 @@
         <w:ind w:left="1429" w:hanging="360"/>
       </w:pPr>
       <w:rPr>
-        <w:rFonts w:ascii="Wingdings" w:hAnsi="Wingdings" w:hint="default"/>
+        <w:rFonts w:hint="default" w:ascii="Wingdings" w:hAnsi="Wingdings"/>
       </w:rPr>
     </w:lvl>
     <w:lvl w:ilvl="1" w:tplc="04090003" w:tentative="1">
@@ -27217,7 +27218,7 @@
         <w:ind w:left="2149" w:hanging="360"/>
       </w:pPr>
       <w:rPr>
-        <w:rFonts w:ascii="Courier New" w:hAnsi="Courier New" w:cs="Courier New" w:hint="default"/>
+        <w:rFonts w:hint="default" w:ascii="Courier New" w:hAnsi="Courier New" w:cs="Courier New"/>
       </w:rPr>
     </w:lvl>
     <w:lvl w:ilvl="2" w:tplc="04090005" w:tentative="1">
@@ -27229,7 +27230,7 @@
         <w:ind w:left="2869" w:hanging="360"/>
       </w:pPr>
       <w:rPr>
-        <w:rFonts w:ascii="Wingdings" w:hAnsi="Wingdings" w:hint="default"/>
+        <w:rFonts w:hint="default" w:ascii="Wingdings" w:hAnsi="Wingdings"/>
       </w:rPr>
     </w:lvl>
     <w:lvl w:ilvl="3" w:tplc="04090001" w:tentative="1">
@@ -27241,7 +27242,7 @@
         <w:ind w:left="3589" w:hanging="360"/>
       </w:pPr>
       <w:rPr>
-        <w:rFonts w:ascii="Symbol" w:hAnsi="Symbol" w:hint="default"/>
+        <w:rFonts w:hint="default" w:ascii="Symbol" w:hAnsi="Symbol"/>
       </w:rPr>
     </w:lvl>
     <w:lvl w:ilvl="4" w:tplc="04090003" w:tentative="1">
@@ -27253,7 +27254,7 @@
         <w:ind w:left="4309" w:hanging="360"/>
       </w:pPr>
       <w:rPr>
-        <w:rFonts w:ascii="Courier New" w:hAnsi="Courier New" w:cs="Courier New" w:hint="default"/>
+        <w:rFonts w:hint="default" w:ascii="Courier New" w:hAnsi="Courier New" w:cs="Courier New"/>
       </w:rPr>
     </w:lvl>
     <w:lvl w:ilvl="5" w:tplc="04090005" w:tentative="1">
@@ -27265,7 +27266,7 @@
         <w:ind w:left="5029" w:hanging="360"/>
       </w:pPr>
       <w:rPr>
-        <w:rFonts w:ascii="Wingdings" w:hAnsi="Wingdings" w:hint="default"/>
+        <w:rFonts w:hint="default" w:ascii="Wingdings" w:hAnsi="Wingdings"/>
       </w:rPr>
     </w:lvl>
     <w:lvl w:ilvl="6" w:tplc="04090001" w:tentative="1">
@@ -27277,7 +27278,7 @@
         <w:ind w:left="5749" w:hanging="360"/>
       </w:pPr>
       <w:rPr>
-        <w:rFonts w:ascii="Symbol" w:hAnsi="Symbol" w:hint="default"/>
+        <w:rFonts w:hint="default" w:ascii="Symbol" w:hAnsi="Symbol"/>
       </w:rPr>
     </w:lvl>
     <w:lvl w:ilvl="7" w:tplc="04090003" w:tentative="1">
@@ -27289,7 +27290,7 @@
         <w:ind w:left="6469" w:hanging="360"/>
       </w:pPr>
       <w:rPr>
-        <w:rFonts w:ascii="Courier New" w:hAnsi="Courier New" w:cs="Courier New" w:hint="default"/>
+        <w:rFonts w:hint="default" w:ascii="Courier New" w:hAnsi="Courier New" w:cs="Courier New"/>
       </w:rPr>
     </w:lvl>
     <w:lvl w:ilvl="8" w:tplc="04090005" w:tentative="1">
@@ -27301,7 +27302,7 @@
         <w:ind w:left="7189" w:hanging="360"/>
       </w:pPr>
       <w:rPr>
-        <w:rFonts w:ascii="Wingdings" w:hAnsi="Wingdings" w:hint="default"/>
+        <w:rFonts w:hint="default" w:ascii="Wingdings" w:hAnsi="Wingdings"/>
       </w:rPr>
     </w:lvl>
   </w:abstractNum>
@@ -27404,7 +27405,7 @@
         <w:ind w:left="1429" w:hanging="360"/>
       </w:pPr>
       <w:rPr>
-        <w:rFonts w:ascii="Wingdings" w:hAnsi="Wingdings" w:hint="default"/>
+        <w:rFonts w:hint="default" w:ascii="Wingdings" w:hAnsi="Wingdings"/>
       </w:rPr>
     </w:lvl>
     <w:lvl w:ilvl="1" w:tplc="04090003" w:tentative="1">
@@ -27416,7 +27417,7 @@
         <w:ind w:left="2149" w:hanging="360"/>
       </w:pPr>
       <w:rPr>
-        <w:rFonts w:ascii="Courier New" w:hAnsi="Courier New" w:cs="Courier New" w:hint="default"/>
+        <w:rFonts w:hint="default" w:ascii="Courier New" w:hAnsi="Courier New" w:cs="Courier New"/>
       </w:rPr>
     </w:lvl>
     <w:lvl w:ilvl="2" w:tplc="04090005" w:tentative="1">
@@ -27428,7 +27429,7 @@
         <w:ind w:left="2869" w:hanging="360"/>
       </w:pPr>
       <w:rPr>
-        <w:rFonts w:ascii="Wingdings" w:hAnsi="Wingdings" w:hint="default"/>
+        <w:rFonts w:hint="default" w:ascii="Wingdings" w:hAnsi="Wingdings"/>
       </w:rPr>
     </w:lvl>
     <w:lvl w:ilvl="3" w:tplc="04090001" w:tentative="1">
@@ -27440,7 +27441,7 @@
         <w:ind w:left="3589" w:hanging="360"/>
       </w:pPr>
       <w:rPr>
-        <w:rFonts w:ascii="Symbol" w:hAnsi="Symbol" w:hint="default"/>
+        <w:rFonts w:hint="default" w:ascii="Symbol" w:hAnsi="Symbol"/>
       </w:rPr>
     </w:lvl>
     <w:lvl w:ilvl="4" w:tplc="04090003" w:tentative="1">
@@ -27452,7 +27453,7 @@
         <w:ind w:left="4309" w:hanging="360"/>
       </w:pPr>
       <w:rPr>
-        <w:rFonts w:ascii="Courier New" w:hAnsi="Courier New" w:cs="Courier New" w:hint="default"/>
+        <w:rFonts w:hint="default" w:ascii="Courier New" w:hAnsi="Courier New" w:cs="Courier New"/>
       </w:rPr>
     </w:lvl>
     <w:lvl w:ilvl="5" w:tplc="04090005" w:tentative="1">
@@ -27464,7 +27465,7 @@
         <w:ind w:left="5029" w:hanging="360"/>
       </w:pPr>
       <w:rPr>
-        <w:rFonts w:ascii="Wingdings" w:hAnsi="Wingdings" w:hint="default"/>
+        <w:rFonts w:hint="default" w:ascii="Wingdings" w:hAnsi="Wingdings"/>
       </w:rPr>
     </w:lvl>
     <w:lvl w:ilvl="6" w:tplc="04090001" w:tentative="1">
@@ -27476,7 +27477,7 @@
         <w:ind w:left="5749" w:hanging="360"/>
       </w:pPr>
       <w:rPr>
-        <w:rFonts w:ascii="Symbol" w:hAnsi="Symbol" w:hint="default"/>
+        <w:rFonts w:hint="default" w:ascii="Symbol" w:hAnsi="Symbol"/>
       </w:rPr>
     </w:lvl>
     <w:lvl w:ilvl="7" w:tplc="04090003" w:tentative="1">
@@ -27488,7 +27489,7 @@
         <w:ind w:left="6469" w:hanging="360"/>
       </w:pPr>
       <w:rPr>
-        <w:rFonts w:ascii="Courier New" w:hAnsi="Courier New" w:cs="Courier New" w:hint="default"/>
+        <w:rFonts w:hint="default" w:ascii="Courier New" w:hAnsi="Courier New" w:cs="Courier New"/>
       </w:rPr>
     </w:lvl>
     <w:lvl w:ilvl="8" w:tplc="04090005" w:tentative="1">
@@ -27500,7 +27501,7 @@
         <w:ind w:left="7189" w:hanging="360"/>
       </w:pPr>
       <w:rPr>
-        <w:rFonts w:ascii="Wingdings" w:hAnsi="Wingdings" w:hint="default"/>
+        <w:rFonts w:hint="default" w:ascii="Wingdings" w:hAnsi="Wingdings"/>
       </w:rPr>
     </w:lvl>
   </w:abstractNum>
@@ -27517,7 +27518,7 @@
         <w:ind w:left="1429" w:hanging="360"/>
       </w:pPr>
       <w:rPr>
-        <w:rFonts w:ascii="Wingdings" w:hAnsi="Wingdings" w:hint="default"/>
+        <w:rFonts w:hint="default" w:ascii="Wingdings" w:hAnsi="Wingdings"/>
       </w:rPr>
     </w:lvl>
     <w:lvl w:ilvl="1" w:tplc="04090003">
@@ -27529,7 +27530,7 @@
         <w:ind w:left="2149" w:hanging="360"/>
       </w:pPr>
       <w:rPr>
-        <w:rFonts w:ascii="Courier New" w:hAnsi="Courier New" w:cs="Courier New" w:hint="default"/>
+        <w:rFonts w:hint="default" w:ascii="Courier New" w:hAnsi="Courier New" w:cs="Courier New"/>
       </w:rPr>
     </w:lvl>
     <w:lvl w:ilvl="2" w:tplc="04090005" w:tentative="1">
@@ -27541,7 +27542,7 @@
         <w:ind w:left="2869" w:hanging="360"/>
       </w:pPr>
       <w:rPr>
-        <w:rFonts w:ascii="Wingdings" w:hAnsi="Wingdings" w:hint="default"/>
+        <w:rFonts w:hint="default" w:ascii="Wingdings" w:hAnsi="Wingdings"/>
       </w:rPr>
     </w:lvl>
     <w:lvl w:ilvl="3" w:tplc="04090001" w:tentative="1">
@@ -27553,7 +27554,7 @@
         <w:ind w:left="3589" w:hanging="360"/>
       </w:pPr>
       <w:rPr>
-        <w:rFonts w:ascii="Symbol" w:hAnsi="Symbol" w:hint="default"/>
+        <w:rFonts w:hint="default" w:ascii="Symbol" w:hAnsi="Symbol"/>
       </w:rPr>
     </w:lvl>
     <w:lvl w:ilvl="4" w:tplc="04090003" w:tentative="1">
@@ -27565,7 +27566,7 @@
         <w:ind w:left="4309" w:hanging="360"/>
       </w:pPr>
       <w:rPr>
-        <w:rFonts w:ascii="Courier New" w:hAnsi="Courier New" w:cs="Courier New" w:hint="default"/>
+        <w:rFonts w:hint="default" w:ascii="Courier New" w:hAnsi="Courier New" w:cs="Courier New"/>
       </w:rPr>
     </w:lvl>
     <w:lvl w:ilvl="5" w:tplc="04090005" w:tentative="1">
@@ -27577,7 +27578,7 @@
         <w:ind w:left="5029" w:hanging="360"/>
       </w:pPr>
       <w:rPr>
-        <w:rFonts w:ascii="Wingdings" w:hAnsi="Wingdings" w:hint="default"/>
+        <w:rFonts w:hint="default" w:ascii="Wingdings" w:hAnsi="Wingdings"/>
       </w:rPr>
     </w:lvl>
     <w:lvl w:ilvl="6" w:tplc="04090001" w:tentative="1">
@@ -27589,7 +27590,7 @@
         <w:ind w:left="5749" w:hanging="360"/>
       </w:pPr>
       <w:rPr>
-        <w:rFonts w:ascii="Symbol" w:hAnsi="Symbol" w:hint="default"/>
+        <w:rFonts w:hint="default" w:ascii="Symbol" w:hAnsi="Symbol"/>
       </w:rPr>
     </w:lvl>
     <w:lvl w:ilvl="7" w:tplc="04090003" w:tentative="1">
@@ -27601,7 +27602,7 @@
         <w:ind w:left="6469" w:hanging="360"/>
       </w:pPr>
       <w:rPr>
-        <w:rFonts w:ascii="Courier New" w:hAnsi="Courier New" w:cs="Courier New" w:hint="default"/>
+        <w:rFonts w:hint="default" w:ascii="Courier New" w:hAnsi="Courier New" w:cs="Courier New"/>
       </w:rPr>
     </w:lvl>
     <w:lvl w:ilvl="8" w:tplc="04090005" w:tentative="1">
@@ -27613,7 +27614,7 @@
         <w:ind w:left="7189" w:hanging="360"/>
       </w:pPr>
       <w:rPr>
-        <w:rFonts w:ascii="Wingdings" w:hAnsi="Wingdings" w:hint="default"/>
+        <w:rFonts w:hint="default" w:ascii="Wingdings" w:hAnsi="Wingdings"/>
       </w:rPr>
     </w:lvl>
   </w:abstractNum>
@@ -27630,7 +27631,7 @@
         <w:ind w:left="1429" w:hanging="360"/>
       </w:pPr>
       <w:rPr>
-        <w:rFonts w:ascii="Wingdings" w:hAnsi="Wingdings" w:hint="default"/>
+        <w:rFonts w:hint="default" w:ascii="Wingdings" w:hAnsi="Wingdings"/>
       </w:rPr>
     </w:lvl>
     <w:lvl w:ilvl="1" w:tplc="04090003" w:tentative="1">
@@ -27642,7 +27643,7 @@
         <w:ind w:left="2149" w:hanging="360"/>
       </w:pPr>
       <w:rPr>
-        <w:rFonts w:ascii="Courier New" w:hAnsi="Courier New" w:cs="Courier New" w:hint="default"/>
+        <w:rFonts w:hint="default" w:ascii="Courier New" w:hAnsi="Courier New" w:cs="Courier New"/>
       </w:rPr>
     </w:lvl>
     <w:lvl w:ilvl="2" w:tplc="04090005" w:tentative="1">
@@ -27654,7 +27655,7 @@
         <w:ind w:left="2869" w:hanging="360"/>
       </w:pPr>
       <w:rPr>
-        <w:rFonts w:ascii="Wingdings" w:hAnsi="Wingdings" w:hint="default"/>
+        <w:rFonts w:hint="default" w:ascii="Wingdings" w:hAnsi="Wingdings"/>
       </w:rPr>
     </w:lvl>
     <w:lvl w:ilvl="3" w:tplc="04090001" w:tentative="1">
@@ -27666,7 +27667,7 @@
         <w:ind w:left="3589" w:hanging="360"/>
       </w:pPr>
       <w:rPr>
-        <w:rFonts w:ascii="Symbol" w:hAnsi="Symbol" w:hint="default"/>
+        <w:rFonts w:hint="default" w:ascii="Symbol" w:hAnsi="Symbol"/>
       </w:rPr>
     </w:lvl>
     <w:lvl w:ilvl="4" w:tplc="04090003" w:tentative="1">
@@ -27678,7 +27679,7 @@
         <w:ind w:left="4309" w:hanging="360"/>
       </w:pPr>
       <w:rPr>
-        <w:rFonts w:ascii="Courier New" w:hAnsi="Courier New" w:cs="Courier New" w:hint="default"/>
+        <w:rFonts w:hint="default" w:ascii="Courier New" w:hAnsi="Courier New" w:cs="Courier New"/>
       </w:rPr>
     </w:lvl>
     <w:lvl w:ilvl="5" w:tplc="04090005" w:tentative="1">
@@ -27690,7 +27691,7 @@
         <w:ind w:left="5029" w:hanging="360"/>
       </w:pPr>
       <w:rPr>
-        <w:rFonts w:ascii="Wingdings" w:hAnsi="Wingdings" w:hint="default"/>
+        <w:rFonts w:hint="default" w:ascii="Wingdings" w:hAnsi="Wingdings"/>
       </w:rPr>
     </w:lvl>
     <w:lvl w:ilvl="6" w:tplc="04090001" w:tentative="1">
@@ -27702,7 +27703,7 @@
         <w:ind w:left="5749" w:hanging="360"/>
       </w:pPr>
       <w:rPr>
-        <w:rFonts w:ascii="Symbol" w:hAnsi="Symbol" w:hint="default"/>
+        <w:rFonts w:hint="default" w:ascii="Symbol" w:hAnsi="Symbol"/>
       </w:rPr>
     </w:lvl>
     <w:lvl w:ilvl="7" w:tplc="04090003" w:tentative="1">
@@ -27714,7 +27715,7 @@
         <w:ind w:left="6469" w:hanging="360"/>
       </w:pPr>
       <w:rPr>
-        <w:rFonts w:ascii="Courier New" w:hAnsi="Courier New" w:cs="Courier New" w:hint="default"/>
+        <w:rFonts w:hint="default" w:ascii="Courier New" w:hAnsi="Courier New" w:cs="Courier New"/>
       </w:rPr>
     </w:lvl>
     <w:lvl w:ilvl="8" w:tplc="04090005" w:tentative="1">
@@ -27726,7 +27727,7 @@
         <w:ind w:left="7189" w:hanging="360"/>
       </w:pPr>
       <w:rPr>
-        <w:rFonts w:ascii="Wingdings" w:hAnsi="Wingdings" w:hint="default"/>
+        <w:rFonts w:hint="default" w:ascii="Wingdings" w:hAnsi="Wingdings"/>
       </w:rPr>
     </w:lvl>
   </w:abstractNum>
@@ -27743,7 +27744,7 @@
         <w:ind w:left="1429" w:hanging="360"/>
       </w:pPr>
       <w:rPr>
-        <w:rFonts w:ascii="Wingdings" w:hAnsi="Wingdings" w:hint="default"/>
+        <w:rFonts w:hint="default" w:ascii="Wingdings" w:hAnsi="Wingdings"/>
       </w:rPr>
     </w:lvl>
     <w:lvl w:ilvl="1" w:tplc="04090003">
@@ -27755,7 +27756,7 @@
         <w:ind w:left="2149" w:hanging="360"/>
       </w:pPr>
       <w:rPr>
-        <w:rFonts w:ascii="Courier New" w:hAnsi="Courier New" w:cs="Courier New" w:hint="default"/>
+        <w:rFonts w:hint="default" w:ascii="Courier New" w:hAnsi="Courier New" w:cs="Courier New"/>
       </w:rPr>
     </w:lvl>
     <w:lvl w:ilvl="2" w:tplc="04090005" w:tentative="1">
@@ -27767,7 +27768,7 @@
         <w:ind w:left="2869" w:hanging="360"/>
       </w:pPr>
       <w:rPr>
-        <w:rFonts w:ascii="Wingdings" w:hAnsi="Wingdings" w:hint="default"/>
+        <w:rFonts w:hint="default" w:ascii="Wingdings" w:hAnsi="Wingdings"/>
       </w:rPr>
     </w:lvl>
     <w:lvl w:ilvl="3" w:tplc="04090001" w:tentative="1">
@@ -27779,7 +27780,7 @@
         <w:ind w:left="3589" w:hanging="360"/>
       </w:pPr>
       <w:rPr>
-        <w:rFonts w:ascii="Symbol" w:hAnsi="Symbol" w:hint="default"/>
+        <w:rFonts w:hint="default" w:ascii="Symbol" w:hAnsi="Symbol"/>
       </w:rPr>
     </w:lvl>
     <w:lvl w:ilvl="4" w:tplc="04090003" w:tentative="1">
@@ -27791,7 +27792,7 @@
         <w:ind w:left="4309" w:hanging="360"/>
       </w:pPr>
       <w:rPr>
-        <w:rFonts w:ascii="Courier New" w:hAnsi="Courier New" w:cs="Courier New" w:hint="default"/>
+        <w:rFonts w:hint="default" w:ascii="Courier New" w:hAnsi="Courier New" w:cs="Courier New"/>
       </w:rPr>
     </w:lvl>
     <w:lvl w:ilvl="5" w:tplc="04090005" w:tentative="1">
@@ -27803,7 +27804,7 @@
         <w:ind w:left="5029" w:hanging="360"/>
       </w:pPr>
       <w:rPr>
-        <w:rFonts w:ascii="Wingdings" w:hAnsi="Wingdings" w:hint="default"/>
+        <w:rFonts w:hint="default" w:ascii="Wingdings" w:hAnsi="Wingdings"/>
       </w:rPr>
     </w:lvl>
     <w:lvl w:ilvl="6" w:tplc="04090001" w:tentative="1">
@@ -27815,7 +27816,7 @@
         <w:ind w:left="5749" w:hanging="360"/>
       </w:pPr>
       <w:rPr>
-        <w:rFonts w:ascii="Symbol" w:hAnsi="Symbol" w:hint="default"/>
+        <w:rFonts w:hint="default" w:ascii="Symbol" w:hAnsi="Symbol"/>
       </w:rPr>
     </w:lvl>
     <w:lvl w:ilvl="7" w:tplc="04090003" w:tentative="1">
@@ -27827,7 +27828,7 @@
         <w:ind w:left="6469" w:hanging="360"/>
       </w:pPr>
       <w:rPr>
-        <w:rFonts w:ascii="Courier New" w:hAnsi="Courier New" w:cs="Courier New" w:hint="default"/>
+        <w:rFonts w:hint="default" w:ascii="Courier New" w:hAnsi="Courier New" w:cs="Courier New"/>
       </w:rPr>
     </w:lvl>
     <w:lvl w:ilvl="8" w:tplc="04090005" w:tentative="1">
@@ -27839,7 +27840,7 @@
         <w:ind w:left="7189" w:hanging="360"/>
       </w:pPr>
       <w:rPr>
-        <w:rFonts w:ascii="Wingdings" w:hAnsi="Wingdings" w:hint="default"/>
+        <w:rFonts w:hint="default" w:ascii="Wingdings" w:hAnsi="Wingdings"/>
       </w:rPr>
     </w:lvl>
   </w:abstractNum>
@@ -27868,7 +27869,7 @@
         <w:ind w:left="2149" w:hanging="360"/>
       </w:pPr>
       <w:rPr>
-        <w:rFonts w:ascii="Courier New" w:hAnsi="Courier New" w:cs="Courier New" w:hint="default"/>
+        <w:rFonts w:hint="default" w:ascii="Courier New" w:hAnsi="Courier New" w:cs="Courier New"/>
       </w:rPr>
     </w:lvl>
     <w:lvl w:ilvl="2" w:tplc="04090005" w:tentative="1">
@@ -27880,7 +27881,7 @@
         <w:ind w:left="2869" w:hanging="360"/>
       </w:pPr>
       <w:rPr>
-        <w:rFonts w:ascii="Wingdings" w:hAnsi="Wingdings" w:hint="default"/>
+        <w:rFonts w:hint="default" w:ascii="Wingdings" w:hAnsi="Wingdings"/>
       </w:rPr>
     </w:lvl>
     <w:lvl w:ilvl="3" w:tplc="04090001" w:tentative="1">
@@ -27892,7 +27893,7 @@
         <w:ind w:left="3589" w:hanging="360"/>
       </w:pPr>
       <w:rPr>
-        <w:rFonts w:ascii="Symbol" w:hAnsi="Symbol" w:hint="default"/>
+        <w:rFonts w:hint="default" w:ascii="Symbol" w:hAnsi="Symbol"/>
       </w:rPr>
     </w:lvl>
     <w:lvl w:ilvl="4" w:tplc="04090003" w:tentative="1">
@@ -27904,7 +27905,7 @@
         <w:ind w:left="4309" w:hanging="360"/>
       </w:pPr>
       <w:rPr>
-        <w:rFonts w:ascii="Courier New" w:hAnsi="Courier New" w:cs="Courier New" w:hint="default"/>
+        <w:rFonts w:hint="default" w:ascii="Courier New" w:hAnsi="Courier New" w:cs="Courier New"/>
       </w:rPr>
     </w:lvl>
     <w:lvl w:ilvl="5" w:tplc="04090005" w:tentative="1">
@@ -27916,7 +27917,7 @@
         <w:ind w:left="5029" w:hanging="360"/>
       </w:pPr>
       <w:rPr>
-        <w:rFonts w:ascii="Wingdings" w:hAnsi="Wingdings" w:hint="default"/>
+        <w:rFonts w:hint="default" w:ascii="Wingdings" w:hAnsi="Wingdings"/>
       </w:rPr>
     </w:lvl>
     <w:lvl w:ilvl="6" w:tplc="04090001" w:tentative="1">
@@ -27928,7 +27929,7 @@
         <w:ind w:left="5749" w:hanging="360"/>
       </w:pPr>
       <w:rPr>
-        <w:rFonts w:ascii="Symbol" w:hAnsi="Symbol" w:hint="default"/>
+        <w:rFonts w:hint="default" w:ascii="Symbol" w:hAnsi="Symbol"/>
       </w:rPr>
     </w:lvl>
     <w:lvl w:ilvl="7" w:tplc="04090003" w:tentative="1">
@@ -27940,7 +27941,7 @@
         <w:ind w:left="6469" w:hanging="360"/>
       </w:pPr>
       <w:rPr>
-        <w:rFonts w:ascii="Courier New" w:hAnsi="Courier New" w:cs="Courier New" w:hint="default"/>
+        <w:rFonts w:hint="default" w:ascii="Courier New" w:hAnsi="Courier New" w:cs="Courier New"/>
       </w:rPr>
     </w:lvl>
     <w:lvl w:ilvl="8" w:tplc="04090005" w:tentative="1">
@@ -27952,7 +27953,7 @@
         <w:ind w:left="7189" w:hanging="360"/>
       </w:pPr>
       <w:rPr>
-        <w:rFonts w:ascii="Wingdings" w:hAnsi="Wingdings" w:hint="default"/>
+        <w:rFonts w:hint="default" w:ascii="Wingdings" w:hAnsi="Wingdings"/>
       </w:rPr>
     </w:lvl>
   </w:abstractNum>
@@ -27969,7 +27970,7 @@
         <w:ind w:left="1429" w:hanging="360"/>
       </w:pPr>
       <w:rPr>
-        <w:rFonts w:ascii="Wingdings" w:hAnsi="Wingdings" w:hint="default"/>
+        <w:rFonts w:hint="default" w:ascii="Wingdings" w:hAnsi="Wingdings"/>
       </w:rPr>
     </w:lvl>
     <w:lvl w:ilvl="1" w:tplc="04090003" w:tentative="1">
@@ -27981,7 +27982,7 @@
         <w:ind w:left="2149" w:hanging="360"/>
       </w:pPr>
       <w:rPr>
-        <w:rFonts w:ascii="Courier New" w:hAnsi="Courier New" w:cs="Courier New" w:hint="default"/>
+        <w:rFonts w:hint="default" w:ascii="Courier New" w:hAnsi="Courier New" w:cs="Courier New"/>
       </w:rPr>
     </w:lvl>
     <w:lvl w:ilvl="2" w:tplc="04090005" w:tentative="1">
@@ -27993,7 +27994,7 @@
         <w:ind w:left="2869" w:hanging="360"/>
       </w:pPr>
       <w:rPr>
-        <w:rFonts w:ascii="Wingdings" w:hAnsi="Wingdings" w:hint="default"/>
+        <w:rFonts w:hint="default" w:ascii="Wingdings" w:hAnsi="Wingdings"/>
       </w:rPr>
     </w:lvl>
     <w:lvl w:ilvl="3" w:tplc="04090001" w:tentative="1">
@@ -28005,7 +28006,7 @@
         <w:ind w:left="3589" w:hanging="360"/>
       </w:pPr>
       <w:rPr>
-        <w:rFonts w:ascii="Symbol" w:hAnsi="Symbol" w:hint="default"/>
+        <w:rFonts w:hint="default" w:ascii="Symbol" w:hAnsi="Symbol"/>
       </w:rPr>
     </w:lvl>
     <w:lvl w:ilvl="4" w:tplc="04090003" w:tentative="1">
@@ -28017,7 +28018,7 @@
         <w:ind w:left="4309" w:hanging="360"/>
       </w:pPr>
       <w:rPr>
-        <w:rFonts w:ascii="Courier New" w:hAnsi="Courier New" w:cs="Courier New" w:hint="default"/>
+        <w:rFonts w:hint="default" w:ascii="Courier New" w:hAnsi="Courier New" w:cs="Courier New"/>
       </w:rPr>
     </w:lvl>
     <w:lvl w:ilvl="5" w:tplc="04090005" w:tentative="1">
@@ -28029,7 +28030,7 @@
         <w:ind w:left="5029" w:hanging="360"/>
       </w:pPr>
       <w:rPr>
-        <w:rFonts w:ascii="Wingdings" w:hAnsi="Wingdings" w:hint="default"/>
+        <w:rFonts w:hint="default" w:ascii="Wingdings" w:hAnsi="Wingdings"/>
       </w:rPr>
     </w:lvl>
     <w:lvl w:ilvl="6" w:tplc="04090001" w:tentative="1">
@@ -28041,7 +28042,7 @@
         <w:ind w:left="5749" w:hanging="360"/>
       </w:pPr>
       <w:rPr>
-        <w:rFonts w:ascii="Symbol" w:hAnsi="Symbol" w:hint="default"/>
+        <w:rFonts w:hint="default" w:ascii="Symbol" w:hAnsi="Symbol"/>
       </w:rPr>
     </w:lvl>
     <w:lvl w:ilvl="7" w:tplc="04090003" w:tentative="1">
@@ -28053,7 +28054,7 @@
         <w:ind w:left="6469" w:hanging="360"/>
       </w:pPr>
       <w:rPr>
-        <w:rFonts w:ascii="Courier New" w:hAnsi="Courier New" w:cs="Courier New" w:hint="default"/>
+        <w:rFonts w:hint="default" w:ascii="Courier New" w:hAnsi="Courier New" w:cs="Courier New"/>
       </w:rPr>
     </w:lvl>
     <w:lvl w:ilvl="8" w:tplc="04090005" w:tentative="1">
@@ -28065,7 +28066,7 @@
         <w:ind w:left="7189" w:hanging="360"/>
       </w:pPr>
       <w:rPr>
-        <w:rFonts w:ascii="Wingdings" w:hAnsi="Wingdings" w:hint="default"/>
+        <w:rFonts w:hint="default" w:ascii="Wingdings" w:hAnsi="Wingdings"/>
       </w:rPr>
     </w:lvl>
   </w:abstractNum>
@@ -28082,7 +28083,7 @@
         <w:ind w:left="1429" w:hanging="360"/>
       </w:pPr>
       <w:rPr>
-        <w:rFonts w:ascii="Wingdings" w:hAnsi="Wingdings" w:hint="default"/>
+        <w:rFonts w:hint="default" w:ascii="Wingdings" w:hAnsi="Wingdings"/>
       </w:rPr>
     </w:lvl>
     <w:lvl w:ilvl="1" w:tplc="04090003" w:tentative="1">
@@ -28094,7 +28095,7 @@
         <w:ind w:left="2149" w:hanging="360"/>
       </w:pPr>
       <w:rPr>
-        <w:rFonts w:ascii="Courier New" w:hAnsi="Courier New" w:cs="Courier New" w:hint="default"/>
+        <w:rFonts w:hint="default" w:ascii="Courier New" w:hAnsi="Courier New" w:cs="Courier New"/>
       </w:rPr>
     </w:lvl>
     <w:lvl w:ilvl="2" w:tplc="04090005" w:tentative="1">
@@ -28106,7 +28107,7 @@
         <w:ind w:left="2869" w:hanging="360"/>
       </w:pPr>
       <w:rPr>
-        <w:rFonts w:ascii="Wingdings" w:hAnsi="Wingdings" w:hint="default"/>
+        <w:rFonts w:hint="default" w:ascii="Wingdings" w:hAnsi="Wingdings"/>
       </w:rPr>
     </w:lvl>
     <w:lvl w:ilvl="3" w:tplc="04090001" w:tentative="1">
@@ -28118,7 +28119,7 @@
         <w:ind w:left="3589" w:hanging="360"/>
       </w:pPr>
       <w:rPr>
-        <w:rFonts w:ascii="Symbol" w:hAnsi="Symbol" w:hint="default"/>
+        <w:rFonts w:hint="default" w:ascii="Symbol" w:hAnsi="Symbol"/>
       </w:rPr>
     </w:lvl>
     <w:lvl w:ilvl="4" w:tplc="04090003" w:tentative="1">
@@ -28130,7 +28131,7 @@
         <w:ind w:left="4309" w:hanging="360"/>
       </w:pPr>
       <w:rPr>
-        <w:rFonts w:ascii="Courier New" w:hAnsi="Courier New" w:cs="Courier New" w:hint="default"/>
+        <w:rFonts w:hint="default" w:ascii="Courier New" w:hAnsi="Courier New" w:cs="Courier New"/>
       </w:rPr>
     </w:lvl>
     <w:lvl w:ilvl="5" w:tplc="04090005" w:tentative="1">
@@ -28142,7 +28143,7 @@
         <w:ind w:left="5029" w:hanging="360"/>
       </w:pPr>
       <w:rPr>
-        <w:rFonts w:ascii="Wingdings" w:hAnsi="Wingdings" w:hint="default"/>
+        <w:rFonts w:hint="default" w:ascii="Wingdings" w:hAnsi="Wingdings"/>
       </w:rPr>
     </w:lvl>
     <w:lvl w:ilvl="6" w:tplc="04090001" w:tentative="1">
@@ -28154,7 +28155,7 @@
         <w:ind w:left="5749" w:hanging="360"/>
       </w:pPr>
       <w:rPr>
-        <w:rFonts w:ascii="Symbol" w:hAnsi="Symbol" w:hint="default"/>
+        <w:rFonts w:hint="default" w:ascii="Symbol" w:hAnsi="Symbol"/>
       </w:rPr>
     </w:lvl>
     <w:lvl w:ilvl="7" w:tplc="04090003" w:tentative="1">
@@ -28166,7 +28167,7 @@
         <w:ind w:left="6469" w:hanging="360"/>
       </w:pPr>
       <w:rPr>
-        <w:rFonts w:ascii="Courier New" w:hAnsi="Courier New" w:cs="Courier New" w:hint="default"/>
+        <w:rFonts w:hint="default" w:ascii="Courier New" w:hAnsi="Courier New" w:cs="Courier New"/>
       </w:rPr>
     </w:lvl>
     <w:lvl w:ilvl="8" w:tplc="04090005" w:tentative="1">
@@ -28178,7 +28179,7 @@
         <w:ind w:left="7189" w:hanging="360"/>
       </w:pPr>
       <w:rPr>
-        <w:rFonts w:ascii="Wingdings" w:hAnsi="Wingdings" w:hint="default"/>
+        <w:rFonts w:hint="default" w:ascii="Wingdings" w:hAnsi="Wingdings"/>
       </w:rPr>
     </w:lvl>
   </w:abstractNum>
@@ -28284,7 +28285,7 @@
         <w:ind w:left="720" w:hanging="360"/>
       </w:pPr>
       <w:rPr>
-        <w:rFonts w:ascii="Wingdings" w:hAnsi="Wingdings" w:hint="default"/>
+        <w:rFonts w:hint="default" w:ascii="Wingdings" w:hAnsi="Wingdings"/>
       </w:rPr>
     </w:lvl>
     <w:lvl w:ilvl="1" w:tplc="04090003" w:tentative="1">
@@ -28296,7 +28297,7 @@
         <w:ind w:left="1440" w:hanging="360"/>
       </w:pPr>
       <w:rPr>
-        <w:rFonts w:ascii="Courier New" w:hAnsi="Courier New" w:cs="Courier New" w:hint="default"/>
+        <w:rFonts w:hint="default" w:ascii="Courier New" w:hAnsi="Courier New" w:cs="Courier New"/>
       </w:rPr>
     </w:lvl>
     <w:lvl w:ilvl="2" w:tplc="04090005" w:tentative="1">
@@ -28308,7 +28309,7 @@
         <w:ind w:left="2160" w:hanging="360"/>
       </w:pPr>
       <w:rPr>
-        <w:rFonts w:ascii="Wingdings" w:hAnsi="Wingdings" w:hint="default"/>
+        <w:rFonts w:hint="default" w:ascii="Wingdings" w:hAnsi="Wingdings"/>
       </w:rPr>
     </w:lvl>
     <w:lvl w:ilvl="3" w:tplc="04090001" w:tentative="1">
@@ -28320,7 +28321,7 @@
         <w:ind w:left="2880" w:hanging="360"/>
       </w:pPr>
       <w:rPr>
-        <w:rFonts w:ascii="Symbol" w:hAnsi="Symbol" w:hint="default"/>
+        <w:rFonts w:hint="default" w:ascii="Symbol" w:hAnsi="Symbol"/>
       </w:rPr>
     </w:lvl>
     <w:lvl w:ilvl="4" w:tplc="04090003" w:tentative="1">
@@ -28332,7 +28333,7 @@
         <w:ind w:left="3600" w:hanging="360"/>
       </w:pPr>
       <w:rPr>
-        <w:rFonts w:ascii="Courier New" w:hAnsi="Courier New" w:cs="Courier New" w:hint="default"/>
+        <w:rFonts w:hint="default" w:ascii="Courier New" w:hAnsi="Courier New" w:cs="Courier New"/>
       </w:rPr>
     </w:lvl>
     <w:lvl w:ilvl="5" w:tplc="04090005" w:tentative="1">
@@ -28344,7 +28345,7 @@
         <w:ind w:left="4320" w:hanging="360"/>
       </w:pPr>
       <w:rPr>
-        <w:rFonts w:ascii="Wingdings" w:hAnsi="Wingdings" w:hint="default"/>
+        <w:rFonts w:hint="default" w:ascii="Wingdings" w:hAnsi="Wingdings"/>
       </w:rPr>
     </w:lvl>
     <w:lvl w:ilvl="6" w:tplc="04090001" w:tentative="1">
@@ -28356,7 +28357,7 @@
         <w:ind w:left="5040" w:hanging="360"/>
       </w:pPr>
       <w:rPr>
-        <w:rFonts w:ascii="Symbol" w:hAnsi="Symbol" w:hint="default"/>
+        <w:rFonts w:hint="default" w:ascii="Symbol" w:hAnsi="Symbol"/>
       </w:rPr>
     </w:lvl>
     <w:lvl w:ilvl="7" w:tplc="04090003" w:tentative="1">
@@ -28368,7 +28369,7 @@
         <w:ind w:left="5760" w:hanging="360"/>
       </w:pPr>
       <w:rPr>
-        <w:rFonts w:ascii="Courier New" w:hAnsi="Courier New" w:cs="Courier New" w:hint="default"/>
+        <w:rFonts w:hint="default" w:ascii="Courier New" w:hAnsi="Courier New" w:cs="Courier New"/>
       </w:rPr>
     </w:lvl>
     <w:lvl w:ilvl="8" w:tplc="04090005" w:tentative="1">
@@ -28380,7 +28381,7 @@
         <w:ind w:left="6480" w:hanging="360"/>
       </w:pPr>
       <w:rPr>
-        <w:rFonts w:ascii="Wingdings" w:hAnsi="Wingdings" w:hint="default"/>
+        <w:rFonts w:hint="default" w:ascii="Wingdings" w:hAnsi="Wingdings"/>
       </w:rPr>
     </w:lvl>
   </w:abstractNum>
@@ -28483,7 +28484,7 @@
         <w:ind w:left="1429" w:hanging="360"/>
       </w:pPr>
       <w:rPr>
-        <w:rFonts w:ascii="Wingdings" w:hAnsi="Wingdings" w:hint="default"/>
+        <w:rFonts w:hint="default" w:ascii="Wingdings" w:hAnsi="Wingdings"/>
       </w:rPr>
     </w:lvl>
     <w:lvl w:ilvl="1" w:tplc="04090003" w:tentative="1">
@@ -28495,7 +28496,7 @@
         <w:ind w:left="2149" w:hanging="360"/>
       </w:pPr>
       <w:rPr>
-        <w:rFonts w:ascii="Courier New" w:hAnsi="Courier New" w:cs="Courier New" w:hint="default"/>
+        <w:rFonts w:hint="default" w:ascii="Courier New" w:hAnsi="Courier New" w:cs="Courier New"/>
       </w:rPr>
     </w:lvl>
     <w:lvl w:ilvl="2" w:tplc="04090005" w:tentative="1">
@@ -28507,7 +28508,7 @@
         <w:ind w:left="2869" w:hanging="360"/>
       </w:pPr>
       <w:rPr>
-        <w:rFonts w:ascii="Wingdings" w:hAnsi="Wingdings" w:hint="default"/>
+        <w:rFonts w:hint="default" w:ascii="Wingdings" w:hAnsi="Wingdings"/>
       </w:rPr>
     </w:lvl>
     <w:lvl w:ilvl="3" w:tplc="04090001" w:tentative="1">
@@ -28519,7 +28520,7 @@
         <w:ind w:left="3589" w:hanging="360"/>
       </w:pPr>
       <w:rPr>
-        <w:rFonts w:ascii="Symbol" w:hAnsi="Symbol" w:hint="default"/>
+        <w:rFonts w:hint="default" w:ascii="Symbol" w:hAnsi="Symbol"/>
       </w:rPr>
     </w:lvl>
     <w:lvl w:ilvl="4" w:tplc="04090003" w:tentative="1">
@@ -28531,7 +28532,7 @@
         <w:ind w:left="4309" w:hanging="360"/>
       </w:pPr>
       <w:rPr>
-        <w:rFonts w:ascii="Courier New" w:hAnsi="Courier New" w:cs="Courier New" w:hint="default"/>
+        <w:rFonts w:hint="default" w:ascii="Courier New" w:hAnsi="Courier New" w:cs="Courier New"/>
       </w:rPr>
     </w:lvl>
     <w:lvl w:ilvl="5" w:tplc="04090005" w:tentative="1">
@@ -28543,7 +28544,7 @@
         <w:ind w:left="5029" w:hanging="360"/>
       </w:pPr>
       <w:rPr>
-        <w:rFonts w:ascii="Wingdings" w:hAnsi="Wingdings" w:hint="default"/>
+        <w:rFonts w:hint="default" w:ascii="Wingdings" w:hAnsi="Wingdings"/>
       </w:rPr>
     </w:lvl>
     <w:lvl w:ilvl="6" w:tplc="04090001" w:tentative="1">
@@ -28555,7 +28556,7 @@
         <w:ind w:left="5749" w:hanging="360"/>
       </w:pPr>
       <w:rPr>
-        <w:rFonts w:ascii="Symbol" w:hAnsi="Symbol" w:hint="default"/>
+        <w:rFonts w:hint="default" w:ascii="Symbol" w:hAnsi="Symbol"/>
       </w:rPr>
     </w:lvl>
     <w:lvl w:ilvl="7" w:tplc="04090003" w:tentative="1">
@@ -28567,7 +28568,7 @@
         <w:ind w:left="6469" w:hanging="360"/>
       </w:pPr>
       <w:rPr>
-        <w:rFonts w:ascii="Courier New" w:hAnsi="Courier New" w:cs="Courier New" w:hint="default"/>
+        <w:rFonts w:hint="default" w:ascii="Courier New" w:hAnsi="Courier New" w:cs="Courier New"/>
       </w:rPr>
     </w:lvl>
     <w:lvl w:ilvl="8" w:tplc="04090005" w:tentative="1">
@@ -28579,7 +28580,7 @@
         <w:ind w:left="7189" w:hanging="360"/>
       </w:pPr>
       <w:rPr>
-        <w:rFonts w:ascii="Wingdings" w:hAnsi="Wingdings" w:hint="default"/>
+        <w:rFonts w:hint="default" w:ascii="Wingdings" w:hAnsi="Wingdings"/>
       </w:rPr>
     </w:lvl>
   </w:abstractNum>
@@ -28682,7 +28683,7 @@
         <w:ind w:left="1429" w:hanging="360"/>
       </w:pPr>
       <w:rPr>
-        <w:rFonts w:ascii="Wingdings" w:hAnsi="Wingdings" w:hint="default"/>
+        <w:rFonts w:hint="default" w:ascii="Wingdings" w:hAnsi="Wingdings"/>
       </w:rPr>
     </w:lvl>
     <w:lvl w:ilvl="1" w:tplc="04090001">
@@ -28694,7 +28695,7 @@
         <w:ind w:left="2149" w:hanging="360"/>
       </w:pPr>
       <w:rPr>
-        <w:rFonts w:ascii="Symbol" w:hAnsi="Symbol" w:hint="default"/>
+        <w:rFonts w:hint="default" w:ascii="Symbol" w:hAnsi="Symbol"/>
       </w:rPr>
     </w:lvl>
     <w:lvl w:ilvl="2" w:tplc="04090005" w:tentative="1">
@@ -28706,7 +28707,7 @@
         <w:ind w:left="2869" w:hanging="360"/>
       </w:pPr>
       <w:rPr>
-        <w:rFonts w:ascii="Wingdings" w:hAnsi="Wingdings" w:hint="default"/>
+        <w:rFonts w:hint="default" w:ascii="Wingdings" w:hAnsi="Wingdings"/>
       </w:rPr>
     </w:lvl>
     <w:lvl w:ilvl="3" w:tplc="04090001" w:tentative="1">
@@ -28718,7 +28719,7 @@
         <w:ind w:left="3589" w:hanging="360"/>
       </w:pPr>
       <w:rPr>
-        <w:rFonts w:ascii="Symbol" w:hAnsi="Symbol" w:hint="default"/>
+        <w:rFonts w:hint="default" w:ascii="Symbol" w:hAnsi="Symbol"/>
       </w:rPr>
     </w:lvl>
     <w:lvl w:ilvl="4" w:tplc="04090003" w:tentative="1">
@@ -28730,7 +28731,7 @@
         <w:ind w:left="4309" w:hanging="360"/>
       </w:pPr>
       <w:rPr>
-        <w:rFonts w:ascii="Courier New" w:hAnsi="Courier New" w:cs="Courier New" w:hint="default"/>
+        <w:rFonts w:hint="default" w:ascii="Courier New" w:hAnsi="Courier New" w:cs="Courier New"/>
       </w:rPr>
     </w:lvl>
     <w:lvl w:ilvl="5" w:tplc="04090005" w:tentative="1">
@@ -28742,7 +28743,7 @@
         <w:ind w:left="5029" w:hanging="360"/>
       </w:pPr>
       <w:rPr>
-        <w:rFonts w:ascii="Wingdings" w:hAnsi="Wingdings" w:hint="default"/>
+        <w:rFonts w:hint="default" w:ascii="Wingdings" w:hAnsi="Wingdings"/>
       </w:rPr>
     </w:lvl>
     <w:lvl w:ilvl="6" w:tplc="04090001" w:tentative="1">
@@ -28754,7 +28755,7 @@
         <w:ind w:left="5749" w:hanging="360"/>
       </w:pPr>
       <w:rPr>
-        <w:rFonts w:ascii="Symbol" w:hAnsi="Symbol" w:hint="default"/>
+        <w:rFonts w:hint="default" w:ascii="Symbol" w:hAnsi="Symbol"/>
       </w:rPr>
     </w:lvl>
     <w:lvl w:ilvl="7" w:tplc="04090003" w:tentative="1">
@@ -28766,7 +28767,7 @@
         <w:ind w:left="6469" w:hanging="360"/>
       </w:pPr>
       <w:rPr>
-        <w:rFonts w:ascii="Courier New" w:hAnsi="Courier New" w:cs="Courier New" w:hint="default"/>
+        <w:rFonts w:hint="default" w:ascii="Courier New" w:hAnsi="Courier New" w:cs="Courier New"/>
       </w:rPr>
     </w:lvl>
     <w:lvl w:ilvl="8" w:tplc="04090005" w:tentative="1">
@@ -28778,7 +28779,7 @@
         <w:ind w:left="7189" w:hanging="360"/>
       </w:pPr>
       <w:rPr>
-        <w:rFonts w:ascii="Wingdings" w:hAnsi="Wingdings" w:hint="default"/>
+        <w:rFonts w:hint="default" w:ascii="Wingdings" w:hAnsi="Wingdings"/>
       </w:rPr>
     </w:lvl>
   </w:abstractNum>
@@ -28796,7 +28797,7 @@
         <w:ind w:left="360" w:hanging="360"/>
       </w:pPr>
       <w:rPr>
-        <w:rFonts w:ascii="Arial" w:hAnsi="Arial" w:hint="default"/>
+        <w:rFonts w:hint="default" w:ascii="Arial" w:hAnsi="Arial"/>
         <w:b/>
         <w:i w:val="0"/>
         <w:sz w:val="24"/>
@@ -28888,7 +28889,7 @@
         <w:ind w:left="1429" w:hanging="360"/>
       </w:pPr>
       <w:rPr>
-        <w:rFonts w:ascii="Wingdings" w:hAnsi="Wingdings" w:hint="default"/>
+        <w:rFonts w:hint="default" w:ascii="Wingdings" w:hAnsi="Wingdings"/>
       </w:rPr>
     </w:lvl>
     <w:lvl w:ilvl="1" w:tplc="04090003">
@@ -28900,7 +28901,7 @@
         <w:ind w:left="2149" w:hanging="360"/>
       </w:pPr>
       <w:rPr>
-        <w:rFonts w:ascii="Courier New" w:hAnsi="Courier New" w:cs="Courier New" w:hint="default"/>
+        <w:rFonts w:hint="default" w:ascii="Courier New" w:hAnsi="Courier New" w:cs="Courier New"/>
       </w:rPr>
     </w:lvl>
     <w:lvl w:ilvl="2" w:tplc="04090005" w:tentative="1">
@@ -28912,7 +28913,7 @@
         <w:ind w:left="2869" w:hanging="360"/>
       </w:pPr>
       <w:rPr>
-        <w:rFonts w:ascii="Wingdings" w:hAnsi="Wingdings" w:hint="default"/>
+        <w:rFonts w:hint="default" w:ascii="Wingdings" w:hAnsi="Wingdings"/>
       </w:rPr>
     </w:lvl>
     <w:lvl w:ilvl="3" w:tplc="04090001" w:tentative="1">
@@ -28924,7 +28925,7 @@
         <w:ind w:left="3589" w:hanging="360"/>
       </w:pPr>
       <w:rPr>
-        <w:rFonts w:ascii="Symbol" w:hAnsi="Symbol" w:hint="default"/>
+        <w:rFonts w:hint="default" w:ascii="Symbol" w:hAnsi="Symbol"/>
       </w:rPr>
     </w:lvl>
     <w:lvl w:ilvl="4" w:tplc="04090003" w:tentative="1">
@@ -28936,7 +28937,7 @@
         <w:ind w:left="4309" w:hanging="360"/>
       </w:pPr>
       <w:rPr>
-        <w:rFonts w:ascii="Courier New" w:hAnsi="Courier New" w:cs="Courier New" w:hint="default"/>
+        <w:rFonts w:hint="default" w:ascii="Courier New" w:hAnsi="Courier New" w:cs="Courier New"/>
       </w:rPr>
     </w:lvl>
     <w:lvl w:ilvl="5" w:tplc="04090005" w:tentative="1">
@@ -28948,7 +28949,7 @@
         <w:ind w:left="5029" w:hanging="360"/>
       </w:pPr>
       <w:rPr>
-        <w:rFonts w:ascii="Wingdings" w:hAnsi="Wingdings" w:hint="default"/>
+        <w:rFonts w:hint="default" w:ascii="Wingdings" w:hAnsi="Wingdings"/>
       </w:rPr>
     </w:lvl>
     <w:lvl w:ilvl="6" w:tplc="04090001" w:tentative="1">
@@ -28960,7 +28961,7 @@
         <w:ind w:left="5749" w:hanging="360"/>
       </w:pPr>
       <w:rPr>
-        <w:rFonts w:ascii="Symbol" w:hAnsi="Symbol" w:hint="default"/>
+        <w:rFonts w:hint="default" w:ascii="Symbol" w:hAnsi="Symbol"/>
       </w:rPr>
     </w:lvl>
     <w:lvl w:ilvl="7" w:tplc="04090003" w:tentative="1">
@@ -28972,7 +28973,7 @@
         <w:ind w:left="6469" w:hanging="360"/>
       </w:pPr>
       <w:rPr>
-        <w:rFonts w:ascii="Courier New" w:hAnsi="Courier New" w:cs="Courier New" w:hint="default"/>
+        <w:rFonts w:hint="default" w:ascii="Courier New" w:hAnsi="Courier New" w:cs="Courier New"/>
       </w:rPr>
     </w:lvl>
     <w:lvl w:ilvl="8" w:tplc="04090005" w:tentative="1">
@@ -28984,7 +28985,7 @@
         <w:ind w:left="7189" w:hanging="360"/>
       </w:pPr>
       <w:rPr>
-        <w:rFonts w:ascii="Wingdings" w:hAnsi="Wingdings" w:hint="default"/>
+        <w:rFonts w:hint="default" w:ascii="Wingdings" w:hAnsi="Wingdings"/>
       </w:rPr>
     </w:lvl>
   </w:abstractNum>
@@ -29001,7 +29002,7 @@
         <w:ind w:left="1429" w:hanging="360"/>
       </w:pPr>
       <w:rPr>
-        <w:rFonts w:ascii="Wingdings" w:hAnsi="Wingdings" w:hint="default"/>
+        <w:rFonts w:hint="default" w:ascii="Wingdings" w:hAnsi="Wingdings"/>
       </w:rPr>
     </w:lvl>
     <w:lvl w:ilvl="1" w:tplc="04090003">
@@ -29013,7 +29014,7 @@
         <w:ind w:left="2149" w:hanging="360"/>
       </w:pPr>
       <w:rPr>
-        <w:rFonts w:ascii="Courier New" w:hAnsi="Courier New" w:cs="Courier New" w:hint="default"/>
+        <w:rFonts w:hint="default" w:ascii="Courier New" w:hAnsi="Courier New" w:cs="Courier New"/>
       </w:rPr>
     </w:lvl>
     <w:lvl w:ilvl="2" w:tplc="04090005" w:tentative="1">
@@ -29025,7 +29026,7 @@
         <w:ind w:left="2869" w:hanging="360"/>
       </w:pPr>
       <w:rPr>
-        <w:rFonts w:ascii="Wingdings" w:hAnsi="Wingdings" w:hint="default"/>
+        <w:rFonts w:hint="default" w:ascii="Wingdings" w:hAnsi="Wingdings"/>
       </w:rPr>
     </w:lvl>
     <w:lvl w:ilvl="3" w:tplc="04090001" w:tentative="1">
@@ -29037,7 +29038,7 @@
         <w:ind w:left="3589" w:hanging="360"/>
       </w:pPr>
       <w:rPr>
-        <w:rFonts w:ascii="Symbol" w:hAnsi="Symbol" w:hint="default"/>
+        <w:rFonts w:hint="default" w:ascii="Symbol" w:hAnsi="Symbol"/>
       </w:rPr>
     </w:lvl>
     <w:lvl w:ilvl="4" w:tplc="04090003" w:tentative="1">
@@ -29049,7 +29050,7 @@
         <w:ind w:left="4309" w:hanging="360"/>
       </w:pPr>
       <w:rPr>
-        <w:rFonts w:ascii="Courier New" w:hAnsi="Courier New" w:cs="Courier New" w:hint="default"/>
+        <w:rFonts w:hint="default" w:ascii="Courier New" w:hAnsi="Courier New" w:cs="Courier New"/>
       </w:rPr>
     </w:lvl>
     <w:lvl w:ilvl="5" w:tplc="04090005" w:tentative="1">
@@ -29061,7 +29062,7 @@
         <w:ind w:left="5029" w:hanging="360"/>
       </w:pPr>
       <w:rPr>
-        <w:rFonts w:ascii="Wingdings" w:hAnsi="Wingdings" w:hint="default"/>
+        <w:rFonts w:hint="default" w:ascii="Wingdings" w:hAnsi="Wingdings"/>
       </w:rPr>
     </w:lvl>
     <w:lvl w:ilvl="6" w:tplc="04090001" w:tentative="1">
@@ -29073,7 +29074,7 @@
         <w:ind w:left="5749" w:hanging="360"/>
       </w:pPr>
       <w:rPr>
-        <w:rFonts w:ascii="Symbol" w:hAnsi="Symbol" w:hint="default"/>
+        <w:rFonts w:hint="default" w:ascii="Symbol" w:hAnsi="Symbol"/>
       </w:rPr>
     </w:lvl>
     <w:lvl w:ilvl="7" w:tplc="04090003" w:tentative="1">
@@ -29085,7 +29086,7 @@
         <w:ind w:left="6469" w:hanging="360"/>
       </w:pPr>
       <w:rPr>
-        <w:rFonts w:ascii="Courier New" w:hAnsi="Courier New" w:cs="Courier New" w:hint="default"/>
+        <w:rFonts w:hint="default" w:ascii="Courier New" w:hAnsi="Courier New" w:cs="Courier New"/>
       </w:rPr>
     </w:lvl>
     <w:lvl w:ilvl="8" w:tplc="04090005" w:tentative="1">
@@ -29097,7 +29098,7 @@
         <w:ind w:left="7189" w:hanging="360"/>
       </w:pPr>
       <w:rPr>
-        <w:rFonts w:ascii="Wingdings" w:hAnsi="Wingdings" w:hint="default"/>
+        <w:rFonts w:hint="default" w:ascii="Wingdings" w:hAnsi="Wingdings"/>
       </w:rPr>
     </w:lvl>
   </w:abstractNum>
@@ -29114,7 +29115,7 @@
         <w:ind w:left="2149" w:hanging="360"/>
       </w:pPr>
       <w:rPr>
-        <w:rFonts w:ascii="Symbol" w:hAnsi="Symbol" w:hint="default"/>
+        <w:rFonts w:hint="default" w:ascii="Symbol" w:hAnsi="Symbol"/>
       </w:rPr>
     </w:lvl>
     <w:lvl w:ilvl="1" w:tplc="04090003" w:tentative="1">
@@ -29126,7 +29127,7 @@
         <w:ind w:left="2869" w:hanging="360"/>
       </w:pPr>
       <w:rPr>
-        <w:rFonts w:ascii="Courier New" w:hAnsi="Courier New" w:cs="Courier New" w:hint="default"/>
+        <w:rFonts w:hint="default" w:ascii="Courier New" w:hAnsi="Courier New" w:cs="Courier New"/>
       </w:rPr>
     </w:lvl>
     <w:lvl w:ilvl="2" w:tplc="04090005" w:tentative="1">
@@ -29138,7 +29139,7 @@
         <w:ind w:left="3589" w:hanging="360"/>
       </w:pPr>
       <w:rPr>
-        <w:rFonts w:ascii="Wingdings" w:hAnsi="Wingdings" w:hint="default"/>
+        <w:rFonts w:hint="default" w:ascii="Wingdings" w:hAnsi="Wingdings"/>
       </w:rPr>
     </w:lvl>
     <w:lvl w:ilvl="3" w:tplc="04090001" w:tentative="1">
@@ -29150,7 +29151,7 @@
         <w:ind w:left="4309" w:hanging="360"/>
       </w:pPr>
       <w:rPr>
-        <w:rFonts w:ascii="Symbol" w:hAnsi="Symbol" w:hint="default"/>
+        <w:rFonts w:hint="default" w:ascii="Symbol" w:hAnsi="Symbol"/>
       </w:rPr>
     </w:lvl>
     <w:lvl w:ilvl="4" w:tplc="04090003" w:tentative="1">
@@ -29162,7 +29163,7 @@
         <w:ind w:left="5029" w:hanging="360"/>
       </w:pPr>
       <w:rPr>
-        <w:rFonts w:ascii="Courier New" w:hAnsi="Courier New" w:cs="Courier New" w:hint="default"/>
+        <w:rFonts w:hint="default" w:ascii="Courier New" w:hAnsi="Courier New" w:cs="Courier New"/>
       </w:rPr>
     </w:lvl>
     <w:lvl w:ilvl="5" w:tplc="04090005" w:tentative="1">
@@ -29174,7 +29175,7 @@
         <w:ind w:left="5749" w:hanging="360"/>
       </w:pPr>
       <w:rPr>
-        <w:rFonts w:ascii="Wingdings" w:hAnsi="Wingdings" w:hint="default"/>
+        <w:rFonts w:hint="default" w:ascii="Wingdings" w:hAnsi="Wingdings"/>
       </w:rPr>
     </w:lvl>
     <w:lvl w:ilvl="6" w:tplc="04090001" w:tentative="1">
@@ -29186,7 +29187,7 @@
         <w:ind w:left="6469" w:hanging="360"/>
       </w:pPr>
       <w:rPr>
-        <w:rFonts w:ascii="Symbol" w:hAnsi="Symbol" w:hint="default"/>
+        <w:rFonts w:hint="default" w:ascii="Symbol" w:hAnsi="Symbol"/>
       </w:rPr>
     </w:lvl>
     <w:lvl w:ilvl="7" w:tplc="04090003" w:tentative="1">
@@ -29198,7 +29199,7 @@
         <w:ind w:left="7189" w:hanging="360"/>
       </w:pPr>
       <w:rPr>
-        <w:rFonts w:ascii="Courier New" w:hAnsi="Courier New" w:cs="Courier New" w:hint="default"/>
+        <w:rFonts w:hint="default" w:ascii="Courier New" w:hAnsi="Courier New" w:cs="Courier New"/>
       </w:rPr>
     </w:lvl>
     <w:lvl w:ilvl="8" w:tplc="04090005" w:tentative="1">
@@ -29210,7 +29211,7 @@
         <w:ind w:left="7909" w:hanging="360"/>
       </w:pPr>
       <w:rPr>
-        <w:rFonts w:ascii="Wingdings" w:hAnsi="Wingdings" w:hint="default"/>
+        <w:rFonts w:hint="default" w:ascii="Wingdings" w:hAnsi="Wingdings"/>
       </w:rPr>
     </w:lvl>
   </w:abstractNum>
@@ -29227,7 +29228,7 @@
         <w:ind w:left="928" w:hanging="360"/>
       </w:pPr>
       <w:rPr>
-        <w:rFonts w:ascii="Wingdings" w:hAnsi="Wingdings" w:hint="default"/>
+        <w:rFonts w:hint="default" w:ascii="Wingdings" w:hAnsi="Wingdings"/>
       </w:rPr>
     </w:lvl>
     <w:lvl w:ilvl="1" w:tplc="04090003" w:tentative="1">
@@ -29239,7 +29240,7 @@
         <w:ind w:left="2149" w:hanging="360"/>
       </w:pPr>
       <w:rPr>
-        <w:rFonts w:ascii="Courier New" w:hAnsi="Courier New" w:cs="Courier New" w:hint="default"/>
+        <w:rFonts w:hint="default" w:ascii="Courier New" w:hAnsi="Courier New" w:cs="Courier New"/>
       </w:rPr>
     </w:lvl>
     <w:lvl w:ilvl="2" w:tplc="04090005" w:tentative="1">
@@ -29251,7 +29252,7 @@
         <w:ind w:left="2869" w:hanging="360"/>
       </w:pPr>
       <w:rPr>
-        <w:rFonts w:ascii="Wingdings" w:hAnsi="Wingdings" w:hint="default"/>
+        <w:rFonts w:hint="default" w:ascii="Wingdings" w:hAnsi="Wingdings"/>
       </w:rPr>
     </w:lvl>
     <w:lvl w:ilvl="3" w:tplc="04090001" w:tentative="1">
@@ -29263,7 +29264,7 @@
         <w:ind w:left="3589" w:hanging="360"/>
       </w:pPr>
       <w:rPr>
-        <w:rFonts w:ascii="Symbol" w:hAnsi="Symbol" w:hint="default"/>
+        <w:rFonts w:hint="default" w:ascii="Symbol" w:hAnsi="Symbol"/>
       </w:rPr>
     </w:lvl>
     <w:lvl w:ilvl="4" w:tplc="04090003" w:tentative="1">
@@ -29275,7 +29276,7 @@
         <w:ind w:left="4309" w:hanging="360"/>
       </w:pPr>
       <w:rPr>
-        <w:rFonts w:ascii="Courier New" w:hAnsi="Courier New" w:cs="Courier New" w:hint="default"/>
+        <w:rFonts w:hint="default" w:ascii="Courier New" w:hAnsi="Courier New" w:cs="Courier New"/>
       </w:rPr>
     </w:lvl>
     <w:lvl w:ilvl="5" w:tplc="04090005" w:tentative="1">
@@ -29287,7 +29288,7 @@
         <w:ind w:left="5029" w:hanging="360"/>
       </w:pPr>
       <w:rPr>
-        <w:rFonts w:ascii="Wingdings" w:hAnsi="Wingdings" w:hint="default"/>
+        <w:rFonts w:hint="default" w:ascii="Wingdings" w:hAnsi="Wingdings"/>
       </w:rPr>
     </w:lvl>
     <w:lvl w:ilvl="6" w:tplc="04090001" w:tentative="1">
@@ -29299,7 +29300,7 @@
         <w:ind w:left="5749" w:hanging="360"/>
       </w:pPr>
       <w:rPr>
-        <w:rFonts w:ascii="Symbol" w:hAnsi="Symbol" w:hint="default"/>
+        <w:rFonts w:hint="default" w:ascii="Symbol" w:hAnsi="Symbol"/>
       </w:rPr>
     </w:lvl>
     <w:lvl w:ilvl="7" w:tplc="04090003" w:tentative="1">
@@ -29311,7 +29312,7 @@
         <w:ind w:left="6469" w:hanging="360"/>
       </w:pPr>
       <w:rPr>
-        <w:rFonts w:ascii="Courier New" w:hAnsi="Courier New" w:cs="Courier New" w:hint="default"/>
+        <w:rFonts w:hint="default" w:ascii="Courier New" w:hAnsi="Courier New" w:cs="Courier New"/>
       </w:rPr>
     </w:lvl>
     <w:lvl w:ilvl="8" w:tplc="04090005" w:tentative="1">
@@ -29323,7 +29324,7 @@
         <w:ind w:left="7189" w:hanging="360"/>
       </w:pPr>
       <w:rPr>
-        <w:rFonts w:ascii="Wingdings" w:hAnsi="Wingdings" w:hint="default"/>
+        <w:rFonts w:hint="default" w:ascii="Wingdings" w:hAnsi="Wingdings"/>
       </w:rPr>
     </w:lvl>
   </w:abstractNum>
@@ -29604,7 +29605,7 @@
         <w:ind w:left="1429" w:hanging="360"/>
       </w:pPr>
       <w:rPr>
-        <w:rFonts w:ascii="Wingdings" w:hAnsi="Wingdings" w:hint="default"/>
+        <w:rFonts w:hint="default" w:ascii="Wingdings" w:hAnsi="Wingdings"/>
       </w:rPr>
     </w:lvl>
     <w:lvl w:ilvl="1" w:tplc="04090001">
@@ -29616,7 +29617,7 @@
         <w:ind w:left="2149" w:hanging="360"/>
       </w:pPr>
       <w:rPr>
-        <w:rFonts w:ascii="Symbol" w:hAnsi="Symbol" w:hint="default"/>
+        <w:rFonts w:hint="default" w:ascii="Symbol" w:hAnsi="Symbol"/>
       </w:rPr>
     </w:lvl>
     <w:lvl w:ilvl="2" w:tplc="04090005" w:tentative="1">
@@ -29628,7 +29629,7 @@
         <w:ind w:left="2869" w:hanging="360"/>
       </w:pPr>
       <w:rPr>
-        <w:rFonts w:ascii="Wingdings" w:hAnsi="Wingdings" w:hint="default"/>
+        <w:rFonts w:hint="default" w:ascii="Wingdings" w:hAnsi="Wingdings"/>
       </w:rPr>
     </w:lvl>
     <w:lvl w:ilvl="3" w:tplc="04090001" w:tentative="1">
@@ -29640,7 +29641,7 @@
         <w:ind w:left="3589" w:hanging="360"/>
       </w:pPr>
       <w:rPr>
-        <w:rFonts w:ascii="Symbol" w:hAnsi="Symbol" w:hint="default"/>
+        <w:rFonts w:hint="default" w:ascii="Symbol" w:hAnsi="Symbol"/>
       </w:rPr>
     </w:lvl>
     <w:lvl w:ilvl="4" w:tplc="04090003" w:tentative="1">
@@ -29652,7 +29653,7 @@
         <w:ind w:left="4309" w:hanging="360"/>
       </w:pPr>
       <w:rPr>
-        <w:rFonts w:ascii="Courier New" w:hAnsi="Courier New" w:cs="Courier New" w:hint="default"/>
+        <w:rFonts w:hint="default" w:ascii="Courier New" w:hAnsi="Courier New" w:cs="Courier New"/>
       </w:rPr>
     </w:lvl>
     <w:lvl w:ilvl="5" w:tplc="04090005" w:tentative="1">
@@ -29664,7 +29665,7 @@
         <w:ind w:left="5029" w:hanging="360"/>
       </w:pPr>
       <w:rPr>
-        <w:rFonts w:ascii="Wingdings" w:hAnsi="Wingdings" w:hint="default"/>
+        <w:rFonts w:hint="default" w:ascii="Wingdings" w:hAnsi="Wingdings"/>
       </w:rPr>
     </w:lvl>
     <w:lvl w:ilvl="6" w:tplc="04090001" w:tentative="1">
@@ -29676,7 +29677,7 @@
         <w:ind w:left="5749" w:hanging="360"/>
       </w:pPr>
       <w:rPr>
-        <w:rFonts w:ascii="Symbol" w:hAnsi="Symbol" w:hint="default"/>
+        <w:rFonts w:hint="default" w:ascii="Symbol" w:hAnsi="Symbol"/>
       </w:rPr>
     </w:lvl>
     <w:lvl w:ilvl="7" w:tplc="04090003" w:tentative="1">
@@ -29688,7 +29689,7 @@
         <w:ind w:left="6469" w:hanging="360"/>
       </w:pPr>
       <w:rPr>
-        <w:rFonts w:ascii="Courier New" w:hAnsi="Courier New" w:cs="Courier New" w:hint="default"/>
+        <w:rFonts w:hint="default" w:ascii="Courier New" w:hAnsi="Courier New" w:cs="Courier New"/>
       </w:rPr>
     </w:lvl>
     <w:lvl w:ilvl="8" w:tplc="04090005" w:tentative="1">
@@ -29700,7 +29701,7 @@
         <w:ind w:left="7189" w:hanging="360"/>
       </w:pPr>
       <w:rPr>
-        <w:rFonts w:ascii="Wingdings" w:hAnsi="Wingdings" w:hint="default"/>
+        <w:rFonts w:hint="default" w:ascii="Wingdings" w:hAnsi="Wingdings"/>
       </w:rPr>
     </w:lvl>
   </w:abstractNum>
@@ -29717,7 +29718,7 @@
         <w:ind w:left="1429" w:hanging="360"/>
       </w:pPr>
       <w:rPr>
-        <w:rFonts w:ascii="Wingdings" w:hAnsi="Wingdings" w:hint="default"/>
+        <w:rFonts w:hint="default" w:ascii="Wingdings" w:hAnsi="Wingdings"/>
       </w:rPr>
     </w:lvl>
     <w:lvl w:ilvl="1" w:tplc="04090003">
@@ -29729,7 +29730,7 @@
         <w:ind w:left="2149" w:hanging="360"/>
       </w:pPr>
       <w:rPr>
-        <w:rFonts w:ascii="Courier New" w:hAnsi="Courier New" w:cs="Courier New" w:hint="default"/>
+        <w:rFonts w:hint="default" w:ascii="Courier New" w:hAnsi="Courier New" w:cs="Courier New"/>
       </w:rPr>
     </w:lvl>
     <w:lvl w:ilvl="2" w:tplc="04090005" w:tentative="1">
@@ -29741,7 +29742,7 @@
         <w:ind w:left="2869" w:hanging="360"/>
       </w:pPr>
       <w:rPr>
-        <w:rFonts w:ascii="Wingdings" w:hAnsi="Wingdings" w:hint="default"/>
+        <w:rFonts w:hint="default" w:ascii="Wingdings" w:hAnsi="Wingdings"/>
       </w:rPr>
     </w:lvl>
     <w:lvl w:ilvl="3" w:tplc="04090001" w:tentative="1">
@@ -29753,7 +29754,7 @@
         <w:ind w:left="3589" w:hanging="360"/>
       </w:pPr>
       <w:rPr>
-        <w:rFonts w:ascii="Symbol" w:hAnsi="Symbol" w:hint="default"/>
+        <w:rFonts w:hint="default" w:ascii="Symbol" w:hAnsi="Symbol"/>
       </w:rPr>
     </w:lvl>
     <w:lvl w:ilvl="4" w:tplc="04090003" w:tentative="1">
@@ -29765,7 +29766,7 @@
         <w:ind w:left="4309" w:hanging="360"/>
       </w:pPr>
       <w:rPr>
-        <w:rFonts w:ascii="Courier New" w:hAnsi="Courier New" w:cs="Courier New" w:hint="default"/>
+        <w:rFonts w:hint="default" w:ascii="Courier New" w:hAnsi="Courier New" w:cs="Courier New"/>
       </w:rPr>
     </w:lvl>
     <w:lvl w:ilvl="5" w:tplc="04090005" w:tentative="1">
@@ -29777,7 +29778,7 @@
         <w:ind w:left="5029" w:hanging="360"/>
       </w:pPr>
       <w:rPr>
-        <w:rFonts w:ascii="Wingdings" w:hAnsi="Wingdings" w:hint="default"/>
+        <w:rFonts w:hint="default" w:ascii="Wingdings" w:hAnsi="Wingdings"/>
       </w:rPr>
     </w:lvl>
     <w:lvl w:ilvl="6" w:tplc="04090001" w:tentative="1">
@@ -29789,7 +29790,7 @@
         <w:ind w:left="5749" w:hanging="360"/>
       </w:pPr>
       <w:rPr>
-        <w:rFonts w:ascii="Symbol" w:hAnsi="Symbol" w:hint="default"/>
+        <w:rFonts w:hint="default" w:ascii="Symbol" w:hAnsi="Symbol"/>
       </w:rPr>
     </w:lvl>
     <w:lvl w:ilvl="7" w:tplc="04090003" w:tentative="1">
@@ -29801,7 +29802,7 @@
         <w:ind w:left="6469" w:hanging="360"/>
       </w:pPr>
       <w:rPr>
-        <w:rFonts w:ascii="Courier New" w:hAnsi="Courier New" w:cs="Courier New" w:hint="default"/>
+        <w:rFonts w:hint="default" w:ascii="Courier New" w:hAnsi="Courier New" w:cs="Courier New"/>
       </w:rPr>
     </w:lvl>
     <w:lvl w:ilvl="8" w:tplc="04090005" w:tentative="1">
@@ -29813,7 +29814,7 @@
         <w:ind w:left="7189" w:hanging="360"/>
       </w:pPr>
       <w:rPr>
-        <w:rFonts w:ascii="Wingdings" w:hAnsi="Wingdings" w:hint="default"/>
+        <w:rFonts w:hint="default" w:ascii="Wingdings" w:hAnsi="Wingdings"/>
       </w:rPr>
     </w:lvl>
   </w:abstractNum>
@@ -29830,7 +29831,7 @@
         <w:ind w:left="1429" w:hanging="360"/>
       </w:pPr>
       <w:rPr>
-        <w:rFonts w:ascii="Wingdings" w:hAnsi="Wingdings" w:hint="default"/>
+        <w:rFonts w:hint="default" w:ascii="Wingdings" w:hAnsi="Wingdings"/>
       </w:rPr>
     </w:lvl>
     <w:lvl w:ilvl="1" w:tplc="04090003" w:tentative="1">
@@ -29842,7 +29843,7 @@
         <w:ind w:left="2149" w:hanging="360"/>
       </w:pPr>
       <w:rPr>
-        <w:rFonts w:ascii="Courier New" w:hAnsi="Courier New" w:cs="Courier New" w:hint="default"/>
+        <w:rFonts w:hint="default" w:ascii="Courier New" w:hAnsi="Courier New" w:cs="Courier New"/>
       </w:rPr>
     </w:lvl>
     <w:lvl w:ilvl="2" w:tplc="04090005" w:tentative="1">
@@ -29854,7 +29855,7 @@
         <w:ind w:left="2869" w:hanging="360"/>
       </w:pPr>
       <w:rPr>
-        <w:rFonts w:ascii="Wingdings" w:hAnsi="Wingdings" w:hint="default"/>
+        <w:rFonts w:hint="default" w:ascii="Wingdings" w:hAnsi="Wingdings"/>
       </w:rPr>
     </w:lvl>
     <w:lvl w:ilvl="3" w:tplc="04090001" w:tentative="1">
@@ -29866,7 +29867,7 @@
         <w:ind w:left="3589" w:hanging="360"/>
       </w:pPr>
       <w:rPr>
-        <w:rFonts w:ascii="Symbol" w:hAnsi="Symbol" w:hint="default"/>
+        <w:rFonts w:hint="default" w:ascii="Symbol" w:hAnsi="Symbol"/>
       </w:rPr>
     </w:lvl>
     <w:lvl w:ilvl="4" w:tplc="04090003" w:tentative="1">
@@ -29878,7 +29879,7 @@
         <w:ind w:left="4309" w:hanging="360"/>
       </w:pPr>
       <w:rPr>
-        <w:rFonts w:ascii="Courier New" w:hAnsi="Courier New" w:cs="Courier New" w:hint="default"/>
+        <w:rFonts w:hint="default" w:ascii="Courier New" w:hAnsi="Courier New" w:cs="Courier New"/>
       </w:rPr>
     </w:lvl>
     <w:lvl w:ilvl="5" w:tplc="04090005" w:tentative="1">
@@ -29890,7 +29891,7 @@
         <w:ind w:left="5029" w:hanging="360"/>
       </w:pPr>
       <w:rPr>
-        <w:rFonts w:ascii="Wingdings" w:hAnsi="Wingdings" w:hint="default"/>
+        <w:rFonts w:hint="default" w:ascii="Wingdings" w:hAnsi="Wingdings"/>
       </w:rPr>
     </w:lvl>
     <w:lvl w:ilvl="6" w:tplc="04090001" w:tentative="1">
@@ -29902,7 +29903,7 @@
         <w:ind w:left="5749" w:hanging="360"/>
       </w:pPr>
       <w:rPr>
-        <w:rFonts w:ascii="Symbol" w:hAnsi="Symbol" w:hint="default"/>
+        <w:rFonts w:hint="default" w:ascii="Symbol" w:hAnsi="Symbol"/>
       </w:rPr>
     </w:lvl>
     <w:lvl w:ilvl="7" w:tplc="04090003" w:tentative="1">
@@ -29914,7 +29915,7 @@
         <w:ind w:left="6469" w:hanging="360"/>
       </w:pPr>
       <w:rPr>
-        <w:rFonts w:ascii="Courier New" w:hAnsi="Courier New" w:cs="Courier New" w:hint="default"/>
+        <w:rFonts w:hint="default" w:ascii="Courier New" w:hAnsi="Courier New" w:cs="Courier New"/>
       </w:rPr>
     </w:lvl>
     <w:lvl w:ilvl="8" w:tplc="04090005" w:tentative="1">
@@ -29926,7 +29927,7 @@
         <w:ind w:left="7189" w:hanging="360"/>
       </w:pPr>
       <w:rPr>
-        <w:rFonts w:ascii="Wingdings" w:hAnsi="Wingdings" w:hint="default"/>
+        <w:rFonts w:hint="default" w:ascii="Wingdings" w:hAnsi="Wingdings"/>
       </w:rPr>
     </w:lvl>
   </w:abstractNum>
@@ -29943,7 +29944,7 @@
         <w:ind w:left="928" w:hanging="360"/>
       </w:pPr>
       <w:rPr>
-        <w:rFonts w:ascii="Wingdings" w:hAnsi="Wingdings" w:hint="default"/>
+        <w:rFonts w:hint="default" w:ascii="Wingdings" w:hAnsi="Wingdings"/>
       </w:rPr>
     </w:lvl>
     <w:lvl w:ilvl="1" w:tplc="04090003" w:tentative="1">
@@ -29955,7 +29956,7 @@
         <w:ind w:left="2149" w:hanging="360"/>
       </w:pPr>
       <w:rPr>
-        <w:rFonts w:ascii="Courier New" w:hAnsi="Courier New" w:cs="Courier New" w:hint="default"/>
+        <w:rFonts w:hint="default" w:ascii="Courier New" w:hAnsi="Courier New" w:cs="Courier New"/>
       </w:rPr>
     </w:lvl>
     <w:lvl w:ilvl="2" w:tplc="04090005" w:tentative="1">
@@ -29967,7 +29968,7 @@
         <w:ind w:left="2869" w:hanging="360"/>
       </w:pPr>
       <w:rPr>
-        <w:rFonts w:ascii="Wingdings" w:hAnsi="Wingdings" w:hint="default"/>
+        <w:rFonts w:hint="default" w:ascii="Wingdings" w:hAnsi="Wingdings"/>
       </w:rPr>
     </w:lvl>
     <w:lvl w:ilvl="3" w:tplc="04090001" w:tentative="1">
@@ -29979,7 +29980,7 @@
         <w:ind w:left="3589" w:hanging="360"/>
       </w:pPr>
       <w:rPr>
-        <w:rFonts w:ascii="Symbol" w:hAnsi="Symbol" w:hint="default"/>
+        <w:rFonts w:hint="default" w:ascii="Symbol" w:hAnsi="Symbol"/>
       </w:rPr>
     </w:lvl>
     <w:lvl w:ilvl="4" w:tplc="04090003" w:tentative="1">
@@ -29991,7 +29992,7 @@
         <w:ind w:left="4309" w:hanging="360"/>
       </w:pPr>
       <w:rPr>
-        <w:rFonts w:ascii="Courier New" w:hAnsi="Courier New" w:cs="Courier New" w:hint="default"/>
+        <w:rFonts w:hint="default" w:ascii="Courier New" w:hAnsi="Courier New" w:cs="Courier New"/>
       </w:rPr>
     </w:lvl>
     <w:lvl w:ilvl="5" w:tplc="04090005" w:tentative="1">
@@ -30003,7 +30004,7 @@
         <w:ind w:left="5029" w:hanging="360"/>
       </w:pPr>
       <w:rPr>
-        <w:rFonts w:ascii="Wingdings" w:hAnsi="Wingdings" w:hint="default"/>
+        <w:rFonts w:hint="default" w:ascii="Wingdings" w:hAnsi="Wingdings"/>
       </w:rPr>
     </w:lvl>
     <w:lvl w:ilvl="6" w:tplc="04090001" w:tentative="1">
@@ -30015,7 +30016,7 @@
         <w:ind w:left="5749" w:hanging="360"/>
       </w:pPr>
       <w:rPr>
-        <w:rFonts w:ascii="Symbol" w:hAnsi="Symbol" w:hint="default"/>
+        <w:rFonts w:hint="default" w:ascii="Symbol" w:hAnsi="Symbol"/>
       </w:rPr>
     </w:lvl>
     <w:lvl w:ilvl="7" w:tplc="04090003" w:tentative="1">
@@ -30027,7 +30028,7 @@
         <w:ind w:left="6469" w:hanging="360"/>
       </w:pPr>
       <w:rPr>
-        <w:rFonts w:ascii="Courier New" w:hAnsi="Courier New" w:cs="Courier New" w:hint="default"/>
+        <w:rFonts w:hint="default" w:ascii="Courier New" w:hAnsi="Courier New" w:cs="Courier New"/>
       </w:rPr>
     </w:lvl>
     <w:lvl w:ilvl="8" w:tplc="04090005" w:tentative="1">
@@ -30039,7 +30040,7 @@
         <w:ind w:left="7189" w:hanging="360"/>
       </w:pPr>
       <w:rPr>
-        <w:rFonts w:ascii="Wingdings" w:hAnsi="Wingdings" w:hint="default"/>
+        <w:rFonts w:hint="default" w:ascii="Wingdings" w:hAnsi="Wingdings"/>
       </w:rPr>
     </w:lvl>
   </w:abstractNum>
@@ -30056,7 +30057,7 @@
         <w:ind w:left="1429" w:hanging="360"/>
       </w:pPr>
       <w:rPr>
-        <w:rFonts w:ascii="Wingdings" w:hAnsi="Wingdings" w:hint="default"/>
+        <w:rFonts w:hint="default" w:ascii="Wingdings" w:hAnsi="Wingdings"/>
       </w:rPr>
     </w:lvl>
     <w:lvl w:ilvl="1" w:tplc="04090003" w:tentative="1">
@@ -30068,7 +30069,7 @@
         <w:ind w:left="2149" w:hanging="360"/>
       </w:pPr>
       <w:rPr>
-        <w:rFonts w:ascii="Courier New" w:hAnsi="Courier New" w:cs="Courier New" w:hint="default"/>
+        <w:rFonts w:hint="default" w:ascii="Courier New" w:hAnsi="Courier New" w:cs="Courier New"/>
       </w:rPr>
     </w:lvl>
     <w:lvl w:ilvl="2" w:tplc="04090005" w:tentative="1">
@@ -30080,7 +30081,7 @@
         <w:ind w:left="2869" w:hanging="360"/>
       </w:pPr>
       <w:rPr>
-        <w:rFonts w:ascii="Wingdings" w:hAnsi="Wingdings" w:hint="default"/>
+        <w:rFonts w:hint="default" w:ascii="Wingdings" w:hAnsi="Wingdings"/>
       </w:rPr>
     </w:lvl>
     <w:lvl w:ilvl="3" w:tplc="04090001" w:tentative="1">
@@ -30092,7 +30093,7 @@
         <w:ind w:left="3589" w:hanging="360"/>
       </w:pPr>
       <w:rPr>
-        <w:rFonts w:ascii="Symbol" w:hAnsi="Symbol" w:hint="default"/>
+        <w:rFonts w:hint="default" w:ascii="Symbol" w:hAnsi="Symbol"/>
       </w:rPr>
     </w:lvl>
     <w:lvl w:ilvl="4" w:tplc="04090003" w:tentative="1">
@@ -30104,7 +30105,7 @@
         <w:ind w:left="4309" w:hanging="360"/>
       </w:pPr>
       <w:rPr>
-        <w:rFonts w:ascii="Courier New" w:hAnsi="Courier New" w:cs="Courier New" w:hint="default"/>
+        <w:rFonts w:hint="default" w:ascii="Courier New" w:hAnsi="Courier New" w:cs="Courier New"/>
       </w:rPr>
     </w:lvl>
     <w:lvl w:ilvl="5" w:tplc="04090005" w:tentative="1">
@@ -30116,7 +30117,7 @@
         <w:ind w:left="5029" w:hanging="360"/>
       </w:pPr>
       <w:rPr>
-        <w:rFonts w:ascii="Wingdings" w:hAnsi="Wingdings" w:hint="default"/>
+        <w:rFonts w:hint="default" w:ascii="Wingdings" w:hAnsi="Wingdings"/>
       </w:rPr>
     </w:lvl>
     <w:lvl w:ilvl="6" w:tplc="04090001" w:tentative="1">
@@ -30128,7 +30129,7 @@
         <w:ind w:left="5749" w:hanging="360"/>
       </w:pPr>
       <w:rPr>
-        <w:rFonts w:ascii="Symbol" w:hAnsi="Symbol" w:hint="default"/>
+        <w:rFonts w:hint="default" w:ascii="Symbol" w:hAnsi="Symbol"/>
       </w:rPr>
     </w:lvl>
     <w:lvl w:ilvl="7" w:tplc="04090003" w:tentative="1">
@@ -30140,7 +30141,7 @@
         <w:ind w:left="6469" w:hanging="360"/>
       </w:pPr>
       <w:rPr>
-        <w:rFonts w:ascii="Courier New" w:hAnsi="Courier New" w:cs="Courier New" w:hint="default"/>
+        <w:rFonts w:hint="default" w:ascii="Courier New" w:hAnsi="Courier New" w:cs="Courier New"/>
       </w:rPr>
     </w:lvl>
     <w:lvl w:ilvl="8" w:tplc="04090005" w:tentative="1">
@@ -30152,7 +30153,7 @@
         <w:ind w:left="7189" w:hanging="360"/>
       </w:pPr>
       <w:rPr>
-        <w:rFonts w:ascii="Wingdings" w:hAnsi="Wingdings" w:hint="default"/>
+        <w:rFonts w:hint="default" w:ascii="Wingdings" w:hAnsi="Wingdings"/>
       </w:rPr>
     </w:lvl>
   </w:abstractNum>
@@ -30169,7 +30170,7 @@
         <w:ind w:left="1429" w:hanging="360"/>
       </w:pPr>
       <w:rPr>
-        <w:rFonts w:ascii="Wingdings" w:hAnsi="Wingdings" w:hint="default"/>
+        <w:rFonts w:hint="default" w:ascii="Wingdings" w:hAnsi="Wingdings"/>
       </w:rPr>
     </w:lvl>
     <w:lvl w:ilvl="1" w:tplc="04090003" w:tentative="1">
@@ -30181,7 +30182,7 @@
         <w:ind w:left="2149" w:hanging="360"/>
       </w:pPr>
       <w:rPr>
-        <w:rFonts w:ascii="Courier New" w:hAnsi="Courier New" w:cs="Courier New" w:hint="default"/>
+        <w:rFonts w:hint="default" w:ascii="Courier New" w:hAnsi="Courier New" w:cs="Courier New"/>
       </w:rPr>
     </w:lvl>
     <w:lvl w:ilvl="2" w:tplc="04090005" w:tentative="1">
@@ -30193,7 +30194,7 @@
         <w:ind w:left="2869" w:hanging="360"/>
       </w:pPr>
       <w:rPr>
-        <w:rFonts w:ascii="Wingdings" w:hAnsi="Wingdings" w:hint="default"/>
+        <w:rFonts w:hint="default" w:ascii="Wingdings" w:hAnsi="Wingdings"/>
       </w:rPr>
     </w:lvl>
     <w:lvl w:ilvl="3" w:tplc="04090001" w:tentative="1">
@@ -30205,7 +30206,7 @@
         <w:ind w:left="3589" w:hanging="360"/>
       </w:pPr>
       <w:rPr>
-        <w:rFonts w:ascii="Symbol" w:hAnsi="Symbol" w:hint="default"/>
+        <w:rFonts w:hint="default" w:ascii="Symbol" w:hAnsi="Symbol"/>
       </w:rPr>
     </w:lvl>
     <w:lvl w:ilvl="4" w:tplc="04090003" w:tentative="1">
@@ -30217,7 +30218,7 @@
         <w:ind w:left="4309" w:hanging="360"/>
       </w:pPr>
       <w:rPr>
-        <w:rFonts w:ascii="Courier New" w:hAnsi="Courier New" w:cs="Courier New" w:hint="default"/>
+        <w:rFonts w:hint="default" w:ascii="Courier New" w:hAnsi="Courier New" w:cs="Courier New"/>
       </w:rPr>
     </w:lvl>
     <w:lvl w:ilvl="5" w:tplc="04090005" w:tentative="1">
@@ -30229,7 +30230,7 @@
         <w:ind w:left="5029" w:hanging="360"/>
       </w:pPr>
       <w:rPr>
-        <w:rFonts w:ascii="Wingdings" w:hAnsi="Wingdings" w:hint="default"/>
+        <w:rFonts w:hint="default" w:ascii="Wingdings" w:hAnsi="Wingdings"/>
       </w:rPr>
     </w:lvl>
     <w:lvl w:ilvl="6" w:tplc="04090001" w:tentative="1">
@@ -30241,7 +30242,7 @@
         <w:ind w:left="5749" w:hanging="360"/>
       </w:pPr>
       <w:rPr>
-        <w:rFonts w:ascii="Symbol" w:hAnsi="Symbol" w:hint="default"/>
+        <w:rFonts w:hint="default" w:ascii="Symbol" w:hAnsi="Symbol"/>
       </w:rPr>
     </w:lvl>
     <w:lvl w:ilvl="7" w:tplc="04090003" w:tentative="1">
@@ -30253,7 +30254,7 @@
         <w:ind w:left="6469" w:hanging="360"/>
       </w:pPr>
       <w:rPr>
-        <w:rFonts w:ascii="Courier New" w:hAnsi="Courier New" w:cs="Courier New" w:hint="default"/>
+        <w:rFonts w:hint="default" w:ascii="Courier New" w:hAnsi="Courier New" w:cs="Courier New"/>
       </w:rPr>
     </w:lvl>
     <w:lvl w:ilvl="8" w:tplc="04090005" w:tentative="1">
@@ -30265,7 +30266,7 @@
         <w:ind w:left="7189" w:hanging="360"/>
       </w:pPr>
       <w:rPr>
-        <w:rFonts w:ascii="Wingdings" w:hAnsi="Wingdings" w:hint="default"/>
+        <w:rFonts w:hint="default" w:ascii="Wingdings" w:hAnsi="Wingdings"/>
       </w:rPr>
     </w:lvl>
   </w:abstractNum>
@@ -30282,7 +30283,7 @@
         <w:ind w:left="1429" w:hanging="360"/>
       </w:pPr>
       <w:rPr>
-        <w:rFonts w:ascii="Wingdings" w:hAnsi="Wingdings" w:hint="default"/>
+        <w:rFonts w:hint="default" w:ascii="Wingdings" w:hAnsi="Wingdings"/>
       </w:rPr>
     </w:lvl>
     <w:lvl w:ilvl="1" w:tplc="04090003" w:tentative="1">
@@ -30294,7 +30295,7 @@
         <w:ind w:left="2149" w:hanging="360"/>
       </w:pPr>
       <w:rPr>
-        <w:rFonts w:ascii="Courier New" w:hAnsi="Courier New" w:cs="Courier New" w:hint="default"/>
+        <w:rFonts w:hint="default" w:ascii="Courier New" w:hAnsi="Courier New" w:cs="Courier New"/>
       </w:rPr>
     </w:lvl>
     <w:lvl w:ilvl="2" w:tplc="04090005" w:tentative="1">
@@ -30306,7 +30307,7 @@
         <w:ind w:left="2869" w:hanging="360"/>
       </w:pPr>
       <w:rPr>
-        <w:rFonts w:ascii="Wingdings" w:hAnsi="Wingdings" w:hint="default"/>
+        <w:rFonts w:hint="default" w:ascii="Wingdings" w:hAnsi="Wingdings"/>
       </w:rPr>
     </w:lvl>
     <w:lvl w:ilvl="3" w:tplc="04090001" w:tentative="1">
@@ -30318,7 +30319,7 @@
         <w:ind w:left="3589" w:hanging="360"/>
       </w:pPr>
       <w:rPr>
-        <w:rFonts w:ascii="Symbol" w:hAnsi="Symbol" w:hint="default"/>
+        <w:rFonts w:hint="default" w:ascii="Symbol" w:hAnsi="Symbol"/>
       </w:rPr>
     </w:lvl>
     <w:lvl w:ilvl="4" w:tplc="04090003" w:tentative="1">
@@ -30330,7 +30331,7 @@
         <w:ind w:left="4309" w:hanging="360"/>
       </w:pPr>
       <w:rPr>
-        <w:rFonts w:ascii="Courier New" w:hAnsi="Courier New" w:cs="Courier New" w:hint="default"/>
+        <w:rFonts w:hint="default" w:ascii="Courier New" w:hAnsi="Courier New" w:cs="Courier New"/>
       </w:rPr>
     </w:lvl>
     <w:lvl w:ilvl="5" w:tplc="04090005" w:tentative="1">
@@ -30342,7 +30343,7 @@
         <w:ind w:left="5029" w:hanging="360"/>
       </w:pPr>
       <w:rPr>
-        <w:rFonts w:ascii="Wingdings" w:hAnsi="Wingdings" w:hint="default"/>
+        <w:rFonts w:hint="default" w:ascii="Wingdings" w:hAnsi="Wingdings"/>
       </w:rPr>
     </w:lvl>
     <w:lvl w:ilvl="6" w:tplc="04090001" w:tentative="1">
@@ -30354,7 +30355,7 @@
         <w:ind w:left="5749" w:hanging="360"/>
       </w:pPr>
       <w:rPr>
-        <w:rFonts w:ascii="Symbol" w:hAnsi="Symbol" w:hint="default"/>
+        <w:rFonts w:hint="default" w:ascii="Symbol" w:hAnsi="Symbol"/>
       </w:rPr>
     </w:lvl>
     <w:lvl w:ilvl="7" w:tplc="04090003" w:tentative="1">
@@ -30366,7 +30367,7 @@
         <w:ind w:left="6469" w:hanging="360"/>
       </w:pPr>
       <w:rPr>
-        <w:rFonts w:ascii="Courier New" w:hAnsi="Courier New" w:cs="Courier New" w:hint="default"/>
+        <w:rFonts w:hint="default" w:ascii="Courier New" w:hAnsi="Courier New" w:cs="Courier New"/>
       </w:rPr>
     </w:lvl>
     <w:lvl w:ilvl="8" w:tplc="04090005" w:tentative="1">
@@ -30378,7 +30379,7 @@
         <w:ind w:left="7189" w:hanging="360"/>
       </w:pPr>
       <w:rPr>
-        <w:rFonts w:ascii="Wingdings" w:hAnsi="Wingdings" w:hint="default"/>
+        <w:rFonts w:hint="default" w:ascii="Wingdings" w:hAnsi="Wingdings"/>
       </w:rPr>
     </w:lvl>
   </w:abstractNum>
@@ -30395,7 +30396,7 @@
         <w:ind w:left="1070" w:hanging="360"/>
       </w:pPr>
       <w:rPr>
-        <w:rFonts w:ascii="Wingdings" w:hAnsi="Wingdings" w:hint="default"/>
+        <w:rFonts w:hint="default" w:ascii="Wingdings" w:hAnsi="Wingdings"/>
       </w:rPr>
     </w:lvl>
     <w:lvl w:ilvl="1" w:tplc="04090003" w:tentative="1">
@@ -30407,7 +30408,7 @@
         <w:ind w:left="1931" w:hanging="360"/>
       </w:pPr>
       <w:rPr>
-        <w:rFonts w:ascii="Courier New" w:hAnsi="Courier New" w:cs="Courier New" w:hint="default"/>
+        <w:rFonts w:hint="default" w:ascii="Courier New" w:hAnsi="Courier New" w:cs="Courier New"/>
       </w:rPr>
     </w:lvl>
     <w:lvl w:ilvl="2" w:tplc="04090005" w:tentative="1">
@@ -30419,7 +30420,7 @@
         <w:ind w:left="2651" w:hanging="360"/>
       </w:pPr>
       <w:rPr>
-        <w:rFonts w:ascii="Wingdings" w:hAnsi="Wingdings" w:hint="default"/>
+        <w:rFonts w:hint="default" w:ascii="Wingdings" w:hAnsi="Wingdings"/>
       </w:rPr>
     </w:lvl>
     <w:lvl w:ilvl="3" w:tplc="04090001" w:tentative="1">
@@ -30431,7 +30432,7 @@
         <w:ind w:left="3371" w:hanging="360"/>
       </w:pPr>
       <w:rPr>
-        <w:rFonts w:ascii="Symbol" w:hAnsi="Symbol" w:hint="default"/>
+        <w:rFonts w:hint="default" w:ascii="Symbol" w:hAnsi="Symbol"/>
       </w:rPr>
     </w:lvl>
     <w:lvl w:ilvl="4" w:tplc="04090003" w:tentative="1">
@@ -30443,7 +30444,7 @@
         <w:ind w:left="4091" w:hanging="360"/>
       </w:pPr>
       <w:rPr>
-        <w:rFonts w:ascii="Courier New" w:hAnsi="Courier New" w:cs="Courier New" w:hint="default"/>
+        <w:rFonts w:hint="default" w:ascii="Courier New" w:hAnsi="Courier New" w:cs="Courier New"/>
       </w:rPr>
     </w:lvl>
     <w:lvl w:ilvl="5" w:tplc="04090005" w:tentative="1">
@@ -30455,7 +30456,7 @@
         <w:ind w:left="4811" w:hanging="360"/>
       </w:pPr>
       <w:rPr>
-        <w:rFonts w:ascii="Wingdings" w:hAnsi="Wingdings" w:hint="default"/>
+        <w:rFonts w:hint="default" w:ascii="Wingdings" w:hAnsi="Wingdings"/>
       </w:rPr>
     </w:lvl>
     <w:lvl w:ilvl="6" w:tplc="04090001" w:tentative="1">
@@ -30467,7 +30468,7 @@
         <w:ind w:left="5531" w:hanging="360"/>
       </w:pPr>
       <w:rPr>
-        <w:rFonts w:ascii="Symbol" w:hAnsi="Symbol" w:hint="default"/>
+        <w:rFonts w:hint="default" w:ascii="Symbol" w:hAnsi="Symbol"/>
       </w:rPr>
     </w:lvl>
     <w:lvl w:ilvl="7" w:tplc="04090003" w:tentative="1">
@@ -30479,7 +30480,7 @@
         <w:ind w:left="6251" w:hanging="360"/>
       </w:pPr>
       <w:rPr>
-        <w:rFonts w:ascii="Courier New" w:hAnsi="Courier New" w:cs="Courier New" w:hint="default"/>
+        <w:rFonts w:hint="default" w:ascii="Courier New" w:hAnsi="Courier New" w:cs="Courier New"/>
       </w:rPr>
     </w:lvl>
     <w:lvl w:ilvl="8" w:tplc="04090005" w:tentative="1">
@@ -30491,7 +30492,7 @@
         <w:ind w:left="6971" w:hanging="360"/>
       </w:pPr>
       <w:rPr>
-        <w:rFonts w:ascii="Wingdings" w:hAnsi="Wingdings" w:hint="default"/>
+        <w:rFonts w:hint="default" w:ascii="Wingdings" w:hAnsi="Wingdings"/>
       </w:rPr>
     </w:lvl>
   </w:abstractNum>
@@ -30508,7 +30509,7 @@
         <w:ind w:left="1429" w:hanging="360"/>
       </w:pPr>
       <w:rPr>
-        <w:rFonts w:ascii="Wingdings" w:hAnsi="Wingdings" w:hint="default"/>
+        <w:rFonts w:hint="default" w:ascii="Wingdings" w:hAnsi="Wingdings"/>
       </w:rPr>
     </w:lvl>
     <w:lvl w:ilvl="1" w:tplc="04090003">
@@ -30520,7 +30521,7 @@
         <w:ind w:left="2149" w:hanging="360"/>
       </w:pPr>
       <w:rPr>
-        <w:rFonts w:ascii="Courier New" w:hAnsi="Courier New" w:cs="Courier New" w:hint="default"/>
+        <w:rFonts w:hint="default" w:ascii="Courier New" w:hAnsi="Courier New" w:cs="Courier New"/>
       </w:rPr>
     </w:lvl>
     <w:lvl w:ilvl="2" w:tplc="04090005" w:tentative="1">
@@ -30532,7 +30533,7 @@
         <w:ind w:left="2869" w:hanging="360"/>
       </w:pPr>
       <w:rPr>
-        <w:rFonts w:ascii="Wingdings" w:hAnsi="Wingdings" w:hint="default"/>
+        <w:rFonts w:hint="default" w:ascii="Wingdings" w:hAnsi="Wingdings"/>
       </w:rPr>
     </w:lvl>
     <w:lvl w:ilvl="3" w:tplc="04090001" w:tentative="1">
@@ -30544,7 +30545,7 @@
         <w:ind w:left="3589" w:hanging="360"/>
       </w:pPr>
       <w:rPr>
-        <w:rFonts w:ascii="Symbol" w:hAnsi="Symbol" w:hint="default"/>
+        <w:rFonts w:hint="default" w:ascii="Symbol" w:hAnsi="Symbol"/>
       </w:rPr>
     </w:lvl>
     <w:lvl w:ilvl="4" w:tplc="04090003" w:tentative="1">
@@ -30556,7 +30557,7 @@
         <w:ind w:left="4309" w:hanging="360"/>
       </w:pPr>
       <w:rPr>
-        <w:rFonts w:ascii="Courier New" w:hAnsi="Courier New" w:cs="Courier New" w:hint="default"/>
+        <w:rFonts w:hint="default" w:ascii="Courier New" w:hAnsi="Courier New" w:cs="Courier New"/>
       </w:rPr>
     </w:lvl>
     <w:lvl w:ilvl="5" w:tplc="04090005" w:tentative="1">
@@ -30568,7 +30569,7 @@
         <w:ind w:left="5029" w:hanging="360"/>
       </w:pPr>
       <w:rPr>
-        <w:rFonts w:ascii="Wingdings" w:hAnsi="Wingdings" w:hint="default"/>
+        <w:rFonts w:hint="default" w:ascii="Wingdings" w:hAnsi="Wingdings"/>
       </w:rPr>
     </w:lvl>
     <w:lvl w:ilvl="6" w:tplc="04090001" w:tentative="1">
@@ -30580,7 +30581,7 @@
         <w:ind w:left="5749" w:hanging="360"/>
       </w:pPr>
       <w:rPr>
-        <w:rFonts w:ascii="Symbol" w:hAnsi="Symbol" w:hint="default"/>
+        <w:rFonts w:hint="default" w:ascii="Symbol" w:hAnsi="Symbol"/>
       </w:rPr>
     </w:lvl>
     <w:lvl w:ilvl="7" w:tplc="04090003" w:tentative="1">
@@ -30592,7 +30593,7 @@
         <w:ind w:left="6469" w:hanging="360"/>
       </w:pPr>
       <w:rPr>
-        <w:rFonts w:ascii="Courier New" w:hAnsi="Courier New" w:cs="Courier New" w:hint="default"/>
+        <w:rFonts w:hint="default" w:ascii="Courier New" w:hAnsi="Courier New" w:cs="Courier New"/>
       </w:rPr>
     </w:lvl>
     <w:lvl w:ilvl="8" w:tplc="04090005" w:tentative="1">
@@ -30604,7 +30605,7 @@
         <w:ind w:left="7189" w:hanging="360"/>
       </w:pPr>
       <w:rPr>
-        <w:rFonts w:ascii="Wingdings" w:hAnsi="Wingdings" w:hint="default"/>
+        <w:rFonts w:hint="default" w:ascii="Wingdings" w:hAnsi="Wingdings"/>
       </w:rPr>
     </w:lvl>
   </w:abstractNum>
@@ -30621,7 +30622,7 @@
         <w:ind w:left="1429" w:hanging="360"/>
       </w:pPr>
       <w:rPr>
-        <w:rFonts w:ascii="Wingdings" w:hAnsi="Wingdings" w:hint="default"/>
+        <w:rFonts w:hint="default" w:ascii="Wingdings" w:hAnsi="Wingdings"/>
       </w:rPr>
     </w:lvl>
     <w:lvl w:ilvl="1" w:tplc="04090003" w:tentative="1">
@@ -30633,7 +30634,7 @@
         <w:ind w:left="2149" w:hanging="360"/>
       </w:pPr>
       <w:rPr>
-        <w:rFonts w:ascii="Courier New" w:hAnsi="Courier New" w:cs="Courier New" w:hint="default"/>
+        <w:rFonts w:hint="default" w:ascii="Courier New" w:hAnsi="Courier New" w:cs="Courier New"/>
       </w:rPr>
     </w:lvl>
     <w:lvl w:ilvl="2" w:tplc="04090005" w:tentative="1">
@@ -30645,7 +30646,7 @@
         <w:ind w:left="2869" w:hanging="360"/>
       </w:pPr>
       <w:rPr>
-        <w:rFonts w:ascii="Wingdings" w:hAnsi="Wingdings" w:hint="default"/>
+        <w:rFonts w:hint="default" w:ascii="Wingdings" w:hAnsi="Wingdings"/>
       </w:rPr>
     </w:lvl>
     <w:lvl w:ilvl="3" w:tplc="04090001" w:tentative="1">
@@ -30657,7 +30658,7 @@
         <w:ind w:left="3589" w:hanging="360"/>
       </w:pPr>
       <w:rPr>
-        <w:rFonts w:ascii="Symbol" w:hAnsi="Symbol" w:hint="default"/>
+        <w:rFonts w:hint="default" w:ascii="Symbol" w:hAnsi="Symbol"/>
       </w:rPr>
     </w:lvl>
     <w:lvl w:ilvl="4" w:tplc="04090003" w:tentative="1">
@@ -30669,7 +30670,7 @@
         <w:ind w:left="4309" w:hanging="360"/>
       </w:pPr>
       <w:rPr>
-        <w:rFonts w:ascii="Courier New" w:hAnsi="Courier New" w:cs="Courier New" w:hint="default"/>
+        <w:rFonts w:hint="default" w:ascii="Courier New" w:hAnsi="Courier New" w:cs="Courier New"/>
       </w:rPr>
     </w:lvl>
     <w:lvl w:ilvl="5" w:tplc="04090005" w:tentative="1">
@@ -30681,7 +30682,7 @@
         <w:ind w:left="5029" w:hanging="360"/>
       </w:pPr>
       <w:rPr>
-        <w:rFonts w:ascii="Wingdings" w:hAnsi="Wingdings" w:hint="default"/>
+        <w:rFonts w:hint="default" w:ascii="Wingdings" w:hAnsi="Wingdings"/>
       </w:rPr>
     </w:lvl>
     <w:lvl w:ilvl="6" w:tplc="04090001" w:tentative="1">
@@ -30693,7 +30694,7 @@
         <w:ind w:left="5749" w:hanging="360"/>
       </w:pPr>
       <w:rPr>
-        <w:rFonts w:ascii="Symbol" w:hAnsi="Symbol" w:hint="default"/>
+        <w:rFonts w:hint="default" w:ascii="Symbol" w:hAnsi="Symbol"/>
       </w:rPr>
     </w:lvl>
     <w:lvl w:ilvl="7" w:tplc="04090003" w:tentative="1">
@@ -30705,7 +30706,7 @@
         <w:ind w:left="6469" w:hanging="360"/>
       </w:pPr>
       <w:rPr>
-        <w:rFonts w:ascii="Courier New" w:hAnsi="Courier New" w:cs="Courier New" w:hint="default"/>
+        <w:rFonts w:hint="default" w:ascii="Courier New" w:hAnsi="Courier New" w:cs="Courier New"/>
       </w:rPr>
     </w:lvl>
     <w:lvl w:ilvl="8" w:tplc="04090005" w:tentative="1">
@@ -30717,7 +30718,7 @@
         <w:ind w:left="7189" w:hanging="360"/>
       </w:pPr>
       <w:rPr>
-        <w:rFonts w:ascii="Wingdings" w:hAnsi="Wingdings" w:hint="default"/>
+        <w:rFonts w:hint="default" w:ascii="Wingdings" w:hAnsi="Wingdings"/>
       </w:rPr>
     </w:lvl>
   </w:abstractNum>
@@ -30734,7 +30735,7 @@
         <w:ind w:left="1429" w:hanging="360"/>
       </w:pPr>
       <w:rPr>
-        <w:rFonts w:ascii="Wingdings" w:hAnsi="Wingdings" w:hint="default"/>
+        <w:rFonts w:hint="default" w:ascii="Wingdings" w:hAnsi="Wingdings"/>
       </w:rPr>
     </w:lvl>
     <w:lvl w:ilvl="1" w:tplc="04090003" w:tentative="1">
@@ -30746,7 +30747,7 @@
         <w:ind w:left="2149" w:hanging="360"/>
       </w:pPr>
       <w:rPr>
-        <w:rFonts w:ascii="Courier New" w:hAnsi="Courier New" w:cs="Courier New" w:hint="default"/>
+        <w:rFonts w:hint="default" w:ascii="Courier New" w:hAnsi="Courier New" w:cs="Courier New"/>
       </w:rPr>
     </w:lvl>
     <w:lvl w:ilvl="2" w:tplc="04090005" w:tentative="1">
@@ -30758,7 +30759,7 @@
         <w:ind w:left="2869" w:hanging="360"/>
       </w:pPr>
       <w:rPr>
-        <w:rFonts w:ascii="Wingdings" w:hAnsi="Wingdings" w:hint="default"/>
+        <w:rFonts w:hint="default" w:ascii="Wingdings" w:hAnsi="Wingdings"/>
       </w:rPr>
     </w:lvl>
     <w:lvl w:ilvl="3" w:tplc="04090001" w:tentative="1">
@@ -30770,7 +30771,7 @@
         <w:ind w:left="3589" w:hanging="360"/>
       </w:pPr>
       <w:rPr>
-        <w:rFonts w:ascii="Symbol" w:hAnsi="Symbol" w:hint="default"/>
+        <w:rFonts w:hint="default" w:ascii="Symbol" w:hAnsi="Symbol"/>
       </w:rPr>
     </w:lvl>
     <w:lvl w:ilvl="4" w:tplc="04090003" w:tentative="1">
@@ -30782,7 +30783,7 @@
         <w:ind w:left="4309" w:hanging="360"/>
       </w:pPr>
       <w:rPr>
-        <w:rFonts w:ascii="Courier New" w:hAnsi="Courier New" w:cs="Courier New" w:hint="default"/>
+        <w:rFonts w:hint="default" w:ascii="Courier New" w:hAnsi="Courier New" w:cs="Courier New"/>
       </w:rPr>
     </w:lvl>
     <w:lvl w:ilvl="5" w:tplc="04090005" w:tentative="1">
@@ -30794,7 +30795,7 @@
         <w:ind w:left="5029" w:hanging="360"/>
       </w:pPr>
       <w:rPr>
-        <w:rFonts w:ascii="Wingdings" w:hAnsi="Wingdings" w:hint="default"/>
+        <w:rFonts w:hint="default" w:ascii="Wingdings" w:hAnsi="Wingdings"/>
       </w:rPr>
     </w:lvl>
     <w:lvl w:ilvl="6" w:tplc="04090001" w:tentative="1">
@@ -30806,7 +30807,7 @@
         <w:ind w:left="5749" w:hanging="360"/>
       </w:pPr>
       <w:rPr>
-        <w:rFonts w:ascii="Symbol" w:hAnsi="Symbol" w:hint="default"/>
+        <w:rFonts w:hint="default" w:ascii="Symbol" w:hAnsi="Symbol"/>
       </w:rPr>
     </w:lvl>
     <w:lvl w:ilvl="7" w:tplc="04090003" w:tentative="1">
@@ -30818,7 +30819,7 @@
         <w:ind w:left="6469" w:hanging="360"/>
       </w:pPr>
       <w:rPr>
-        <w:rFonts w:ascii="Courier New" w:hAnsi="Courier New" w:cs="Courier New" w:hint="default"/>
+        <w:rFonts w:hint="default" w:ascii="Courier New" w:hAnsi="Courier New" w:cs="Courier New"/>
       </w:rPr>
     </w:lvl>
     <w:lvl w:ilvl="8" w:tplc="04090005" w:tentative="1">
@@ -30830,7 +30831,7 @@
         <w:ind w:left="7189" w:hanging="360"/>
       </w:pPr>
       <w:rPr>
-        <w:rFonts w:ascii="Wingdings" w:hAnsi="Wingdings" w:hint="default"/>
+        <w:rFonts w:hint="default" w:ascii="Wingdings" w:hAnsi="Wingdings"/>
       </w:rPr>
     </w:lvl>
   </w:abstractNum>
@@ -30847,7 +30848,7 @@
         <w:ind w:left="1429" w:hanging="360"/>
       </w:pPr>
       <w:rPr>
-        <w:rFonts w:ascii="Wingdings" w:hAnsi="Wingdings" w:hint="default"/>
+        <w:rFonts w:hint="default" w:ascii="Wingdings" w:hAnsi="Wingdings"/>
       </w:rPr>
     </w:lvl>
     <w:lvl w:ilvl="1" w:tplc="04090003" w:tentative="1">
@@ -30859,7 +30860,7 @@
         <w:ind w:left="2149" w:hanging="360"/>
       </w:pPr>
       <w:rPr>
-        <w:rFonts w:ascii="Courier New" w:hAnsi="Courier New" w:cs="Courier New" w:hint="default"/>
+        <w:rFonts w:hint="default" w:ascii="Courier New" w:hAnsi="Courier New" w:cs="Courier New"/>
       </w:rPr>
     </w:lvl>
     <w:lvl w:ilvl="2" w:tplc="04090005" w:tentative="1">
@@ -30871,7 +30872,7 @@
         <w:ind w:left="2869" w:hanging="360"/>
       </w:pPr>
       <w:rPr>
-        <w:rFonts w:ascii="Wingdings" w:hAnsi="Wingdings" w:hint="default"/>
+        <w:rFonts w:hint="default" w:ascii="Wingdings" w:hAnsi="Wingdings"/>
       </w:rPr>
     </w:lvl>
     <w:lvl w:ilvl="3" w:tplc="04090001" w:tentative="1">
@@ -30883,7 +30884,7 @@
         <w:ind w:left="3589" w:hanging="360"/>
       </w:pPr>
       <w:rPr>
-        <w:rFonts w:ascii="Symbol" w:hAnsi="Symbol" w:hint="default"/>
+        <w:rFonts w:hint="default" w:ascii="Symbol" w:hAnsi="Symbol"/>
       </w:rPr>
     </w:lvl>
     <w:lvl w:ilvl="4" w:tplc="04090003" w:tentative="1">
@@ -30895,7 +30896,7 @@
         <w:ind w:left="4309" w:hanging="360"/>
       </w:pPr>
       <w:rPr>
-        <w:rFonts w:ascii="Courier New" w:hAnsi="Courier New" w:cs="Courier New" w:hint="default"/>
+        <w:rFonts w:hint="default" w:ascii="Courier New" w:hAnsi="Courier New" w:cs="Courier New"/>
       </w:rPr>
     </w:lvl>
     <w:lvl w:ilvl="5" w:tplc="04090005" w:tentative="1">
@@ -30907,7 +30908,7 @@
         <w:ind w:left="5029" w:hanging="360"/>
       </w:pPr>
       <w:rPr>
-        <w:rFonts w:ascii="Wingdings" w:hAnsi="Wingdings" w:hint="default"/>
+        <w:rFonts w:hint="default" w:ascii="Wingdings" w:hAnsi="Wingdings"/>
       </w:rPr>
     </w:lvl>
     <w:lvl w:ilvl="6" w:tplc="04090001" w:tentative="1">
@@ -30919,7 +30920,7 @@
         <w:ind w:left="5749" w:hanging="360"/>
       </w:pPr>
       <w:rPr>
-        <w:rFonts w:ascii="Symbol" w:hAnsi="Symbol" w:hint="default"/>
+        <w:rFonts w:hint="default" w:ascii="Symbol" w:hAnsi="Symbol"/>
       </w:rPr>
     </w:lvl>
     <w:lvl w:ilvl="7" w:tplc="04090003" w:tentative="1">
@@ -30931,7 +30932,7 @@
         <w:ind w:left="6469" w:hanging="360"/>
       </w:pPr>
       <w:rPr>
-        <w:rFonts w:ascii="Courier New" w:hAnsi="Courier New" w:cs="Courier New" w:hint="default"/>
+        <w:rFonts w:hint="default" w:ascii="Courier New" w:hAnsi="Courier New" w:cs="Courier New"/>
       </w:rPr>
     </w:lvl>
     <w:lvl w:ilvl="8" w:tplc="04090005" w:tentative="1">
@@ -30943,7 +30944,7 @@
         <w:ind w:left="7189" w:hanging="360"/>
       </w:pPr>
       <w:rPr>
-        <w:rFonts w:ascii="Wingdings" w:hAnsi="Wingdings" w:hint="default"/>
+        <w:rFonts w:hint="default" w:ascii="Wingdings" w:hAnsi="Wingdings"/>
       </w:rPr>
     </w:lvl>
   </w:abstractNum>
@@ -30960,7 +30961,7 @@
         <w:ind w:left="1429" w:hanging="360"/>
       </w:pPr>
       <w:rPr>
-        <w:rFonts w:ascii="Wingdings" w:hAnsi="Wingdings" w:hint="default"/>
+        <w:rFonts w:hint="default" w:ascii="Wingdings" w:hAnsi="Wingdings"/>
       </w:rPr>
     </w:lvl>
     <w:lvl w:ilvl="1" w:tplc="04090001">
@@ -30972,7 +30973,7 @@
         <w:ind w:left="2149" w:hanging="360"/>
       </w:pPr>
       <w:rPr>
-        <w:rFonts w:ascii="Symbol" w:hAnsi="Symbol" w:hint="default"/>
+        <w:rFonts w:hint="default" w:ascii="Symbol" w:hAnsi="Symbol"/>
       </w:rPr>
     </w:lvl>
     <w:lvl w:ilvl="2" w:tplc="04090005" w:tentative="1">
@@ -30984,7 +30985,7 @@
         <w:ind w:left="2869" w:hanging="360"/>
       </w:pPr>
       <w:rPr>
-        <w:rFonts w:ascii="Wingdings" w:hAnsi="Wingdings" w:hint="default"/>
+        <w:rFonts w:hint="default" w:ascii="Wingdings" w:hAnsi="Wingdings"/>
       </w:rPr>
     </w:lvl>
     <w:lvl w:ilvl="3" w:tplc="04090001" w:tentative="1">
@@ -30996,7 +30997,7 @@
         <w:ind w:left="3589" w:hanging="360"/>
       </w:pPr>
       <w:rPr>
-        <w:rFonts w:ascii="Symbol" w:hAnsi="Symbol" w:hint="default"/>
+        <w:rFonts w:hint="default" w:ascii="Symbol" w:hAnsi="Symbol"/>
       </w:rPr>
     </w:lvl>
     <w:lvl w:ilvl="4" w:tplc="04090003" w:tentative="1">
@@ -31008,7 +31009,7 @@
         <w:ind w:left="4309" w:hanging="360"/>
       </w:pPr>
       <w:rPr>
-        <w:rFonts w:ascii="Courier New" w:hAnsi="Courier New" w:cs="Courier New" w:hint="default"/>
+        <w:rFonts w:hint="default" w:ascii="Courier New" w:hAnsi="Courier New" w:cs="Courier New"/>
       </w:rPr>
     </w:lvl>
     <w:lvl w:ilvl="5" w:tplc="04090005" w:tentative="1">
@@ -31020,7 +31021,7 @@
         <w:ind w:left="5029" w:hanging="360"/>
       </w:pPr>
       <w:rPr>
-        <w:rFonts w:ascii="Wingdings" w:hAnsi="Wingdings" w:hint="default"/>
+        <w:rFonts w:hint="default" w:ascii="Wingdings" w:hAnsi="Wingdings"/>
       </w:rPr>
     </w:lvl>
     <w:lvl w:ilvl="6" w:tplc="04090001" w:tentative="1">
@@ -31032,7 +31033,7 @@
         <w:ind w:left="5749" w:hanging="360"/>
       </w:pPr>
       <w:rPr>
-        <w:rFonts w:ascii="Symbol" w:hAnsi="Symbol" w:hint="default"/>
+        <w:rFonts w:hint="default" w:ascii="Symbol" w:hAnsi="Symbol"/>
       </w:rPr>
     </w:lvl>
     <w:lvl w:ilvl="7" w:tplc="04090003" w:tentative="1">
@@ -31044,7 +31045,7 @@
         <w:ind w:left="6469" w:hanging="360"/>
       </w:pPr>
       <w:rPr>
-        <w:rFonts w:ascii="Courier New" w:hAnsi="Courier New" w:cs="Courier New" w:hint="default"/>
+        <w:rFonts w:hint="default" w:ascii="Courier New" w:hAnsi="Courier New" w:cs="Courier New"/>
       </w:rPr>
     </w:lvl>
     <w:lvl w:ilvl="8" w:tplc="04090005" w:tentative="1">
@@ -31056,7 +31057,7 @@
         <w:ind w:left="7189" w:hanging="360"/>
       </w:pPr>
       <w:rPr>
-        <w:rFonts w:ascii="Wingdings" w:hAnsi="Wingdings" w:hint="default"/>
+        <w:rFonts w:hint="default" w:ascii="Wingdings" w:hAnsi="Wingdings"/>
       </w:rPr>
     </w:lvl>
   </w:abstractNum>
@@ -31159,7 +31160,7 @@
         <w:ind w:left="1429" w:hanging="360"/>
       </w:pPr>
       <w:rPr>
-        <w:rFonts w:ascii="Wingdings" w:hAnsi="Wingdings" w:hint="default"/>
+        <w:rFonts w:hint="default" w:ascii="Wingdings" w:hAnsi="Wingdings"/>
       </w:rPr>
     </w:lvl>
     <w:lvl w:ilvl="1" w:tplc="04090001">
@@ -31171,7 +31172,7 @@
         <w:ind w:left="2149" w:hanging="360"/>
       </w:pPr>
       <w:rPr>
-        <w:rFonts w:ascii="Symbol" w:hAnsi="Symbol" w:hint="default"/>
+        <w:rFonts w:hint="default" w:ascii="Symbol" w:hAnsi="Symbol"/>
       </w:rPr>
     </w:lvl>
     <w:lvl w:ilvl="2" w:tplc="04090005" w:tentative="1">
@@ -31183,7 +31184,7 @@
         <w:ind w:left="2869" w:hanging="360"/>
       </w:pPr>
       <w:rPr>
-        <w:rFonts w:ascii="Wingdings" w:hAnsi="Wingdings" w:hint="default"/>
+        <w:rFonts w:hint="default" w:ascii="Wingdings" w:hAnsi="Wingdings"/>
       </w:rPr>
     </w:lvl>
     <w:lvl w:ilvl="3" w:tplc="04090001" w:tentative="1">
@@ -31195,7 +31196,7 @@
         <w:ind w:left="3589" w:hanging="360"/>
       </w:pPr>
       <w:rPr>
-        <w:rFonts w:ascii="Symbol" w:hAnsi="Symbol" w:hint="default"/>
+        <w:rFonts w:hint="default" w:ascii="Symbol" w:hAnsi="Symbol"/>
       </w:rPr>
     </w:lvl>
     <w:lvl w:ilvl="4" w:tplc="04090003" w:tentative="1">
@@ -31207,7 +31208,7 @@
         <w:ind w:left="4309" w:hanging="360"/>
       </w:pPr>
       <w:rPr>
-        <w:rFonts w:ascii="Courier New" w:hAnsi="Courier New" w:cs="Courier New" w:hint="default"/>
+        <w:rFonts w:hint="default" w:ascii="Courier New" w:hAnsi="Courier New" w:cs="Courier New"/>
       </w:rPr>
     </w:lvl>
     <w:lvl w:ilvl="5" w:tplc="04090005" w:tentative="1">
@@ -31219,7 +31220,7 @@
         <w:ind w:left="5029" w:hanging="360"/>
       </w:pPr>
       <w:rPr>
-        <w:rFonts w:ascii="Wingdings" w:hAnsi="Wingdings" w:hint="default"/>
+        <w:rFonts w:hint="default" w:ascii="Wingdings" w:hAnsi="Wingdings"/>
       </w:rPr>
     </w:lvl>
     <w:lvl w:ilvl="6" w:tplc="04090001" w:tentative="1">
@@ -31231,7 +31232,7 @@
         <w:ind w:left="5749" w:hanging="360"/>
       </w:pPr>
       <w:rPr>
-        <w:rFonts w:ascii="Symbol" w:hAnsi="Symbol" w:hint="default"/>
+        <w:rFonts w:hint="default" w:ascii="Symbol" w:hAnsi="Symbol"/>
       </w:rPr>
     </w:lvl>
     <w:lvl w:ilvl="7" w:tplc="04090003" w:tentative="1">
@@ -31243,7 +31244,7 @@
         <w:ind w:left="6469" w:hanging="360"/>
       </w:pPr>
       <w:rPr>
-        <w:rFonts w:ascii="Courier New" w:hAnsi="Courier New" w:cs="Courier New" w:hint="default"/>
+        <w:rFonts w:hint="default" w:ascii="Courier New" w:hAnsi="Courier New" w:cs="Courier New"/>
       </w:rPr>
     </w:lvl>
     <w:lvl w:ilvl="8" w:tplc="04090005" w:tentative="1">
@@ -31255,7 +31256,7 @@
         <w:ind w:left="7189" w:hanging="360"/>
       </w:pPr>
       <w:rPr>
-        <w:rFonts w:ascii="Wingdings" w:hAnsi="Wingdings" w:hint="default"/>
+        <w:rFonts w:hint="default" w:ascii="Wingdings" w:hAnsi="Wingdings"/>
       </w:rPr>
     </w:lvl>
   </w:abstractNum>
@@ -31272,7 +31273,7 @@
         <w:ind w:left="1429" w:hanging="360"/>
       </w:pPr>
       <w:rPr>
-        <w:rFonts w:ascii="Wingdings" w:hAnsi="Wingdings" w:hint="default"/>
+        <w:rFonts w:hint="default" w:ascii="Wingdings" w:hAnsi="Wingdings"/>
       </w:rPr>
     </w:lvl>
     <w:lvl w:ilvl="1" w:tplc="04090003" w:tentative="1">
@@ -31284,7 +31285,7 @@
         <w:ind w:left="2149" w:hanging="360"/>
       </w:pPr>
       <w:rPr>
-        <w:rFonts w:ascii="Courier New" w:hAnsi="Courier New" w:cs="Courier New" w:hint="default"/>
+        <w:rFonts w:hint="default" w:ascii="Courier New" w:hAnsi="Courier New" w:cs="Courier New"/>
       </w:rPr>
     </w:lvl>
     <w:lvl w:ilvl="2" w:tplc="04090005" w:tentative="1">
@@ -31296,7 +31297,7 @@
         <w:ind w:left="2869" w:hanging="360"/>
       </w:pPr>
       <w:rPr>
-        <w:rFonts w:ascii="Wingdings" w:hAnsi="Wingdings" w:hint="default"/>
+        <w:rFonts w:hint="default" w:ascii="Wingdings" w:hAnsi="Wingdings"/>
       </w:rPr>
     </w:lvl>
     <w:lvl w:ilvl="3" w:tplc="04090001" w:tentative="1">
@@ -31308,7 +31309,7 @@
         <w:ind w:left="3589" w:hanging="360"/>
       </w:pPr>
       <w:rPr>
-        <w:rFonts w:ascii="Symbol" w:hAnsi="Symbol" w:hint="default"/>
+        <w:rFonts w:hint="default" w:ascii="Symbol" w:hAnsi="Symbol"/>
       </w:rPr>
     </w:lvl>
     <w:lvl w:ilvl="4" w:tplc="04090003" w:tentative="1">
@@ -31320,7 +31321,7 @@
         <w:ind w:left="4309" w:hanging="360"/>
       </w:pPr>
       <w:rPr>
-        <w:rFonts w:ascii="Courier New" w:hAnsi="Courier New" w:cs="Courier New" w:hint="default"/>
+        <w:rFonts w:hint="default" w:ascii="Courier New" w:hAnsi="Courier New" w:cs="Courier New"/>
       </w:rPr>
     </w:lvl>
     <w:lvl w:ilvl="5" w:tplc="04090005" w:tentative="1">
@@ -31332,7 +31333,7 @@
         <w:ind w:left="5029" w:hanging="360"/>
       </w:pPr>
       <w:rPr>
-        <w:rFonts w:ascii="Wingdings" w:hAnsi="Wingdings" w:hint="default"/>
+        <w:rFonts w:hint="default" w:ascii="Wingdings" w:hAnsi="Wingdings"/>
       </w:rPr>
     </w:lvl>
     <w:lvl w:ilvl="6" w:tplc="04090001" w:tentative="1">
@@ -31344,7 +31345,7 @@
         <w:ind w:left="5749" w:hanging="360"/>
       </w:pPr>
       <w:rPr>
-        <w:rFonts w:ascii="Symbol" w:hAnsi="Symbol" w:hint="default"/>
+        <w:rFonts w:hint="default" w:ascii="Symbol" w:hAnsi="Symbol"/>
       </w:rPr>
     </w:lvl>
     <w:lvl w:ilvl="7" w:tplc="04090003" w:tentative="1">
@@ -31356,7 +31357,7 @@
         <w:ind w:left="6469" w:hanging="360"/>
       </w:pPr>
       <w:rPr>
-        <w:rFonts w:ascii="Courier New" w:hAnsi="Courier New" w:cs="Courier New" w:hint="default"/>
+        <w:rFonts w:hint="default" w:ascii="Courier New" w:hAnsi="Courier New" w:cs="Courier New"/>
       </w:rPr>
     </w:lvl>
     <w:lvl w:ilvl="8" w:tplc="04090005" w:tentative="1">
@@ -31368,7 +31369,7 @@
         <w:ind w:left="7189" w:hanging="360"/>
       </w:pPr>
       <w:rPr>
-        <w:rFonts w:ascii="Wingdings" w:hAnsi="Wingdings" w:hint="default"/>
+        <w:rFonts w:hint="default" w:ascii="Wingdings" w:hAnsi="Wingdings"/>
       </w:rPr>
     </w:lvl>
   </w:abstractNum>
@@ -31385,7 +31386,7 @@
         <w:ind w:left="1429" w:hanging="360"/>
       </w:pPr>
       <w:rPr>
-        <w:rFonts w:ascii="Wingdings" w:hAnsi="Wingdings" w:hint="default"/>
+        <w:rFonts w:hint="default" w:ascii="Wingdings" w:hAnsi="Wingdings"/>
       </w:rPr>
     </w:lvl>
     <w:lvl w:ilvl="1" w:tplc="04090003">
@@ -31397,7 +31398,7 @@
         <w:ind w:left="2149" w:hanging="360"/>
       </w:pPr>
       <w:rPr>
-        <w:rFonts w:ascii="Courier New" w:hAnsi="Courier New" w:cs="Courier New" w:hint="default"/>
+        <w:rFonts w:hint="default" w:ascii="Courier New" w:hAnsi="Courier New" w:cs="Courier New"/>
       </w:rPr>
     </w:lvl>
     <w:lvl w:ilvl="2" w:tplc="04090005" w:tentative="1">
@@ -31409,7 +31410,7 @@
         <w:ind w:left="2869" w:hanging="360"/>
       </w:pPr>
       <w:rPr>
-        <w:rFonts w:ascii="Wingdings" w:hAnsi="Wingdings" w:hint="default"/>
+        <w:rFonts w:hint="default" w:ascii="Wingdings" w:hAnsi="Wingdings"/>
       </w:rPr>
     </w:lvl>
     <w:lvl w:ilvl="3" w:tplc="04090001" w:tentative="1">
@@ -31421,7 +31422,7 @@
         <w:ind w:left="3589" w:hanging="360"/>
       </w:pPr>
       <w:rPr>
-        <w:rFonts w:ascii="Symbol" w:hAnsi="Symbol" w:hint="default"/>
+        <w:rFonts w:hint="default" w:ascii="Symbol" w:hAnsi="Symbol"/>
       </w:rPr>
     </w:lvl>
     <w:lvl w:ilvl="4" w:tplc="04090003" w:tentative="1">
@@ -31433,7 +31434,7 @@
         <w:ind w:left="4309" w:hanging="360"/>
       </w:pPr>
       <w:rPr>
-        <w:rFonts w:ascii="Courier New" w:hAnsi="Courier New" w:cs="Courier New" w:hint="default"/>
+        <w:rFonts w:hint="default" w:ascii="Courier New" w:hAnsi="Courier New" w:cs="Courier New"/>
       </w:rPr>
     </w:lvl>
     <w:lvl w:ilvl="5" w:tplc="04090005" w:tentative="1">
@@ -31445,7 +31446,7 @@
         <w:ind w:left="5029" w:hanging="360"/>
       </w:pPr>
       <w:rPr>
-        <w:rFonts w:ascii="Wingdings" w:hAnsi="Wingdings" w:hint="default"/>
+        <w:rFonts w:hint="default" w:ascii="Wingdings" w:hAnsi="Wingdings"/>
       </w:rPr>
     </w:lvl>
     <w:lvl w:ilvl="6" w:tplc="04090001" w:tentative="1">
@@ -31457,7 +31458,7 @@
         <w:ind w:left="5749" w:hanging="360"/>
       </w:pPr>
       <w:rPr>
-        <w:rFonts w:ascii="Symbol" w:hAnsi="Symbol" w:hint="default"/>
+        <w:rFonts w:hint="default" w:ascii="Symbol" w:hAnsi="Symbol"/>
       </w:rPr>
     </w:lvl>
     <w:lvl w:ilvl="7" w:tplc="04090003" w:tentative="1">
@@ -31469,7 +31470,7 @@
         <w:ind w:left="6469" w:hanging="360"/>
       </w:pPr>
       <w:rPr>
-        <w:rFonts w:ascii="Courier New" w:hAnsi="Courier New" w:cs="Courier New" w:hint="default"/>
+        <w:rFonts w:hint="default" w:ascii="Courier New" w:hAnsi="Courier New" w:cs="Courier New"/>
       </w:rPr>
     </w:lvl>
     <w:lvl w:ilvl="8" w:tplc="04090005" w:tentative="1">
@@ -31481,7 +31482,7 @@
         <w:ind w:left="7189" w:hanging="360"/>
       </w:pPr>
       <w:rPr>
-        <w:rFonts w:ascii="Wingdings" w:hAnsi="Wingdings" w:hint="default"/>
+        <w:rFonts w:hint="default" w:ascii="Wingdings" w:hAnsi="Wingdings"/>
       </w:rPr>
     </w:lvl>
   </w:abstractNum>
@@ -31498,7 +31499,7 @@
         <w:ind w:left="1429" w:hanging="360"/>
       </w:pPr>
       <w:rPr>
-        <w:rFonts w:ascii="Wingdings" w:hAnsi="Wingdings" w:hint="default"/>
+        <w:rFonts w:hint="default" w:ascii="Wingdings" w:hAnsi="Wingdings"/>
       </w:rPr>
     </w:lvl>
     <w:lvl w:ilvl="1" w:tplc="04090003" w:tentative="1">
@@ -31510,7 +31511,7 @@
         <w:ind w:left="2149" w:hanging="360"/>
       </w:pPr>
       <w:rPr>
-        <w:rFonts w:ascii="Courier New" w:hAnsi="Courier New" w:cs="Courier New" w:hint="default"/>
+        <w:rFonts w:hint="default" w:ascii="Courier New" w:hAnsi="Courier New" w:cs="Courier New"/>
       </w:rPr>
     </w:lvl>
     <w:lvl w:ilvl="2" w:tplc="04090005" w:tentative="1">
@@ -31522,7 +31523,7 @@
         <w:ind w:left="2869" w:hanging="360"/>
       </w:pPr>
       <w:rPr>
-        <w:rFonts w:ascii="Wingdings" w:hAnsi="Wingdings" w:hint="default"/>
+        <w:rFonts w:hint="default" w:ascii="Wingdings" w:hAnsi="Wingdings"/>
       </w:rPr>
     </w:lvl>
     <w:lvl w:ilvl="3" w:tplc="04090001" w:tentative="1">
@@ -31534,7 +31535,7 @@
         <w:ind w:left="3589" w:hanging="360"/>
       </w:pPr>
       <w:rPr>
-        <w:rFonts w:ascii="Symbol" w:hAnsi="Symbol" w:hint="default"/>
+        <w:rFonts w:hint="default" w:ascii="Symbol" w:hAnsi="Symbol"/>
       </w:rPr>
     </w:lvl>
     <w:lvl w:ilvl="4" w:tplc="04090003" w:tentative="1">
@@ -31546,7 +31547,7 @@
         <w:ind w:left="4309" w:hanging="360"/>
       </w:pPr>
       <w:rPr>
-        <w:rFonts w:ascii="Courier New" w:hAnsi="Courier New" w:cs="Courier New" w:hint="default"/>
+        <w:rFonts w:hint="default" w:ascii="Courier New" w:hAnsi="Courier New" w:cs="Courier New"/>
       </w:rPr>
     </w:lvl>
     <w:lvl w:ilvl="5" w:tplc="04090005" w:tentative="1">
@@ -31558,7 +31559,7 @@
         <w:ind w:left="5029" w:hanging="360"/>
       </w:pPr>
       <w:rPr>
-        <w:rFonts w:ascii="Wingdings" w:hAnsi="Wingdings" w:hint="default"/>
+        <w:rFonts w:hint="default" w:ascii="Wingdings" w:hAnsi="Wingdings"/>
       </w:rPr>
     </w:lvl>
     <w:lvl w:ilvl="6" w:tplc="04090001" w:tentative="1">
@@ -31570,7 +31571,7 @@
         <w:ind w:left="5749" w:hanging="360"/>
       </w:pPr>
       <w:rPr>
-        <w:rFonts w:ascii="Symbol" w:hAnsi="Symbol" w:hint="default"/>
+        <w:rFonts w:hint="default" w:ascii="Symbol" w:hAnsi="Symbol"/>
       </w:rPr>
     </w:lvl>
     <w:lvl w:ilvl="7" w:tplc="04090003" w:tentative="1">
@@ -31582,7 +31583,7 @@
         <w:ind w:left="6469" w:hanging="360"/>
       </w:pPr>
       <w:rPr>
-        <w:rFonts w:ascii="Courier New" w:hAnsi="Courier New" w:cs="Courier New" w:hint="default"/>
+        <w:rFonts w:hint="default" w:ascii="Courier New" w:hAnsi="Courier New" w:cs="Courier New"/>
       </w:rPr>
     </w:lvl>
     <w:lvl w:ilvl="8" w:tplc="04090005" w:tentative="1">
@@ -31594,7 +31595,7 @@
         <w:ind w:left="7189" w:hanging="360"/>
       </w:pPr>
       <w:rPr>
-        <w:rFonts w:ascii="Wingdings" w:hAnsi="Wingdings" w:hint="default"/>
+        <w:rFonts w:hint="default" w:ascii="Wingdings" w:hAnsi="Wingdings"/>
       </w:rPr>
     </w:lvl>
   </w:abstractNum>
@@ -31698,7 +31699,7 @@
         <w:ind w:left="1429" w:hanging="360"/>
       </w:pPr>
       <w:rPr>
-        <w:rFonts w:ascii="Wingdings" w:hAnsi="Wingdings" w:hint="default"/>
+        <w:rFonts w:hint="default" w:ascii="Wingdings" w:hAnsi="Wingdings"/>
       </w:rPr>
     </w:lvl>
     <w:lvl w:ilvl="1" w:tplc="04090001">
@@ -31710,7 +31711,7 @@
         <w:ind w:left="2149" w:hanging="360"/>
       </w:pPr>
       <w:rPr>
-        <w:rFonts w:ascii="Symbol" w:hAnsi="Symbol" w:hint="default"/>
+        <w:rFonts w:hint="default" w:ascii="Symbol" w:hAnsi="Symbol"/>
       </w:rPr>
     </w:lvl>
     <w:lvl w:ilvl="2" w:tplc="04090005" w:tentative="1">
@@ -31722,7 +31723,7 @@
         <w:ind w:left="2869" w:hanging="360"/>
       </w:pPr>
       <w:rPr>
-        <w:rFonts w:ascii="Wingdings" w:hAnsi="Wingdings" w:hint="default"/>
+        <w:rFonts w:hint="default" w:ascii="Wingdings" w:hAnsi="Wingdings"/>
       </w:rPr>
     </w:lvl>
     <w:lvl w:ilvl="3" w:tplc="04090001" w:tentative="1">
@@ -31734,7 +31735,7 @@
         <w:ind w:left="3589" w:hanging="360"/>
       </w:pPr>
       <w:rPr>
-        <w:rFonts w:ascii="Symbol" w:hAnsi="Symbol" w:hint="default"/>
+        <w:rFonts w:hint="default" w:ascii="Symbol" w:hAnsi="Symbol"/>
       </w:rPr>
     </w:lvl>
     <w:lvl w:ilvl="4" w:tplc="04090003" w:tentative="1">
@@ -31746,7 +31747,7 @@
         <w:ind w:left="4309" w:hanging="360"/>
       </w:pPr>
       <w:rPr>
-        <w:rFonts w:ascii="Courier New" w:hAnsi="Courier New" w:cs="Courier New" w:hint="default"/>
+        <w:rFonts w:hint="default" w:ascii="Courier New" w:hAnsi="Courier New" w:cs="Courier New"/>
       </w:rPr>
     </w:lvl>
     <w:lvl w:ilvl="5" w:tplc="04090005" w:tentative="1">
@@ -31758,7 +31759,7 @@
         <w:ind w:left="5029" w:hanging="360"/>
       </w:pPr>
       <w:rPr>
-        <w:rFonts w:ascii="Wingdings" w:hAnsi="Wingdings" w:hint="default"/>
+        <w:rFonts w:hint="default" w:ascii="Wingdings" w:hAnsi="Wingdings"/>
       </w:rPr>
     </w:lvl>
     <w:lvl w:ilvl="6" w:tplc="04090001" w:tentative="1">
@@ -31770,7 +31771,7 @@
         <w:ind w:left="5749" w:hanging="360"/>
       </w:pPr>
       <w:rPr>
-        <w:rFonts w:ascii="Symbol" w:hAnsi="Symbol" w:hint="default"/>
+        <w:rFonts w:hint="default" w:ascii="Symbol" w:hAnsi="Symbol"/>
       </w:rPr>
     </w:lvl>
     <w:lvl w:ilvl="7" w:tplc="04090003" w:tentative="1">
@@ -31782,7 +31783,7 @@
         <w:ind w:left="6469" w:hanging="360"/>
       </w:pPr>
       <w:rPr>
-        <w:rFonts w:ascii="Courier New" w:hAnsi="Courier New" w:cs="Courier New" w:hint="default"/>
+        <w:rFonts w:hint="default" w:ascii="Courier New" w:hAnsi="Courier New" w:cs="Courier New"/>
       </w:rPr>
     </w:lvl>
     <w:lvl w:ilvl="8" w:tplc="04090005" w:tentative="1">
@@ -31794,7 +31795,7 @@
         <w:ind w:left="7189" w:hanging="360"/>
       </w:pPr>
       <w:rPr>
-        <w:rFonts w:ascii="Wingdings" w:hAnsi="Wingdings" w:hint="default"/>
+        <w:rFonts w:hint="default" w:ascii="Wingdings" w:hAnsi="Wingdings"/>
       </w:rPr>
     </w:lvl>
   </w:abstractNum>
@@ -31811,7 +31812,7 @@
         <w:ind w:left="1429" w:hanging="360"/>
       </w:pPr>
       <w:rPr>
-        <w:rFonts w:ascii="Wingdings" w:hAnsi="Wingdings" w:hint="default"/>
+        <w:rFonts w:hint="default" w:ascii="Wingdings" w:hAnsi="Wingdings"/>
       </w:rPr>
     </w:lvl>
     <w:lvl w:ilvl="1" w:tplc="04090003" w:tentative="1">
@@ -31823,7 +31824,7 @@
         <w:ind w:left="2149" w:hanging="360"/>
       </w:pPr>
       <w:rPr>
-        <w:rFonts w:ascii="Courier New" w:hAnsi="Courier New" w:cs="Courier New" w:hint="default"/>
+        <w:rFonts w:hint="default" w:ascii="Courier New" w:hAnsi="Courier New" w:cs="Courier New"/>
       </w:rPr>
     </w:lvl>
     <w:lvl w:ilvl="2" w:tplc="04090005" w:tentative="1">
@@ -31835,7 +31836,7 @@
         <w:ind w:left="2869" w:hanging="360"/>
       </w:pPr>
       <w:rPr>
-        <w:rFonts w:ascii="Wingdings" w:hAnsi="Wingdings" w:hint="default"/>
+        <w:rFonts w:hint="default" w:ascii="Wingdings" w:hAnsi="Wingdings"/>
       </w:rPr>
     </w:lvl>
     <w:lvl w:ilvl="3" w:tplc="04090001" w:tentative="1">
@@ -31847,7 +31848,7 @@
         <w:ind w:left="3589" w:hanging="360"/>
       </w:pPr>
       <w:rPr>
-        <w:rFonts w:ascii="Symbol" w:hAnsi="Symbol" w:hint="default"/>
+        <w:rFonts w:hint="default" w:ascii="Symbol" w:hAnsi="Symbol"/>
       </w:rPr>
     </w:lvl>
     <w:lvl w:ilvl="4" w:tplc="04090003" w:tentative="1">
@@ -31859,7 +31860,7 @@
         <w:ind w:left="4309" w:hanging="360"/>
       </w:pPr>
       <w:rPr>
-        <w:rFonts w:ascii="Courier New" w:hAnsi="Courier New" w:cs="Courier New" w:hint="default"/>
+        <w:rFonts w:hint="default" w:ascii="Courier New" w:hAnsi="Courier New" w:cs="Courier New"/>
       </w:rPr>
     </w:lvl>
     <w:lvl w:ilvl="5" w:tplc="04090005" w:tentative="1">
@@ -31871,7 +31872,7 @@
         <w:ind w:left="5029" w:hanging="360"/>
       </w:pPr>
       <w:rPr>
-        <w:rFonts w:ascii="Wingdings" w:hAnsi="Wingdings" w:hint="default"/>
+        <w:rFonts w:hint="default" w:ascii="Wingdings" w:hAnsi="Wingdings"/>
       </w:rPr>
     </w:lvl>
     <w:lvl w:ilvl="6" w:tplc="04090001" w:tentative="1">
@@ -31883,7 +31884,7 @@
         <w:ind w:left="5749" w:hanging="360"/>
       </w:pPr>
       <w:rPr>
-        <w:rFonts w:ascii="Symbol" w:hAnsi="Symbol" w:hint="default"/>
+        <w:rFonts w:hint="default" w:ascii="Symbol" w:hAnsi="Symbol"/>
       </w:rPr>
     </w:lvl>
     <w:lvl w:ilvl="7" w:tplc="04090003" w:tentative="1">
@@ -31895,7 +31896,7 @@
         <w:ind w:left="6469" w:hanging="360"/>
       </w:pPr>
       <w:rPr>
-        <w:rFonts w:ascii="Courier New" w:hAnsi="Courier New" w:cs="Courier New" w:hint="default"/>
+        <w:rFonts w:hint="default" w:ascii="Courier New" w:hAnsi="Courier New" w:cs="Courier New"/>
       </w:rPr>
     </w:lvl>
     <w:lvl w:ilvl="8" w:tplc="04090005" w:tentative="1">
@@ -31907,7 +31908,7 @@
         <w:ind w:left="7189" w:hanging="360"/>
       </w:pPr>
       <w:rPr>
-        <w:rFonts w:ascii="Wingdings" w:hAnsi="Wingdings" w:hint="default"/>
+        <w:rFonts w:hint="default" w:ascii="Wingdings" w:hAnsi="Wingdings"/>
       </w:rPr>
     </w:lvl>
   </w:abstractNum>
@@ -31924,7 +31925,7 @@
         <w:ind w:left="1429" w:hanging="360"/>
       </w:pPr>
       <w:rPr>
-        <w:rFonts w:ascii="Wingdings" w:hAnsi="Wingdings" w:hint="default"/>
+        <w:rFonts w:hint="default" w:ascii="Wingdings" w:hAnsi="Wingdings"/>
       </w:rPr>
     </w:lvl>
     <w:lvl w:ilvl="1" w:tplc="04090003" w:tentative="1">
@@ -31936,7 +31937,7 @@
         <w:ind w:left="2149" w:hanging="360"/>
       </w:pPr>
       <w:rPr>
-        <w:rFonts w:ascii="Courier New" w:hAnsi="Courier New" w:cs="Courier New" w:hint="default"/>
+        <w:rFonts w:hint="default" w:ascii="Courier New" w:hAnsi="Courier New" w:cs="Courier New"/>
       </w:rPr>
     </w:lvl>
     <w:lvl w:ilvl="2" w:tplc="04090005" w:tentative="1">
@@ -31948,7 +31949,7 @@
         <w:ind w:left="2869" w:hanging="360"/>
       </w:pPr>
       <w:rPr>
-        <w:rFonts w:ascii="Wingdings" w:hAnsi="Wingdings" w:hint="default"/>
+        <w:rFonts w:hint="default" w:ascii="Wingdings" w:hAnsi="Wingdings"/>
       </w:rPr>
     </w:lvl>
     <w:lvl w:ilvl="3" w:tplc="04090001" w:tentative="1">
@@ -31960,7 +31961,7 @@
         <w:ind w:left="3589" w:hanging="360"/>
       </w:pPr>
       <w:rPr>
-        <w:rFonts w:ascii="Symbol" w:hAnsi="Symbol" w:hint="default"/>
+        <w:rFonts w:hint="default" w:ascii="Symbol" w:hAnsi="Symbol"/>
       </w:rPr>
     </w:lvl>
     <w:lvl w:ilvl="4" w:tplc="04090003" w:tentative="1">
@@ -31972,7 +31973,7 @@
         <w:ind w:left="4309" w:hanging="360"/>
       </w:pPr>
       <w:rPr>
-        <w:rFonts w:ascii="Courier New" w:hAnsi="Courier New" w:cs="Courier New" w:hint="default"/>
+        <w:rFonts w:hint="default" w:ascii="Courier New" w:hAnsi="Courier New" w:cs="Courier New"/>
       </w:rPr>
     </w:lvl>
     <w:lvl w:ilvl="5" w:tplc="04090005" w:tentative="1">
@@ -31984,7 +31985,7 @@
         <w:ind w:left="5029" w:hanging="360"/>
       </w:pPr>
       <w:rPr>
-        <w:rFonts w:ascii="Wingdings" w:hAnsi="Wingdings" w:hint="default"/>
+        <w:rFonts w:hint="default" w:ascii="Wingdings" w:hAnsi="Wingdings"/>
       </w:rPr>
     </w:lvl>
     <w:lvl w:ilvl="6" w:tplc="04090001" w:tentative="1">
@@ -31996,7 +31997,7 @@
         <w:ind w:left="5749" w:hanging="360"/>
       </w:pPr>
       <w:rPr>
-        <w:rFonts w:ascii="Symbol" w:hAnsi="Symbol" w:hint="default"/>
+        <w:rFonts w:hint="default" w:ascii="Symbol" w:hAnsi="Symbol"/>
       </w:rPr>
     </w:lvl>
     <w:lvl w:ilvl="7" w:tplc="04090003" w:tentative="1">
@@ -32008,7 +32009,7 @@
         <w:ind w:left="6469" w:hanging="360"/>
       </w:pPr>
       <w:rPr>
-        <w:rFonts w:ascii="Courier New" w:hAnsi="Courier New" w:cs="Courier New" w:hint="default"/>
+        <w:rFonts w:hint="default" w:ascii="Courier New" w:hAnsi="Courier New" w:cs="Courier New"/>
       </w:rPr>
     </w:lvl>
     <w:lvl w:ilvl="8" w:tplc="04090005" w:tentative="1">
@@ -32020,7 +32021,7 @@
         <w:ind w:left="7189" w:hanging="360"/>
       </w:pPr>
       <w:rPr>
-        <w:rFonts w:ascii="Wingdings" w:hAnsi="Wingdings" w:hint="default"/>
+        <w:rFonts w:hint="default" w:ascii="Wingdings" w:hAnsi="Wingdings"/>
       </w:rPr>
     </w:lvl>
   </w:abstractNum>
@@ -32124,7 +32125,7 @@
         <w:ind w:left="1429" w:hanging="360"/>
       </w:pPr>
       <w:rPr>
-        <w:rFonts w:ascii="Wingdings" w:hAnsi="Wingdings" w:hint="default"/>
+        <w:rFonts w:hint="default" w:ascii="Wingdings" w:hAnsi="Wingdings"/>
       </w:rPr>
     </w:lvl>
     <w:lvl w:ilvl="1" w:tplc="04090003" w:tentative="1">
@@ -32136,7 +32137,7 @@
         <w:ind w:left="2149" w:hanging="360"/>
       </w:pPr>
       <w:rPr>
-        <w:rFonts w:ascii="Courier New" w:hAnsi="Courier New" w:cs="Courier New" w:hint="default"/>
+        <w:rFonts w:hint="default" w:ascii="Courier New" w:hAnsi="Courier New" w:cs="Courier New"/>
       </w:rPr>
     </w:lvl>
     <w:lvl w:ilvl="2" w:tplc="04090005" w:tentative="1">
@@ -32148,7 +32149,7 @@
         <w:ind w:left="2869" w:hanging="360"/>
       </w:pPr>
       <w:rPr>
-        <w:rFonts w:ascii="Wingdings" w:hAnsi="Wingdings" w:hint="default"/>
+        <w:rFonts w:hint="default" w:ascii="Wingdings" w:hAnsi="Wingdings"/>
       </w:rPr>
     </w:lvl>
     <w:lvl w:ilvl="3" w:tplc="04090001" w:tentative="1">
@@ -32160,7 +32161,7 @@
         <w:ind w:left="3589" w:hanging="360"/>
       </w:pPr>
       <w:rPr>
-        <w:rFonts w:ascii="Symbol" w:hAnsi="Symbol" w:hint="default"/>
+        <w:rFonts w:hint="default" w:ascii="Symbol" w:hAnsi="Symbol"/>
       </w:rPr>
     </w:lvl>
     <w:lvl w:ilvl="4" w:tplc="04090003" w:tentative="1">
@@ -32172,7 +32173,7 @@
         <w:ind w:left="4309" w:hanging="360"/>
       </w:pPr>
       <w:rPr>
-        <w:rFonts w:ascii="Courier New" w:hAnsi="Courier New" w:cs="Courier New" w:hint="default"/>
+        <w:rFonts w:hint="default" w:ascii="Courier New" w:hAnsi="Courier New" w:cs="Courier New"/>
       </w:rPr>
     </w:lvl>
     <w:lvl w:ilvl="5" w:tplc="04090005" w:tentative="1">
@@ -32184,7 +32185,7 @@
         <w:ind w:left="5029" w:hanging="360"/>
       </w:pPr>
       <w:rPr>
-        <w:rFonts w:ascii="Wingdings" w:hAnsi="Wingdings" w:hint="default"/>
+        <w:rFonts w:hint="default" w:ascii="Wingdings" w:hAnsi="Wingdings"/>
       </w:rPr>
     </w:lvl>
     <w:lvl w:ilvl="6" w:tplc="04090001" w:tentative="1">
@@ -32196,7 +32197,7 @@
         <w:ind w:left="5749" w:hanging="360"/>
       </w:pPr>
       <w:rPr>
-        <w:rFonts w:ascii="Symbol" w:hAnsi="Symbol" w:hint="default"/>
+        <w:rFonts w:hint="default" w:ascii="Symbol" w:hAnsi="Symbol"/>
       </w:rPr>
     </w:lvl>
     <w:lvl w:ilvl="7" w:tplc="04090003" w:tentative="1">
@@ -32208,7 +32209,7 @@
         <w:ind w:left="6469" w:hanging="360"/>
       </w:pPr>
       <w:rPr>
-        <w:rFonts w:ascii="Courier New" w:hAnsi="Courier New" w:cs="Courier New" w:hint="default"/>
+        <w:rFonts w:hint="default" w:ascii="Courier New" w:hAnsi="Courier New" w:cs="Courier New"/>
       </w:rPr>
     </w:lvl>
     <w:lvl w:ilvl="8" w:tplc="04090005" w:tentative="1">
@@ -32220,7 +32221,7 @@
         <w:ind w:left="7189" w:hanging="360"/>
       </w:pPr>
       <w:rPr>
-        <w:rFonts w:ascii="Wingdings" w:hAnsi="Wingdings" w:hint="default"/>
+        <w:rFonts w:hint="default" w:ascii="Wingdings" w:hAnsi="Wingdings"/>
       </w:rPr>
     </w:lvl>
   </w:abstractNum>
@@ -32237,7 +32238,7 @@
         <w:ind w:left="1429" w:hanging="360"/>
       </w:pPr>
       <w:rPr>
-        <w:rFonts w:ascii="Wingdings" w:hAnsi="Wingdings" w:hint="default"/>
+        <w:rFonts w:hint="default" w:ascii="Wingdings" w:hAnsi="Wingdings"/>
       </w:rPr>
     </w:lvl>
     <w:lvl w:ilvl="1" w:tplc="04090003" w:tentative="1">
@@ -32249,7 +32250,7 @@
         <w:ind w:left="2149" w:hanging="360"/>
       </w:pPr>
       <w:rPr>
-        <w:rFonts w:ascii="Courier New" w:hAnsi="Courier New" w:cs="Courier New" w:hint="default"/>
+        <w:rFonts w:hint="default" w:ascii="Courier New" w:hAnsi="Courier New" w:cs="Courier New"/>
       </w:rPr>
     </w:lvl>
     <w:lvl w:ilvl="2" w:tplc="04090005" w:tentative="1">
@@ -32261,7 +32262,7 @@
         <w:ind w:left="2869" w:hanging="360"/>
       </w:pPr>
       <w:rPr>
-        <w:rFonts w:ascii="Wingdings" w:hAnsi="Wingdings" w:hint="default"/>
+        <w:rFonts w:hint="default" w:ascii="Wingdings" w:hAnsi="Wingdings"/>
       </w:rPr>
     </w:lvl>
     <w:lvl w:ilvl="3" w:tplc="04090001" w:tentative="1">
@@ -32273,7 +32274,7 @@
         <w:ind w:left="3589" w:hanging="360"/>
       </w:pPr>
       <w:rPr>
-        <w:rFonts w:ascii="Symbol" w:hAnsi="Symbol" w:hint="default"/>
+        <w:rFonts w:hint="default" w:ascii="Symbol" w:hAnsi="Symbol"/>
       </w:rPr>
     </w:lvl>
     <w:lvl w:ilvl="4" w:tplc="04090003" w:tentative="1">
@@ -32285,7 +32286,7 @@
         <w:ind w:left="4309" w:hanging="360"/>
       </w:pPr>
       <w:rPr>
-        <w:rFonts w:ascii="Courier New" w:hAnsi="Courier New" w:cs="Courier New" w:hint="default"/>
+        <w:rFonts w:hint="default" w:ascii="Courier New" w:hAnsi="Courier New" w:cs="Courier New"/>
       </w:rPr>
     </w:lvl>
     <w:lvl w:ilvl="5" w:tplc="04090005" w:tentative="1">
@@ -32297,7 +32298,7 @@
         <w:ind w:left="5029" w:hanging="360"/>
       </w:pPr>
       <w:rPr>
-        <w:rFonts w:ascii="Wingdings" w:hAnsi="Wingdings" w:hint="default"/>
+        <w:rFonts w:hint="default" w:ascii="Wingdings" w:hAnsi="Wingdings"/>
       </w:rPr>
     </w:lvl>
     <w:lvl w:ilvl="6" w:tplc="04090001" w:tentative="1">
@@ -32309,7 +32310,7 @@
         <w:ind w:left="5749" w:hanging="360"/>
       </w:pPr>
       <w:rPr>
-        <w:rFonts w:ascii="Symbol" w:hAnsi="Symbol" w:hint="default"/>
+        <w:rFonts w:hint="default" w:ascii="Symbol" w:hAnsi="Symbol"/>
       </w:rPr>
     </w:lvl>
     <w:lvl w:ilvl="7" w:tplc="04090003" w:tentative="1">
@@ -32321,7 +32322,7 @@
         <w:ind w:left="6469" w:hanging="360"/>
       </w:pPr>
       <w:rPr>
-        <w:rFonts w:ascii="Courier New" w:hAnsi="Courier New" w:cs="Courier New" w:hint="default"/>
+        <w:rFonts w:hint="default" w:ascii="Courier New" w:hAnsi="Courier New" w:cs="Courier New"/>
       </w:rPr>
     </w:lvl>
     <w:lvl w:ilvl="8" w:tplc="04090005" w:tentative="1">
@@ -32333,7 +32334,7 @@
         <w:ind w:left="7189" w:hanging="360"/>
       </w:pPr>
       <w:rPr>
-        <w:rFonts w:ascii="Wingdings" w:hAnsi="Wingdings" w:hint="default"/>
+        <w:rFonts w:hint="default" w:ascii="Wingdings" w:hAnsi="Wingdings"/>
       </w:rPr>
     </w:lvl>
   </w:abstractNum>
@@ -32658,7 +32659,7 @@
   <w:docDefaults>
     <w:rPrDefault>
       <w:rPr>
-        <w:rFonts w:ascii="Calibri" w:eastAsia="Calibri" w:hAnsi="Calibri" w:cs="Times New Roman"/>
+        <w:rFonts w:ascii="Calibri" w:hAnsi="Calibri" w:eastAsia="Calibri" w:cs="Times New Roman"/>
         <w:lang w:val="es-CO" w:eastAsia="es-CO" w:bidi="ar-SA"/>
       </w:rPr>
     </w:rPrDefault>
@@ -32667,14 +32668,14 @@
   <w:latentStyles w:defLockedState="0" w:defUIPriority="99" w:defSemiHidden="0" w:defUnhideWhenUsed="0" w:defQFormat="0" w:count="371">
     <w:lsdException w:name="Normal" w:uiPriority="0" w:qFormat="1"/>
     <w:lsdException w:name="heading 1" w:uiPriority="9" w:qFormat="1"/>
-    <w:lsdException w:name="heading 2" w:semiHidden="1" w:uiPriority="9" w:unhideWhenUsed="1" w:qFormat="1"/>
-    <w:lsdException w:name="heading 3" w:semiHidden="1" w:uiPriority="9" w:unhideWhenUsed="1" w:qFormat="1"/>
-    <w:lsdException w:name="heading 4" w:semiHidden="1" w:uiPriority="9" w:unhideWhenUsed="1" w:qFormat="1"/>
-    <w:lsdException w:name="heading 5" w:semiHidden="1" w:uiPriority="9" w:unhideWhenUsed="1" w:qFormat="1"/>
-    <w:lsdException w:name="heading 6" w:semiHidden="1" w:uiPriority="9" w:unhideWhenUsed="1"/>
-    <w:lsdException w:name="heading 7" w:semiHidden="1" w:uiPriority="9" w:unhideWhenUsed="1" w:qFormat="1"/>
-    <w:lsdException w:name="heading 8" w:semiHidden="1" w:uiPriority="9" w:unhideWhenUsed="1" w:qFormat="1"/>
-    <w:lsdException w:name="heading 9" w:semiHidden="1" w:uiPriority="9" w:unhideWhenUsed="1" w:qFormat="1"/>
+    <w:lsdException w:name="heading 2" w:uiPriority="9" w:semiHidden="1" w:unhideWhenUsed="1" w:qFormat="1"/>
+    <w:lsdException w:name="heading 3" w:uiPriority="9" w:semiHidden="1" w:unhideWhenUsed="1" w:qFormat="1"/>
+    <w:lsdException w:name="heading 4" w:uiPriority="9" w:semiHidden="1" w:unhideWhenUsed="1" w:qFormat="1"/>
+    <w:lsdException w:name="heading 5" w:uiPriority="9" w:semiHidden="1" w:unhideWhenUsed="1" w:qFormat="1"/>
+    <w:lsdException w:name="heading 6" w:uiPriority="9" w:semiHidden="1" w:unhideWhenUsed="1"/>
+    <w:lsdException w:name="heading 7" w:uiPriority="9" w:semiHidden="1" w:unhideWhenUsed="1" w:qFormat="1"/>
+    <w:lsdException w:name="heading 8" w:uiPriority="9" w:semiHidden="1" w:unhideWhenUsed="1" w:qFormat="1"/>
+    <w:lsdException w:name="heading 9" w:uiPriority="9" w:semiHidden="1" w:unhideWhenUsed="1" w:qFormat="1"/>
     <w:lsdException w:name="index 1" w:semiHidden="1" w:unhideWhenUsed="1"/>
     <w:lsdException w:name="index 2" w:semiHidden="1" w:unhideWhenUsed="1"/>
     <w:lsdException w:name="index 3" w:semiHidden="1" w:unhideWhenUsed="1"/>
@@ -32684,22 +32685,22 @@
     <w:lsdException w:name="index 7" w:semiHidden="1" w:unhideWhenUsed="1"/>
     <w:lsdException w:name="index 8" w:semiHidden="1" w:unhideWhenUsed="1"/>
     <w:lsdException w:name="index 9" w:semiHidden="1" w:unhideWhenUsed="1"/>
-    <w:lsdException w:name="toc 1" w:semiHidden="1" w:uiPriority="39" w:unhideWhenUsed="1"/>
-    <w:lsdException w:name="toc 2" w:semiHidden="1" w:uiPriority="39" w:unhideWhenUsed="1"/>
-    <w:lsdException w:name="toc 3" w:semiHidden="1" w:uiPriority="39" w:unhideWhenUsed="1"/>
-    <w:lsdException w:name="toc 4" w:semiHidden="1" w:uiPriority="39" w:unhideWhenUsed="1"/>
-    <w:lsdException w:name="toc 5" w:semiHidden="1" w:uiPriority="39" w:unhideWhenUsed="1"/>
-    <w:lsdException w:name="toc 6" w:semiHidden="1" w:uiPriority="39" w:unhideWhenUsed="1"/>
-    <w:lsdException w:name="toc 7" w:semiHidden="1" w:uiPriority="39" w:unhideWhenUsed="1"/>
-    <w:lsdException w:name="toc 8" w:semiHidden="1" w:uiPriority="39" w:unhideWhenUsed="1"/>
-    <w:lsdException w:name="toc 9" w:semiHidden="1" w:uiPriority="39" w:unhideWhenUsed="1"/>
+    <w:lsdException w:name="toc 1" w:uiPriority="39" w:semiHidden="1" w:unhideWhenUsed="1"/>
+    <w:lsdException w:name="toc 2" w:uiPriority="39" w:semiHidden="1" w:unhideWhenUsed="1"/>
+    <w:lsdException w:name="toc 3" w:uiPriority="39" w:semiHidden="1" w:unhideWhenUsed="1"/>
+    <w:lsdException w:name="toc 4" w:uiPriority="39" w:semiHidden="1" w:unhideWhenUsed="1"/>
+    <w:lsdException w:name="toc 5" w:uiPriority="39" w:semiHidden="1" w:unhideWhenUsed="1"/>
+    <w:lsdException w:name="toc 6" w:uiPriority="39" w:semiHidden="1" w:unhideWhenUsed="1"/>
+    <w:lsdException w:name="toc 7" w:uiPriority="39" w:semiHidden="1" w:unhideWhenUsed="1"/>
+    <w:lsdException w:name="toc 8" w:uiPriority="39" w:semiHidden="1" w:unhideWhenUsed="1"/>
+    <w:lsdException w:name="toc 9" w:uiPriority="39" w:semiHidden="1" w:unhideWhenUsed="1"/>
     <w:lsdException w:name="Normal Indent" w:semiHidden="1" w:unhideWhenUsed="1"/>
     <w:lsdException w:name="footnote text" w:semiHidden="1" w:unhideWhenUsed="1"/>
     <w:lsdException w:name="annotation text" w:semiHidden="1" w:unhideWhenUsed="1"/>
     <w:lsdException w:name="header" w:semiHidden="1" w:unhideWhenUsed="1"/>
     <w:lsdException w:name="footer" w:semiHidden="1" w:unhideWhenUsed="1"/>
     <w:lsdException w:name="index heading" w:semiHidden="1" w:unhideWhenUsed="1"/>
-    <w:lsdException w:name="caption" w:semiHidden="1" w:uiPriority="35" w:unhideWhenUsed="1" w:qFormat="1"/>
+    <w:lsdException w:name="caption" w:uiPriority="35" w:semiHidden="1" w:unhideWhenUsed="1" w:qFormat="1"/>
     <w:lsdException w:name="table of figures" w:semiHidden="1" w:unhideWhenUsed="1"/>
     <w:lsdException w:name="envelope address" w:semiHidden="1" w:unhideWhenUsed="1"/>
     <w:lsdException w:name="envelope return" w:semiHidden="1" w:unhideWhenUsed="1"/>
@@ -32730,7 +32731,7 @@
     <w:lsdException w:name="Title" w:uiPriority="10" w:qFormat="1"/>
     <w:lsdException w:name="Closing" w:semiHidden="1" w:unhideWhenUsed="1"/>
     <w:lsdException w:name="Signature" w:semiHidden="1" w:unhideWhenUsed="1"/>
-    <w:lsdException w:name="Default Paragraph Font" w:semiHidden="1" w:uiPriority="1" w:unhideWhenUsed="1"/>
+    <w:lsdException w:name="Default Paragraph Font" w:uiPriority="1" w:semiHidden="1" w:unhideWhenUsed="1"/>
     <w:lsdException w:name="Body Text" w:semiHidden="1" w:unhideWhenUsed="1"/>
     <w:lsdException w:name="Body Text Indent" w:semiHidden="1" w:unhideWhenUsed="1"/>
     <w:lsdException w:name="List Continue" w:semiHidden="1" w:unhideWhenUsed="1"/>
@@ -32930,8 +32931,8 @@
     <w:lsdException w:name="Subtle Reference" w:uiPriority="31" w:qFormat="1"/>
     <w:lsdException w:name="Intense Reference" w:uiPriority="32" w:qFormat="1"/>
     <w:lsdException w:name="Book Title" w:uiPriority="33" w:qFormat="1"/>
-    <w:lsdException w:name="Bibliography" w:semiHidden="1" w:uiPriority="37" w:unhideWhenUsed="1"/>
-    <w:lsdException w:name="TOC Heading" w:semiHidden="1" w:uiPriority="39" w:unhideWhenUsed="1" w:qFormat="1"/>
+    <w:lsdException w:name="Bibliography" w:uiPriority="37" w:semiHidden="1" w:unhideWhenUsed="1"/>
+    <w:lsdException w:name="TOC Heading" w:uiPriority="39" w:semiHidden="1" w:unhideWhenUsed="1" w:qFormat="1"/>
     <w:lsdException w:name="Plain Table 1" w:uiPriority="41"/>
     <w:lsdException w:name="Plain Table 2" w:uiPriority="42"/>
     <w:lsdException w:name="Plain Table 3" w:uiPriority="43"/>
@@ -33037,7 +33038,7 @@
     <w:lsdException w:name="List Table 6 Colorful Accent 6" w:uiPriority="51"/>
     <w:lsdException w:name="List Table 7 Colorful Accent 6" w:uiPriority="52"/>
   </w:latentStyles>
-  <w:style w:type="paragraph" w:default="1" w:styleId="Normal">
+  <w:style w:type="paragraph" w:styleId="Normal" w:default="1">
     <w:name w:val="Normal"/>
     <w:qFormat/>
     <w:rsid w:val="001A6D42"/>
@@ -33196,7 +33197,7 @@
       <w:outlineLvl w:val="6"/>
     </w:pPr>
     <w:rPr>
-      <w:rFonts w:asciiTheme="majorHAnsi" w:eastAsiaTheme="majorEastAsia" w:hAnsiTheme="majorHAnsi" w:cstheme="majorBidi"/>
+      <w:rFonts w:asciiTheme="majorHAnsi" w:hAnsiTheme="majorHAnsi" w:eastAsiaTheme="majorEastAsia" w:cstheme="majorBidi"/>
       <w:i/>
       <w:iCs/>
       <w:color w:val="1F3763" w:themeColor="accent1" w:themeShade="7F"/>
@@ -33220,7 +33221,7 @@
       <w:outlineLvl w:val="7"/>
     </w:pPr>
     <w:rPr>
-      <w:rFonts w:asciiTheme="majorHAnsi" w:eastAsiaTheme="majorEastAsia" w:hAnsiTheme="majorHAnsi" w:cstheme="majorBidi"/>
+      <w:rFonts w:asciiTheme="majorHAnsi" w:hAnsiTheme="majorHAnsi" w:eastAsiaTheme="majorEastAsia" w:cstheme="majorBidi"/>
       <w:color w:val="272727" w:themeColor="text1" w:themeTint="D8"/>
       <w:sz w:val="21"/>
       <w:szCs w:val="21"/>
@@ -33244,7 +33245,7 @@
       <w:outlineLvl w:val="8"/>
     </w:pPr>
     <w:rPr>
-      <w:rFonts w:asciiTheme="majorHAnsi" w:eastAsiaTheme="majorEastAsia" w:hAnsiTheme="majorHAnsi" w:cstheme="majorBidi"/>
+      <w:rFonts w:asciiTheme="majorHAnsi" w:hAnsiTheme="majorHAnsi" w:eastAsiaTheme="majorEastAsia" w:cstheme="majorBidi"/>
       <w:i/>
       <w:iCs/>
       <w:color w:val="272727" w:themeColor="text1" w:themeTint="D8"/>
@@ -33252,13 +33253,13 @@
       <w:szCs w:val="21"/>
     </w:rPr>
   </w:style>
-  <w:style w:type="character" w:default="1" w:styleId="Fuentedeprrafopredeter">
+  <w:style w:type="character" w:styleId="Fuentedeprrafopredeter" w:default="1">
     <w:name w:val="Default Paragraph Font"/>
     <w:uiPriority w:val="1"/>
     <w:semiHidden/>
     <w:unhideWhenUsed/>
   </w:style>
-  <w:style w:type="table" w:default="1" w:styleId="Tablanormal">
+  <w:style w:type="table" w:styleId="Tablanormal" w:default="1">
     <w:name w:val="Normal Table"/>
     <w:uiPriority w:val="99"/>
     <w:semiHidden/>
@@ -33273,7 +33274,7 @@
       </w:tblCellMar>
     </w:tblPr>
   </w:style>
-  <w:style w:type="numbering" w:default="1" w:styleId="Sinlista">
+  <w:style w:type="numbering" w:styleId="Sinlista" w:default="1">
     <w:name w:val="No List"/>
     <w:uiPriority w:val="99"/>
     <w:semiHidden/>
@@ -33290,7 +33291,7 @@
       <w:contextualSpacing/>
     </w:pPr>
   </w:style>
-  <w:style w:type="paragraph" w:customStyle="1" w:styleId="TituloPortada">
+  <w:style w:type="paragraph" w:styleId="TituloPortada" w:customStyle="1">
     <w:name w:val="Titulo Portada"/>
     <w:basedOn w:val="Normal"/>
     <w:rsid w:val="00C407C1"/>
@@ -33303,7 +33304,7 @@
       <w:sz w:val="72"/>
     </w:rPr>
   </w:style>
-  <w:style w:type="character" w:customStyle="1" w:styleId="Ttulo1Car">
+  <w:style w:type="character" w:styleId="Ttulo1Car" w:customStyle="1">
     <w:name w:val="Título 1 Car"/>
     <w:basedOn w:val="Fuentedeprrafopredeter"/>
     <w:link w:val="Ttulo1"/>
@@ -33319,7 +33320,7 @@
       <w:shd w:val="clear" w:color="auto" w:fill="FFFFFF"/>
     </w:rPr>
   </w:style>
-  <w:style w:type="character" w:customStyle="1" w:styleId="Ttulo2Car">
+  <w:style w:type="character" w:styleId="Ttulo2Car" w:customStyle="1">
     <w:name w:val="Título 2 Car"/>
     <w:basedOn w:val="Fuentedeprrafopredeter"/>
     <w:link w:val="Ttulo2"/>
@@ -33333,14 +33334,14 @@
       <w:szCs w:val="26"/>
     </w:rPr>
   </w:style>
-  <w:style w:type="character" w:customStyle="1" w:styleId="Ttulo3Car">
+  <w:style w:type="character" w:styleId="Ttulo3Car" w:customStyle="1">
     <w:name w:val="Título 3 Car"/>
     <w:basedOn w:val="Fuentedeprrafopredeter"/>
     <w:link w:val="Ttulo3"/>
     <w:uiPriority w:val="9"/>
     <w:rsid w:val="00203367"/>
     <w:rPr>
-      <w:rFonts w:ascii="Calibri" w:eastAsia="Times New Roman" w:hAnsi="Calibri" w:cs="Times New Roman"/>
+      <w:rFonts w:ascii="Calibri" w:hAnsi="Calibri" w:eastAsia="Times New Roman" w:cs="Times New Roman"/>
       <w:b/>
       <w:iCs/>
       <w:color w:val="3B3838"/>
@@ -33368,7 +33369,7 @@
       <w:kern w:val="0"/>
     </w:rPr>
   </w:style>
-  <w:style w:type="character" w:customStyle="1" w:styleId="Extranjerismo">
+  <w:style w:type="character" w:styleId="Extranjerismo" w:customStyle="1">
     <w:name w:val="Extranjerismo"/>
     <w:basedOn w:val="Fuentedeprrafopredeter"/>
     <w:uiPriority w:val="1"/>
@@ -33379,7 +33380,7 @@
       <w:lang w:val="en-US"/>
     </w:rPr>
   </w:style>
-  <w:style w:type="paragraph" w:customStyle="1" w:styleId="Figura">
+  <w:style w:type="paragraph" w:styleId="Figura" w:customStyle="1">
     <w:name w:val="Figura"/>
     <w:basedOn w:val="Normal"/>
     <w:next w:val="Normal"/>
@@ -33405,7 +33406,7 @@
       <w:lang w:eastAsia="es-CO"/>
     </w:rPr>
   </w:style>
-  <w:style w:type="character" w:customStyle="1" w:styleId="FiguraCar">
+  <w:style w:type="character" w:styleId="FiguraCar" w:customStyle="1">
     <w:name w:val="Figura Car"/>
     <w:basedOn w:val="Fuentedeprrafopredeter"/>
     <w:link w:val="Figura"/>
@@ -33417,14 +33418,14 @@
       <w:szCs w:val="24"/>
     </w:rPr>
   </w:style>
-  <w:style w:type="character" w:customStyle="1" w:styleId="Ttulo4Car">
+  <w:style w:type="character" w:styleId="Ttulo4Car" w:customStyle="1">
     <w:name w:val="Título 4 Car"/>
     <w:basedOn w:val="Fuentedeprrafopredeter"/>
     <w:link w:val="Ttulo4"/>
     <w:uiPriority w:val="9"/>
     <w:rsid w:val="001B57A6"/>
     <w:rPr>
-      <w:rFonts w:ascii="Calibri" w:eastAsia="Times New Roman" w:hAnsi="Calibri" w:cs="Times New Roman"/>
+      <w:rFonts w:ascii="Calibri" w:hAnsi="Calibri" w:eastAsia="Times New Roman" w:cs="Times New Roman"/>
       <w:b/>
       <w:color w:val="000000"/>
       <w:kern w:val="0"/>
@@ -33433,14 +33434,14 @@
       <w:lang w:eastAsia="es-CO"/>
     </w:rPr>
   </w:style>
-  <w:style w:type="character" w:customStyle="1" w:styleId="Ttulo5Car">
+  <w:style w:type="character" w:styleId="Ttulo5Car" w:customStyle="1">
     <w:name w:val="Título 5 Car"/>
     <w:basedOn w:val="Fuentedeprrafopredeter"/>
     <w:link w:val="Ttulo5"/>
     <w:uiPriority w:val="9"/>
     <w:rsid w:val="00746AD1"/>
     <w:rPr>
-      <w:rFonts w:ascii="Calibri" w:eastAsia="Times New Roman" w:hAnsi="Calibri" w:cs="Times New Roman"/>
+      <w:rFonts w:ascii="Calibri" w:hAnsi="Calibri" w:eastAsia="Times New Roman" w:cs="Times New Roman"/>
       <w:b/>
       <w:color w:val="000000"/>
       <w:kern w:val="0"/>
@@ -33449,7 +33450,7 @@
       <w:lang w:eastAsia="es-CO"/>
     </w:rPr>
   </w:style>
-  <w:style w:type="paragraph" w:customStyle="1" w:styleId="Tabla">
+  <w:style w:type="paragraph" w:styleId="Tabla" w:customStyle="1">
     <w:name w:val="Tabla"/>
     <w:basedOn w:val="Normal"/>
     <w:next w:val="Normal"/>
@@ -33483,28 +33484,28 @@
       <w:contextualSpacing/>
     </w:pPr>
     <w:rPr>
-      <w:rFonts w:ascii="Calibri Light" w:eastAsia="Times New Roman" w:hAnsi="Calibri Light"/>
+      <w:rFonts w:ascii="Calibri Light" w:hAnsi="Calibri Light" w:eastAsia="Times New Roman"/>
       <w:spacing w:val="-10"/>
       <w:kern w:val="28"/>
       <w:sz w:val="56"/>
       <w:szCs w:val="56"/>
     </w:rPr>
   </w:style>
-  <w:style w:type="character" w:customStyle="1" w:styleId="TtuloCar">
+  <w:style w:type="character" w:styleId="TtuloCar" w:customStyle="1">
     <w:name w:val="Título Car"/>
     <w:basedOn w:val="Fuentedeprrafopredeter"/>
     <w:link w:val="Ttulo"/>
     <w:uiPriority w:val="10"/>
     <w:rsid w:val="00590D20"/>
     <w:rPr>
-      <w:rFonts w:ascii="Calibri Light" w:eastAsia="Times New Roman" w:hAnsi="Calibri Light" w:cs="Times New Roman"/>
+      <w:rFonts w:ascii="Calibri Light" w:hAnsi="Calibri Light" w:eastAsia="Times New Roman" w:cs="Times New Roman"/>
       <w:spacing w:val="-10"/>
       <w:kern w:val="28"/>
       <w:sz w:val="56"/>
       <w:szCs w:val="56"/>
     </w:rPr>
   </w:style>
-  <w:style w:type="character" w:customStyle="1" w:styleId="TablaCar">
+  <w:style w:type="character" w:styleId="TablaCar" w:customStyle="1">
     <w:name w:val="Tabla Car"/>
     <w:basedOn w:val="Fuentedeprrafopredeter"/>
     <w:link w:val="Tabla"/>
@@ -33517,7 +33518,7 @@
       <w:lang w:eastAsia="en-US"/>
     </w:rPr>
   </w:style>
-  <w:style w:type="table" w:customStyle="1" w:styleId="SENA">
+  <w:style w:type="table" w:styleId="SENA" w:customStyle="1">
     <w:name w:val="SENA"/>
     <w:basedOn w:val="Tablanormal"/>
     <w:uiPriority w:val="99"/>
@@ -33528,12 +33529,12 @@
     <w:tblPr>
       <w:tblStyleRowBandSize w:val="1"/>
       <w:tblBorders>
-        <w:top w:val="single" w:sz="4" w:space="0" w:color="D9D9D9"/>
-        <w:left w:val="single" w:sz="4" w:space="0" w:color="D9D9D9"/>
-        <w:bottom w:val="single" w:sz="4" w:space="0" w:color="D9D9D9"/>
-        <w:right w:val="single" w:sz="4" w:space="0" w:color="D9D9D9"/>
-        <w:insideH w:val="single" w:sz="4" w:space="0" w:color="D9D9D9"/>
-        <w:insideV w:val="single" w:sz="4" w:space="0" w:color="D9D9D9"/>
+        <w:top w:val="single" w:color="D9D9D9" w:sz="4" w:space="0"/>
+        <w:left w:val="single" w:color="D9D9D9" w:sz="4" w:space="0"/>
+        <w:bottom w:val="single" w:color="D9D9D9" w:sz="4" w:space="0"/>
+        <w:right w:val="single" w:color="D9D9D9" w:sz="4" w:space="0"/>
+        <w:insideH w:val="single" w:color="D9D9D9" w:sz="4" w:space="0"/>
+        <w:insideV w:val="single" w:color="D9D9D9" w:sz="4" w:space="0"/>
       </w:tblBorders>
     </w:tblPr>
     <w:tblStylePr w:type="firstRow">
@@ -33563,12 +33564,12 @@
     <w:rsid w:val="002401C2"/>
     <w:tblPr>
       <w:tblBorders>
-        <w:top w:val="single" w:sz="4" w:space="0" w:color="auto"/>
-        <w:left w:val="single" w:sz="4" w:space="0" w:color="auto"/>
-        <w:bottom w:val="single" w:sz="4" w:space="0" w:color="auto"/>
-        <w:right w:val="single" w:sz="4" w:space="0" w:color="auto"/>
-        <w:insideH w:val="single" w:sz="4" w:space="0" w:color="auto"/>
-        <w:insideV w:val="single" w:sz="4" w:space="0" w:color="auto"/>
+        <w:top w:val="single" w:color="auto" w:sz="4" w:space="0"/>
+        <w:left w:val="single" w:color="auto" w:sz="4" w:space="0"/>
+        <w:bottom w:val="single" w:color="auto" w:sz="4" w:space="0"/>
+        <w:right w:val="single" w:color="auto" w:sz="4" w:space="0"/>
+        <w:insideH w:val="single" w:color="auto" w:sz="4" w:space="0"/>
+        <w:insideV w:val="single" w:color="auto" w:sz="4" w:space="0"/>
       </w:tblBorders>
     </w:tblPr>
   </w:style>
@@ -33583,7 +33584,7 @@
       <w:u w:val="single"/>
     </w:rPr>
   </w:style>
-  <w:style w:type="paragraph" w:customStyle="1" w:styleId="Video">
+  <w:style w:type="paragraph" w:styleId="Video" w:customStyle="1">
     <w:name w:val="Video"/>
     <w:basedOn w:val="Normal"/>
     <w:next w:val="Normal"/>
@@ -33603,7 +33604,7 @@
       <w:kern w:val="0"/>
     </w:rPr>
   </w:style>
-  <w:style w:type="character" w:customStyle="1" w:styleId="VideoCar">
+  <w:style w:type="character" w:styleId="VideoCar" w:customStyle="1">
     <w:name w:val="Video Car"/>
     <w:basedOn w:val="Fuentedeprrafopredeter"/>
     <w:link w:val="Video"/>
@@ -33615,7 +33616,7 @@
       <w:lang w:eastAsia="en-US"/>
     </w:rPr>
   </w:style>
-  <w:style w:type="character" w:customStyle="1" w:styleId="Mencinsinresolver1">
+  <w:style w:type="character" w:styleId="Mencinsinresolver1" w:customStyle="1">
     <w:name w:val="Mención sin resolver1"/>
     <w:basedOn w:val="Fuentedeprrafopredeter"/>
     <w:uiPriority w:val="99"/>
@@ -33627,7 +33628,7 @@
       <w:shd w:val="clear" w:color="auto" w:fill="E1DFDD"/>
     </w:rPr>
   </w:style>
-  <w:style w:type="table" w:customStyle="1" w:styleId="Tablaconcuadrcula4-nfasis31">
+  <w:style w:type="table" w:styleId="Tablaconcuadrcula4-nfasis31" w:customStyle="1">
     <w:name w:val="Tabla con cuadrícula 4 - Énfasis 31"/>
     <w:basedOn w:val="Tablanormal"/>
     <w:uiPriority w:val="49"/>
@@ -33636,12 +33637,12 @@
       <w:tblStyleRowBandSize w:val="1"/>
       <w:tblStyleColBandSize w:val="1"/>
       <w:tblBorders>
-        <w:top w:val="single" w:sz="4" w:space="0" w:color="C9C9C9"/>
-        <w:left w:val="single" w:sz="4" w:space="0" w:color="C9C9C9"/>
-        <w:bottom w:val="single" w:sz="4" w:space="0" w:color="C9C9C9"/>
-        <w:right w:val="single" w:sz="4" w:space="0" w:color="C9C9C9"/>
-        <w:insideH w:val="single" w:sz="4" w:space="0" w:color="C9C9C9"/>
-        <w:insideV w:val="single" w:sz="4" w:space="0" w:color="C9C9C9"/>
+        <w:top w:val="single" w:color="C9C9C9" w:sz="4" w:space="0"/>
+        <w:left w:val="single" w:color="C9C9C9" w:sz="4" w:space="0"/>
+        <w:bottom w:val="single" w:color="C9C9C9" w:sz="4" w:space="0"/>
+        <w:right w:val="single" w:color="C9C9C9" w:sz="4" w:space="0"/>
+        <w:insideH w:val="single" w:color="C9C9C9" w:sz="4" w:space="0"/>
+        <w:insideV w:val="single" w:color="C9C9C9" w:sz="4" w:space="0"/>
       </w:tblBorders>
     </w:tblPr>
     <w:tblStylePr w:type="firstRow">
@@ -33653,10 +33654,10 @@
       <w:tblPr/>
       <w:tcPr>
         <w:tcBorders>
-          <w:top w:val="single" w:sz="4" w:space="0" w:color="A5A5A5"/>
-          <w:left w:val="single" w:sz="4" w:space="0" w:color="A5A5A5"/>
-          <w:bottom w:val="single" w:sz="4" w:space="0" w:color="A5A5A5"/>
-          <w:right w:val="single" w:sz="4" w:space="0" w:color="A5A5A5"/>
+          <w:top w:val="single" w:color="A5A5A5" w:sz="4" w:space="0"/>
+          <w:left w:val="single" w:color="A5A5A5" w:sz="4" w:space="0"/>
+          <w:bottom w:val="single" w:color="A5A5A5" w:sz="4" w:space="0"/>
+          <w:right w:val="single" w:color="A5A5A5" w:sz="4" w:space="0"/>
           <w:insideH w:val="nil"/>
           <w:insideV w:val="nil"/>
         </w:tcBorders>
@@ -33671,7 +33672,7 @@
       <w:tblPr/>
       <w:tcPr>
         <w:tcBorders>
-          <w:top w:val="double" w:sz="4" w:space="0" w:color="A5A5A5"/>
+          <w:top w:val="double" w:color="A5A5A5" w:sz="4" w:space="0"/>
         </w:tcBorders>
       </w:tcPr>
     </w:tblStylePr>
@@ -33700,7 +33701,7 @@
       </w:tcPr>
     </w:tblStylePr>
   </w:style>
-  <w:style w:type="paragraph" w:customStyle="1" w:styleId="Tablas">
+  <w:style w:type="paragraph" w:styleId="Tablas" w:customStyle="1">
     <w:name w:val="Tablas"/>
     <w:qFormat/>
     <w:rsid w:val="00CE2C4A"/>
@@ -33716,7 +33717,7 @@
       <w:lang w:eastAsia="en-US"/>
     </w:rPr>
   </w:style>
-  <w:style w:type="paragraph" w:customStyle="1" w:styleId="TextoTablas">
+  <w:style w:type="paragraph" w:styleId="TextoTablas" w:customStyle="1">
     <w:name w:val="Texto_Tablas"/>
     <w:basedOn w:val="Normal"/>
     <w:qFormat/>
@@ -33809,7 +33810,7 @@
       <w:spacing w:before="0" w:after="0" w:line="240" w:lineRule="auto"/>
     </w:pPr>
   </w:style>
-  <w:style w:type="character" w:customStyle="1" w:styleId="EncabezadoCar">
+  <w:style w:type="character" w:styleId="EncabezadoCar" w:customStyle="1">
     <w:name w:val="Encabezado Car"/>
     <w:basedOn w:val="Fuentedeprrafopredeter"/>
     <w:link w:val="Encabezado"/>
@@ -33834,7 +33835,7 @@
       <w:spacing w:before="0" w:after="0" w:line="240" w:lineRule="auto"/>
     </w:pPr>
   </w:style>
-  <w:style w:type="character" w:customStyle="1" w:styleId="PiedepginaCar">
+  <w:style w:type="character" w:styleId="PiedepginaCar" w:customStyle="1">
     <w:name w:val="Pie de página Car"/>
     <w:basedOn w:val="Fuentedeprrafopredeter"/>
     <w:link w:val="Piedepgina"/>
@@ -33844,7 +33845,7 @@
       <w:sz w:val="28"/>
     </w:rPr>
   </w:style>
-  <w:style w:type="character" w:customStyle="1" w:styleId="Ttulo6Car">
+  <w:style w:type="character" w:styleId="Ttulo6Car" w:customStyle="1">
     <w:name w:val="Título 6 Car"/>
     <w:basedOn w:val="Fuentedeprrafopredeter"/>
     <w:link w:val="Ttulo6"/>
@@ -33852,7 +33853,7 @@
     <w:semiHidden/>
     <w:rsid w:val="00C7377B"/>
     <w:rPr>
-      <w:rFonts w:ascii="Calibri" w:eastAsia="Times New Roman" w:hAnsi="Calibri" w:cs="Times New Roman"/>
+      <w:rFonts w:ascii="Calibri" w:hAnsi="Calibri" w:eastAsia="Times New Roman" w:cs="Times New Roman"/>
       <w:b/>
       <w:color w:val="000000"/>
       <w:kern w:val="0"/>
@@ -33878,7 +33879,7 @@
       <w:szCs w:val="16"/>
     </w:rPr>
   </w:style>
-  <w:style w:type="character" w:customStyle="1" w:styleId="TextodegloboCar">
+  <w:style w:type="character" w:styleId="TextodegloboCar" w:customStyle="1">
     <w:name w:val="Texto de globo Car"/>
     <w:basedOn w:val="Fuentedeprrafopredeter"/>
     <w:link w:val="Textodeglobo"/>
@@ -33891,7 +33892,7 @@
       <w:szCs w:val="16"/>
     </w:rPr>
   </w:style>
-  <w:style w:type="paragraph" w:customStyle="1" w:styleId="Titulosgenerales">
+  <w:style w:type="paragraph" w:styleId="Titulosgenerales" w:customStyle="1">
     <w:name w:val="Titulos generales"/>
     <w:basedOn w:val="Ttulo1"/>
     <w:qFormat/>
@@ -33911,7 +33912,7 @@
       <w:szCs w:val="36"/>
     </w:rPr>
   </w:style>
-  <w:style w:type="paragraph" w:customStyle="1" w:styleId="aos-init">
+  <w:style w:type="paragraph" w:styleId="aos-init" w:customStyle="1">
     <w:name w:val="aos-init"/>
     <w:basedOn w:val="Normal"/>
     <w:rsid w:val="00F911BC"/>
@@ -33920,14 +33921,14 @@
       <w:ind w:firstLine="0"/>
     </w:pPr>
     <w:rPr>
-      <w:rFonts w:ascii="Times New Roman" w:eastAsia="Times New Roman" w:hAnsi="Times New Roman"/>
+      <w:rFonts w:ascii="Times New Roman" w:hAnsi="Times New Roman" w:eastAsia="Times New Roman"/>
       <w:kern w:val="0"/>
       <w:sz w:val="24"/>
       <w:szCs w:val="24"/>
       <w:lang w:val="es-ES" w:eastAsia="es-ES"/>
     </w:rPr>
   </w:style>
-  <w:style w:type="paragraph" w:customStyle="1" w:styleId="mb-5">
+  <w:style w:type="paragraph" w:styleId="mb-5" w:customStyle="1">
     <w:name w:val="mb-5"/>
     <w:basedOn w:val="Normal"/>
     <w:rsid w:val="00F911BC"/>
@@ -33936,14 +33937,14 @@
       <w:ind w:firstLine="0"/>
     </w:pPr>
     <w:rPr>
-      <w:rFonts w:ascii="Times New Roman" w:eastAsia="Times New Roman" w:hAnsi="Times New Roman"/>
+      <w:rFonts w:ascii="Times New Roman" w:hAnsi="Times New Roman" w:eastAsia="Times New Roman"/>
       <w:kern w:val="0"/>
       <w:sz w:val="24"/>
       <w:szCs w:val="24"/>
       <w:lang w:val="es-ES" w:eastAsia="es-ES"/>
     </w:rPr>
   </w:style>
-  <w:style w:type="character" w:customStyle="1" w:styleId="Ttulo7Car">
+  <w:style w:type="character" w:styleId="Ttulo7Car" w:customStyle="1">
     <w:name w:val="Título 7 Car"/>
     <w:basedOn w:val="Fuentedeprrafopredeter"/>
     <w:link w:val="Ttulo7"/>
@@ -33951,7 +33952,7 @@
     <w:semiHidden/>
     <w:rsid w:val="00C0503D"/>
     <w:rPr>
-      <w:rFonts w:asciiTheme="majorHAnsi" w:eastAsiaTheme="majorEastAsia" w:hAnsiTheme="majorHAnsi" w:cstheme="majorBidi"/>
+      <w:rFonts w:asciiTheme="majorHAnsi" w:hAnsiTheme="majorHAnsi" w:eastAsiaTheme="majorEastAsia" w:cstheme="majorBidi"/>
       <w:i/>
       <w:iCs/>
       <w:color w:val="1F3763" w:themeColor="accent1" w:themeShade="7F"/>
@@ -33961,7 +33962,7 @@
       <w:lang w:eastAsia="en-US"/>
     </w:rPr>
   </w:style>
-  <w:style w:type="character" w:customStyle="1" w:styleId="Ttulo8Car">
+  <w:style w:type="character" w:styleId="Ttulo8Car" w:customStyle="1">
     <w:name w:val="Título 8 Car"/>
     <w:basedOn w:val="Fuentedeprrafopredeter"/>
     <w:link w:val="Ttulo8"/>
@@ -33969,7 +33970,7 @@
     <w:semiHidden/>
     <w:rsid w:val="00C0503D"/>
     <w:rPr>
-      <w:rFonts w:asciiTheme="majorHAnsi" w:eastAsiaTheme="majorEastAsia" w:hAnsiTheme="majorHAnsi" w:cstheme="majorBidi"/>
+      <w:rFonts w:asciiTheme="majorHAnsi" w:hAnsiTheme="majorHAnsi" w:eastAsiaTheme="majorEastAsia" w:cstheme="majorBidi"/>
       <w:color w:val="272727" w:themeColor="text1" w:themeTint="D8"/>
       <w:kern w:val="2"/>
       <w:sz w:val="21"/>
@@ -33977,7 +33978,7 @@
       <w:lang w:eastAsia="en-US"/>
     </w:rPr>
   </w:style>
-  <w:style w:type="character" w:customStyle="1" w:styleId="Ttulo9Car">
+  <w:style w:type="character" w:styleId="Ttulo9Car" w:customStyle="1">
     <w:name w:val="Título 9 Car"/>
     <w:basedOn w:val="Fuentedeprrafopredeter"/>
     <w:link w:val="Ttulo9"/>
@@ -33985,7 +33986,7 @@
     <w:semiHidden/>
     <w:rsid w:val="00C0503D"/>
     <w:rPr>
-      <w:rFonts w:asciiTheme="majorHAnsi" w:eastAsiaTheme="majorEastAsia" w:hAnsiTheme="majorHAnsi" w:cstheme="majorBidi"/>
+      <w:rFonts w:asciiTheme="majorHAnsi" w:hAnsiTheme="majorHAnsi" w:eastAsiaTheme="majorEastAsia" w:cstheme="majorBidi"/>
       <w:i/>
       <w:iCs/>
       <w:color w:val="272727" w:themeColor="text1" w:themeTint="D8"/>
@@ -33995,7 +33996,7 @@
       <w:lang w:eastAsia="en-US"/>
     </w:rPr>
   </w:style>
-  <w:style w:type="table" w:customStyle="1" w:styleId="SENA1">
+  <w:style w:type="table" w:styleId="SENA1" w:customStyle="1">
     <w:name w:val="SENA1"/>
     <w:basedOn w:val="Tablanormal"/>
     <w:uiPriority w:val="99"/>
@@ -34006,12 +34007,12 @@
     <w:tblPr>
       <w:tblStyleRowBandSize w:val="1"/>
       <w:tblBorders>
-        <w:top w:val="single" w:sz="4" w:space="0" w:color="D9D9D9"/>
-        <w:left w:val="single" w:sz="4" w:space="0" w:color="D9D9D9"/>
-        <w:bottom w:val="single" w:sz="4" w:space="0" w:color="D9D9D9"/>
-        <w:right w:val="single" w:sz="4" w:space="0" w:color="D9D9D9"/>
-        <w:insideH w:val="single" w:sz="4" w:space="0" w:color="D9D9D9"/>
-        <w:insideV w:val="single" w:sz="4" w:space="0" w:color="D9D9D9"/>
+        <w:top w:val="single" w:color="D9D9D9" w:sz="4" w:space="0"/>
+        <w:left w:val="single" w:color="D9D9D9" w:sz="4" w:space="0"/>
+        <w:bottom w:val="single" w:color="D9D9D9" w:sz="4" w:space="0"/>
+        <w:right w:val="single" w:color="D9D9D9" w:sz="4" w:space="0"/>
+        <w:insideH w:val="single" w:color="D9D9D9" w:sz="4" w:space="0"/>
+        <w:insideV w:val="single" w:color="D9D9D9" w:sz="4" w:space="0"/>
       </w:tblBorders>
     </w:tblPr>
     <w:tblStylePr w:type="firstRow">
